--- a/Component Based Software Engineering.docx
+++ b/Component Based Software Engineering.docx
@@ -93,7 +93,6 @@
         <w:rPr>
           <w:b/>
           <w:bCs/>
-          <w:sz w:val="24"/>
           <w:szCs w:val="24"/>
           <w:lang w:val="en-US"/>
         </w:rPr>
@@ -102,7 +101,6 @@
         <w:rPr>
           <w:b/>
           <w:bCs/>
-          <w:sz w:val="24"/>
           <w:szCs w:val="24"/>
           <w:lang w:val="en-US"/>
         </w:rPr>
@@ -159,7 +157,6 @@
         <w:rPr>
           <w:b/>
           <w:bCs/>
-          <w:sz w:val="24"/>
           <w:szCs w:val="24"/>
           <w:shd w:val="clear" w:color="auto" w:fill="FFFFFF"/>
           <w:lang w:val="en-US"/>
@@ -169,7 +166,6 @@
         <w:rPr>
           <w:b/>
           <w:bCs/>
-          <w:sz w:val="24"/>
           <w:szCs w:val="24"/>
           <w:shd w:val="clear" w:color="auto" w:fill="FFFFFF"/>
           <w:lang w:val="en-US"/>
@@ -225,7 +221,6 @@
         <w:rPr>
           <w:b/>
           <w:bCs/>
-          <w:sz w:val="24"/>
           <w:szCs w:val="24"/>
           <w:lang w:val="en-US"/>
         </w:rPr>
@@ -237,7 +232,6 @@
         <w:rPr>
           <w:b/>
           <w:bCs/>
-          <w:sz w:val="24"/>
           <w:szCs w:val="24"/>
           <w:lang w:val="en-US"/>
         </w:rPr>
@@ -246,7 +240,6 @@
         <w:rPr>
           <w:b/>
           <w:bCs/>
-          <w:sz w:val="24"/>
           <w:szCs w:val="24"/>
           <w:lang w:val="en-US"/>
         </w:rPr>
@@ -285,7 +278,6 @@
         <w:rPr>
           <w:b/>
           <w:bCs/>
-          <w:sz w:val="24"/>
           <w:szCs w:val="24"/>
           <w:lang w:val="en-US"/>
         </w:rPr>
@@ -294,7 +286,6 @@
         <w:rPr>
           <w:b/>
           <w:bCs/>
-          <w:sz w:val="24"/>
           <w:szCs w:val="24"/>
           <w:lang w:val="en-US"/>
         </w:rPr>
@@ -335,7 +326,6 @@
         <w:rPr>
           <w:b/>
           <w:bCs/>
-          <w:sz w:val="24"/>
           <w:szCs w:val="24"/>
           <w:lang w:val="en-US"/>
         </w:rPr>
@@ -345,7 +335,6 @@
         <w:rPr>
           <w:b/>
           <w:bCs/>
-          <w:sz w:val="24"/>
           <w:szCs w:val="24"/>
           <w:lang w:val="en-US"/>
         </w:rPr>
@@ -356,7 +345,6 @@
         <w:rPr>
           <w:b/>
           <w:bCs/>
-          <w:sz w:val="24"/>
           <w:szCs w:val="24"/>
           <w:lang w:val="en-US"/>
         </w:rPr>
@@ -395,7 +383,6 @@
         <w:rPr>
           <w:b/>
           <w:bCs/>
-          <w:sz w:val="24"/>
           <w:szCs w:val="24"/>
           <w:lang w:val="en-US"/>
         </w:rPr>
@@ -407,7 +394,6 @@
         <w:rPr>
           <w:b/>
           <w:bCs/>
-          <w:sz w:val="24"/>
           <w:szCs w:val="24"/>
           <w:lang w:val="en-US"/>
         </w:rPr>
@@ -419,7 +405,6 @@
         <w:rPr>
           <w:b/>
           <w:bCs/>
-          <w:sz w:val="24"/>
           <w:szCs w:val="24"/>
           <w:lang w:val="en-US"/>
         </w:rPr>
@@ -431,7 +416,6 @@
         <w:rPr>
           <w:b/>
           <w:bCs/>
-          <w:sz w:val="24"/>
           <w:szCs w:val="24"/>
           <w:lang w:val="en-US"/>
         </w:rPr>
@@ -443,7 +427,6 @@
         <w:rPr>
           <w:b/>
           <w:bCs/>
-          <w:sz w:val="24"/>
           <w:szCs w:val="24"/>
           <w:lang w:val="en-US"/>
         </w:rPr>
@@ -455,7 +438,6 @@
         <w:rPr>
           <w:b/>
           <w:bCs/>
-          <w:sz w:val="24"/>
           <w:szCs w:val="24"/>
           <w:lang w:val="en-US"/>
         </w:rPr>
@@ -467,7 +449,6 @@
         <w:rPr>
           <w:b/>
           <w:bCs/>
-          <w:sz w:val="24"/>
           <w:szCs w:val="24"/>
           <w:lang w:val="en-US"/>
         </w:rPr>
@@ -479,7 +460,6 @@
         <w:rPr>
           <w:b/>
           <w:bCs/>
-          <w:sz w:val="24"/>
           <w:szCs w:val="24"/>
           <w:lang w:val="en-US"/>
         </w:rPr>
@@ -491,7 +471,6 @@
         <w:rPr>
           <w:b/>
           <w:bCs/>
-          <w:sz w:val="24"/>
           <w:szCs w:val="24"/>
           <w:lang w:val="en-US"/>
         </w:rPr>
@@ -503,7 +482,6 @@
         <w:rPr>
           <w:b/>
           <w:bCs/>
-          <w:sz w:val="24"/>
           <w:szCs w:val="24"/>
           <w:lang w:val="en-US"/>
         </w:rPr>
@@ -512,7 +490,6 @@
         <w:rPr>
           <w:b/>
           <w:bCs/>
-          <w:sz w:val="24"/>
           <w:szCs w:val="24"/>
           <w:lang w:val="en-US"/>
         </w:rPr>
@@ -760,6 +737,7 @@
         <w:rPr>
           <w:b/>
           <w:bCs/>
+          <w:sz w:val="24"/>
         </w:rPr>
       </w:sdtEndPr>
       <w:sdtContent>
@@ -1590,7 +1568,7 @@
       </w:r>
       <w:proofErr w:type="gramEnd"/>
       <w:r>
-        <w:t xml:space="preserve"> shoot, splitting asteroids in two or destroying each other. The game is rendered using simple polygon shapes with flat colours.</w:t>
+        <w:t xml:space="preserve"> shoot, splitting asteroids in two or destroying each other.</w:t>
       </w:r>
     </w:p>
     <w:p>
@@ -1598,24 +1576,35 @@
         <w:t>The game loop is potentially infinite, with the goal of getting the highest score possible. The difficulty of the game goes up over time, with more enemies and asteroids spawning. Each time an asteroid is split or destroyed, as well as when an enemy perishes, points are awarded to the player’s overall score.</w:t>
       </w:r>
     </w:p>
-    <w:p/>
-    <w:p>
-      <w:pPr>
-        <w:rPr>
-          <w:lang w:val="en-US"/>
-        </w:rPr>
-      </w:pPr>
-      <w:r>
-        <w:t>The game is created using Java with Maven as build system, with a focus on the open/closed principle. Using the Java Platform Module System game elements are split out into separate modules</w:t>
-      </w:r>
-      <w:r>
-        <w:t xml:space="preserve">. The modules use service interfaces as contracts, with each service interface specifying methods to be used by the module. Using the JPMS </w:t>
-      </w:r>
-      <w:r>
-        <w:t>service loader</w:t>
-      </w:r>
-      <w:r>
-        <w:t xml:space="preserve"> all modules, as well as possible extensions can be accessed by the core systems.</w:t>
+    <w:p>
+      <w:r>
+        <w:t xml:space="preserve">The </w:t>
+      </w:r>
+      <w:r>
+        <w:t>project uses JavaFX as its graphics framework, and game elements are</w:t>
+      </w:r>
+      <w:r>
+        <w:t xml:space="preserve"> rendered using simple polygon shapes with flat colours.</w:t>
+      </w:r>
+    </w:p>
+    <w:p>
+      <w:r>
+        <w:t>The game is created using Java with Maven as build system, with a focus on the open/closed principle. Using the Java Platform Module System</w:t>
+      </w:r>
+      <w:r>
+        <w:t>,</w:t>
+      </w:r>
+      <w:r>
+        <w:t xml:space="preserve"> game elements are split out into separate modules</w:t>
+      </w:r>
+      <w:r>
+        <w:t>.</w:t>
+      </w:r>
+      <w:r>
+        <w:t xml:space="preserve"> This modular approach allows for extension modules to be integrated at a later point, without the need for recompilation of the core system.</w:t>
+      </w:r>
+      <w:r>
+        <w:t xml:space="preserve"> </w:t>
       </w:r>
       <w:r>
         <w:rPr>
@@ -1650,12 +1639,14 @@
           <w:rFonts w:ascii="Segoe UI" w:hAnsi="Segoe UI" w:cs="Segoe UI"/>
           <w:sz w:val="18"/>
           <w:szCs w:val="18"/>
-        </w:rPr>
-      </w:pPr>
-      <w:r>
-        <w:rPr>
-          <w:rStyle w:val="normaltextrun"/>
-          <w:rFonts w:ascii="Calibri" w:hAnsi="Calibri" w:cs="Calibri"/>
+          <w:highlight w:val="green"/>
+        </w:rPr>
+      </w:pPr>
+      <w:r>
+        <w:rPr>
+          <w:rStyle w:val="normaltextrun"/>
+          <w:rFonts w:ascii="Calibri" w:hAnsi="Calibri" w:cs="Calibri"/>
+          <w:highlight w:val="green"/>
           <w:lang w:val="en-US"/>
         </w:rPr>
         <w:t xml:space="preserve">Describe the component-based game in terms </w:t>
@@ -1666,6 +1657,7 @@
           <w:rFonts w:ascii="Calibri" w:hAnsi="Calibri" w:cs="Calibri"/>
           <w:b/>
           <w:bCs/>
+          <w:highlight w:val="green"/>
           <w:lang w:val="en-US"/>
         </w:rPr>
         <w:t>of interface contracts</w:t>
@@ -1674,6 +1666,7 @@
         <w:rPr>
           <w:rStyle w:val="normaltextrun"/>
           <w:rFonts w:ascii="Calibri" w:hAnsi="Calibri" w:cs="Calibri"/>
+          <w:highlight w:val="green"/>
           <w:lang w:val="en-US"/>
         </w:rPr>
         <w:t>, functional and non-functional requirements.</w:t>
@@ -1682,12 +1675,14 @@
         <w:rPr>
           <w:rStyle w:val="scxw108301539"/>
           <w:rFonts w:ascii="Calibri" w:eastAsiaTheme="majorEastAsia" w:hAnsi="Calibri" w:cs="Calibri"/>
+          <w:highlight w:val="green"/>
         </w:rPr>
         <w:t> </w:t>
       </w:r>
       <w:r>
         <w:rPr>
           <w:rFonts w:ascii="Calibri" w:hAnsi="Calibri" w:cs="Calibri"/>
+          <w:highlight w:val="green"/>
         </w:rPr>
         <w:br/>
       </w:r>
@@ -1695,6 +1690,7 @@
         <w:rPr>
           <w:rStyle w:val="normaltextrun"/>
           <w:rFonts w:ascii="Calibri" w:hAnsi="Calibri" w:cs="Calibri"/>
+          <w:highlight w:val="green"/>
           <w:lang w:val="en-US"/>
         </w:rPr>
         <w:t xml:space="preserve">The game must include </w:t>
@@ -1705,6 +1701,7 @@
           <w:rFonts w:ascii="Calibri" w:hAnsi="Calibri" w:cs="Calibri"/>
           <w:b/>
           <w:bCs/>
+          <w:highlight w:val="green"/>
           <w:lang w:val="en-US"/>
         </w:rPr>
         <w:t>Player</w:t>
@@ -1713,6 +1710,7 @@
         <w:rPr>
           <w:rStyle w:val="normaltextrun"/>
           <w:rFonts w:ascii="Calibri" w:hAnsi="Calibri" w:cs="Calibri"/>
+          <w:highlight w:val="green"/>
           <w:lang w:val="en-US"/>
         </w:rPr>
         <w:t xml:space="preserve">, </w:t>
@@ -1723,6 +1721,7 @@
           <w:rFonts w:ascii="Calibri" w:hAnsi="Calibri" w:cs="Calibri"/>
           <w:b/>
           <w:bCs/>
+          <w:highlight w:val="green"/>
           <w:lang w:val="en-US"/>
         </w:rPr>
         <w:t>Enemy</w:t>
@@ -1731,6 +1730,7 @@
         <w:rPr>
           <w:rStyle w:val="normaltextrun"/>
           <w:rFonts w:ascii="Calibri" w:hAnsi="Calibri" w:cs="Calibri"/>
+          <w:highlight w:val="green"/>
           <w:lang w:val="en-US"/>
         </w:rPr>
         <w:t xml:space="preserve">, Asteroids, </w:t>
@@ -1741,6 +1741,7 @@
           <w:rFonts w:ascii="Calibri" w:hAnsi="Calibri" w:cs="Calibri"/>
           <w:b/>
           <w:bCs/>
+          <w:highlight w:val="green"/>
           <w:lang w:val="en-US"/>
         </w:rPr>
         <w:t>Weapon</w:t>
@@ -1749,6 +1750,7 @@
         <w:rPr>
           <w:rStyle w:val="normaltextrun"/>
           <w:rFonts w:ascii="Calibri" w:hAnsi="Calibri" w:cs="Calibri"/>
+          <w:highlight w:val="green"/>
           <w:lang w:val="en-US"/>
         </w:rPr>
         <w:t xml:space="preserve"> and Map components.</w:t>
@@ -1757,6 +1759,7 @@
         <w:rPr>
           <w:rStyle w:val="eop"/>
           <w:rFonts w:ascii="Calibri" w:eastAsiaTheme="majorEastAsia" w:hAnsi="Calibri" w:cs="Calibri"/>
+          <w:highlight w:val="green"/>
         </w:rPr>
         <w:t> </w:t>
       </w:r>
@@ -1767,26 +1770,834 @@
         <w:spacing w:before="0" w:beforeAutospacing="0" w:after="0" w:afterAutospacing="0"/>
         <w:textAlignment w:val="baseline"/>
         <w:rPr>
-          <w:rFonts w:ascii="Segoe UI" w:hAnsi="Segoe UI" w:cs="Segoe UI"/>
+          <w:rStyle w:val="eop"/>
+          <w:rFonts w:ascii="Calibri" w:eastAsiaTheme="majorEastAsia" w:hAnsi="Calibri" w:cs="Calibri"/>
+        </w:rPr>
+      </w:pPr>
+      <w:r>
+        <w:rPr>
+          <w:rStyle w:val="normaltextrun"/>
+          <w:rFonts w:ascii="Calibri" w:hAnsi="Calibri" w:cs="Calibri"/>
+          <w:highlight w:val="green"/>
+          <w:lang w:val="en-US"/>
+        </w:rPr>
+        <w:t>The Player, Enemy and Weapon components must implement service provided interfaces that allow the components to be updated and removed without recompilation.</w:t>
+      </w:r>
+      <w:r>
+        <w:rPr>
+          <w:rStyle w:val="eop"/>
+          <w:rFonts w:ascii="Calibri" w:eastAsiaTheme="majorEastAsia" w:hAnsi="Calibri" w:cs="Calibri"/>
+        </w:rPr>
+        <w:t> </w:t>
+      </w:r>
+    </w:p>
+    <w:p>
+      <w:pPr>
+        <w:rPr>
+          <w:rStyle w:val="eop"/>
+          <w:rFonts w:eastAsiaTheme="majorEastAsia" w:cs="Calibri"/>
+        </w:rPr>
+      </w:pPr>
+    </w:p>
+    <w:tbl>
+      <w:tblPr>
+        <w:tblStyle w:val="TableGrid"/>
+        <w:tblW w:w="0" w:type="auto"/>
+        <w:tblCellMar>
+          <w:top w:w="57" w:type="dxa"/>
+          <w:bottom w:w="57" w:type="dxa"/>
+        </w:tblCellMar>
+        <w:tblLook w:val="04A0" w:firstRow="1" w:lastRow="0" w:firstColumn="1" w:lastColumn="0" w:noHBand="0" w:noVBand="1"/>
+      </w:tblPr>
+      <w:tblGrid>
+        <w:gridCol w:w="988"/>
+        <w:gridCol w:w="3809"/>
+        <w:gridCol w:w="4219"/>
+      </w:tblGrid>
+      <w:tr>
+        <w:trPr>
+          <w:trHeight w:val="454"/>
+        </w:trPr>
+        <w:tc>
+          <w:tcPr>
+            <w:tcW w:w="9016" w:type="dxa"/>
+            <w:gridSpan w:val="3"/>
+            <w:vAlign w:val="center"/>
+          </w:tcPr>
+          <w:p>
+            <w:pPr>
+              <w:rPr>
+                <w:b/>
+                <w:bCs/>
+                <w:sz w:val="28"/>
+                <w:szCs w:val="24"/>
+              </w:rPr>
+            </w:pPr>
+            <w:r>
+              <w:rPr>
+                <w:b/>
+                <w:bCs/>
+                <w:sz w:val="28"/>
+                <w:szCs w:val="24"/>
+              </w:rPr>
+              <w:t>Functional requirements</w:t>
+            </w:r>
+          </w:p>
+        </w:tc>
+      </w:tr>
+      <w:tr>
+        <w:trPr>
+          <w:trHeight w:val="454"/>
+        </w:trPr>
+        <w:tc>
+          <w:tcPr>
+            <w:tcW w:w="988" w:type="dxa"/>
+            <w:vAlign w:val="center"/>
+          </w:tcPr>
+          <w:p>
+            <w:pPr>
+              <w:rPr>
+                <w:b/>
+                <w:bCs/>
+              </w:rPr>
+            </w:pPr>
+            <w:r>
+              <w:rPr>
+                <w:b/>
+                <w:bCs/>
+              </w:rPr>
+              <w:t>ID</w:t>
+            </w:r>
+          </w:p>
+        </w:tc>
+        <w:tc>
+          <w:tcPr>
+            <w:tcW w:w="3809" w:type="dxa"/>
+            <w:vAlign w:val="center"/>
+          </w:tcPr>
+          <w:p>
+            <w:pPr>
+              <w:rPr>
+                <w:b/>
+                <w:bCs/>
+              </w:rPr>
+            </w:pPr>
+            <w:r>
+              <w:rPr>
+                <w:b/>
+                <w:bCs/>
+              </w:rPr>
+              <w:t>Title</w:t>
+            </w:r>
+          </w:p>
+        </w:tc>
+        <w:tc>
+          <w:tcPr>
+            <w:tcW w:w="4219" w:type="dxa"/>
+            <w:vAlign w:val="center"/>
+          </w:tcPr>
+          <w:p>
+            <w:pPr>
+              <w:rPr>
+                <w:b/>
+                <w:bCs/>
+              </w:rPr>
+            </w:pPr>
+            <w:r>
+              <w:rPr>
+                <w:b/>
+                <w:bCs/>
+              </w:rPr>
+              <w:t>Description</w:t>
+            </w:r>
+          </w:p>
+        </w:tc>
+      </w:tr>
+      <w:tr>
+        <w:trPr>
+          <w:trHeight w:val="340"/>
+        </w:trPr>
+        <w:tc>
+          <w:tcPr>
+            <w:tcW w:w="988" w:type="dxa"/>
+            <w:vAlign w:val="center"/>
+          </w:tcPr>
+          <w:p>
+            <w:r>
+              <w:t>F</w:t>
+            </w:r>
+            <w:r>
+              <w:t>1</w:t>
+            </w:r>
+          </w:p>
+        </w:tc>
+        <w:tc>
+          <w:tcPr>
+            <w:tcW w:w="3809" w:type="dxa"/>
+            <w:vAlign w:val="center"/>
+          </w:tcPr>
+          <w:p>
+            <w:r>
+              <w:t>Service interfaces</w:t>
+            </w:r>
+          </w:p>
+        </w:tc>
+        <w:tc>
+          <w:tcPr>
+            <w:tcW w:w="4219" w:type="dxa"/>
+            <w:vAlign w:val="center"/>
+          </w:tcPr>
+          <w:p>
+            <w:r>
+              <w:t>The project must contain service interfaces for module interactions</w:t>
+            </w:r>
+          </w:p>
+        </w:tc>
+      </w:tr>
+      <w:tr>
+        <w:trPr>
+          <w:trHeight w:val="340"/>
+        </w:trPr>
+        <w:tc>
+          <w:tcPr>
+            <w:tcW w:w="988" w:type="dxa"/>
+            <w:vAlign w:val="center"/>
+          </w:tcPr>
+          <w:p>
+            <w:r>
+              <w:t>F2</w:t>
+            </w:r>
+          </w:p>
+        </w:tc>
+        <w:tc>
+          <w:tcPr>
+            <w:tcW w:w="3809" w:type="dxa"/>
+            <w:vAlign w:val="center"/>
+          </w:tcPr>
+          <w:p>
+            <w:r>
+              <w:t>Player module</w:t>
+            </w:r>
+          </w:p>
+        </w:tc>
+        <w:tc>
+          <w:tcPr>
+            <w:tcW w:w="4219" w:type="dxa"/>
+            <w:vAlign w:val="center"/>
+          </w:tcPr>
+          <w:p>
+            <w:r>
+              <w:t>The project must contain a player module</w:t>
+            </w:r>
+          </w:p>
+        </w:tc>
+      </w:tr>
+      <w:tr>
+        <w:trPr>
+          <w:trHeight w:val="340"/>
+        </w:trPr>
+        <w:tc>
+          <w:tcPr>
+            <w:tcW w:w="988" w:type="dxa"/>
+            <w:vAlign w:val="center"/>
+          </w:tcPr>
+          <w:p>
+            <w:r>
+              <w:t>F3</w:t>
+            </w:r>
+          </w:p>
+        </w:tc>
+        <w:tc>
+          <w:tcPr>
+            <w:tcW w:w="3809" w:type="dxa"/>
+            <w:vAlign w:val="center"/>
+          </w:tcPr>
+          <w:p>
+            <w:r>
+              <w:t>Enemy module</w:t>
+            </w:r>
+          </w:p>
+        </w:tc>
+        <w:tc>
+          <w:tcPr>
+            <w:tcW w:w="4219" w:type="dxa"/>
+            <w:vAlign w:val="center"/>
+          </w:tcPr>
+          <w:p>
+            <w:r>
+              <w:t>The project must contain an enemy module</w:t>
+            </w:r>
+          </w:p>
+        </w:tc>
+      </w:tr>
+      <w:tr>
+        <w:trPr>
+          <w:trHeight w:val="340"/>
+        </w:trPr>
+        <w:tc>
+          <w:tcPr>
+            <w:tcW w:w="988" w:type="dxa"/>
+            <w:vAlign w:val="center"/>
+          </w:tcPr>
+          <w:p>
+            <w:r>
+              <w:t>F4</w:t>
+            </w:r>
+          </w:p>
+        </w:tc>
+        <w:tc>
+          <w:tcPr>
+            <w:tcW w:w="3809" w:type="dxa"/>
+            <w:vAlign w:val="center"/>
+          </w:tcPr>
+          <w:p>
+            <w:r>
+              <w:t>Asteroid module</w:t>
+            </w:r>
+          </w:p>
+        </w:tc>
+        <w:tc>
+          <w:tcPr>
+            <w:tcW w:w="4219" w:type="dxa"/>
+            <w:vAlign w:val="center"/>
+          </w:tcPr>
+          <w:p>
+            <w:r>
+              <w:t>The project must contain an asteroid module</w:t>
+            </w:r>
+          </w:p>
+        </w:tc>
+      </w:tr>
+      <w:tr>
+        <w:trPr>
+          <w:trHeight w:val="340"/>
+        </w:trPr>
+        <w:tc>
+          <w:tcPr>
+            <w:tcW w:w="988" w:type="dxa"/>
+            <w:vAlign w:val="center"/>
+          </w:tcPr>
+          <w:p>
+            <w:r>
+              <w:t>F5</w:t>
+            </w:r>
+          </w:p>
+        </w:tc>
+        <w:tc>
+          <w:tcPr>
+            <w:tcW w:w="3809" w:type="dxa"/>
+            <w:vAlign w:val="center"/>
+          </w:tcPr>
+          <w:p>
+            <w:r>
+              <w:t>Bullet system</w:t>
+            </w:r>
+          </w:p>
+        </w:tc>
+        <w:tc>
+          <w:tcPr>
+            <w:tcW w:w="4219" w:type="dxa"/>
+            <w:vAlign w:val="center"/>
+          </w:tcPr>
+          <w:p>
+            <w:r>
+              <w:t>The project must contain a system for spawning and handling bullets</w:t>
+            </w:r>
+          </w:p>
+        </w:tc>
+      </w:tr>
+      <w:tr>
+        <w:trPr>
+          <w:trHeight w:val="340"/>
+        </w:trPr>
+        <w:tc>
+          <w:tcPr>
+            <w:tcW w:w="988" w:type="dxa"/>
+            <w:vAlign w:val="center"/>
+          </w:tcPr>
+          <w:p>
+            <w:r>
+              <w:t>F6</w:t>
+            </w:r>
+          </w:p>
+        </w:tc>
+        <w:tc>
+          <w:tcPr>
+            <w:tcW w:w="3809" w:type="dxa"/>
+            <w:vAlign w:val="center"/>
+          </w:tcPr>
+          <w:p>
+            <w:r>
+              <w:t>Pythagorean collision detection</w:t>
+            </w:r>
+          </w:p>
+        </w:tc>
+        <w:tc>
+          <w:tcPr>
+            <w:tcW w:w="4219" w:type="dxa"/>
+            <w:vAlign w:val="center"/>
+          </w:tcPr>
+          <w:p>
+            <w:r>
+              <w:t>The project must have a collision system using the Pythagorean theorem to check for circular collisions</w:t>
+            </w:r>
+          </w:p>
+        </w:tc>
+      </w:tr>
+      <w:tr>
+        <w:trPr>
+          <w:trHeight w:val="340"/>
+        </w:trPr>
+        <w:tc>
+          <w:tcPr>
+            <w:tcW w:w="988" w:type="dxa"/>
+            <w:vAlign w:val="center"/>
+          </w:tcPr>
+          <w:p>
+            <w:r>
+              <w:t>F7</w:t>
+            </w:r>
+          </w:p>
+        </w:tc>
+        <w:tc>
+          <w:tcPr>
+            <w:tcW w:w="3809" w:type="dxa"/>
+            <w:vAlign w:val="center"/>
+          </w:tcPr>
+          <w:p>
+            <w:r>
+              <w:t>Scoring system microservice</w:t>
+            </w:r>
+          </w:p>
+        </w:tc>
+        <w:tc>
+          <w:tcPr>
+            <w:tcW w:w="4219" w:type="dxa"/>
+            <w:vAlign w:val="center"/>
+          </w:tcPr>
+          <w:p>
+            <w:r>
+              <w:t>The project must have a microservice to handle the point score</w:t>
+            </w:r>
+          </w:p>
+        </w:tc>
+      </w:tr>
+      <w:tr>
+        <w:trPr>
+          <w:trHeight w:val="340"/>
+        </w:trPr>
+        <w:tc>
+          <w:tcPr>
+            <w:tcW w:w="988" w:type="dxa"/>
+            <w:vAlign w:val="center"/>
+          </w:tcPr>
+          <w:p>
+            <w:r>
+              <w:t>F8</w:t>
+            </w:r>
+          </w:p>
+        </w:tc>
+        <w:tc>
+          <w:tcPr>
+            <w:tcW w:w="3809" w:type="dxa"/>
+            <w:vAlign w:val="center"/>
+          </w:tcPr>
+          <w:p/>
+        </w:tc>
+        <w:tc>
+          <w:tcPr>
+            <w:tcW w:w="4219" w:type="dxa"/>
+            <w:vAlign w:val="center"/>
+          </w:tcPr>
+          <w:p/>
+        </w:tc>
+      </w:tr>
+      <w:tr>
+        <w:trPr>
+          <w:trHeight w:val="340"/>
+        </w:trPr>
+        <w:tc>
+          <w:tcPr>
+            <w:tcW w:w="988" w:type="dxa"/>
+            <w:vAlign w:val="center"/>
+          </w:tcPr>
+          <w:p>
+            <w:r>
+              <w:t>F9</w:t>
+            </w:r>
+          </w:p>
+        </w:tc>
+        <w:tc>
+          <w:tcPr>
+            <w:tcW w:w="3809" w:type="dxa"/>
+            <w:vAlign w:val="center"/>
+          </w:tcPr>
+          <w:p/>
+        </w:tc>
+        <w:tc>
+          <w:tcPr>
+            <w:tcW w:w="4219" w:type="dxa"/>
+            <w:vAlign w:val="center"/>
+          </w:tcPr>
+          <w:p/>
+        </w:tc>
+      </w:tr>
+    </w:tbl>
+    <w:p>
+      <w:pPr>
+        <w:rPr>
+          <w:rFonts w:cs="Segoe UI"/>
           <w:sz w:val="18"/>
           <w:szCs w:val="18"/>
         </w:rPr>
       </w:pPr>
-      <w:r>
-        <w:rPr>
-          <w:rStyle w:val="normaltextrun"/>
-          <w:rFonts w:ascii="Calibri" w:hAnsi="Calibri" w:cs="Calibri"/>
-          <w:lang w:val="en-US"/>
-        </w:rPr>
-        <w:t>The Player, Enemy and Weapon components must implement service provided interfaces that allow the components to be updated and removed without recompilation.</w:t>
-      </w:r>
-      <w:r>
-        <w:rPr>
-          <w:rStyle w:val="eop"/>
-          <w:rFonts w:ascii="Calibri" w:eastAsiaTheme="majorEastAsia" w:hAnsi="Calibri" w:cs="Calibri"/>
-        </w:rPr>
-        <w:t> </w:t>
-      </w:r>
+    </w:p>
+    <w:p>
+      <w:pPr>
+        <w:rPr>
+          <w:rFonts w:cs="Segoe UI"/>
+          <w:sz w:val="18"/>
+          <w:szCs w:val="18"/>
+        </w:rPr>
+      </w:pPr>
+      <w:r>
+        <w:rPr>
+          <w:rFonts w:cs="Segoe UI"/>
+          <w:sz w:val="18"/>
+          <w:szCs w:val="18"/>
+        </w:rPr>
+        <w:br w:type="page"/>
+      </w:r>
+    </w:p>
+    <w:tbl>
+      <w:tblPr>
+        <w:tblStyle w:val="TableGrid"/>
+        <w:tblW w:w="0" w:type="auto"/>
+        <w:tblCellMar>
+          <w:top w:w="57" w:type="dxa"/>
+          <w:bottom w:w="57" w:type="dxa"/>
+        </w:tblCellMar>
+        <w:tblLook w:val="04A0" w:firstRow="1" w:lastRow="0" w:firstColumn="1" w:lastColumn="0" w:noHBand="0" w:noVBand="1"/>
+      </w:tblPr>
+      <w:tblGrid>
+        <w:gridCol w:w="988"/>
+        <w:gridCol w:w="3809"/>
+        <w:gridCol w:w="4219"/>
+      </w:tblGrid>
+      <w:tr>
+        <w:trPr>
+          <w:trHeight w:val="454"/>
+        </w:trPr>
+        <w:tc>
+          <w:tcPr>
+            <w:tcW w:w="9016" w:type="dxa"/>
+            <w:gridSpan w:val="3"/>
+            <w:vAlign w:val="center"/>
+          </w:tcPr>
+          <w:p>
+            <w:pPr>
+              <w:rPr>
+                <w:b/>
+                <w:bCs/>
+                <w:sz w:val="28"/>
+                <w:szCs w:val="24"/>
+              </w:rPr>
+            </w:pPr>
+            <w:r>
+              <w:rPr>
+                <w:b/>
+                <w:bCs/>
+                <w:sz w:val="28"/>
+                <w:szCs w:val="24"/>
+              </w:rPr>
+              <w:lastRenderedPageBreak/>
+              <w:t>Non-f</w:t>
+            </w:r>
+            <w:r>
+              <w:rPr>
+                <w:b/>
+                <w:bCs/>
+                <w:sz w:val="28"/>
+                <w:szCs w:val="24"/>
+              </w:rPr>
+              <w:t>unctional requirements</w:t>
+            </w:r>
+          </w:p>
+        </w:tc>
+      </w:tr>
+      <w:tr>
+        <w:trPr>
+          <w:trHeight w:val="454"/>
+        </w:trPr>
+        <w:tc>
+          <w:tcPr>
+            <w:tcW w:w="988" w:type="dxa"/>
+            <w:vAlign w:val="center"/>
+          </w:tcPr>
+          <w:p>
+            <w:pPr>
+              <w:rPr>
+                <w:b/>
+                <w:bCs/>
+              </w:rPr>
+            </w:pPr>
+            <w:r>
+              <w:rPr>
+                <w:b/>
+                <w:bCs/>
+              </w:rPr>
+              <w:t>ID</w:t>
+            </w:r>
+          </w:p>
+        </w:tc>
+        <w:tc>
+          <w:tcPr>
+            <w:tcW w:w="3809" w:type="dxa"/>
+            <w:vAlign w:val="center"/>
+          </w:tcPr>
+          <w:p>
+            <w:pPr>
+              <w:rPr>
+                <w:b/>
+                <w:bCs/>
+              </w:rPr>
+            </w:pPr>
+            <w:r>
+              <w:rPr>
+                <w:b/>
+                <w:bCs/>
+              </w:rPr>
+              <w:t>Title</w:t>
+            </w:r>
+          </w:p>
+        </w:tc>
+        <w:tc>
+          <w:tcPr>
+            <w:tcW w:w="4219" w:type="dxa"/>
+            <w:vAlign w:val="center"/>
+          </w:tcPr>
+          <w:p>
+            <w:pPr>
+              <w:rPr>
+                <w:b/>
+                <w:bCs/>
+              </w:rPr>
+            </w:pPr>
+            <w:r>
+              <w:rPr>
+                <w:b/>
+                <w:bCs/>
+              </w:rPr>
+              <w:t>Description</w:t>
+            </w:r>
+          </w:p>
+        </w:tc>
+      </w:tr>
+      <w:tr>
+        <w:trPr>
+          <w:trHeight w:val="340"/>
+        </w:trPr>
+        <w:tc>
+          <w:tcPr>
+            <w:tcW w:w="988" w:type="dxa"/>
+            <w:vAlign w:val="center"/>
+          </w:tcPr>
+          <w:p>
+            <w:r>
+              <w:t>F</w:t>
+            </w:r>
+            <w:r>
+              <w:t>N</w:t>
+            </w:r>
+            <w:r>
+              <w:t>1</w:t>
+            </w:r>
+          </w:p>
+        </w:tc>
+        <w:tc>
+          <w:tcPr>
+            <w:tcW w:w="3809" w:type="dxa"/>
+            <w:vAlign w:val="center"/>
+          </w:tcPr>
+          <w:p>
+            <w:r>
+              <w:t>Unit testing</w:t>
+            </w:r>
+          </w:p>
+        </w:tc>
+        <w:tc>
+          <w:tcPr>
+            <w:tcW w:w="4219" w:type="dxa"/>
+            <w:vAlign w:val="center"/>
+          </w:tcPr>
+          <w:p>
+            <w:r>
+              <w:t>The game should have at least 1 unit test</w:t>
+            </w:r>
+          </w:p>
+        </w:tc>
+      </w:tr>
+      <w:tr>
+        <w:trPr>
+          <w:trHeight w:val="340"/>
+        </w:trPr>
+        <w:tc>
+          <w:tcPr>
+            <w:tcW w:w="988" w:type="dxa"/>
+            <w:vAlign w:val="center"/>
+          </w:tcPr>
+          <w:p>
+            <w:r>
+              <w:t>F</w:t>
+            </w:r>
+            <w:r>
+              <w:t>N2</w:t>
+            </w:r>
+          </w:p>
+        </w:tc>
+        <w:tc>
+          <w:tcPr>
+            <w:tcW w:w="3809" w:type="dxa"/>
+            <w:vAlign w:val="center"/>
+          </w:tcPr>
+          <w:p>
+            <w:r>
+              <w:t>Modularity</w:t>
+            </w:r>
+          </w:p>
+        </w:tc>
+        <w:tc>
+          <w:tcPr>
+            <w:tcW w:w="4219" w:type="dxa"/>
+            <w:vAlign w:val="center"/>
+          </w:tcPr>
+          <w:p>
+            <w:r>
+              <w:t>It must be possible to remove non-common modules without recompilation</w:t>
+            </w:r>
+          </w:p>
+        </w:tc>
+      </w:tr>
+      <w:tr>
+        <w:trPr>
+          <w:trHeight w:val="340"/>
+        </w:trPr>
+        <w:tc>
+          <w:tcPr>
+            <w:tcW w:w="988" w:type="dxa"/>
+            <w:vAlign w:val="center"/>
+          </w:tcPr>
+          <w:p>
+            <w:r>
+              <w:t>F</w:t>
+            </w:r>
+            <w:r>
+              <w:t>N3</w:t>
+            </w:r>
+          </w:p>
+        </w:tc>
+        <w:tc>
+          <w:tcPr>
+            <w:tcW w:w="3809" w:type="dxa"/>
+            <w:vAlign w:val="center"/>
+          </w:tcPr>
+          <w:p>
+            <w:r>
+              <w:t>Portability</w:t>
+            </w:r>
+          </w:p>
+        </w:tc>
+        <w:tc>
+          <w:tcPr>
+            <w:tcW w:w="4219" w:type="dxa"/>
+            <w:vAlign w:val="center"/>
+          </w:tcPr>
+          <w:p>
+            <w:r>
+              <w:t xml:space="preserve">The game should run similarly on hardware with varying specs </w:t>
+            </w:r>
+            <w:r>
+              <w:br/>
+              <w:t>(Game elements should move at similar speeds on different hardware)</w:t>
+            </w:r>
+          </w:p>
+        </w:tc>
+      </w:tr>
+      <w:tr>
+        <w:trPr>
+          <w:trHeight w:val="340"/>
+        </w:trPr>
+        <w:tc>
+          <w:tcPr>
+            <w:tcW w:w="988" w:type="dxa"/>
+            <w:vAlign w:val="center"/>
+          </w:tcPr>
+          <w:p>
+            <w:r>
+              <w:t>F</w:t>
+            </w:r>
+            <w:r>
+              <w:t>N4</w:t>
+            </w:r>
+          </w:p>
+        </w:tc>
+        <w:tc>
+          <w:tcPr>
+            <w:tcW w:w="3809" w:type="dxa"/>
+            <w:vAlign w:val="center"/>
+          </w:tcPr>
+          <w:p/>
+        </w:tc>
+        <w:tc>
+          <w:tcPr>
+            <w:tcW w:w="4219" w:type="dxa"/>
+            <w:vAlign w:val="center"/>
+          </w:tcPr>
+          <w:p/>
+        </w:tc>
+      </w:tr>
+      <w:tr>
+        <w:trPr>
+          <w:trHeight w:val="340"/>
+        </w:trPr>
+        <w:tc>
+          <w:tcPr>
+            <w:tcW w:w="988" w:type="dxa"/>
+            <w:vAlign w:val="center"/>
+          </w:tcPr>
+          <w:p>
+            <w:r>
+              <w:t>F</w:t>
+            </w:r>
+            <w:r>
+              <w:t>N5</w:t>
+            </w:r>
+          </w:p>
+        </w:tc>
+        <w:tc>
+          <w:tcPr>
+            <w:tcW w:w="3809" w:type="dxa"/>
+            <w:vAlign w:val="center"/>
+          </w:tcPr>
+          <w:p/>
+        </w:tc>
+        <w:tc>
+          <w:tcPr>
+            <w:tcW w:w="4219" w:type="dxa"/>
+            <w:vAlign w:val="center"/>
+          </w:tcPr>
+          <w:p/>
+        </w:tc>
+      </w:tr>
+    </w:tbl>
+    <w:p>
+      <w:pPr>
+        <w:rPr>
+          <w:rFonts w:cs="Segoe UI"/>
+          <w:sz w:val="18"/>
+          <w:szCs w:val="18"/>
+        </w:rPr>
+      </w:pPr>
     </w:p>
     <w:p>
       <w:pPr>
@@ -4292,6 +5103,119 @@
     </w:lvl>
   </w:abstractNum>
   <w:abstractNum w:abstractNumId="11" w15:restartNumberingAfterBreak="0">
+    <w:nsid w:val="497551AA"/>
+    <w:multiLevelType w:val="hybridMultilevel"/>
+    <w:tmpl w:val="4A588CF0"/>
+    <w:lvl w:ilvl="0" w:tplc="D226B334">
+      <w:start w:val="6"/>
+      <w:numFmt w:val="bullet"/>
+      <w:lvlText w:val="-"/>
+      <w:lvlJc w:val="left"/>
+      <w:pPr>
+        <w:ind w:left="720" w:hanging="360"/>
+      </w:pPr>
+      <w:rPr>
+        <w:rFonts w:ascii="Bierstadt" w:eastAsiaTheme="minorHAnsi" w:hAnsi="Bierstadt" w:cstheme="minorBidi" w:hint="default"/>
+      </w:rPr>
+    </w:lvl>
+    <w:lvl w:ilvl="1" w:tplc="20000003" w:tentative="1">
+      <w:start w:val="1"/>
+      <w:numFmt w:val="bullet"/>
+      <w:lvlText w:val="o"/>
+      <w:lvlJc w:val="left"/>
+      <w:pPr>
+        <w:ind w:left="1440" w:hanging="360"/>
+      </w:pPr>
+      <w:rPr>
+        <w:rFonts w:ascii="Courier New" w:hAnsi="Courier New" w:cs="Courier New" w:hint="default"/>
+      </w:rPr>
+    </w:lvl>
+    <w:lvl w:ilvl="2" w:tplc="20000005" w:tentative="1">
+      <w:start w:val="1"/>
+      <w:numFmt w:val="bullet"/>
+      <w:lvlText w:val=""/>
+      <w:lvlJc w:val="left"/>
+      <w:pPr>
+        <w:ind w:left="2160" w:hanging="360"/>
+      </w:pPr>
+      <w:rPr>
+        <w:rFonts w:ascii="Wingdings" w:hAnsi="Wingdings" w:hint="default"/>
+      </w:rPr>
+    </w:lvl>
+    <w:lvl w:ilvl="3" w:tplc="20000001" w:tentative="1">
+      <w:start w:val="1"/>
+      <w:numFmt w:val="bullet"/>
+      <w:lvlText w:val=""/>
+      <w:lvlJc w:val="left"/>
+      <w:pPr>
+        <w:ind w:left="2880" w:hanging="360"/>
+      </w:pPr>
+      <w:rPr>
+        <w:rFonts w:ascii="Symbol" w:hAnsi="Symbol" w:hint="default"/>
+      </w:rPr>
+    </w:lvl>
+    <w:lvl w:ilvl="4" w:tplc="20000003" w:tentative="1">
+      <w:start w:val="1"/>
+      <w:numFmt w:val="bullet"/>
+      <w:lvlText w:val="o"/>
+      <w:lvlJc w:val="left"/>
+      <w:pPr>
+        <w:ind w:left="3600" w:hanging="360"/>
+      </w:pPr>
+      <w:rPr>
+        <w:rFonts w:ascii="Courier New" w:hAnsi="Courier New" w:cs="Courier New" w:hint="default"/>
+      </w:rPr>
+    </w:lvl>
+    <w:lvl w:ilvl="5" w:tplc="20000005" w:tentative="1">
+      <w:start w:val="1"/>
+      <w:numFmt w:val="bullet"/>
+      <w:lvlText w:val=""/>
+      <w:lvlJc w:val="left"/>
+      <w:pPr>
+        <w:ind w:left="4320" w:hanging="360"/>
+      </w:pPr>
+      <w:rPr>
+        <w:rFonts w:ascii="Wingdings" w:hAnsi="Wingdings" w:hint="default"/>
+      </w:rPr>
+    </w:lvl>
+    <w:lvl w:ilvl="6" w:tplc="20000001" w:tentative="1">
+      <w:start w:val="1"/>
+      <w:numFmt w:val="bullet"/>
+      <w:lvlText w:val=""/>
+      <w:lvlJc w:val="left"/>
+      <w:pPr>
+        <w:ind w:left="5040" w:hanging="360"/>
+      </w:pPr>
+      <w:rPr>
+        <w:rFonts w:ascii="Symbol" w:hAnsi="Symbol" w:hint="default"/>
+      </w:rPr>
+    </w:lvl>
+    <w:lvl w:ilvl="7" w:tplc="20000003" w:tentative="1">
+      <w:start w:val="1"/>
+      <w:numFmt w:val="bullet"/>
+      <w:lvlText w:val="o"/>
+      <w:lvlJc w:val="left"/>
+      <w:pPr>
+        <w:ind w:left="5760" w:hanging="360"/>
+      </w:pPr>
+      <w:rPr>
+        <w:rFonts w:ascii="Courier New" w:hAnsi="Courier New" w:cs="Courier New" w:hint="default"/>
+      </w:rPr>
+    </w:lvl>
+    <w:lvl w:ilvl="8" w:tplc="20000005" w:tentative="1">
+      <w:start w:val="1"/>
+      <w:numFmt w:val="bullet"/>
+      <w:lvlText w:val=""/>
+      <w:lvlJc w:val="left"/>
+      <w:pPr>
+        <w:ind w:left="6480" w:hanging="360"/>
+      </w:pPr>
+      <w:rPr>
+        <w:rFonts w:ascii="Wingdings" w:hAnsi="Wingdings" w:hint="default"/>
+      </w:rPr>
+    </w:lvl>
+  </w:abstractNum>
+  <w:abstractNum w:abstractNumId="12" w15:restartNumberingAfterBreak="0">
     <w:nsid w:val="509F2A0E"/>
     <w:multiLevelType w:val="hybridMultilevel"/>
     <w:tmpl w:val="89DE8784"/>
@@ -4403,7 +5327,7 @@
       </w:rPr>
     </w:lvl>
   </w:abstractNum>
-  <w:abstractNum w:abstractNumId="12" w15:restartNumberingAfterBreak="0">
+  <w:abstractNum w:abstractNumId="13" w15:restartNumberingAfterBreak="0">
     <w:nsid w:val="61E134FF"/>
     <w:multiLevelType w:val="hybridMultilevel"/>
     <w:tmpl w:val="4A1689BC"/>
@@ -4516,7 +5440,7 @@
       </w:rPr>
     </w:lvl>
   </w:abstractNum>
-  <w:abstractNum w:abstractNumId="13" w15:restartNumberingAfterBreak="0">
+  <w:abstractNum w:abstractNumId="14" w15:restartNumberingAfterBreak="0">
     <w:nsid w:val="7C494C9D"/>
     <w:multiLevelType w:val="hybridMultilevel"/>
     <w:tmpl w:val="873C9858"/>
@@ -4641,13 +5565,13 @@
     <w:abstractNumId w:val="10"/>
   </w:num>
   <w:num w:numId="5" w16cid:durableId="1059521429">
-    <w:abstractNumId w:val="12"/>
+    <w:abstractNumId w:val="13"/>
   </w:num>
   <w:num w:numId="6" w16cid:durableId="2022587911">
     <w:abstractNumId w:val="9"/>
   </w:num>
   <w:num w:numId="7" w16cid:durableId="1668706456">
-    <w:abstractNumId w:val="11"/>
+    <w:abstractNumId w:val="12"/>
   </w:num>
   <w:num w:numId="8" w16cid:durableId="1685135640">
     <w:abstractNumId w:val="6"/>
@@ -4668,7 +5592,10 @@
     <w:abstractNumId w:val="8"/>
   </w:num>
   <w:num w:numId="14" w16cid:durableId="2131585632">
-    <w:abstractNumId w:val="13"/>
+    <w:abstractNumId w:val="14"/>
+  </w:num>
+  <w:num w:numId="15" w16cid:durableId="1723938701">
+    <w:abstractNumId w:val="11"/>
   </w:num>
 </w:numbering>
 </file>
@@ -5073,9 +6000,10 @@
   <w:style w:type="paragraph" w:default="1" w:styleId="Normal">
     <w:name w:val="Normal"/>
     <w:qFormat/>
-    <w:rsid w:val="00B2203F"/>
+    <w:rsid w:val="009F5CE3"/>
     <w:rPr>
       <w:rFonts w:ascii="Bierstadt" w:hAnsi="Bierstadt"/>
+      <w:sz w:val="24"/>
     </w:rPr>
   </w:style>
   <w:style w:type="paragraph" w:styleId="Heading1">
@@ -5254,7 +6182,6 @@
     <w:rPr>
       <w:rFonts w:ascii="Times New Roman" w:eastAsia="Times New Roman" w:hAnsi="Times New Roman" w:cs="Times New Roman"/>
       <w:kern w:val="0"/>
-      <w:sz w:val="24"/>
       <w:szCs w:val="24"/>
       <w:lang w:eastAsia="en-DK"/>
       <w14:ligatures w14:val="none"/>
@@ -5354,6 +6281,25 @@
     <w:rPr>
       <w:rFonts w:ascii="Bierstadt" w:hAnsi="Bierstadt"/>
     </w:rPr>
+  </w:style>
+  <w:style w:type="table" w:styleId="TableGrid">
+    <w:name w:val="Table Grid"/>
+    <w:basedOn w:val="TableNormal"/>
+    <w:uiPriority w:val="39"/>
+    <w:rsid w:val="009F5CE3"/>
+    <w:pPr>
+      <w:spacing w:after="0" w:line="240" w:lineRule="auto"/>
+    </w:pPr>
+    <w:tblPr>
+      <w:tblBorders>
+        <w:top w:val="single" w:sz="4" w:space="0" w:color="auto"/>
+        <w:left w:val="single" w:sz="4" w:space="0" w:color="auto"/>
+        <w:bottom w:val="single" w:sz="4" w:space="0" w:color="auto"/>
+        <w:right w:val="single" w:sz="4" w:space="0" w:color="auto"/>
+        <w:insideH w:val="single" w:sz="4" w:space="0" w:color="auto"/>
+        <w:insideV w:val="single" w:sz="4" w:space="0" w:color="auto"/>
+      </w:tblBorders>
+    </w:tblPr>
   </w:style>
 </w:styles>
 </file>

--- a/Component Based Software Engineering.docx
+++ b/Component Based Software Engineering.docx
@@ -645,7 +645,7 @@
           <w:lang w:val="en-US"/>
         </w:rPr>
       </w:pPr>
-      <w:bookmarkStart w:id="0" w:name="_Toc163746894"/>
+      <w:bookmarkStart w:id="0" w:name="_Toc164857236"/>
       <w:r>
         <w:rPr>
           <w:lang w:val="en-US"/>
@@ -761,7 +761,8 @@
             <w:rPr>
               <w:rFonts w:asciiTheme="minorHAnsi" w:eastAsiaTheme="minorEastAsia" w:hAnsiTheme="minorHAnsi"/>
               <w:noProof/>
-              <w:lang w:eastAsia="en-DK"/>
+              <w:sz w:val="22"/>
+              <w:lang w:val="en-DK" w:eastAsia="en-DK"/>
             </w:rPr>
           </w:pPr>
           <w:r>
@@ -773,7 +774,7 @@
           <w:r>
             <w:fldChar w:fldCharType="separate"/>
           </w:r>
-          <w:hyperlink w:anchor="_Toc163746894" w:history="1">
+          <w:hyperlink w:anchor="_Toc164857236" w:history="1">
             <w:r>
               <w:rPr>
                 <w:rStyle w:val="Hyperlink"/>
@@ -801,7 +802,7 @@
                 <w:noProof/>
                 <w:webHidden/>
               </w:rPr>
-              <w:instrText xml:space="preserve"> PAGEREF _Toc163746894 \h </w:instrText>
+              <w:instrText xml:space="preserve"> PAGEREF _Toc164857236 \h </w:instrText>
             </w:r>
             <w:r>
               <w:rPr>
@@ -841,10 +842,11 @@
             <w:rPr>
               <w:rFonts w:asciiTheme="minorHAnsi" w:eastAsiaTheme="minorEastAsia" w:hAnsiTheme="minorHAnsi"/>
               <w:noProof/>
-              <w:lang w:eastAsia="en-DK"/>
+              <w:sz w:val="22"/>
+              <w:lang w:val="en-DK" w:eastAsia="en-DK"/>
             </w:rPr>
           </w:pPr>
-          <w:hyperlink w:anchor="_Toc163746895" w:history="1">
+          <w:hyperlink w:anchor="_Toc164857237" w:history="1">
             <w:r>
               <w:rPr>
                 <w:rStyle w:val="Hyperlink"/>
@@ -872,7 +874,7 @@
                 <w:noProof/>
                 <w:webHidden/>
               </w:rPr>
-              <w:instrText xml:space="preserve"> PAGEREF _Toc163746895 \h </w:instrText>
+              <w:instrText xml:space="preserve"> PAGEREF _Toc164857237 \h </w:instrText>
             </w:r>
             <w:r>
               <w:rPr>
@@ -912,10 +914,11 @@
             <w:rPr>
               <w:rFonts w:asciiTheme="minorHAnsi" w:eastAsiaTheme="minorEastAsia" w:hAnsiTheme="minorHAnsi"/>
               <w:noProof/>
-              <w:lang w:eastAsia="en-DK"/>
+              <w:sz w:val="22"/>
+              <w:lang w:val="en-DK" w:eastAsia="en-DK"/>
             </w:rPr>
           </w:pPr>
-          <w:hyperlink w:anchor="_Toc163746896" w:history="1">
+          <w:hyperlink w:anchor="_Toc164857238" w:history="1">
             <w:r>
               <w:rPr>
                 <w:rStyle w:val="Hyperlink"/>
@@ -943,7 +946,7 @@
                 <w:noProof/>
                 <w:webHidden/>
               </w:rPr>
-              <w:instrText xml:space="preserve"> PAGEREF _Toc163746896 \h </w:instrText>
+              <w:instrText xml:space="preserve"> PAGEREF _Toc164857238 \h </w:instrText>
             </w:r>
             <w:r>
               <w:rPr>
@@ -964,6 +967,143 @@
                 <w:webHidden/>
               </w:rPr>
               <w:t>4</w:t>
+            </w:r>
+            <w:r>
+              <w:rPr>
+                <w:noProof/>
+                <w:webHidden/>
+              </w:rPr>
+              <w:fldChar w:fldCharType="end"/>
+            </w:r>
+          </w:hyperlink>
+        </w:p>
+        <w:p>
+          <w:pPr>
+            <w:pStyle w:val="TOC2"/>
+            <w:tabs>
+              <w:tab w:val="right" w:leader="dot" w:pos="9016"/>
+            </w:tabs>
+            <w:rPr>
+              <w:noProof/>
+            </w:rPr>
+          </w:pPr>
+          <w:hyperlink w:anchor="_Toc164857239" w:history="1">
+            <w:r>
+              <w:rPr>
+                <w:rStyle w:val="Hyperlink"/>
+                <w:rFonts w:cs="Calibri"/>
+                <w:noProof/>
+              </w:rPr>
+              <w:t>Functional Requirements</w:t>
+            </w:r>
+            <w:r>
+              <w:rPr>
+                <w:noProof/>
+                <w:webHidden/>
+              </w:rPr>
+              <w:tab/>
+            </w:r>
+            <w:r>
+              <w:rPr>
+                <w:noProof/>
+                <w:webHidden/>
+              </w:rPr>
+              <w:fldChar w:fldCharType="begin"/>
+            </w:r>
+            <w:r>
+              <w:rPr>
+                <w:noProof/>
+                <w:webHidden/>
+              </w:rPr>
+              <w:instrText xml:space="preserve"> PAGEREF _Toc164857239 \h </w:instrText>
+            </w:r>
+            <w:r>
+              <w:rPr>
+                <w:noProof/>
+                <w:webHidden/>
+              </w:rPr>
+            </w:r>
+            <w:r>
+              <w:rPr>
+                <w:noProof/>
+                <w:webHidden/>
+              </w:rPr>
+              <w:fldChar w:fldCharType="separate"/>
+            </w:r>
+            <w:r>
+              <w:rPr>
+                <w:noProof/>
+                <w:webHidden/>
+              </w:rPr>
+              <w:t>4</w:t>
+            </w:r>
+            <w:r>
+              <w:rPr>
+                <w:noProof/>
+                <w:webHidden/>
+              </w:rPr>
+              <w:fldChar w:fldCharType="end"/>
+            </w:r>
+          </w:hyperlink>
+        </w:p>
+        <w:p>
+          <w:pPr>
+            <w:pStyle w:val="TOC2"/>
+            <w:tabs>
+              <w:tab w:val="right" w:leader="dot" w:pos="9016"/>
+            </w:tabs>
+            <w:rPr>
+              <w:noProof/>
+            </w:rPr>
+          </w:pPr>
+          <w:hyperlink w:anchor="_Toc164857240" w:history="1">
+            <w:r>
+              <w:rPr>
+                <w:rStyle w:val="Hyperlink"/>
+                <w:noProof/>
+              </w:rPr>
+              <w:t>Non-functional Requirements</w:t>
+            </w:r>
+            <w:r>
+              <w:rPr>
+                <w:noProof/>
+                <w:webHidden/>
+              </w:rPr>
+              <w:tab/>
+            </w:r>
+            <w:r>
+              <w:rPr>
+                <w:noProof/>
+                <w:webHidden/>
+              </w:rPr>
+              <w:fldChar w:fldCharType="begin"/>
+            </w:r>
+            <w:r>
+              <w:rPr>
+                <w:noProof/>
+                <w:webHidden/>
+              </w:rPr>
+              <w:instrText xml:space="preserve"> PAGEREF _Toc164857240 \h </w:instrText>
+            </w:r>
+            <w:r>
+              <w:rPr>
+                <w:noProof/>
+                <w:webHidden/>
+              </w:rPr>
+            </w:r>
+            <w:r>
+              <w:rPr>
+                <w:noProof/>
+                <w:webHidden/>
+              </w:rPr>
+              <w:fldChar w:fldCharType="separate"/>
+            </w:r>
+            <w:r>
+              <w:rPr>
+                <w:noProof/>
+                <w:webHidden/>
+              </w:rPr>
+              <w:t>5</w:t>
             </w:r>
             <w:r>
               <w:rPr>
@@ -983,10 +1123,11 @@
             <w:rPr>
               <w:rFonts w:asciiTheme="minorHAnsi" w:eastAsiaTheme="minorEastAsia" w:hAnsiTheme="minorHAnsi"/>
               <w:noProof/>
-              <w:lang w:eastAsia="en-DK"/>
+              <w:sz w:val="22"/>
+              <w:lang w:val="en-DK" w:eastAsia="en-DK"/>
             </w:rPr>
           </w:pPr>
-          <w:hyperlink w:anchor="_Toc163746897" w:history="1">
+          <w:hyperlink w:anchor="_Toc164857241" w:history="1">
             <w:r>
               <w:rPr>
                 <w:rStyle w:val="Hyperlink"/>
@@ -1014,7 +1155,7 @@
                 <w:noProof/>
                 <w:webHidden/>
               </w:rPr>
-              <w:instrText xml:space="preserve"> PAGEREF _Toc163746897 \h </w:instrText>
+              <w:instrText xml:space="preserve"> PAGEREF _Toc164857241 \h </w:instrText>
             </w:r>
             <w:r>
               <w:rPr>
@@ -1034,7 +1175,7 @@
                 <w:noProof/>
                 <w:webHidden/>
               </w:rPr>
-              <w:t>5</w:t>
+              <w:t>6</w:t>
             </w:r>
             <w:r>
               <w:rPr>
@@ -1054,10 +1195,11 @@
             <w:rPr>
               <w:rFonts w:asciiTheme="minorHAnsi" w:eastAsiaTheme="minorEastAsia" w:hAnsiTheme="minorHAnsi"/>
               <w:noProof/>
-              <w:lang w:eastAsia="en-DK"/>
+              <w:sz w:val="22"/>
+              <w:lang w:val="en-DK" w:eastAsia="en-DK"/>
             </w:rPr>
           </w:pPr>
-          <w:hyperlink w:anchor="_Toc163746898" w:history="1">
+          <w:hyperlink w:anchor="_Toc164857242" w:history="1">
             <w:r>
               <w:rPr>
                 <w:rStyle w:val="Hyperlink"/>
@@ -1085,7 +1227,7 @@
                 <w:noProof/>
                 <w:webHidden/>
               </w:rPr>
-              <w:instrText xml:space="preserve"> PAGEREF _Toc163746898 \h </w:instrText>
+              <w:instrText xml:space="preserve"> PAGEREF _Toc164857242 \h </w:instrText>
             </w:r>
             <w:r>
               <w:rPr>
@@ -1105,7 +1247,7 @@
                 <w:noProof/>
                 <w:webHidden/>
               </w:rPr>
-              <w:t>6</w:t>
+              <w:t>7</w:t>
             </w:r>
             <w:r>
               <w:rPr>
@@ -1125,10 +1267,11 @@
             <w:rPr>
               <w:rFonts w:asciiTheme="minorHAnsi" w:eastAsiaTheme="minorEastAsia" w:hAnsiTheme="minorHAnsi"/>
               <w:noProof/>
-              <w:lang w:eastAsia="en-DK"/>
+              <w:sz w:val="22"/>
+              <w:lang w:val="en-DK" w:eastAsia="en-DK"/>
             </w:rPr>
           </w:pPr>
-          <w:hyperlink w:anchor="_Toc163746899" w:history="1">
+          <w:hyperlink w:anchor="_Toc164857243" w:history="1">
             <w:r>
               <w:rPr>
                 <w:rStyle w:val="Hyperlink"/>
@@ -1156,7 +1299,7 @@
                 <w:noProof/>
                 <w:webHidden/>
               </w:rPr>
-              <w:instrText xml:space="preserve"> PAGEREF _Toc163746899 \h </w:instrText>
+              <w:instrText xml:space="preserve"> PAGEREF _Toc164857243 \h </w:instrText>
             </w:r>
             <w:r>
               <w:rPr>
@@ -1176,7 +1319,7 @@
                 <w:noProof/>
                 <w:webHidden/>
               </w:rPr>
-              <w:t>7</w:t>
+              <w:t>8</w:t>
             </w:r>
             <w:r>
               <w:rPr>
@@ -1196,10 +1339,11 @@
             <w:rPr>
               <w:rFonts w:asciiTheme="minorHAnsi" w:eastAsiaTheme="minorEastAsia" w:hAnsiTheme="minorHAnsi"/>
               <w:noProof/>
-              <w:lang w:eastAsia="en-DK"/>
+              <w:sz w:val="22"/>
+              <w:lang w:val="en-DK" w:eastAsia="en-DK"/>
             </w:rPr>
           </w:pPr>
-          <w:hyperlink w:anchor="_Toc163746900" w:history="1">
+          <w:hyperlink w:anchor="_Toc164857244" w:history="1">
             <w:r>
               <w:rPr>
                 <w:rStyle w:val="Hyperlink"/>
@@ -1227,7 +1371,7 @@
                 <w:noProof/>
                 <w:webHidden/>
               </w:rPr>
-              <w:instrText xml:space="preserve"> PAGEREF _Toc163746900 \h </w:instrText>
+              <w:instrText xml:space="preserve"> PAGEREF _Toc164857244 \h </w:instrText>
             </w:r>
             <w:r>
               <w:rPr>
@@ -1247,7 +1391,145 @@
                 <w:noProof/>
                 <w:webHidden/>
               </w:rPr>
-              <w:t>8</w:t>
+              <w:t>9</w:t>
+            </w:r>
+            <w:r>
+              <w:rPr>
+                <w:noProof/>
+                <w:webHidden/>
+              </w:rPr>
+              <w:fldChar w:fldCharType="end"/>
+            </w:r>
+          </w:hyperlink>
+        </w:p>
+        <w:p>
+          <w:pPr>
+            <w:pStyle w:val="TOC2"/>
+            <w:tabs>
+              <w:tab w:val="right" w:leader="dot" w:pos="9016"/>
+            </w:tabs>
+            <w:rPr>
+              <w:noProof/>
+            </w:rPr>
+          </w:pPr>
+          <w:hyperlink w:anchor="_Toc164857245" w:history="1">
+            <w:r>
+              <w:rPr>
+                <w:rStyle w:val="Hyperlink"/>
+                <w:noProof/>
+                <w:lang w:val="en-US"/>
+              </w:rPr>
+              <w:t>Unit Testing</w:t>
+            </w:r>
+            <w:r>
+              <w:rPr>
+                <w:noProof/>
+                <w:webHidden/>
+              </w:rPr>
+              <w:tab/>
+            </w:r>
+            <w:r>
+              <w:rPr>
+                <w:noProof/>
+                <w:webHidden/>
+              </w:rPr>
+              <w:fldChar w:fldCharType="begin"/>
+            </w:r>
+            <w:r>
+              <w:rPr>
+                <w:noProof/>
+                <w:webHidden/>
+              </w:rPr>
+              <w:instrText xml:space="preserve"> PAGEREF _Toc164857245 \h </w:instrText>
+            </w:r>
+            <w:r>
+              <w:rPr>
+                <w:noProof/>
+                <w:webHidden/>
+              </w:rPr>
+            </w:r>
+            <w:r>
+              <w:rPr>
+                <w:noProof/>
+                <w:webHidden/>
+              </w:rPr>
+              <w:fldChar w:fldCharType="separate"/>
+            </w:r>
+            <w:r>
+              <w:rPr>
+                <w:noProof/>
+                <w:webHidden/>
+              </w:rPr>
+              <w:t>9</w:t>
+            </w:r>
+            <w:r>
+              <w:rPr>
+                <w:noProof/>
+                <w:webHidden/>
+              </w:rPr>
+              <w:fldChar w:fldCharType="end"/>
+            </w:r>
+          </w:hyperlink>
+        </w:p>
+        <w:p>
+          <w:pPr>
+            <w:pStyle w:val="TOC2"/>
+            <w:tabs>
+              <w:tab w:val="right" w:leader="dot" w:pos="9016"/>
+            </w:tabs>
+            <w:rPr>
+              <w:noProof/>
+            </w:rPr>
+          </w:pPr>
+          <w:hyperlink w:anchor="_Toc164857246" w:history="1">
+            <w:r>
+              <w:rPr>
+                <w:rStyle w:val="Hyperlink"/>
+                <w:noProof/>
+                <w:lang w:val="en-US"/>
+              </w:rPr>
+              <w:t>Integration testing</w:t>
+            </w:r>
+            <w:r>
+              <w:rPr>
+                <w:noProof/>
+                <w:webHidden/>
+              </w:rPr>
+              <w:tab/>
+            </w:r>
+            <w:r>
+              <w:rPr>
+                <w:noProof/>
+                <w:webHidden/>
+              </w:rPr>
+              <w:fldChar w:fldCharType="begin"/>
+            </w:r>
+            <w:r>
+              <w:rPr>
+                <w:noProof/>
+                <w:webHidden/>
+              </w:rPr>
+              <w:instrText xml:space="preserve"> PAGEREF _Toc164857246 \h </w:instrText>
+            </w:r>
+            <w:r>
+              <w:rPr>
+                <w:noProof/>
+                <w:webHidden/>
+              </w:rPr>
+            </w:r>
+            <w:r>
+              <w:rPr>
+                <w:noProof/>
+                <w:webHidden/>
+              </w:rPr>
+              <w:fldChar w:fldCharType="separate"/>
+            </w:r>
+            <w:r>
+              <w:rPr>
+                <w:noProof/>
+                <w:webHidden/>
+              </w:rPr>
+              <w:t>9</w:t>
             </w:r>
             <w:r>
               <w:rPr>
@@ -1267,10 +1549,11 @@
             <w:rPr>
               <w:rFonts w:asciiTheme="minorHAnsi" w:eastAsiaTheme="minorEastAsia" w:hAnsiTheme="minorHAnsi"/>
               <w:noProof/>
-              <w:lang w:eastAsia="en-DK"/>
+              <w:sz w:val="22"/>
+              <w:lang w:val="en-DK" w:eastAsia="en-DK"/>
             </w:rPr>
           </w:pPr>
-          <w:hyperlink w:anchor="_Toc163746901" w:history="1">
+          <w:hyperlink w:anchor="_Toc164857247" w:history="1">
             <w:r>
               <w:rPr>
                 <w:rStyle w:val="Hyperlink"/>
@@ -1298,7 +1581,7 @@
                 <w:noProof/>
                 <w:webHidden/>
               </w:rPr>
-              <w:instrText xml:space="preserve"> PAGEREF _Toc163746901 \h </w:instrText>
+              <w:instrText xml:space="preserve"> PAGEREF _Toc164857247 \h </w:instrText>
             </w:r>
             <w:r>
               <w:rPr>
@@ -1318,7 +1601,7 @@
                 <w:noProof/>
                 <w:webHidden/>
               </w:rPr>
-              <w:t>9</w:t>
+              <w:t>10</w:t>
             </w:r>
             <w:r>
               <w:rPr>
@@ -1338,10 +1621,11 @@
             <w:rPr>
               <w:rFonts w:asciiTheme="minorHAnsi" w:eastAsiaTheme="minorEastAsia" w:hAnsiTheme="minorHAnsi"/>
               <w:noProof/>
-              <w:lang w:eastAsia="en-DK"/>
+              <w:sz w:val="22"/>
+              <w:lang w:val="en-DK" w:eastAsia="en-DK"/>
             </w:rPr>
           </w:pPr>
-          <w:hyperlink w:anchor="_Toc163746902" w:history="1">
+          <w:hyperlink w:anchor="_Toc164857248" w:history="1">
             <w:r>
               <w:rPr>
                 <w:rStyle w:val="Hyperlink"/>
@@ -1369,7 +1653,7 @@
                 <w:noProof/>
                 <w:webHidden/>
               </w:rPr>
-              <w:instrText xml:space="preserve"> PAGEREF _Toc163746902 \h </w:instrText>
+              <w:instrText xml:space="preserve"> PAGEREF _Toc164857248 \h </w:instrText>
             </w:r>
             <w:r>
               <w:rPr>
@@ -1389,7 +1673,7 @@
                 <w:noProof/>
                 <w:webHidden/>
               </w:rPr>
-              <w:t>10</w:t>
+              <w:t>11</w:t>
             </w:r>
             <w:r>
               <w:rPr>
@@ -1409,10 +1693,11 @@
             <w:rPr>
               <w:rFonts w:asciiTheme="minorHAnsi" w:eastAsiaTheme="minorEastAsia" w:hAnsiTheme="minorHAnsi"/>
               <w:noProof/>
-              <w:lang w:eastAsia="en-DK"/>
+              <w:sz w:val="22"/>
+              <w:lang w:val="en-DK" w:eastAsia="en-DK"/>
             </w:rPr>
           </w:pPr>
-          <w:hyperlink w:anchor="_Toc163746903" w:history="1">
+          <w:hyperlink w:anchor="_Toc164857249" w:history="1">
             <w:r>
               <w:rPr>
                 <w:rStyle w:val="Hyperlink"/>
@@ -1440,7 +1725,7 @@
                 <w:noProof/>
                 <w:webHidden/>
               </w:rPr>
-              <w:instrText xml:space="preserve"> PAGEREF _Toc163746903 \h </w:instrText>
+              <w:instrText xml:space="preserve"> PAGEREF _Toc164857249 \h </w:instrText>
             </w:r>
             <w:r>
               <w:rPr>
@@ -1460,7 +1745,7 @@
                 <w:noProof/>
                 <w:webHidden/>
               </w:rPr>
-              <w:t>11</w:t>
+              <w:t>12</w:t>
             </w:r>
             <w:r>
               <w:rPr>
@@ -1508,7 +1793,7 @@
           <w:lang w:val="en-US"/>
         </w:rPr>
       </w:pPr>
-      <w:bookmarkStart w:id="1" w:name="_Toc163746895"/>
+      <w:bookmarkStart w:id="1" w:name="_Toc164857237"/>
       <w:r>
         <w:rPr>
           <w:lang w:val="en-US"/>
@@ -1578,13 +1863,7 @@
     </w:p>
     <w:p>
       <w:r>
-        <w:t xml:space="preserve">The </w:t>
-      </w:r>
-      <w:r>
-        <w:t>project uses JavaFX as its graphics framework, and game elements are</w:t>
-      </w:r>
-      <w:r>
-        <w:t xml:space="preserve"> rendered using simple polygon shapes with flat colours.</w:t>
+        <w:t>The project uses JavaFX as its graphics framework, and game elements are rendered using simple polygon shapes with flat colours.</w:t>
       </w:r>
     </w:p>
     <w:p>
@@ -1620,7 +1899,7 @@
           <w:lang w:val="en-US"/>
         </w:rPr>
       </w:pPr>
-      <w:bookmarkStart w:id="2" w:name="_Toc163746896"/>
+      <w:bookmarkStart w:id="2" w:name="_Toc164857238"/>
       <w:r>
         <w:rPr>
           <w:lang w:val="en-US"/>
@@ -1798,6 +2077,49 @@
           <w:rFonts w:eastAsiaTheme="majorEastAsia" w:cs="Calibri"/>
         </w:rPr>
       </w:pPr>
+    </w:p>
+    <w:p>
+      <w:pPr>
+        <w:pStyle w:val="Heading2"/>
+        <w:rPr>
+          <w:rStyle w:val="eop"/>
+          <w:rFonts w:cs="Calibri"/>
+        </w:rPr>
+      </w:pPr>
+      <w:bookmarkStart w:id="3" w:name="_Toc164857239"/>
+      <w:r>
+        <w:rPr>
+          <w:rStyle w:val="eop"/>
+          <w:rFonts w:cs="Calibri"/>
+        </w:rPr>
+        <w:t>Functional Requirements</w:t>
+      </w:r>
+      <w:bookmarkEnd w:id="3"/>
+    </w:p>
+    <w:p>
+      <w:r>
+        <w:t xml:space="preserve">The functional requirements describe the overarching product features of the </w:t>
+      </w:r>
+      <w:r>
+        <w:t>project</w:t>
+      </w:r>
+      <w:r>
+        <w:t>.</w:t>
+      </w:r>
+      <w:r>
+        <w:t xml:space="preserve"> These requirements </w:t>
+      </w:r>
+      <w:r>
+        <w:t>must be implemented for the product to be completed.</w:t>
+      </w:r>
+    </w:p>
+    <w:p>
+      <w:r>
+        <w:t xml:space="preserve">The table below was created based on the </w:t>
+      </w:r>
+      <w:r>
+        <w:t>requirements for this course, as well as the assignments in the lab exercises.</w:t>
+      </w:r>
     </w:p>
     <w:tbl>
       <w:tblPr>
@@ -1976,7 +2298,7 @@
           </w:tcPr>
           <w:p>
             <w:r>
-              <w:t>Player module</w:t>
+              <w:t>JPMS</w:t>
             </w:r>
           </w:p>
         </w:tc>
@@ -1987,7 +2309,7 @@
           </w:tcPr>
           <w:p>
             <w:r>
-              <w:t>The project must contain a player module</w:t>
+              <w:t>The project must use the Java Platform Module System for loading modules</w:t>
             </w:r>
           </w:p>
         </w:tc>
@@ -2014,7 +2336,7 @@
           </w:tcPr>
           <w:p>
             <w:r>
-              <w:t>Enemy module</w:t>
+              <w:t>JavaFX application</w:t>
             </w:r>
           </w:p>
         </w:tc>
@@ -2025,7 +2347,7 @@
           </w:tcPr>
           <w:p>
             <w:r>
-              <w:t>The project must contain an enemy module</w:t>
+              <w:t>The project must use JavaFX for graphics and user interfacing</w:t>
             </w:r>
           </w:p>
         </w:tc>
@@ -2052,7 +2374,7 @@
           </w:tcPr>
           <w:p>
             <w:r>
-              <w:t>Asteroid module</w:t>
+              <w:t>Player module</w:t>
             </w:r>
           </w:p>
         </w:tc>
@@ -2063,7 +2385,7 @@
           </w:tcPr>
           <w:p>
             <w:r>
-              <w:t>The project must contain an asteroid module</w:t>
+              <w:t>The project must contain a player module</w:t>
             </w:r>
           </w:p>
         </w:tc>
@@ -2079,7 +2401,7 @@
           </w:tcPr>
           <w:p>
             <w:r>
-              <w:t>F5</w:t>
+              <w:t>F4-a</w:t>
             </w:r>
           </w:p>
         </w:tc>
@@ -2090,7 +2412,7 @@
           </w:tcPr>
           <w:p>
             <w:r>
-              <w:t>Bullet system</w:t>
+              <w:t>-     Player movement</w:t>
             </w:r>
           </w:p>
         </w:tc>
@@ -2101,7 +2423,7 @@
           </w:tcPr>
           <w:p>
             <w:r>
-              <w:t>The project must contain a system for spawning and handling bullets</w:t>
+              <w:t>The player shall be able to move around the screen</w:t>
             </w:r>
           </w:p>
         </w:tc>
@@ -2117,7 +2439,7 @@
           </w:tcPr>
           <w:p>
             <w:r>
-              <w:t>F6</w:t>
+              <w:t>F4-b</w:t>
             </w:r>
           </w:p>
         </w:tc>
@@ -2128,7 +2450,7 @@
           </w:tcPr>
           <w:p>
             <w:r>
-              <w:t>Pythagorean collision detection</w:t>
+              <w:t>-     Player shooting</w:t>
             </w:r>
           </w:p>
         </w:tc>
@@ -2139,7 +2461,7 @@
           </w:tcPr>
           <w:p>
             <w:r>
-              <w:t>The project must have a collision system using the Pythagorean theorem to check for circular collisions</w:t>
+              <w:t>The player shall be able to shoot bullets</w:t>
             </w:r>
           </w:p>
         </w:tc>
@@ -2155,7 +2477,7 @@
           </w:tcPr>
           <w:p>
             <w:r>
-              <w:t>F7</w:t>
+              <w:t>F5</w:t>
             </w:r>
           </w:p>
         </w:tc>
@@ -2166,7 +2488,7 @@
           </w:tcPr>
           <w:p>
             <w:r>
-              <w:t>Scoring system microservice</w:t>
+              <w:t>Enemy module</w:t>
             </w:r>
           </w:p>
         </w:tc>
@@ -2177,7 +2499,7 @@
           </w:tcPr>
           <w:p>
             <w:r>
-              <w:t>The project must have a microservice to handle the point score</w:t>
+              <w:t>The project must contain an enemy module</w:t>
             </w:r>
           </w:p>
         </w:tc>
@@ -2193,7 +2515,7 @@
           </w:tcPr>
           <w:p>
             <w:r>
-              <w:t>F8</w:t>
+              <w:t>F5-a</w:t>
             </w:r>
           </w:p>
         </w:tc>
@@ -2202,14 +2524,22 @@
             <w:tcW w:w="3809" w:type="dxa"/>
             <w:vAlign w:val="center"/>
           </w:tcPr>
-          <w:p/>
+          <w:p>
+            <w:r>
+              <w:t>-     Enemy movement</w:t>
+            </w:r>
+          </w:p>
         </w:tc>
         <w:tc>
           <w:tcPr>
             <w:tcW w:w="4219" w:type="dxa"/>
             <w:vAlign w:val="center"/>
           </w:tcPr>
-          <w:p/>
+          <w:p>
+            <w:r>
+              <w:t>The enemy/enemies shall be autonomously moving about the screen</w:t>
+            </w:r>
+          </w:p>
         </w:tc>
       </w:tr>
       <w:tr>
@@ -2223,6 +2553,241 @@
           </w:tcPr>
           <w:p>
             <w:r>
+              <w:t>F5-b</w:t>
+            </w:r>
+          </w:p>
+        </w:tc>
+        <w:tc>
+          <w:tcPr>
+            <w:tcW w:w="3809" w:type="dxa"/>
+            <w:vAlign w:val="center"/>
+          </w:tcPr>
+          <w:p>
+            <w:r>
+              <w:t>-     Enemy shooting</w:t>
+            </w:r>
+          </w:p>
+        </w:tc>
+        <w:tc>
+          <w:tcPr>
+            <w:tcW w:w="4219" w:type="dxa"/>
+            <w:vAlign w:val="center"/>
+          </w:tcPr>
+          <w:p>
+            <w:r>
+              <w:t>The enemy/enemies shall be able to shoot bullets</w:t>
+            </w:r>
+          </w:p>
+        </w:tc>
+      </w:tr>
+      <w:tr>
+        <w:trPr>
+          <w:trHeight w:val="340"/>
+        </w:trPr>
+        <w:tc>
+          <w:tcPr>
+            <w:tcW w:w="988" w:type="dxa"/>
+            <w:vAlign w:val="center"/>
+          </w:tcPr>
+          <w:p>
+            <w:r>
+              <w:t>F6</w:t>
+            </w:r>
+          </w:p>
+        </w:tc>
+        <w:tc>
+          <w:tcPr>
+            <w:tcW w:w="3809" w:type="dxa"/>
+            <w:vAlign w:val="center"/>
+          </w:tcPr>
+          <w:p>
+            <w:r>
+              <w:t>Asteroid module</w:t>
+            </w:r>
+          </w:p>
+        </w:tc>
+        <w:tc>
+          <w:tcPr>
+            <w:tcW w:w="4219" w:type="dxa"/>
+            <w:vAlign w:val="center"/>
+          </w:tcPr>
+          <w:p>
+            <w:r>
+              <w:t>The project must contain an asteroid module</w:t>
+            </w:r>
+          </w:p>
+        </w:tc>
+      </w:tr>
+      <w:tr>
+        <w:trPr>
+          <w:trHeight w:val="340"/>
+        </w:trPr>
+        <w:tc>
+          <w:tcPr>
+            <w:tcW w:w="988" w:type="dxa"/>
+            <w:vAlign w:val="center"/>
+          </w:tcPr>
+          <w:p>
+            <w:r>
+              <w:t>F6-a</w:t>
+            </w:r>
+          </w:p>
+        </w:tc>
+        <w:tc>
+          <w:tcPr>
+            <w:tcW w:w="3809" w:type="dxa"/>
+            <w:vAlign w:val="center"/>
+          </w:tcPr>
+          <w:p>
+            <w:r>
+              <w:t>-     Asteroid movement</w:t>
+            </w:r>
+          </w:p>
+        </w:tc>
+        <w:tc>
+          <w:tcPr>
+            <w:tcW w:w="4219" w:type="dxa"/>
+            <w:vAlign w:val="center"/>
+          </w:tcPr>
+          <w:p>
+            <w:r>
+              <w:t xml:space="preserve">Asteroids shall move </w:t>
+            </w:r>
+            <w:r>
+              <w:t>about</w:t>
+            </w:r>
+            <w:r>
+              <w:t xml:space="preserve"> the screen in random directions</w:t>
+            </w:r>
+          </w:p>
+        </w:tc>
+      </w:tr>
+      <w:tr>
+        <w:trPr>
+          <w:trHeight w:val="340"/>
+        </w:trPr>
+        <w:tc>
+          <w:tcPr>
+            <w:tcW w:w="988" w:type="dxa"/>
+            <w:vAlign w:val="center"/>
+          </w:tcPr>
+          <w:p>
+            <w:r>
+              <w:lastRenderedPageBreak/>
+              <w:t>F6-b</w:t>
+            </w:r>
+          </w:p>
+        </w:tc>
+        <w:tc>
+          <w:tcPr>
+            <w:tcW w:w="3809" w:type="dxa"/>
+            <w:vAlign w:val="center"/>
+          </w:tcPr>
+          <w:p>
+            <w:r>
+              <w:t>-     Asteroid splitting</w:t>
+            </w:r>
+          </w:p>
+        </w:tc>
+        <w:tc>
+          <w:tcPr>
+            <w:tcW w:w="4219" w:type="dxa"/>
+            <w:vAlign w:val="center"/>
+          </w:tcPr>
+          <w:p>
+            <w:r>
+              <w:t>Asteroids shall split into smaller asteroids when hit by bullets</w:t>
+            </w:r>
+          </w:p>
+        </w:tc>
+      </w:tr>
+      <w:tr>
+        <w:trPr>
+          <w:trHeight w:val="340"/>
+        </w:trPr>
+        <w:tc>
+          <w:tcPr>
+            <w:tcW w:w="988" w:type="dxa"/>
+            <w:vAlign w:val="center"/>
+          </w:tcPr>
+          <w:p>
+            <w:r>
+              <w:t>F7</w:t>
+            </w:r>
+          </w:p>
+        </w:tc>
+        <w:tc>
+          <w:tcPr>
+            <w:tcW w:w="3809" w:type="dxa"/>
+            <w:vAlign w:val="center"/>
+          </w:tcPr>
+          <w:p>
+            <w:r>
+              <w:t>Bullet system</w:t>
+            </w:r>
+          </w:p>
+        </w:tc>
+        <w:tc>
+          <w:tcPr>
+            <w:tcW w:w="4219" w:type="dxa"/>
+            <w:vAlign w:val="center"/>
+          </w:tcPr>
+          <w:p>
+            <w:r>
+              <w:t>The project must contain a system for spawning and handling bullets</w:t>
+            </w:r>
+          </w:p>
+        </w:tc>
+      </w:tr>
+      <w:tr>
+        <w:trPr>
+          <w:trHeight w:val="340"/>
+        </w:trPr>
+        <w:tc>
+          <w:tcPr>
+            <w:tcW w:w="988" w:type="dxa"/>
+            <w:vAlign w:val="center"/>
+          </w:tcPr>
+          <w:p>
+            <w:r>
+              <w:t>F8</w:t>
+            </w:r>
+          </w:p>
+        </w:tc>
+        <w:tc>
+          <w:tcPr>
+            <w:tcW w:w="3809" w:type="dxa"/>
+            <w:vAlign w:val="center"/>
+          </w:tcPr>
+          <w:p>
+            <w:r>
+              <w:t>Pythagorean collision detection</w:t>
+            </w:r>
+          </w:p>
+        </w:tc>
+        <w:tc>
+          <w:tcPr>
+            <w:tcW w:w="4219" w:type="dxa"/>
+            <w:vAlign w:val="center"/>
+          </w:tcPr>
+          <w:p>
+            <w:r>
+              <w:t>The project must have a collision system using the Pythagorean theorem to check for circular collisions</w:t>
+            </w:r>
+          </w:p>
+        </w:tc>
+      </w:tr>
+      <w:tr>
+        <w:trPr>
+          <w:trHeight w:val="340"/>
+        </w:trPr>
+        <w:tc>
+          <w:tcPr>
+            <w:tcW w:w="988" w:type="dxa"/>
+            <w:vAlign w:val="center"/>
+          </w:tcPr>
+          <w:p>
+            <w:r>
               <w:t>F9</w:t>
             </w:r>
           </w:p>
@@ -2232,14 +2797,22 @@
             <w:tcW w:w="3809" w:type="dxa"/>
             <w:vAlign w:val="center"/>
           </w:tcPr>
-          <w:p/>
+          <w:p>
+            <w:r>
+              <w:t>Scoring system microservice</w:t>
+            </w:r>
+          </w:p>
         </w:tc>
         <w:tc>
           <w:tcPr>
             <w:tcW w:w="4219" w:type="dxa"/>
             <w:vAlign w:val="center"/>
           </w:tcPr>
-          <w:p/>
+          <w:p>
+            <w:r>
+              <w:t>The project must have a microservice application to handle the point score</w:t>
+            </w:r>
+          </w:p>
         </w:tc>
       </w:tr>
     </w:tbl>
@@ -2260,13 +2833,25 @@
           <w:szCs w:val="18"/>
         </w:rPr>
       </w:pPr>
-      <w:r>
-        <w:rPr>
-          <w:rFonts w:cs="Segoe UI"/>
-          <w:sz w:val="18"/>
-          <w:szCs w:val="18"/>
-        </w:rPr>
-        <w:br w:type="page"/>
+    </w:p>
+    <w:p>
+      <w:pPr>
+        <w:pStyle w:val="Heading2"/>
+      </w:pPr>
+      <w:bookmarkStart w:id="4" w:name="_Toc164857240"/>
+      <w:r>
+        <w:t>Non-functional Requirements</w:t>
+      </w:r>
+      <w:bookmarkEnd w:id="4"/>
+    </w:p>
+    <w:p>
+      <w:r>
+        <w:t>The non-functional requirements describe features or quality attributes that are used to evaluate the performance and function of a system rather than its specific behaviour, which is described by the functional requirements.</w:t>
+      </w:r>
+    </w:p>
+    <w:p>
+      <w:r>
+        <w:t>The table of non-functional requirements below was based on the requirements for this course, as well as the assignments in the lab exercises.</w:t>
       </w:r>
     </w:p>
     <w:tbl>
@@ -2310,7 +2895,6 @@
                 <w:sz w:val="28"/>
                 <w:szCs w:val="24"/>
               </w:rPr>
-              <w:lastRenderedPageBreak/>
               <w:t>Non-f</w:t>
             </w:r>
             <w:r>
@@ -2523,72 +3107,6 @@
           </w:p>
         </w:tc>
       </w:tr>
-      <w:tr>
-        <w:trPr>
-          <w:trHeight w:val="340"/>
-        </w:trPr>
-        <w:tc>
-          <w:tcPr>
-            <w:tcW w:w="988" w:type="dxa"/>
-            <w:vAlign w:val="center"/>
-          </w:tcPr>
-          <w:p>
-            <w:r>
-              <w:t>F</w:t>
-            </w:r>
-            <w:r>
-              <w:t>N4</w:t>
-            </w:r>
-          </w:p>
-        </w:tc>
-        <w:tc>
-          <w:tcPr>
-            <w:tcW w:w="3809" w:type="dxa"/>
-            <w:vAlign w:val="center"/>
-          </w:tcPr>
-          <w:p/>
-        </w:tc>
-        <w:tc>
-          <w:tcPr>
-            <w:tcW w:w="4219" w:type="dxa"/>
-            <w:vAlign w:val="center"/>
-          </w:tcPr>
-          <w:p/>
-        </w:tc>
-      </w:tr>
-      <w:tr>
-        <w:trPr>
-          <w:trHeight w:val="340"/>
-        </w:trPr>
-        <w:tc>
-          <w:tcPr>
-            <w:tcW w:w="988" w:type="dxa"/>
-            <w:vAlign w:val="center"/>
-          </w:tcPr>
-          <w:p>
-            <w:r>
-              <w:t>F</w:t>
-            </w:r>
-            <w:r>
-              <w:t>N5</w:t>
-            </w:r>
-          </w:p>
-        </w:tc>
-        <w:tc>
-          <w:tcPr>
-            <w:tcW w:w="3809" w:type="dxa"/>
-            <w:vAlign w:val="center"/>
-          </w:tcPr>
-          <w:p/>
-        </w:tc>
-        <w:tc>
-          <w:tcPr>
-            <w:tcW w:w="4219" w:type="dxa"/>
-            <w:vAlign w:val="center"/>
-          </w:tcPr>
-          <w:p/>
-        </w:tc>
-      </w:tr>
     </w:tbl>
     <w:p>
       <w:pPr>
@@ -2619,7 +3137,7 @@
           <w:lang w:val="en-US"/>
         </w:rPr>
       </w:pPr>
-      <w:bookmarkStart w:id="3" w:name="_Toc163746897"/>
+      <w:bookmarkStart w:id="5" w:name="_Toc164857241"/>
       <w:r>
         <w:rPr>
           <w:lang w:val="en-US"/>
@@ -2627,7 +3145,7 @@
         <w:lastRenderedPageBreak/>
         <w:t>Analysis</w:t>
       </w:r>
-      <w:bookmarkEnd w:id="3"/>
+      <w:bookmarkEnd w:id="5"/>
     </w:p>
     <w:p>
       <w:pPr>
@@ -2638,12 +3156,14 @@
           <w:rFonts w:ascii="Segoe UI" w:hAnsi="Segoe UI" w:cs="Segoe UI"/>
           <w:sz w:val="18"/>
           <w:szCs w:val="18"/>
+          <w:highlight w:val="green"/>
         </w:rPr>
       </w:pPr>
       <w:r>
         <w:rPr>
           <w:rStyle w:val="normaltextrun"/>
           <w:rFonts w:ascii="Calibri" w:hAnsi="Calibri" w:cs="Calibri"/>
+          <w:highlight w:val="green"/>
           <w:lang w:val="en-US"/>
         </w:rPr>
         <w:t xml:space="preserve">Analysis describes only </w:t>
@@ -2654,6 +3174,7 @@
           <w:rFonts w:ascii="Calibri" w:hAnsi="Calibri" w:cs="Calibri"/>
           <w:b/>
           <w:bCs/>
+          <w:highlight w:val="green"/>
           <w:lang w:val="en-US"/>
         </w:rPr>
         <w:t>what</w:t>
@@ -2662,6 +3183,7 @@
         <w:rPr>
           <w:rStyle w:val="normaltextrun"/>
           <w:rFonts w:ascii="Calibri" w:hAnsi="Calibri" w:cs="Calibri"/>
+          <w:highlight w:val="green"/>
           <w:lang w:val="en-US"/>
         </w:rPr>
         <w:t xml:space="preserve"> the system should do and not </w:t>
@@ -2672,6 +3194,7 @@
           <w:rFonts w:ascii="Calibri" w:hAnsi="Calibri" w:cs="Calibri"/>
           <w:b/>
           <w:bCs/>
+          <w:highlight w:val="green"/>
           <w:lang w:val="en-US"/>
         </w:rPr>
         <w:t>how</w:t>
@@ -2680,6 +3203,7 @@
         <w:rPr>
           <w:rStyle w:val="normaltextrun"/>
           <w:rFonts w:ascii="Calibri" w:hAnsi="Calibri" w:cs="Calibri"/>
+          <w:highlight w:val="green"/>
           <w:lang w:val="en-US"/>
         </w:rPr>
         <w:t xml:space="preserve"> it is done.</w:t>
@@ -2688,6 +3212,7 @@
         <w:rPr>
           <w:rStyle w:val="eop"/>
           <w:rFonts w:ascii="Calibri" w:hAnsi="Calibri" w:cs="Calibri"/>
+          <w:highlight w:val="green"/>
         </w:rPr>
         <w:t> </w:t>
       </w:r>
@@ -2701,12 +3226,14 @@
           <w:rFonts w:ascii="Segoe UI" w:hAnsi="Segoe UI" w:cs="Segoe UI"/>
           <w:sz w:val="18"/>
           <w:szCs w:val="18"/>
+          <w:highlight w:val="green"/>
         </w:rPr>
       </w:pPr>
       <w:r>
         <w:rPr>
           <w:rStyle w:val="normaltextrun"/>
           <w:rFonts w:ascii="Calibri" w:hAnsi="Calibri" w:cs="Calibri"/>
+          <w:highlight w:val="green"/>
           <w:lang w:val="en-US"/>
         </w:rPr>
         <w:t>In analysis, you can come up with a rough draft of the interfaces and the entities of the game. </w:t>
@@ -2715,6 +3242,7 @@
         <w:rPr>
           <w:rStyle w:val="eop"/>
           <w:rFonts w:ascii="Calibri" w:hAnsi="Calibri" w:cs="Calibri"/>
+          <w:highlight w:val="green"/>
         </w:rPr>
         <w:t> </w:t>
       </w:r>
@@ -2734,6 +3262,7 @@
         <w:rPr>
           <w:rStyle w:val="normaltextrun"/>
           <w:rFonts w:ascii="Calibri" w:hAnsi="Calibri" w:cs="Calibri"/>
+          <w:highlight w:val="green"/>
           <w:lang w:val="en-US"/>
         </w:rPr>
         <w:t>Furthermore, you should document use cases/gameplay, the object model using a UML class diagram and the communication between components with sequence diagrams.</w:t>
@@ -2766,7 +3295,7 @@
           <w:lang w:val="en-US"/>
         </w:rPr>
       </w:pPr>
-      <w:bookmarkStart w:id="4" w:name="_Toc163746898"/>
+      <w:bookmarkStart w:id="6" w:name="_Toc164857242"/>
       <w:r>
         <w:rPr>
           <w:lang w:val="en-US"/>
@@ -2774,7 +3303,7 @@
         <w:lastRenderedPageBreak/>
         <w:t>Design</w:t>
       </w:r>
-      <w:bookmarkEnd w:id="4"/>
+      <w:bookmarkEnd w:id="6"/>
     </w:p>
     <w:p>
       <w:pPr>
@@ -2785,12 +3314,14 @@
           <w:rFonts w:ascii="Segoe UI" w:hAnsi="Segoe UI" w:cs="Segoe UI"/>
           <w:sz w:val="18"/>
           <w:szCs w:val="18"/>
+          <w:highlight w:val="green"/>
         </w:rPr>
       </w:pPr>
       <w:r>
         <w:rPr>
           <w:rStyle w:val="normaltextrun"/>
           <w:rFonts w:ascii="Calibri" w:hAnsi="Calibri" w:cs="Calibri"/>
+          <w:highlight w:val="green"/>
           <w:lang w:val="en-US"/>
         </w:rPr>
         <w:t xml:space="preserve">The design describes </w:t>
@@ -2801,6 +3332,7 @@
           <w:rFonts w:ascii="Calibri" w:hAnsi="Calibri" w:cs="Calibri"/>
           <w:b/>
           <w:bCs/>
+          <w:highlight w:val="green"/>
           <w:lang w:val="en-US"/>
         </w:rPr>
         <w:t>what</w:t>
@@ -2809,6 +3341,7 @@
         <w:rPr>
           <w:rStyle w:val="normaltextrun"/>
           <w:rFonts w:ascii="Calibri" w:hAnsi="Calibri" w:cs="Calibri"/>
+          <w:highlight w:val="green"/>
           <w:lang w:val="en-US"/>
         </w:rPr>
         <w:t xml:space="preserve"> the structure of the system should be to fulfill the requirements. </w:t>
@@ -2817,6 +3350,7 @@
         <w:rPr>
           <w:rStyle w:val="eop"/>
           <w:rFonts w:ascii="Calibri" w:hAnsi="Calibri" w:cs="Calibri"/>
+          <w:highlight w:val="green"/>
         </w:rPr>
         <w:t> </w:t>
       </w:r>
@@ -2830,12 +3364,14 @@
           <w:rFonts w:ascii="Segoe UI" w:hAnsi="Segoe UI" w:cs="Segoe UI"/>
           <w:sz w:val="18"/>
           <w:szCs w:val="18"/>
+          <w:highlight w:val="green"/>
         </w:rPr>
       </w:pPr>
       <w:r>
         <w:rPr>
           <w:rStyle w:val="normaltextrun"/>
           <w:rFonts w:ascii="Calibri" w:hAnsi="Calibri" w:cs="Calibri"/>
+          <w:highlight w:val="green"/>
           <w:lang w:val="en-US"/>
         </w:rPr>
         <w:t>Document the architecture and abstractions of the system.</w:t>
@@ -2844,6 +3380,7 @@
         <w:rPr>
           <w:rStyle w:val="eop"/>
           <w:rFonts w:ascii="Calibri" w:hAnsi="Calibri" w:cs="Calibri"/>
+          <w:highlight w:val="green"/>
         </w:rPr>
         <w:t> </w:t>
       </w:r>
@@ -2857,12 +3394,14 @@
           <w:rFonts w:ascii="Segoe UI" w:hAnsi="Segoe UI" w:cs="Segoe UI"/>
           <w:sz w:val="18"/>
           <w:szCs w:val="18"/>
+          <w:highlight w:val="green"/>
         </w:rPr>
       </w:pPr>
       <w:r>
         <w:rPr>
           <w:rStyle w:val="normaltextrun"/>
           <w:rFonts w:ascii="Calibri" w:hAnsi="Calibri" w:cs="Calibri"/>
+          <w:highlight w:val="green"/>
           <w:lang w:val="en-US"/>
         </w:rPr>
         <w:t>Design develops those abstractions into realizable components.</w:t>
@@ -2871,6 +3410,7 @@
         <w:rPr>
           <w:rStyle w:val="eop"/>
           <w:rFonts w:ascii="Calibri" w:hAnsi="Calibri" w:cs="Calibri"/>
+          <w:highlight w:val="green"/>
         </w:rPr>
         <w:t> </w:t>
       </w:r>
@@ -2884,12 +3424,14 @@
           <w:rFonts w:ascii="Segoe UI" w:hAnsi="Segoe UI" w:cs="Segoe UI"/>
           <w:sz w:val="18"/>
           <w:szCs w:val="18"/>
+          <w:highlight w:val="green"/>
         </w:rPr>
       </w:pPr>
       <w:r>
         <w:rPr>
           <w:rStyle w:val="normaltextrun"/>
           <w:rFonts w:ascii="Calibri" w:hAnsi="Calibri" w:cs="Calibri"/>
+          <w:highlight w:val="green"/>
           <w:lang w:val="en-US"/>
         </w:rPr>
         <w:t xml:space="preserve">Describe and sketch the </w:t>
@@ -2900,6 +3442,7 @@
           <w:rFonts w:ascii="Calibri" w:hAnsi="Calibri" w:cs="Calibri"/>
           <w:b/>
           <w:bCs/>
+          <w:highlight w:val="green"/>
           <w:lang w:val="en-US"/>
         </w:rPr>
         <w:t>component models</w:t>
@@ -2908,6 +3451,7 @@
         <w:rPr>
           <w:rStyle w:val="normaltextrun"/>
           <w:rFonts w:ascii="Calibri" w:hAnsi="Calibri" w:cs="Calibri"/>
+          <w:highlight w:val="green"/>
           <w:lang w:val="en-US"/>
         </w:rPr>
         <w:t xml:space="preserve"> of the game using a UML component diagram, see </w:t>
@@ -2918,6 +3462,7 @@
             <w:rStyle w:val="normaltextrun"/>
             <w:rFonts w:ascii="Calibri" w:hAnsi="Calibri" w:cs="Calibri"/>
             <w:color w:val="0563C1"/>
+            <w:highlight w:val="green"/>
             <w:lang w:val="en-US"/>
           </w:rPr>
           <w:t>[UML]</w:t>
@@ -2927,6 +3472,7 @@
         <w:rPr>
           <w:rStyle w:val="normaltextrun"/>
           <w:rFonts w:ascii="Calibri" w:hAnsi="Calibri" w:cs="Calibri"/>
+          <w:highlight w:val="green"/>
           <w:lang w:val="en-US"/>
         </w:rPr>
         <w:t xml:space="preserve"> .</w:t>
@@ -2935,6 +3481,7 @@
         <w:rPr>
           <w:rStyle w:val="eop"/>
           <w:rFonts w:ascii="Calibri" w:hAnsi="Calibri" w:cs="Calibri"/>
+          <w:highlight w:val="green"/>
         </w:rPr>
         <w:t> </w:t>
       </w:r>
@@ -2948,12 +3495,14 @@
           <w:rFonts w:ascii="Segoe UI" w:hAnsi="Segoe UI" w:cs="Segoe UI"/>
           <w:sz w:val="18"/>
           <w:szCs w:val="18"/>
+          <w:highlight w:val="green"/>
         </w:rPr>
       </w:pPr>
       <w:r>
         <w:rPr>
           <w:rStyle w:val="normaltextrun"/>
           <w:rFonts w:ascii="Calibri" w:hAnsi="Calibri" w:cs="Calibri"/>
+          <w:highlight w:val="green"/>
           <w:lang w:val="en-US"/>
         </w:rPr>
         <w:t>The component contracts in the system must be described in terms of pre- and post-conditions.</w:t>
@@ -2962,6 +3511,7 @@
         <w:rPr>
           <w:rStyle w:val="eop"/>
           <w:rFonts w:ascii="Calibri" w:hAnsi="Calibri" w:cs="Calibri"/>
+          <w:highlight w:val="green"/>
         </w:rPr>
         <w:t> </w:t>
       </w:r>
@@ -2981,6 +3531,7 @@
         <w:rPr>
           <w:rStyle w:val="normaltextrun"/>
           <w:rFonts w:ascii="Calibri" w:hAnsi="Calibri" w:cs="Calibri"/>
+          <w:highlight w:val="green"/>
           <w:lang w:val="en-US"/>
         </w:rPr>
         <w:t>Furthermore, the different elements of the game and how they are connected must be described.</w:t>
@@ -3013,7 +3564,7 @@
           <w:lang w:val="en-US"/>
         </w:rPr>
       </w:pPr>
-      <w:bookmarkStart w:id="5" w:name="_Toc163746899"/>
+      <w:bookmarkStart w:id="7" w:name="_Toc164857243"/>
       <w:r>
         <w:rPr>
           <w:lang w:val="en-US"/>
@@ -3021,7 +3572,7 @@
         <w:lastRenderedPageBreak/>
         <w:t>Implementation</w:t>
       </w:r>
-      <w:bookmarkEnd w:id="5"/>
+      <w:bookmarkEnd w:id="7"/>
     </w:p>
     <w:p>
       <w:pPr>
@@ -3032,12 +3583,14 @@
           <w:rFonts w:ascii="Segoe UI" w:hAnsi="Segoe UI" w:cs="Segoe UI"/>
           <w:sz w:val="18"/>
           <w:szCs w:val="18"/>
+          <w:highlight w:val="green"/>
         </w:rPr>
       </w:pPr>
       <w:r>
         <w:rPr>
           <w:rStyle w:val="normaltextrun"/>
           <w:rFonts w:ascii="Calibri" w:hAnsi="Calibri" w:cs="Calibri"/>
+          <w:highlight w:val="green"/>
           <w:lang w:val="en-US"/>
         </w:rPr>
         <w:t>In implementation, you document the implementation (code) of the components from design. </w:t>
@@ -3046,6 +3599,7 @@
         <w:rPr>
           <w:rStyle w:val="eop"/>
           <w:rFonts w:ascii="Calibri" w:hAnsi="Calibri" w:cs="Calibri"/>
+          <w:highlight w:val="green"/>
         </w:rPr>
         <w:t> </w:t>
       </w:r>
@@ -3059,12 +3613,14 @@
           <w:rFonts w:ascii="Segoe UI" w:hAnsi="Segoe UI" w:cs="Segoe UI"/>
           <w:sz w:val="18"/>
           <w:szCs w:val="18"/>
+          <w:highlight w:val="green"/>
         </w:rPr>
       </w:pPr>
       <w:r>
         <w:rPr>
           <w:rStyle w:val="normaltextrun"/>
           <w:rFonts w:ascii="Calibri" w:hAnsi="Calibri" w:cs="Calibri"/>
+          <w:highlight w:val="green"/>
           <w:lang w:val="en-US"/>
         </w:rPr>
         <w:t>Describe the details of how the components are registered and accessed.</w:t>
@@ -3073,6 +3629,7 @@
         <w:rPr>
           <w:rStyle w:val="eop"/>
           <w:rFonts w:ascii="Calibri" w:hAnsi="Calibri" w:cs="Calibri"/>
+          <w:highlight w:val="green"/>
         </w:rPr>
         <w:t> </w:t>
       </w:r>
@@ -3086,12 +3643,14 @@
           <w:rFonts w:ascii="Segoe UI" w:hAnsi="Segoe UI" w:cs="Segoe UI"/>
           <w:sz w:val="18"/>
           <w:szCs w:val="18"/>
+          <w:highlight w:val="green"/>
         </w:rPr>
       </w:pPr>
       <w:r>
         <w:rPr>
           <w:rStyle w:val="normaltextrun"/>
           <w:rFonts w:ascii="Calibri" w:hAnsi="Calibri" w:cs="Calibri"/>
+          <w:highlight w:val="green"/>
           <w:lang w:val="en-US"/>
         </w:rPr>
         <w:t>How are reliable dependencies and strong encapsulation enforced in your project?</w:t>
@@ -3100,6 +3659,7 @@
         <w:rPr>
           <w:rStyle w:val="eop"/>
           <w:rFonts w:ascii="Calibri" w:hAnsi="Calibri" w:cs="Calibri"/>
+          <w:highlight w:val="green"/>
         </w:rPr>
         <w:t> </w:t>
       </w:r>
@@ -3113,12 +3673,14 @@
           <w:rFonts w:ascii="Segoe UI" w:hAnsi="Segoe UI" w:cs="Segoe UI"/>
           <w:sz w:val="18"/>
           <w:szCs w:val="18"/>
+          <w:highlight w:val="green"/>
         </w:rPr>
       </w:pPr>
       <w:r>
         <w:rPr>
           <w:rStyle w:val="normaltextrun"/>
           <w:rFonts w:ascii="Calibri" w:hAnsi="Calibri" w:cs="Calibri"/>
+          <w:highlight w:val="green"/>
           <w:lang w:val="en-US"/>
         </w:rPr>
         <w:t>What component models are applied and where in the source code?</w:t>
@@ -3127,6 +3689,7 @@
         <w:rPr>
           <w:rStyle w:val="eop"/>
           <w:rFonts w:ascii="Calibri" w:hAnsi="Calibri" w:cs="Calibri"/>
+          <w:highlight w:val="green"/>
         </w:rPr>
         <w:t> </w:t>
       </w:r>
@@ -3140,12 +3703,14 @@
           <w:rFonts w:ascii="Segoe UI" w:hAnsi="Segoe UI" w:cs="Segoe UI"/>
           <w:sz w:val="18"/>
           <w:szCs w:val="18"/>
+          <w:highlight w:val="green"/>
         </w:rPr>
       </w:pPr>
       <w:r>
         <w:rPr>
           <w:rStyle w:val="normaltextrun"/>
           <w:rFonts w:ascii="Calibri" w:hAnsi="Calibri" w:cs="Calibri"/>
+          <w:highlight w:val="green"/>
           <w:lang w:val="en-US"/>
         </w:rPr>
         <w:t>Provide a descriptive explanation of each element in the implementation and provide arguments for your choices.</w:t>
@@ -3154,6 +3719,7 @@
         <w:rPr>
           <w:rStyle w:val="eop"/>
           <w:rFonts w:ascii="Calibri" w:hAnsi="Calibri" w:cs="Calibri"/>
+          <w:highlight w:val="green"/>
         </w:rPr>
         <w:t> </w:t>
       </w:r>
@@ -3167,12 +3733,14 @@
           <w:rFonts w:ascii="Segoe UI" w:hAnsi="Segoe UI" w:cs="Segoe UI"/>
           <w:sz w:val="18"/>
           <w:szCs w:val="18"/>
+          <w:highlight w:val="green"/>
         </w:rPr>
       </w:pPr>
       <w:r>
         <w:rPr>
           <w:rStyle w:val="normaltextrun"/>
           <w:rFonts w:ascii="Calibri" w:hAnsi="Calibri" w:cs="Calibri"/>
+          <w:highlight w:val="green"/>
           <w:lang w:val="en-US"/>
         </w:rPr>
         <w:t>You should describe how you register components and how you access them.</w:t>
@@ -3181,6 +3749,7 @@
         <w:rPr>
           <w:rStyle w:val="eop"/>
           <w:rFonts w:ascii="Calibri" w:hAnsi="Calibri" w:cs="Calibri"/>
+          <w:highlight w:val="green"/>
         </w:rPr>
         <w:t> </w:t>
       </w:r>
@@ -3200,6 +3769,7 @@
         <w:rPr>
           <w:rStyle w:val="normaltextrun"/>
           <w:rFonts w:ascii="Calibri" w:hAnsi="Calibri" w:cs="Calibri"/>
+          <w:highlight w:val="green"/>
           <w:lang w:val="en-US"/>
         </w:rPr>
         <w:t xml:space="preserve">Note, you are allowed to reuse the game logic, but you must implement the </w:t>
@@ -3210,6 +3780,7 @@
           <w:rFonts w:ascii="Calibri" w:hAnsi="Calibri" w:cs="Calibri"/>
           <w:b/>
           <w:bCs/>
+          <w:highlight w:val="green"/>
           <w:lang w:val="en-US"/>
         </w:rPr>
         <w:t>[</w:t>
@@ -3221,6 +3792,7 @@
           <w:rFonts w:ascii="Calibri" w:hAnsi="Calibri" w:cs="Calibri"/>
           <w:b/>
           <w:bCs/>
+          <w:highlight w:val="green"/>
           <w:lang w:val="en-US"/>
         </w:rPr>
         <w:t>GameLab</w:t>
@@ -3232,6 +3804,7 @@
           <w:rFonts w:ascii="Calibri" w:hAnsi="Calibri" w:cs="Calibri"/>
           <w:b/>
           <w:bCs/>
+          <w:highlight w:val="green"/>
           <w:lang w:val="en-US"/>
         </w:rPr>
         <w:t>], [</w:t>
@@ -3243,6 +3816,7 @@
           <w:rFonts w:ascii="Calibri" w:hAnsi="Calibri" w:cs="Calibri"/>
           <w:b/>
           <w:bCs/>
+          <w:highlight w:val="green"/>
           <w:lang w:val="en-US"/>
         </w:rPr>
         <w:t>JavaLab</w:t>
@@ -3254,6 +3828,7 @@
           <w:rFonts w:ascii="Calibri" w:hAnsi="Calibri" w:cs="Calibri"/>
           <w:b/>
           <w:bCs/>
+          <w:highlight w:val="green"/>
           <w:lang w:val="en-US"/>
         </w:rPr>
         <w:t>]</w:t>
@@ -3262,6 +3837,7 @@
         <w:rPr>
           <w:rStyle w:val="normaltextrun"/>
           <w:rFonts w:ascii="Calibri" w:hAnsi="Calibri" w:cs="Calibri"/>
+          <w:highlight w:val="green"/>
           <w:lang w:val="en-US"/>
         </w:rPr>
         <w:t xml:space="preserve">, </w:t>
@@ -3272,6 +3848,7 @@
           <w:rFonts w:ascii="Calibri" w:hAnsi="Calibri" w:cs="Calibri"/>
           <w:b/>
           <w:bCs/>
+          <w:highlight w:val="green"/>
           <w:lang w:val="en-US"/>
         </w:rPr>
         <w:t>[</w:t>
@@ -3283,6 +3860,7 @@
           <w:rFonts w:ascii="Calibri" w:hAnsi="Calibri" w:cs="Calibri"/>
           <w:b/>
           <w:bCs/>
+          <w:highlight w:val="green"/>
           <w:lang w:val="en-US"/>
         </w:rPr>
         <w:t>JPMSLabs</w:t>
@@ -3294,6 +3872,7 @@
           <w:rFonts w:ascii="Calibri" w:hAnsi="Calibri" w:cs="Calibri"/>
           <w:b/>
           <w:bCs/>
+          <w:highlight w:val="green"/>
           <w:lang w:val="en-US"/>
         </w:rPr>
         <w:t>]</w:t>
@@ -3302,6 +3881,7 @@
         <w:rPr>
           <w:rStyle w:val="normaltextrun"/>
           <w:rFonts w:ascii="Calibri" w:hAnsi="Calibri" w:cs="Calibri"/>
+          <w:highlight w:val="green"/>
           <w:lang w:val="en-US"/>
         </w:rPr>
         <w:t xml:space="preserve">, </w:t>
@@ -3312,6 +3892,7 @@
           <w:rFonts w:ascii="Calibri" w:hAnsi="Calibri" w:cs="Calibri"/>
           <w:b/>
           <w:bCs/>
+          <w:highlight w:val="green"/>
           <w:lang w:val="en-US"/>
         </w:rPr>
         <w:t>[</w:t>
@@ -3323,6 +3904,7 @@
           <w:rFonts w:ascii="Calibri" w:hAnsi="Calibri" w:cs="Calibri"/>
           <w:b/>
           <w:bCs/>
+          <w:highlight w:val="green"/>
           <w:lang w:val="en-US"/>
         </w:rPr>
         <w:t>SpringLab</w:t>
@@ -3334,6 +3916,7 @@
           <w:rFonts w:ascii="Calibri" w:hAnsi="Calibri" w:cs="Calibri"/>
           <w:b/>
           <w:bCs/>
+          <w:highlight w:val="green"/>
           <w:lang w:val="en-US"/>
         </w:rPr>
         <w:t>],</w:t>
@@ -3342,6 +3925,7 @@
         <w:rPr>
           <w:rStyle w:val="normaltextrun"/>
           <w:rFonts w:ascii="Calibri" w:hAnsi="Calibri" w:cs="Calibri"/>
+          <w:highlight w:val="green"/>
           <w:lang w:val="en-US"/>
         </w:rPr>
         <w:t xml:space="preserve"> </w:t>
@@ -3352,6 +3936,7 @@
           <w:rFonts w:ascii="Calibri" w:hAnsi="Calibri" w:cs="Calibri"/>
           <w:b/>
           <w:bCs/>
+          <w:highlight w:val="green"/>
           <w:lang w:val="en-US"/>
         </w:rPr>
         <w:t>[</w:t>
@@ -3363,6 +3948,7 @@
           <w:rFonts w:ascii="Calibri" w:hAnsi="Calibri" w:cs="Calibri"/>
           <w:b/>
           <w:bCs/>
+          <w:highlight w:val="green"/>
           <w:lang w:val="en-US"/>
         </w:rPr>
         <w:t>TestLab</w:t>
@@ -3374,6 +3960,7 @@
           <w:rFonts w:ascii="Calibri" w:hAnsi="Calibri" w:cs="Calibri"/>
           <w:b/>
           <w:bCs/>
+          <w:highlight w:val="green"/>
           <w:lang w:val="en-US"/>
         </w:rPr>
         <w:t>]</w:t>
@@ -3382,6 +3969,7 @@
         <w:rPr>
           <w:rStyle w:val="normaltextrun"/>
           <w:rFonts w:ascii="Calibri" w:hAnsi="Calibri" w:cs="Calibri"/>
+          <w:highlight w:val="green"/>
           <w:lang w:val="en-US"/>
         </w:rPr>
         <w:t xml:space="preserve"> and [</w:t>
@@ -3391,6 +3979,7 @@
         <w:rPr>
           <w:rStyle w:val="normaltextrun"/>
           <w:rFonts w:ascii="Calibri" w:hAnsi="Calibri" w:cs="Calibri"/>
+          <w:highlight w:val="green"/>
           <w:lang w:val="en-US"/>
         </w:rPr>
         <w:t>MicroServiceLab</w:t>
@@ -3400,6 +3989,7 @@
         <w:rPr>
           <w:rStyle w:val="normaltextrun"/>
           <w:rFonts w:ascii="Calibri" w:hAnsi="Calibri" w:cs="Calibri"/>
+          <w:highlight w:val="green"/>
           <w:lang w:val="en-US"/>
         </w:rPr>
         <w:t>] labs based on your own GitHub branches.</w:t>
@@ -3432,7 +4022,7 @@
           <w:lang w:val="en-US"/>
         </w:rPr>
       </w:pPr>
-      <w:bookmarkStart w:id="6" w:name="_Toc163746900"/>
+      <w:bookmarkStart w:id="8" w:name="_Toc164857244"/>
       <w:r>
         <w:rPr>
           <w:lang w:val="en-US"/>
@@ -3440,7 +4030,7 @@
         <w:lastRenderedPageBreak/>
         <w:t>Test</w:t>
       </w:r>
-      <w:bookmarkEnd w:id="6"/>
+      <w:bookmarkEnd w:id="8"/>
     </w:p>
     <w:p>
       <w:pPr>
@@ -3451,12 +4041,14 @@
           <w:rFonts w:ascii="Segoe UI" w:hAnsi="Segoe UI" w:cs="Segoe UI"/>
           <w:sz w:val="18"/>
           <w:szCs w:val="18"/>
+          <w:highlight w:val="green"/>
         </w:rPr>
       </w:pPr>
       <w:r>
         <w:rPr>
           <w:rStyle w:val="normaltextrun"/>
           <w:rFonts w:ascii="Calibri" w:hAnsi="Calibri" w:cs="Calibri"/>
+          <w:highlight w:val="green"/>
           <w:lang w:val="en-US"/>
         </w:rPr>
         <w:t>Describe how experimental validation was performed through deployment of the game on top of the component container in a real setting. </w:t>
@@ -3465,6 +4057,7 @@
         <w:rPr>
           <w:rStyle w:val="eop"/>
           <w:rFonts w:ascii="Calibri" w:hAnsi="Calibri" w:cs="Calibri"/>
+          <w:highlight w:val="green"/>
         </w:rPr>
         <w:t> </w:t>
       </w:r>
@@ -3484,6 +4077,7 @@
         <w:rPr>
           <w:rStyle w:val="normaltextrun"/>
           <w:rFonts w:ascii="Calibri" w:hAnsi="Calibri" w:cs="Calibri"/>
+          <w:highlight w:val="green"/>
           <w:lang w:val="en-US"/>
         </w:rPr>
         <w:t>Test the system's software-abilities such as dynamic updates using integration and unit test.</w:t>
@@ -3498,10 +4092,1217 @@
     </w:p>
     <w:p>
       <w:pPr>
-        <w:rPr>
-          <w:lang w:val="en-US"/>
-        </w:rPr>
-      </w:pPr>
+        <w:pStyle w:val="Heading2"/>
+        <w:rPr>
+          <w:lang w:val="en-US"/>
+        </w:rPr>
+      </w:pPr>
+      <w:bookmarkStart w:id="9" w:name="_Toc164857245"/>
+      <w:r>
+        <w:rPr>
+          <w:lang w:val="en-US"/>
+        </w:rPr>
+        <w:t>Unit Testing</w:t>
+      </w:r>
+      <w:bookmarkEnd w:id="9"/>
+    </w:p>
+    <w:p>
+      <w:pPr>
+        <w:rPr>
+          <w:lang w:val="en-US"/>
+        </w:rPr>
+      </w:pPr>
+      <w:r>
+        <w:rPr>
+          <w:lang w:val="en-US"/>
+        </w:rPr>
+        <w:t>The project makes use of unit testing specifically for the collision system module. The test class consists of multiple test methods. Each method tests a different situation which could be encountered naturally within the collision system during gameplay. The unit tests ensures that the system behaves as intended and makes it easier to discover errors immediately when changes are made.</w:t>
+      </w:r>
+    </w:p>
+    <w:p>
+      <w:pPr>
+        <w:rPr>
+          <w:lang w:val="en-US"/>
+        </w:rPr>
+      </w:pPr>
+      <w:r>
+        <w:rPr>
+          <w:lang w:val="en-US"/>
+        </w:rPr>
+        <w:t xml:space="preserve">More modules and classes could benefit from the implementation of unit tests, though for the scope of this project, a single test class meets the requirements. </w:t>
+      </w:r>
+    </w:p>
+    <w:p>
+      <w:pPr>
+        <w:rPr>
+          <w:lang w:val="en-US"/>
+        </w:rPr>
+      </w:pPr>
+      <w:r>
+        <w:rPr>
+          <w:lang w:val="en-US"/>
+        </w:rPr>
+        <w:t>For larger projects with multiple developers, unit tests become vital to ensure correct code behavior across the whole system.</w:t>
+      </w:r>
+    </w:p>
+    <w:p>
+      <w:pPr>
+        <w:rPr>
+          <w:lang w:val="en-US"/>
+        </w:rPr>
+      </w:pPr>
+    </w:p>
+    <w:p>
+      <w:pPr>
+        <w:pStyle w:val="Heading2"/>
+        <w:rPr>
+          <w:lang w:val="en-US"/>
+        </w:rPr>
+      </w:pPr>
+      <w:bookmarkStart w:id="10" w:name="_Toc164857246"/>
+      <w:r>
+        <w:rPr>
+          <w:lang w:val="en-US"/>
+        </w:rPr>
+        <w:t xml:space="preserve">Integration </w:t>
+      </w:r>
+      <w:r>
+        <w:rPr>
+          <w:lang w:val="en-US"/>
+        </w:rPr>
+        <w:t>T</w:t>
+      </w:r>
+      <w:r>
+        <w:rPr>
+          <w:lang w:val="en-US"/>
+        </w:rPr>
+        <w:t>esting</w:t>
+      </w:r>
+      <w:bookmarkEnd w:id="10"/>
+    </w:p>
+    <w:p>
+      <w:pPr>
+        <w:rPr>
+          <w:lang w:val="en-US"/>
+        </w:rPr>
+      </w:pPr>
+      <w:r>
+        <w:rPr>
+          <w:lang w:val="en-US"/>
+        </w:rPr>
+        <w:t>Manual integration testing was used for</w:t>
+      </w:r>
+      <w:r>
+        <w:rPr>
+          <w:lang w:val="en-US"/>
+        </w:rPr>
+        <w:t xml:space="preserve"> test</w:t>
+      </w:r>
+      <w:r>
+        <w:rPr>
+          <w:lang w:val="en-US"/>
+        </w:rPr>
+        <w:t>ing</w:t>
+      </w:r>
+      <w:r>
+        <w:rPr>
+          <w:lang w:val="en-US"/>
+        </w:rPr>
+        <w:t xml:space="preserve"> the functionality of the whole system, as well as validating that all non-common modules can be removed without recompilation or error</w:t>
+      </w:r>
+      <w:r>
+        <w:rPr>
+          <w:lang w:val="en-US"/>
+        </w:rPr>
+        <w:t>.</w:t>
+      </w:r>
+    </w:p>
+    <w:p>
+      <w:pPr>
+        <w:rPr>
+          <w:lang w:val="en-US"/>
+        </w:rPr>
+      </w:pPr>
+      <w:r>
+        <w:rPr>
+          <w:lang w:val="en-US"/>
+        </w:rPr>
+        <w:t xml:space="preserve">To do this each module was removed </w:t>
+      </w:r>
+      <w:r>
+        <w:rPr>
+          <w:lang w:val="en-US"/>
+        </w:rPr>
+        <w:t>one at a time</w:t>
+      </w:r>
+      <w:r>
+        <w:rPr>
+          <w:lang w:val="en-US"/>
+        </w:rPr>
+        <w:t xml:space="preserve"> </w:t>
+      </w:r>
+      <w:r>
+        <w:rPr>
+          <w:lang w:val="en-US"/>
+        </w:rPr>
+        <w:t xml:space="preserve">after </w:t>
+      </w:r>
+      <w:r>
+        <w:rPr>
+          <w:lang w:val="en-US"/>
+        </w:rPr>
+        <w:t>compilation</w:t>
+      </w:r>
+      <w:r>
+        <w:rPr>
+          <w:lang w:val="en-US"/>
+        </w:rPr>
+        <w:t>, to test whether the system can run with</w:t>
+      </w:r>
+      <w:r>
+        <w:rPr>
+          <w:lang w:val="en-US"/>
+        </w:rPr>
+        <w:t xml:space="preserve">out each individual module. </w:t>
+      </w:r>
+      <w:r>
+        <w:rPr>
+          <w:lang w:val="en-US"/>
+        </w:rPr>
+        <w:t xml:space="preserve">The same individual tests were run but reversed, only keeping one module at a time to test whether </w:t>
+      </w:r>
+      <w:r>
+        <w:rPr>
+          <w:lang w:val="en-US"/>
+        </w:rPr>
+        <w:t>those modules can run in isolation without problems.</w:t>
+      </w:r>
+      <w:r>
+        <w:rPr>
+          <w:lang w:val="en-US"/>
+        </w:rPr>
+        <w:t xml:space="preserve"> The game was also tested with all modules, no modules and with the microservice for scorekeeping not running. The results of these tests can be seen in the table below.</w:t>
+      </w:r>
+    </w:p>
+    <w:tbl>
+      <w:tblPr>
+        <w:tblStyle w:val="TableGrid"/>
+        <w:tblW w:w="0" w:type="auto"/>
+        <w:tblCellMar>
+          <w:top w:w="57" w:type="dxa"/>
+          <w:bottom w:w="57" w:type="dxa"/>
+        </w:tblCellMar>
+        <w:tblLook w:val="04A0" w:firstRow="1" w:lastRow="0" w:firstColumn="1" w:lastColumn="0" w:noHBand="0" w:noVBand="1"/>
+      </w:tblPr>
+      <w:tblGrid>
+        <w:gridCol w:w="6091"/>
+        <w:gridCol w:w="2925"/>
+      </w:tblGrid>
+      <w:tr>
+        <w:tc>
+          <w:tcPr>
+            <w:tcW w:w="9016" w:type="dxa"/>
+            <w:gridSpan w:val="2"/>
+            <w:vAlign w:val="center"/>
+          </w:tcPr>
+          <w:p>
+            <w:pPr>
+              <w:rPr>
+                <w:b/>
+                <w:bCs/>
+                <w:lang w:val="en-US"/>
+              </w:rPr>
+            </w:pPr>
+            <w:r>
+              <w:rPr>
+                <w:b/>
+                <w:bCs/>
+                <w:sz w:val="28"/>
+                <w:szCs w:val="24"/>
+                <w:lang w:val="en-US"/>
+              </w:rPr>
+              <w:t>Manual m</w:t>
+            </w:r>
+            <w:r>
+              <w:rPr>
+                <w:b/>
+                <w:bCs/>
+                <w:sz w:val="28"/>
+                <w:szCs w:val="24"/>
+                <w:lang w:val="en-US"/>
+              </w:rPr>
+              <w:t>odule testing</w:t>
+            </w:r>
+          </w:p>
+        </w:tc>
+      </w:tr>
+      <w:tr>
+        <w:tc>
+          <w:tcPr>
+            <w:tcW w:w="9016" w:type="dxa"/>
+            <w:gridSpan w:val="2"/>
+            <w:vAlign w:val="center"/>
+          </w:tcPr>
+          <w:p>
+            <w:pPr>
+              <w:rPr>
+                <w:i/>
+                <w:iCs/>
+                <w:lang w:val="en-US"/>
+              </w:rPr>
+            </w:pPr>
+            <w:r>
+              <w:rPr>
+                <w:lang w:val="en-US"/>
+              </w:rPr>
+              <w:t>‘/’</w:t>
+            </w:r>
+            <w:r>
+              <w:rPr>
+                <w:i/>
+                <w:iCs/>
+                <w:lang w:val="en-US"/>
+              </w:rPr>
+              <w:t xml:space="preserve"> Denotes that a module has been removed and all other modules are </w:t>
+            </w:r>
+            <w:proofErr w:type="gramStart"/>
+            <w:r>
+              <w:rPr>
+                <w:i/>
+                <w:iCs/>
+                <w:lang w:val="en-US"/>
+              </w:rPr>
+              <w:t>present</w:t>
+            </w:r>
+            <w:proofErr w:type="gramEnd"/>
+          </w:p>
+          <w:p>
+            <w:pPr>
+              <w:rPr>
+                <w:b/>
+                <w:bCs/>
+                <w:lang w:val="en-US"/>
+              </w:rPr>
+            </w:pPr>
+            <w:r>
+              <w:rPr>
+                <w:lang w:val="en-US"/>
+              </w:rPr>
+              <w:t>‘+’</w:t>
+            </w:r>
+            <w:r>
+              <w:rPr>
+                <w:i/>
+                <w:iCs/>
+                <w:lang w:val="en-US"/>
+              </w:rPr>
+              <w:t xml:space="preserve"> Denotes that only a single module is present, and all others have been removed</w:t>
+            </w:r>
+          </w:p>
+        </w:tc>
+      </w:tr>
+      <w:tr>
+        <w:tc>
+          <w:tcPr>
+            <w:tcW w:w="6091" w:type="dxa"/>
+            <w:vAlign w:val="center"/>
+          </w:tcPr>
+          <w:p>
+            <w:pPr>
+              <w:rPr>
+                <w:b/>
+                <w:bCs/>
+                <w:lang w:val="en-US"/>
+              </w:rPr>
+            </w:pPr>
+            <w:r>
+              <w:rPr>
+                <w:b/>
+                <w:bCs/>
+                <w:lang w:val="en-US"/>
+              </w:rPr>
+              <w:t>Test configuration</w:t>
+            </w:r>
+          </w:p>
+        </w:tc>
+        <w:tc>
+          <w:tcPr>
+            <w:tcW w:w="2925" w:type="dxa"/>
+            <w:vAlign w:val="center"/>
+          </w:tcPr>
+          <w:p>
+            <w:pPr>
+              <w:rPr>
+                <w:b/>
+                <w:bCs/>
+                <w:lang w:val="en-US"/>
+              </w:rPr>
+            </w:pPr>
+            <w:r>
+              <w:rPr>
+                <w:b/>
+                <w:bCs/>
+                <w:lang w:val="en-US"/>
+              </w:rPr>
+              <w:t>Result</w:t>
+            </w:r>
+          </w:p>
+        </w:tc>
+      </w:tr>
+      <w:tr>
+        <w:tc>
+          <w:tcPr>
+            <w:tcW w:w="6091" w:type="dxa"/>
+            <w:vAlign w:val="center"/>
+          </w:tcPr>
+          <w:p>
+            <w:pPr>
+              <w:rPr>
+                <w:lang w:val="en-US"/>
+              </w:rPr>
+            </w:pPr>
+            <w:r>
+              <w:rPr>
+                <w:lang w:val="en-US"/>
+              </w:rPr>
+              <w:t xml:space="preserve">     Default</w:t>
+            </w:r>
+            <w:r>
+              <w:rPr>
+                <w:lang w:val="en-US"/>
+              </w:rPr>
+              <w:t xml:space="preserve"> (all modules present)</w:t>
+            </w:r>
+          </w:p>
+        </w:tc>
+        <w:tc>
+          <w:tcPr>
+            <w:tcW w:w="2925" w:type="dxa"/>
+            <w:vAlign w:val="center"/>
+          </w:tcPr>
+          <w:p>
+            <w:pPr>
+              <w:rPr>
+                <w:color w:val="538135" w:themeColor="accent6" w:themeShade="BF"/>
+                <w:lang w:val="en-US"/>
+              </w:rPr>
+            </w:pPr>
+            <w:r>
+              <w:rPr>
+                <w:color w:val="538135" w:themeColor="accent6" w:themeShade="BF"/>
+                <w:lang w:val="en-US"/>
+              </w:rPr>
+              <w:t>No errors</w:t>
+            </w:r>
+          </w:p>
+        </w:tc>
+      </w:tr>
+      <w:tr>
+        <w:tc>
+          <w:tcPr>
+            <w:tcW w:w="6091" w:type="dxa"/>
+            <w:vAlign w:val="center"/>
+          </w:tcPr>
+          <w:p>
+            <w:pPr>
+              <w:rPr>
+                <w:lang w:val="en-US"/>
+              </w:rPr>
+            </w:pPr>
+            <w:r>
+              <w:rPr>
+                <w:lang w:val="en-US"/>
+              </w:rPr>
+              <w:t xml:space="preserve">     / All modules</w:t>
+            </w:r>
+          </w:p>
+        </w:tc>
+        <w:tc>
+          <w:tcPr>
+            <w:tcW w:w="2925" w:type="dxa"/>
+            <w:vAlign w:val="center"/>
+          </w:tcPr>
+          <w:p>
+            <w:pPr>
+              <w:rPr>
+                <w:color w:val="538135" w:themeColor="accent6" w:themeShade="BF"/>
+                <w:lang w:val="en-US"/>
+              </w:rPr>
+            </w:pPr>
+            <w:r>
+              <w:rPr>
+                <w:color w:val="538135" w:themeColor="accent6" w:themeShade="BF"/>
+                <w:lang w:val="en-US"/>
+              </w:rPr>
+              <w:t>No errors</w:t>
+            </w:r>
+          </w:p>
+        </w:tc>
+      </w:tr>
+      <w:tr>
+        <w:tc>
+          <w:tcPr>
+            <w:tcW w:w="6091" w:type="dxa"/>
+            <w:vAlign w:val="center"/>
+          </w:tcPr>
+          <w:p>
+            <w:pPr>
+              <w:rPr>
+                <w:lang w:val="en-US"/>
+              </w:rPr>
+            </w:pPr>
+            <w:r>
+              <w:rPr>
+                <w:lang w:val="en-US"/>
+              </w:rPr>
+              <w:t xml:space="preserve">     </w:t>
+            </w:r>
+            <w:r>
+              <w:rPr>
+                <w:lang w:val="en-US"/>
+              </w:rPr>
+              <w:t>/</w:t>
+            </w:r>
+            <w:r>
+              <w:rPr>
+                <w:lang w:val="en-US"/>
+              </w:rPr>
+              <w:t xml:space="preserve"> </w:t>
+            </w:r>
+            <w:r>
+              <w:rPr>
+                <w:lang w:val="en-US"/>
+              </w:rPr>
+              <w:t>P</w:t>
+            </w:r>
+            <w:r>
+              <w:rPr>
+                <w:lang w:val="en-US"/>
+              </w:rPr>
+              <w:t>layer module</w:t>
+            </w:r>
+          </w:p>
+        </w:tc>
+        <w:tc>
+          <w:tcPr>
+            <w:tcW w:w="2925" w:type="dxa"/>
+            <w:vAlign w:val="center"/>
+          </w:tcPr>
+          <w:p>
+            <w:pPr>
+              <w:rPr>
+                <w:color w:val="538135" w:themeColor="accent6" w:themeShade="BF"/>
+                <w:lang w:val="en-US"/>
+              </w:rPr>
+            </w:pPr>
+            <w:r>
+              <w:rPr>
+                <w:color w:val="538135" w:themeColor="accent6" w:themeShade="BF"/>
+                <w:lang w:val="en-US"/>
+              </w:rPr>
+              <w:t>No errors</w:t>
+            </w:r>
+          </w:p>
+        </w:tc>
+      </w:tr>
+      <w:tr>
+        <w:tc>
+          <w:tcPr>
+            <w:tcW w:w="6091" w:type="dxa"/>
+            <w:vAlign w:val="center"/>
+          </w:tcPr>
+          <w:p>
+            <w:pPr>
+              <w:rPr>
+                <w:lang w:val="en-US"/>
+              </w:rPr>
+            </w:pPr>
+            <w:r>
+              <w:rPr>
+                <w:lang w:val="en-US"/>
+              </w:rPr>
+              <w:t xml:space="preserve">     </w:t>
+            </w:r>
+            <w:r>
+              <w:rPr>
+                <w:lang w:val="en-US"/>
+              </w:rPr>
+              <w:t>/</w:t>
+            </w:r>
+            <w:r>
+              <w:rPr>
+                <w:lang w:val="en-US"/>
+              </w:rPr>
+              <w:t xml:space="preserve"> </w:t>
+            </w:r>
+            <w:r>
+              <w:rPr>
+                <w:lang w:val="en-US"/>
+              </w:rPr>
+              <w:t>E</w:t>
+            </w:r>
+            <w:r>
+              <w:rPr>
+                <w:lang w:val="en-US"/>
+              </w:rPr>
+              <w:t>nemy module</w:t>
+            </w:r>
+          </w:p>
+        </w:tc>
+        <w:tc>
+          <w:tcPr>
+            <w:tcW w:w="2925" w:type="dxa"/>
+            <w:vAlign w:val="center"/>
+          </w:tcPr>
+          <w:p>
+            <w:pPr>
+              <w:rPr>
+                <w:color w:val="538135" w:themeColor="accent6" w:themeShade="BF"/>
+                <w:lang w:val="en-US"/>
+              </w:rPr>
+            </w:pPr>
+            <w:r>
+              <w:rPr>
+                <w:color w:val="538135" w:themeColor="accent6" w:themeShade="BF"/>
+                <w:lang w:val="en-US"/>
+              </w:rPr>
+              <w:t>No errors</w:t>
+            </w:r>
+          </w:p>
+        </w:tc>
+      </w:tr>
+      <w:tr>
+        <w:tc>
+          <w:tcPr>
+            <w:tcW w:w="6091" w:type="dxa"/>
+            <w:vAlign w:val="center"/>
+          </w:tcPr>
+          <w:p>
+            <w:pPr>
+              <w:rPr>
+                <w:lang w:val="en-US"/>
+              </w:rPr>
+            </w:pPr>
+            <w:r>
+              <w:rPr>
+                <w:lang w:val="en-US"/>
+              </w:rPr>
+              <w:t xml:space="preserve">     </w:t>
+            </w:r>
+            <w:r>
+              <w:rPr>
+                <w:lang w:val="en-US"/>
+              </w:rPr>
+              <w:t>/</w:t>
+            </w:r>
+            <w:r>
+              <w:rPr>
+                <w:lang w:val="en-US"/>
+              </w:rPr>
+              <w:t xml:space="preserve"> </w:t>
+            </w:r>
+            <w:r>
+              <w:rPr>
+                <w:lang w:val="en-US"/>
+              </w:rPr>
+              <w:t>A</w:t>
+            </w:r>
+            <w:r>
+              <w:rPr>
+                <w:lang w:val="en-US"/>
+              </w:rPr>
+              <w:t>steroid module</w:t>
+            </w:r>
+          </w:p>
+        </w:tc>
+        <w:tc>
+          <w:tcPr>
+            <w:tcW w:w="2925" w:type="dxa"/>
+            <w:vAlign w:val="center"/>
+          </w:tcPr>
+          <w:p>
+            <w:pPr>
+              <w:rPr>
+                <w:color w:val="538135" w:themeColor="accent6" w:themeShade="BF"/>
+                <w:lang w:val="en-US"/>
+              </w:rPr>
+            </w:pPr>
+            <w:r>
+              <w:rPr>
+                <w:color w:val="538135" w:themeColor="accent6" w:themeShade="BF"/>
+                <w:lang w:val="en-US"/>
+              </w:rPr>
+              <w:t>No errors</w:t>
+            </w:r>
+          </w:p>
+        </w:tc>
+      </w:tr>
+      <w:tr>
+        <w:tc>
+          <w:tcPr>
+            <w:tcW w:w="6091" w:type="dxa"/>
+            <w:vAlign w:val="center"/>
+          </w:tcPr>
+          <w:p>
+            <w:pPr>
+              <w:rPr>
+                <w:lang w:val="en-US"/>
+              </w:rPr>
+            </w:pPr>
+            <w:r>
+              <w:rPr>
+                <w:lang w:val="en-US"/>
+              </w:rPr>
+              <w:t xml:space="preserve">     </w:t>
+            </w:r>
+            <w:r>
+              <w:rPr>
+                <w:lang w:val="en-US"/>
+              </w:rPr>
+              <w:t>/</w:t>
+            </w:r>
+            <w:r>
+              <w:rPr>
+                <w:lang w:val="en-US"/>
+              </w:rPr>
+              <w:t xml:space="preserve"> </w:t>
+            </w:r>
+            <w:r>
+              <w:rPr>
+                <w:lang w:val="en-US"/>
+              </w:rPr>
+              <w:t>C</w:t>
+            </w:r>
+            <w:r>
+              <w:rPr>
+                <w:lang w:val="en-US"/>
+              </w:rPr>
+              <w:t>ollision module</w:t>
+            </w:r>
+          </w:p>
+        </w:tc>
+        <w:tc>
+          <w:tcPr>
+            <w:tcW w:w="2925" w:type="dxa"/>
+            <w:vAlign w:val="center"/>
+          </w:tcPr>
+          <w:p>
+            <w:pPr>
+              <w:rPr>
+                <w:color w:val="538135" w:themeColor="accent6" w:themeShade="BF"/>
+                <w:lang w:val="en-US"/>
+              </w:rPr>
+            </w:pPr>
+            <w:r>
+              <w:rPr>
+                <w:color w:val="538135" w:themeColor="accent6" w:themeShade="BF"/>
+                <w:lang w:val="en-US"/>
+              </w:rPr>
+              <w:t>No err</w:t>
+            </w:r>
+            <w:r>
+              <w:rPr>
+                <w:color w:val="538135" w:themeColor="accent6" w:themeShade="BF"/>
+                <w:lang w:val="en-US"/>
+              </w:rPr>
+              <w:t>ors</w:t>
+            </w:r>
+          </w:p>
+        </w:tc>
+      </w:tr>
+      <w:tr>
+        <w:tc>
+          <w:tcPr>
+            <w:tcW w:w="6091" w:type="dxa"/>
+            <w:vAlign w:val="center"/>
+          </w:tcPr>
+          <w:p>
+            <w:pPr>
+              <w:rPr>
+                <w:lang w:val="en-US"/>
+              </w:rPr>
+            </w:pPr>
+            <w:r>
+              <w:rPr>
+                <w:lang w:val="en-US"/>
+              </w:rPr>
+              <w:t xml:space="preserve">     </w:t>
+            </w:r>
+            <w:r>
+              <w:rPr>
+                <w:lang w:val="en-US"/>
+              </w:rPr>
+              <w:t>/</w:t>
+            </w:r>
+            <w:r>
+              <w:rPr>
+                <w:lang w:val="en-US"/>
+              </w:rPr>
+              <w:t xml:space="preserve"> </w:t>
+            </w:r>
+            <w:r>
+              <w:rPr>
+                <w:lang w:val="en-US"/>
+              </w:rPr>
+              <w:t>B</w:t>
+            </w:r>
+            <w:r>
+              <w:rPr>
+                <w:lang w:val="en-US"/>
+              </w:rPr>
+              <w:t>ullet module</w:t>
+            </w:r>
+          </w:p>
+        </w:tc>
+        <w:tc>
+          <w:tcPr>
+            <w:tcW w:w="2925" w:type="dxa"/>
+            <w:vAlign w:val="center"/>
+          </w:tcPr>
+          <w:p>
+            <w:pPr>
+              <w:rPr>
+                <w:color w:val="538135" w:themeColor="accent6" w:themeShade="BF"/>
+                <w:lang w:val="en-US"/>
+              </w:rPr>
+            </w:pPr>
+            <w:r>
+              <w:rPr>
+                <w:color w:val="538135" w:themeColor="accent6" w:themeShade="BF"/>
+                <w:lang w:val="en-US"/>
+              </w:rPr>
+              <w:t>No errors</w:t>
+            </w:r>
+          </w:p>
+        </w:tc>
+      </w:tr>
+      <w:tr>
+        <w:tc>
+          <w:tcPr>
+            <w:tcW w:w="6091" w:type="dxa"/>
+            <w:vAlign w:val="center"/>
+          </w:tcPr>
+          <w:p>
+            <w:pPr>
+              <w:rPr>
+                <w:lang w:val="en-US"/>
+              </w:rPr>
+            </w:pPr>
+            <w:r>
+              <w:rPr>
+                <w:lang w:val="en-US"/>
+              </w:rPr>
+              <w:t xml:space="preserve">     </w:t>
+            </w:r>
+            <w:r>
+              <w:rPr>
+                <w:lang w:val="en-US"/>
+              </w:rPr>
+              <w:t>+</w:t>
+            </w:r>
+            <w:r>
+              <w:rPr>
+                <w:lang w:val="en-US"/>
+              </w:rPr>
+              <w:t xml:space="preserve"> </w:t>
+            </w:r>
+            <w:r>
+              <w:rPr>
+                <w:lang w:val="en-US"/>
+              </w:rPr>
+              <w:t>P</w:t>
+            </w:r>
+            <w:r>
+              <w:rPr>
+                <w:lang w:val="en-US"/>
+              </w:rPr>
+              <w:t>layer module</w:t>
+            </w:r>
+          </w:p>
+        </w:tc>
+        <w:tc>
+          <w:tcPr>
+            <w:tcW w:w="2925" w:type="dxa"/>
+            <w:vAlign w:val="center"/>
+          </w:tcPr>
+          <w:p>
+            <w:pPr>
+              <w:rPr>
+                <w:color w:val="538135" w:themeColor="accent6" w:themeShade="BF"/>
+                <w:lang w:val="en-US"/>
+              </w:rPr>
+            </w:pPr>
+            <w:r>
+              <w:rPr>
+                <w:color w:val="538135" w:themeColor="accent6" w:themeShade="BF"/>
+                <w:lang w:val="en-US"/>
+              </w:rPr>
+              <w:t>No errors</w:t>
+            </w:r>
+          </w:p>
+        </w:tc>
+      </w:tr>
+      <w:tr>
+        <w:tc>
+          <w:tcPr>
+            <w:tcW w:w="6091" w:type="dxa"/>
+            <w:vAlign w:val="center"/>
+          </w:tcPr>
+          <w:p>
+            <w:pPr>
+              <w:rPr>
+                <w:lang w:val="en-US"/>
+              </w:rPr>
+            </w:pPr>
+            <w:r>
+              <w:rPr>
+                <w:lang w:val="en-US"/>
+              </w:rPr>
+              <w:lastRenderedPageBreak/>
+              <w:t xml:space="preserve">     </w:t>
+            </w:r>
+            <w:r>
+              <w:rPr>
+                <w:lang w:val="en-US"/>
+              </w:rPr>
+              <w:t>+</w:t>
+            </w:r>
+            <w:r>
+              <w:rPr>
+                <w:lang w:val="en-US"/>
+              </w:rPr>
+              <w:t xml:space="preserve"> </w:t>
+            </w:r>
+            <w:r>
+              <w:rPr>
+                <w:lang w:val="en-US"/>
+              </w:rPr>
+              <w:t>E</w:t>
+            </w:r>
+            <w:r>
+              <w:rPr>
+                <w:lang w:val="en-US"/>
+              </w:rPr>
+              <w:t>nemy module</w:t>
+            </w:r>
+          </w:p>
+        </w:tc>
+        <w:tc>
+          <w:tcPr>
+            <w:tcW w:w="2925" w:type="dxa"/>
+            <w:vAlign w:val="center"/>
+          </w:tcPr>
+          <w:p>
+            <w:pPr>
+              <w:rPr>
+                <w:color w:val="538135" w:themeColor="accent6" w:themeShade="BF"/>
+                <w:lang w:val="en-US"/>
+              </w:rPr>
+            </w:pPr>
+            <w:r>
+              <w:rPr>
+                <w:color w:val="538135" w:themeColor="accent6" w:themeShade="BF"/>
+                <w:lang w:val="en-US"/>
+              </w:rPr>
+              <w:t>No errors</w:t>
+            </w:r>
+          </w:p>
+        </w:tc>
+      </w:tr>
+      <w:tr>
+        <w:tc>
+          <w:tcPr>
+            <w:tcW w:w="6091" w:type="dxa"/>
+            <w:vAlign w:val="center"/>
+          </w:tcPr>
+          <w:p>
+            <w:pPr>
+              <w:rPr>
+                <w:lang w:val="en-US"/>
+              </w:rPr>
+            </w:pPr>
+            <w:r>
+              <w:rPr>
+                <w:lang w:val="en-US"/>
+              </w:rPr>
+              <w:t xml:space="preserve">     </w:t>
+            </w:r>
+            <w:r>
+              <w:rPr>
+                <w:lang w:val="en-US"/>
+              </w:rPr>
+              <w:t>+</w:t>
+            </w:r>
+            <w:r>
+              <w:rPr>
+                <w:lang w:val="en-US"/>
+              </w:rPr>
+              <w:t xml:space="preserve"> </w:t>
+            </w:r>
+            <w:r>
+              <w:rPr>
+                <w:lang w:val="en-US"/>
+              </w:rPr>
+              <w:t>A</w:t>
+            </w:r>
+            <w:r>
+              <w:rPr>
+                <w:lang w:val="en-US"/>
+              </w:rPr>
+              <w:t>steroid module</w:t>
+            </w:r>
+          </w:p>
+        </w:tc>
+        <w:tc>
+          <w:tcPr>
+            <w:tcW w:w="2925" w:type="dxa"/>
+            <w:vAlign w:val="center"/>
+          </w:tcPr>
+          <w:p>
+            <w:pPr>
+              <w:rPr>
+                <w:color w:val="538135" w:themeColor="accent6" w:themeShade="BF"/>
+                <w:lang w:val="en-US"/>
+              </w:rPr>
+            </w:pPr>
+            <w:r>
+              <w:rPr>
+                <w:color w:val="538135" w:themeColor="accent6" w:themeShade="BF"/>
+                <w:lang w:val="en-US"/>
+              </w:rPr>
+              <w:t>No errors</w:t>
+            </w:r>
+          </w:p>
+        </w:tc>
+      </w:tr>
+      <w:tr>
+        <w:tc>
+          <w:tcPr>
+            <w:tcW w:w="6091" w:type="dxa"/>
+            <w:vAlign w:val="center"/>
+          </w:tcPr>
+          <w:p>
+            <w:pPr>
+              <w:rPr>
+                <w:lang w:val="en-US"/>
+              </w:rPr>
+            </w:pPr>
+            <w:r>
+              <w:rPr>
+                <w:lang w:val="en-US"/>
+              </w:rPr>
+              <w:t xml:space="preserve">     </w:t>
+            </w:r>
+            <w:r>
+              <w:rPr>
+                <w:lang w:val="en-US"/>
+              </w:rPr>
+              <w:t>+</w:t>
+            </w:r>
+            <w:r>
+              <w:rPr>
+                <w:lang w:val="en-US"/>
+              </w:rPr>
+              <w:t xml:space="preserve"> </w:t>
+            </w:r>
+            <w:r>
+              <w:rPr>
+                <w:lang w:val="en-US"/>
+              </w:rPr>
+              <w:t>C</w:t>
+            </w:r>
+            <w:r>
+              <w:rPr>
+                <w:lang w:val="en-US"/>
+              </w:rPr>
+              <w:t>ollision module</w:t>
+            </w:r>
+          </w:p>
+        </w:tc>
+        <w:tc>
+          <w:tcPr>
+            <w:tcW w:w="2925" w:type="dxa"/>
+            <w:vAlign w:val="center"/>
+          </w:tcPr>
+          <w:p>
+            <w:pPr>
+              <w:rPr>
+                <w:color w:val="538135" w:themeColor="accent6" w:themeShade="BF"/>
+                <w:lang w:val="en-US"/>
+              </w:rPr>
+            </w:pPr>
+            <w:r>
+              <w:rPr>
+                <w:color w:val="538135" w:themeColor="accent6" w:themeShade="BF"/>
+                <w:lang w:val="en-US"/>
+              </w:rPr>
+              <w:t>No errors</w:t>
+            </w:r>
+          </w:p>
+        </w:tc>
+      </w:tr>
+      <w:tr>
+        <w:tc>
+          <w:tcPr>
+            <w:tcW w:w="6091" w:type="dxa"/>
+            <w:vAlign w:val="center"/>
+          </w:tcPr>
+          <w:p>
+            <w:pPr>
+              <w:rPr>
+                <w:lang w:val="en-US"/>
+              </w:rPr>
+            </w:pPr>
+            <w:r>
+              <w:rPr>
+                <w:lang w:val="en-US"/>
+              </w:rPr>
+              <w:t xml:space="preserve">     </w:t>
+            </w:r>
+            <w:r>
+              <w:rPr>
+                <w:lang w:val="en-US"/>
+              </w:rPr>
+              <w:t>+</w:t>
+            </w:r>
+            <w:r>
+              <w:rPr>
+                <w:lang w:val="en-US"/>
+              </w:rPr>
+              <w:t xml:space="preserve"> </w:t>
+            </w:r>
+            <w:r>
+              <w:rPr>
+                <w:lang w:val="en-US"/>
+              </w:rPr>
+              <w:t>B</w:t>
+            </w:r>
+            <w:r>
+              <w:rPr>
+                <w:lang w:val="en-US"/>
+              </w:rPr>
+              <w:t>ullet module</w:t>
+            </w:r>
+          </w:p>
+        </w:tc>
+        <w:tc>
+          <w:tcPr>
+            <w:tcW w:w="2925" w:type="dxa"/>
+            <w:vAlign w:val="center"/>
+          </w:tcPr>
+          <w:p>
+            <w:pPr>
+              <w:rPr>
+                <w:color w:val="538135" w:themeColor="accent6" w:themeShade="BF"/>
+                <w:lang w:val="en-US"/>
+              </w:rPr>
+            </w:pPr>
+            <w:r>
+              <w:rPr>
+                <w:color w:val="538135" w:themeColor="accent6" w:themeShade="BF"/>
+                <w:lang w:val="en-US"/>
+              </w:rPr>
+              <w:t>No errors</w:t>
+            </w:r>
+          </w:p>
+        </w:tc>
+      </w:tr>
+      <w:tr>
+        <w:tc>
+          <w:tcPr>
+            <w:tcW w:w="6091" w:type="dxa"/>
+            <w:vAlign w:val="center"/>
+          </w:tcPr>
+          <w:p>
+            <w:pPr>
+              <w:rPr>
+                <w:lang w:val="en-US"/>
+              </w:rPr>
+            </w:pPr>
+            <w:r>
+              <w:rPr>
+                <w:lang w:val="en-US"/>
+              </w:rPr>
+              <w:t xml:space="preserve">     Microservice not running</w:t>
+            </w:r>
+          </w:p>
+        </w:tc>
+        <w:tc>
+          <w:tcPr>
+            <w:tcW w:w="2925" w:type="dxa"/>
+            <w:vAlign w:val="center"/>
+          </w:tcPr>
+          <w:p>
+            <w:pPr>
+              <w:rPr>
+                <w:color w:val="538135" w:themeColor="accent6" w:themeShade="BF"/>
+                <w:lang w:val="en-US"/>
+              </w:rPr>
+            </w:pPr>
+            <w:r>
+              <w:rPr>
+                <w:color w:val="538135" w:themeColor="accent6" w:themeShade="BF"/>
+                <w:lang w:val="en-US"/>
+              </w:rPr>
+              <w:t>No errors</w:t>
+            </w:r>
+          </w:p>
+        </w:tc>
+      </w:tr>
+    </w:tbl>
+    <w:p>
+      <w:pPr>
+        <w:rPr>
+          <w:lang w:val="en-US"/>
+        </w:rPr>
+      </w:pPr>
+    </w:p>
+    <w:p>
+      <w:pPr>
+        <w:rPr>
+          <w:lang w:val="en-US"/>
+        </w:rPr>
+      </w:pPr>
+      <w:r>
+        <w:rPr>
+          <w:lang w:val="en-US"/>
+        </w:rPr>
+        <w:t>This manual method of testing is tedious and inefficient and should not be conducted in this manner in projects larger than this. Instead, the integration testing should be done programmatically with an automated test system akin to the previously mentioned unit test.</w:t>
+      </w:r>
+    </w:p>
+    <w:p>
+      <w:pPr>
+        <w:rPr>
+          <w:lang w:val="en-US"/>
+        </w:rPr>
+      </w:pPr>
+    </w:p>
+    <w:p>
+      <w:pPr>
+        <w:pStyle w:val="Heading2"/>
+        <w:rPr>
+          <w:lang w:val="en-US"/>
+        </w:rPr>
+      </w:pPr>
+      <w:r>
+        <w:rPr>
+          <w:lang w:val="en-US"/>
+        </w:rPr>
+        <w:t>Portability Testing</w:t>
+      </w:r>
+    </w:p>
+    <w:p>
+      <w:pPr>
+        <w:rPr>
+          <w:lang w:val="en-US"/>
+        </w:rPr>
+      </w:pPr>
+      <w:r>
+        <w:rPr>
+          <w:lang w:val="en-US"/>
+        </w:rPr>
+        <w:t>To test the portability quality attribute, described in the non-functional requirements, manual testing was used on multiple computers. !!!TEST THIS</w:t>
+      </w:r>
       <w:r>
         <w:rPr>
           <w:lang w:val="en-US"/>
@@ -3516,7 +5317,7 @@
           <w:lang w:val="en-US"/>
         </w:rPr>
       </w:pPr>
-      <w:bookmarkStart w:id="7" w:name="_Toc163746901"/>
+      <w:bookmarkStart w:id="11" w:name="_Toc164857247"/>
       <w:r>
         <w:rPr>
           <w:lang w:val="en-US"/>
@@ -3524,7 +5325,7 @@
         <w:lastRenderedPageBreak/>
         <w:t>Discussion</w:t>
       </w:r>
-      <w:bookmarkEnd w:id="7"/>
+      <w:bookmarkEnd w:id="11"/>
     </w:p>
     <w:p>
       <w:pPr>
@@ -3535,12 +5336,14 @@
           <w:rFonts w:ascii="Segoe UI" w:hAnsi="Segoe UI" w:cs="Segoe UI"/>
           <w:sz w:val="18"/>
           <w:szCs w:val="18"/>
+          <w:highlight w:val="green"/>
         </w:rPr>
       </w:pPr>
       <w:r>
         <w:rPr>
           <w:rStyle w:val="normaltextrun"/>
           <w:rFonts w:ascii="Calibri" w:hAnsi="Calibri" w:cs="Calibri"/>
+          <w:highlight w:val="green"/>
           <w:lang w:val="en-US"/>
         </w:rPr>
         <w:t>Discuss how well the game solved the identified essential problems (module updates etc.). </w:t>
@@ -3549,6 +5352,7 @@
         <w:rPr>
           <w:rStyle w:val="eop"/>
           <w:rFonts w:ascii="Calibri" w:hAnsi="Calibri" w:cs="Calibri"/>
+          <w:highlight w:val="green"/>
         </w:rPr>
         <w:t> </w:t>
       </w:r>
@@ -3568,6 +5372,7 @@
         <w:rPr>
           <w:rStyle w:val="normaltextrun"/>
           <w:rFonts w:ascii="Calibri" w:hAnsi="Calibri" w:cs="Calibri"/>
+          <w:highlight w:val="green"/>
           <w:lang w:val="en-US"/>
         </w:rPr>
         <w:t>To which extent did your design meet the requirements?</w:t>
@@ -3597,7 +5402,7 @@
       <w:pPr>
         <w:pStyle w:val="Heading1"/>
       </w:pPr>
-      <w:bookmarkStart w:id="8" w:name="_Toc163746902"/>
+      <w:bookmarkStart w:id="12" w:name="_Toc164857248"/>
       <w:r>
         <w:rPr>
           <w:lang w:val="en-US"/>
@@ -3605,7 +5410,7 @@
         <w:lastRenderedPageBreak/>
         <w:t>Conclusion</w:t>
       </w:r>
-      <w:bookmarkEnd w:id="8"/>
+      <w:bookmarkEnd w:id="12"/>
     </w:p>
     <w:p>
       <w:pPr>
@@ -3616,12 +5421,14 @@
           <w:rFonts w:ascii="Segoe UI" w:hAnsi="Segoe UI" w:cs="Segoe UI"/>
           <w:sz w:val="18"/>
           <w:szCs w:val="18"/>
+          <w:highlight w:val="green"/>
         </w:rPr>
       </w:pPr>
       <w:r>
         <w:rPr>
           <w:rStyle w:val="normaltextrun"/>
           <w:rFonts w:ascii="Calibri" w:hAnsi="Calibri" w:cs="Calibri"/>
+          <w:highlight w:val="green"/>
           <w:lang w:val="en-US"/>
         </w:rPr>
         <w:t>First summarize the report. </w:t>
@@ -3630,6 +5437,7 @@
         <w:rPr>
           <w:rStyle w:val="eop"/>
           <w:rFonts w:ascii="Calibri" w:hAnsi="Calibri" w:cs="Calibri"/>
+          <w:highlight w:val="green"/>
         </w:rPr>
         <w:t> </w:t>
       </w:r>
@@ -3643,12 +5451,14 @@
           <w:rFonts w:ascii="Segoe UI" w:hAnsi="Segoe UI" w:cs="Segoe UI"/>
           <w:sz w:val="18"/>
           <w:szCs w:val="18"/>
+          <w:highlight w:val="green"/>
         </w:rPr>
       </w:pPr>
       <w:r>
         <w:rPr>
           <w:rStyle w:val="normaltextrun"/>
           <w:rFonts w:ascii="Calibri" w:hAnsi="Calibri" w:cs="Calibri"/>
+          <w:highlight w:val="green"/>
           <w:lang w:val="en-US"/>
         </w:rPr>
         <w:t>Remember that you are summarizing the report for a reader that has read the introduction and the body of the report already and has a strong sense of key concepts and applied technologies. </w:t>
@@ -3657,6 +5467,7 @@
         <w:rPr>
           <w:rStyle w:val="eop"/>
           <w:rFonts w:ascii="Calibri" w:hAnsi="Calibri" w:cs="Calibri"/>
+          <w:highlight w:val="green"/>
         </w:rPr>
         <w:t> </w:t>
       </w:r>
@@ -3670,12 +5481,14 @@
           <w:rFonts w:ascii="Segoe UI" w:hAnsi="Segoe UI" w:cs="Segoe UI"/>
           <w:sz w:val="18"/>
           <w:szCs w:val="18"/>
+          <w:highlight w:val="green"/>
         </w:rPr>
       </w:pPr>
       <w:r>
         <w:rPr>
           <w:rStyle w:val="normaltextrun"/>
           <w:rFonts w:ascii="Calibri" w:hAnsi="Calibri" w:cs="Calibri"/>
+          <w:highlight w:val="green"/>
           <w:lang w:val="en-US"/>
         </w:rPr>
         <w:t>Explain the potential impacts of your system in relation to the main issue.</w:t>
@@ -3684,6 +5497,7 @@
         <w:rPr>
           <w:rStyle w:val="eop"/>
           <w:rFonts w:ascii="Calibri" w:hAnsi="Calibri" w:cs="Calibri"/>
+          <w:highlight w:val="green"/>
         </w:rPr>
         <w:t> </w:t>
       </w:r>
@@ -3697,12 +5511,14 @@
           <w:rFonts w:ascii="Segoe UI" w:hAnsi="Segoe UI" w:cs="Segoe UI"/>
           <w:sz w:val="18"/>
           <w:szCs w:val="18"/>
+          <w:highlight w:val="green"/>
         </w:rPr>
       </w:pPr>
       <w:r>
         <w:rPr>
           <w:rStyle w:val="normaltextrun"/>
           <w:rFonts w:ascii="Calibri" w:hAnsi="Calibri" w:cs="Calibri"/>
+          <w:highlight w:val="green"/>
           <w:lang w:val="en-US"/>
         </w:rPr>
         <w:t>Direct future work directions related to the main issue. </w:t>
@@ -3711,6 +5527,7 @@
         <w:rPr>
           <w:rStyle w:val="eop"/>
           <w:rFonts w:ascii="Calibri" w:hAnsi="Calibri" w:cs="Calibri"/>
+          <w:highlight w:val="green"/>
         </w:rPr>
         <w:t> </w:t>
       </w:r>
@@ -3730,6 +5547,7 @@
         <w:rPr>
           <w:rStyle w:val="normaltextrun"/>
           <w:rFonts w:ascii="Calibri" w:hAnsi="Calibri" w:cs="Calibri"/>
+          <w:highlight w:val="green"/>
           <w:lang w:val="en-US"/>
         </w:rPr>
         <w:t>However, this should not be seen as an opportunity to develop new ideas in significant detail and should be clearly linked to the work described in your report.</w:t>
@@ -3748,7 +5566,7 @@
           <w:lang w:val="en-US"/>
         </w:rPr>
       </w:pPr>
-      <w:bookmarkStart w:id="9" w:name="_Toc163746903"/>
+      <w:bookmarkStart w:id="13" w:name="_Toc164857249"/>
       <w:r>
         <w:rPr>
           <w:lang w:val="en-US"/>
@@ -3756,7 +5574,7 @@
         <w:lastRenderedPageBreak/>
         <w:t>References</w:t>
       </w:r>
-      <w:bookmarkEnd w:id="9"/>
+      <w:bookmarkEnd w:id="13"/>
     </w:p>
     <w:sectPr>
       <w:footerReference w:type="default" r:id="rId11"/>
@@ -4765,6 +6583,118 @@
     </w:lvl>
   </w:abstractNum>
   <w:abstractNum w:abstractNumId="8" w15:restartNumberingAfterBreak="0">
+    <w:nsid w:val="2DC92D98"/>
+    <w:multiLevelType w:val="hybridMultilevel"/>
+    <w:tmpl w:val="F50C690E"/>
+    <w:lvl w:ilvl="0" w:tplc="00FE83DC">
+      <w:numFmt w:val="bullet"/>
+      <w:lvlText w:val="-"/>
+      <w:lvlJc w:val="left"/>
+      <w:pPr>
+        <w:ind w:left="720" w:hanging="360"/>
+      </w:pPr>
+      <w:rPr>
+        <w:rFonts w:ascii="Bierstadt" w:eastAsiaTheme="minorHAnsi" w:hAnsi="Bierstadt" w:cstheme="minorBidi" w:hint="default"/>
+      </w:rPr>
+    </w:lvl>
+    <w:lvl w:ilvl="1" w:tplc="20000003" w:tentative="1">
+      <w:start w:val="1"/>
+      <w:numFmt w:val="bullet"/>
+      <w:lvlText w:val="o"/>
+      <w:lvlJc w:val="left"/>
+      <w:pPr>
+        <w:ind w:left="1440" w:hanging="360"/>
+      </w:pPr>
+      <w:rPr>
+        <w:rFonts w:ascii="Courier New" w:hAnsi="Courier New" w:cs="Courier New" w:hint="default"/>
+      </w:rPr>
+    </w:lvl>
+    <w:lvl w:ilvl="2" w:tplc="20000005" w:tentative="1">
+      <w:start w:val="1"/>
+      <w:numFmt w:val="bullet"/>
+      <w:lvlText w:val=""/>
+      <w:lvlJc w:val="left"/>
+      <w:pPr>
+        <w:ind w:left="2160" w:hanging="360"/>
+      </w:pPr>
+      <w:rPr>
+        <w:rFonts w:ascii="Wingdings" w:hAnsi="Wingdings" w:hint="default"/>
+      </w:rPr>
+    </w:lvl>
+    <w:lvl w:ilvl="3" w:tplc="20000001" w:tentative="1">
+      <w:start w:val="1"/>
+      <w:numFmt w:val="bullet"/>
+      <w:lvlText w:val=""/>
+      <w:lvlJc w:val="left"/>
+      <w:pPr>
+        <w:ind w:left="2880" w:hanging="360"/>
+      </w:pPr>
+      <w:rPr>
+        <w:rFonts w:ascii="Symbol" w:hAnsi="Symbol" w:hint="default"/>
+      </w:rPr>
+    </w:lvl>
+    <w:lvl w:ilvl="4" w:tplc="20000003" w:tentative="1">
+      <w:start w:val="1"/>
+      <w:numFmt w:val="bullet"/>
+      <w:lvlText w:val="o"/>
+      <w:lvlJc w:val="left"/>
+      <w:pPr>
+        <w:ind w:left="3600" w:hanging="360"/>
+      </w:pPr>
+      <w:rPr>
+        <w:rFonts w:ascii="Courier New" w:hAnsi="Courier New" w:cs="Courier New" w:hint="default"/>
+      </w:rPr>
+    </w:lvl>
+    <w:lvl w:ilvl="5" w:tplc="20000005" w:tentative="1">
+      <w:start w:val="1"/>
+      <w:numFmt w:val="bullet"/>
+      <w:lvlText w:val=""/>
+      <w:lvlJc w:val="left"/>
+      <w:pPr>
+        <w:ind w:left="4320" w:hanging="360"/>
+      </w:pPr>
+      <w:rPr>
+        <w:rFonts w:ascii="Wingdings" w:hAnsi="Wingdings" w:hint="default"/>
+      </w:rPr>
+    </w:lvl>
+    <w:lvl w:ilvl="6" w:tplc="20000001" w:tentative="1">
+      <w:start w:val="1"/>
+      <w:numFmt w:val="bullet"/>
+      <w:lvlText w:val=""/>
+      <w:lvlJc w:val="left"/>
+      <w:pPr>
+        <w:ind w:left="5040" w:hanging="360"/>
+      </w:pPr>
+      <w:rPr>
+        <w:rFonts w:ascii="Symbol" w:hAnsi="Symbol" w:hint="default"/>
+      </w:rPr>
+    </w:lvl>
+    <w:lvl w:ilvl="7" w:tplc="20000003" w:tentative="1">
+      <w:start w:val="1"/>
+      <w:numFmt w:val="bullet"/>
+      <w:lvlText w:val="o"/>
+      <w:lvlJc w:val="left"/>
+      <w:pPr>
+        <w:ind w:left="5760" w:hanging="360"/>
+      </w:pPr>
+      <w:rPr>
+        <w:rFonts w:ascii="Courier New" w:hAnsi="Courier New" w:cs="Courier New" w:hint="default"/>
+      </w:rPr>
+    </w:lvl>
+    <w:lvl w:ilvl="8" w:tplc="20000005" w:tentative="1">
+      <w:start w:val="1"/>
+      <w:numFmt w:val="bullet"/>
+      <w:lvlText w:val=""/>
+      <w:lvlJc w:val="left"/>
+      <w:pPr>
+        <w:ind w:left="6480" w:hanging="360"/>
+      </w:pPr>
+      <w:rPr>
+        <w:rFonts w:ascii="Wingdings" w:hAnsi="Wingdings" w:hint="default"/>
+      </w:rPr>
+    </w:lvl>
+  </w:abstractNum>
+  <w:abstractNum w:abstractNumId="9" w15:restartNumberingAfterBreak="0">
     <w:nsid w:val="32BC203B"/>
     <w:multiLevelType w:val="hybridMultilevel"/>
     <w:tmpl w:val="F028E3DE"/>
@@ -4876,7 +6806,7 @@
       </w:rPr>
     </w:lvl>
   </w:abstractNum>
-  <w:abstractNum w:abstractNumId="9" w15:restartNumberingAfterBreak="0">
+  <w:abstractNum w:abstractNumId="10" w15:restartNumberingAfterBreak="0">
     <w:nsid w:val="41036487"/>
     <w:multiLevelType w:val="hybridMultilevel"/>
     <w:tmpl w:val="80D4C966"/>
@@ -4989,7 +6919,119 @@
       </w:rPr>
     </w:lvl>
   </w:abstractNum>
-  <w:abstractNum w:abstractNumId="10" w15:restartNumberingAfterBreak="0">
+  <w:abstractNum w:abstractNumId="11" w15:restartNumberingAfterBreak="0">
+    <w:nsid w:val="44594824"/>
+    <w:multiLevelType w:val="hybridMultilevel"/>
+    <w:tmpl w:val="221AAF1C"/>
+    <w:lvl w:ilvl="0" w:tplc="657242E0">
+      <w:numFmt w:val="bullet"/>
+      <w:lvlText w:val="-"/>
+      <w:lvlJc w:val="left"/>
+      <w:pPr>
+        <w:ind w:left="720" w:hanging="360"/>
+      </w:pPr>
+      <w:rPr>
+        <w:rFonts w:ascii="Bierstadt" w:eastAsiaTheme="minorHAnsi" w:hAnsi="Bierstadt" w:cstheme="minorBidi" w:hint="default"/>
+      </w:rPr>
+    </w:lvl>
+    <w:lvl w:ilvl="1" w:tplc="20000003" w:tentative="1">
+      <w:start w:val="1"/>
+      <w:numFmt w:val="bullet"/>
+      <w:lvlText w:val="o"/>
+      <w:lvlJc w:val="left"/>
+      <w:pPr>
+        <w:ind w:left="1440" w:hanging="360"/>
+      </w:pPr>
+      <w:rPr>
+        <w:rFonts w:ascii="Courier New" w:hAnsi="Courier New" w:cs="Courier New" w:hint="default"/>
+      </w:rPr>
+    </w:lvl>
+    <w:lvl w:ilvl="2" w:tplc="20000005" w:tentative="1">
+      <w:start w:val="1"/>
+      <w:numFmt w:val="bullet"/>
+      <w:lvlText w:val=""/>
+      <w:lvlJc w:val="left"/>
+      <w:pPr>
+        <w:ind w:left="2160" w:hanging="360"/>
+      </w:pPr>
+      <w:rPr>
+        <w:rFonts w:ascii="Wingdings" w:hAnsi="Wingdings" w:hint="default"/>
+      </w:rPr>
+    </w:lvl>
+    <w:lvl w:ilvl="3" w:tplc="20000001" w:tentative="1">
+      <w:start w:val="1"/>
+      <w:numFmt w:val="bullet"/>
+      <w:lvlText w:val=""/>
+      <w:lvlJc w:val="left"/>
+      <w:pPr>
+        <w:ind w:left="2880" w:hanging="360"/>
+      </w:pPr>
+      <w:rPr>
+        <w:rFonts w:ascii="Symbol" w:hAnsi="Symbol" w:hint="default"/>
+      </w:rPr>
+    </w:lvl>
+    <w:lvl w:ilvl="4" w:tplc="20000003" w:tentative="1">
+      <w:start w:val="1"/>
+      <w:numFmt w:val="bullet"/>
+      <w:lvlText w:val="o"/>
+      <w:lvlJc w:val="left"/>
+      <w:pPr>
+        <w:ind w:left="3600" w:hanging="360"/>
+      </w:pPr>
+      <w:rPr>
+        <w:rFonts w:ascii="Courier New" w:hAnsi="Courier New" w:cs="Courier New" w:hint="default"/>
+      </w:rPr>
+    </w:lvl>
+    <w:lvl w:ilvl="5" w:tplc="20000005" w:tentative="1">
+      <w:start w:val="1"/>
+      <w:numFmt w:val="bullet"/>
+      <w:lvlText w:val=""/>
+      <w:lvlJc w:val="left"/>
+      <w:pPr>
+        <w:ind w:left="4320" w:hanging="360"/>
+      </w:pPr>
+      <w:rPr>
+        <w:rFonts w:ascii="Wingdings" w:hAnsi="Wingdings" w:hint="default"/>
+      </w:rPr>
+    </w:lvl>
+    <w:lvl w:ilvl="6" w:tplc="20000001" w:tentative="1">
+      <w:start w:val="1"/>
+      <w:numFmt w:val="bullet"/>
+      <w:lvlText w:val=""/>
+      <w:lvlJc w:val="left"/>
+      <w:pPr>
+        <w:ind w:left="5040" w:hanging="360"/>
+      </w:pPr>
+      <w:rPr>
+        <w:rFonts w:ascii="Symbol" w:hAnsi="Symbol" w:hint="default"/>
+      </w:rPr>
+    </w:lvl>
+    <w:lvl w:ilvl="7" w:tplc="20000003" w:tentative="1">
+      <w:start w:val="1"/>
+      <w:numFmt w:val="bullet"/>
+      <w:lvlText w:val="o"/>
+      <w:lvlJc w:val="left"/>
+      <w:pPr>
+        <w:ind w:left="5760" w:hanging="360"/>
+      </w:pPr>
+      <w:rPr>
+        <w:rFonts w:ascii="Courier New" w:hAnsi="Courier New" w:cs="Courier New" w:hint="default"/>
+      </w:rPr>
+    </w:lvl>
+    <w:lvl w:ilvl="8" w:tplc="20000005" w:tentative="1">
+      <w:start w:val="1"/>
+      <w:numFmt w:val="bullet"/>
+      <w:lvlText w:val=""/>
+      <w:lvlJc w:val="left"/>
+      <w:pPr>
+        <w:ind w:left="6480" w:hanging="360"/>
+      </w:pPr>
+      <w:rPr>
+        <w:rFonts w:ascii="Wingdings" w:hAnsi="Wingdings" w:hint="default"/>
+      </w:rPr>
+    </w:lvl>
+  </w:abstractNum>
+  <w:abstractNum w:abstractNumId="12" w15:restartNumberingAfterBreak="0">
     <w:nsid w:val="464A434A"/>
     <w:multiLevelType w:val="hybridMultilevel"/>
     <w:tmpl w:val="562C5652"/>
@@ -5102,7 +7144,7 @@
       </w:rPr>
     </w:lvl>
   </w:abstractNum>
-  <w:abstractNum w:abstractNumId="11" w15:restartNumberingAfterBreak="0">
+  <w:abstractNum w:abstractNumId="13" w15:restartNumberingAfterBreak="0">
     <w:nsid w:val="497551AA"/>
     <w:multiLevelType w:val="hybridMultilevel"/>
     <w:tmpl w:val="4A588CF0"/>
@@ -5215,7 +7257,119 @@
       </w:rPr>
     </w:lvl>
   </w:abstractNum>
-  <w:abstractNum w:abstractNumId="12" w15:restartNumberingAfterBreak="0">
+  <w:abstractNum w:abstractNumId="14" w15:restartNumberingAfterBreak="0">
+    <w:nsid w:val="4D2B37DD"/>
+    <w:multiLevelType w:val="hybridMultilevel"/>
+    <w:tmpl w:val="18F85D3C"/>
+    <w:lvl w:ilvl="0" w:tplc="11949A54">
+      <w:numFmt w:val="bullet"/>
+      <w:lvlText w:val="-"/>
+      <w:lvlJc w:val="left"/>
+      <w:pPr>
+        <w:ind w:left="720" w:hanging="360"/>
+      </w:pPr>
+      <w:rPr>
+        <w:rFonts w:ascii="Bierstadt" w:eastAsiaTheme="minorHAnsi" w:hAnsi="Bierstadt" w:cstheme="minorBidi" w:hint="default"/>
+      </w:rPr>
+    </w:lvl>
+    <w:lvl w:ilvl="1" w:tplc="20000003" w:tentative="1">
+      <w:start w:val="1"/>
+      <w:numFmt w:val="bullet"/>
+      <w:lvlText w:val="o"/>
+      <w:lvlJc w:val="left"/>
+      <w:pPr>
+        <w:ind w:left="1440" w:hanging="360"/>
+      </w:pPr>
+      <w:rPr>
+        <w:rFonts w:ascii="Courier New" w:hAnsi="Courier New" w:cs="Courier New" w:hint="default"/>
+      </w:rPr>
+    </w:lvl>
+    <w:lvl w:ilvl="2" w:tplc="20000005" w:tentative="1">
+      <w:start w:val="1"/>
+      <w:numFmt w:val="bullet"/>
+      <w:lvlText w:val=""/>
+      <w:lvlJc w:val="left"/>
+      <w:pPr>
+        <w:ind w:left="2160" w:hanging="360"/>
+      </w:pPr>
+      <w:rPr>
+        <w:rFonts w:ascii="Wingdings" w:hAnsi="Wingdings" w:hint="default"/>
+      </w:rPr>
+    </w:lvl>
+    <w:lvl w:ilvl="3" w:tplc="20000001" w:tentative="1">
+      <w:start w:val="1"/>
+      <w:numFmt w:val="bullet"/>
+      <w:lvlText w:val=""/>
+      <w:lvlJc w:val="left"/>
+      <w:pPr>
+        <w:ind w:left="2880" w:hanging="360"/>
+      </w:pPr>
+      <w:rPr>
+        <w:rFonts w:ascii="Symbol" w:hAnsi="Symbol" w:hint="default"/>
+      </w:rPr>
+    </w:lvl>
+    <w:lvl w:ilvl="4" w:tplc="20000003" w:tentative="1">
+      <w:start w:val="1"/>
+      <w:numFmt w:val="bullet"/>
+      <w:lvlText w:val="o"/>
+      <w:lvlJc w:val="left"/>
+      <w:pPr>
+        <w:ind w:left="3600" w:hanging="360"/>
+      </w:pPr>
+      <w:rPr>
+        <w:rFonts w:ascii="Courier New" w:hAnsi="Courier New" w:cs="Courier New" w:hint="default"/>
+      </w:rPr>
+    </w:lvl>
+    <w:lvl w:ilvl="5" w:tplc="20000005" w:tentative="1">
+      <w:start w:val="1"/>
+      <w:numFmt w:val="bullet"/>
+      <w:lvlText w:val=""/>
+      <w:lvlJc w:val="left"/>
+      <w:pPr>
+        <w:ind w:left="4320" w:hanging="360"/>
+      </w:pPr>
+      <w:rPr>
+        <w:rFonts w:ascii="Wingdings" w:hAnsi="Wingdings" w:hint="default"/>
+      </w:rPr>
+    </w:lvl>
+    <w:lvl w:ilvl="6" w:tplc="20000001" w:tentative="1">
+      <w:start w:val="1"/>
+      <w:numFmt w:val="bullet"/>
+      <w:lvlText w:val=""/>
+      <w:lvlJc w:val="left"/>
+      <w:pPr>
+        <w:ind w:left="5040" w:hanging="360"/>
+      </w:pPr>
+      <w:rPr>
+        <w:rFonts w:ascii="Symbol" w:hAnsi="Symbol" w:hint="default"/>
+      </w:rPr>
+    </w:lvl>
+    <w:lvl w:ilvl="7" w:tplc="20000003" w:tentative="1">
+      <w:start w:val="1"/>
+      <w:numFmt w:val="bullet"/>
+      <w:lvlText w:val="o"/>
+      <w:lvlJc w:val="left"/>
+      <w:pPr>
+        <w:ind w:left="5760" w:hanging="360"/>
+      </w:pPr>
+      <w:rPr>
+        <w:rFonts w:ascii="Courier New" w:hAnsi="Courier New" w:cs="Courier New" w:hint="default"/>
+      </w:rPr>
+    </w:lvl>
+    <w:lvl w:ilvl="8" w:tplc="20000005" w:tentative="1">
+      <w:start w:val="1"/>
+      <w:numFmt w:val="bullet"/>
+      <w:lvlText w:val=""/>
+      <w:lvlJc w:val="left"/>
+      <w:pPr>
+        <w:ind w:left="6480" w:hanging="360"/>
+      </w:pPr>
+      <w:rPr>
+        <w:rFonts w:ascii="Wingdings" w:hAnsi="Wingdings" w:hint="default"/>
+      </w:rPr>
+    </w:lvl>
+  </w:abstractNum>
+  <w:abstractNum w:abstractNumId="15" w15:restartNumberingAfterBreak="0">
     <w:nsid w:val="509F2A0E"/>
     <w:multiLevelType w:val="hybridMultilevel"/>
     <w:tmpl w:val="89DE8784"/>
@@ -5327,7 +7481,7 @@
       </w:rPr>
     </w:lvl>
   </w:abstractNum>
-  <w:abstractNum w:abstractNumId="13" w15:restartNumberingAfterBreak="0">
+  <w:abstractNum w:abstractNumId="16" w15:restartNumberingAfterBreak="0">
     <w:nsid w:val="61E134FF"/>
     <w:multiLevelType w:val="hybridMultilevel"/>
     <w:tmpl w:val="4A1689BC"/>
@@ -5440,7 +7594,119 @@
       </w:rPr>
     </w:lvl>
   </w:abstractNum>
-  <w:abstractNum w:abstractNumId="14" w15:restartNumberingAfterBreak="0">
+  <w:abstractNum w:abstractNumId="17" w15:restartNumberingAfterBreak="0">
+    <w:nsid w:val="71260A05"/>
+    <w:multiLevelType w:val="hybridMultilevel"/>
+    <w:tmpl w:val="F9060D40"/>
+    <w:lvl w:ilvl="0" w:tplc="2BB2B032">
+      <w:numFmt w:val="bullet"/>
+      <w:lvlText w:val="-"/>
+      <w:lvlJc w:val="left"/>
+      <w:pPr>
+        <w:ind w:left="720" w:hanging="360"/>
+      </w:pPr>
+      <w:rPr>
+        <w:rFonts w:ascii="Bierstadt" w:eastAsiaTheme="minorHAnsi" w:hAnsi="Bierstadt" w:cstheme="minorBidi" w:hint="default"/>
+      </w:rPr>
+    </w:lvl>
+    <w:lvl w:ilvl="1" w:tplc="20000003" w:tentative="1">
+      <w:start w:val="1"/>
+      <w:numFmt w:val="bullet"/>
+      <w:lvlText w:val="o"/>
+      <w:lvlJc w:val="left"/>
+      <w:pPr>
+        <w:ind w:left="1440" w:hanging="360"/>
+      </w:pPr>
+      <w:rPr>
+        <w:rFonts w:ascii="Courier New" w:hAnsi="Courier New" w:cs="Courier New" w:hint="default"/>
+      </w:rPr>
+    </w:lvl>
+    <w:lvl w:ilvl="2" w:tplc="20000005" w:tentative="1">
+      <w:start w:val="1"/>
+      <w:numFmt w:val="bullet"/>
+      <w:lvlText w:val=""/>
+      <w:lvlJc w:val="left"/>
+      <w:pPr>
+        <w:ind w:left="2160" w:hanging="360"/>
+      </w:pPr>
+      <w:rPr>
+        <w:rFonts w:ascii="Wingdings" w:hAnsi="Wingdings" w:hint="default"/>
+      </w:rPr>
+    </w:lvl>
+    <w:lvl w:ilvl="3" w:tplc="20000001" w:tentative="1">
+      <w:start w:val="1"/>
+      <w:numFmt w:val="bullet"/>
+      <w:lvlText w:val=""/>
+      <w:lvlJc w:val="left"/>
+      <w:pPr>
+        <w:ind w:left="2880" w:hanging="360"/>
+      </w:pPr>
+      <w:rPr>
+        <w:rFonts w:ascii="Symbol" w:hAnsi="Symbol" w:hint="default"/>
+      </w:rPr>
+    </w:lvl>
+    <w:lvl w:ilvl="4" w:tplc="20000003" w:tentative="1">
+      <w:start w:val="1"/>
+      <w:numFmt w:val="bullet"/>
+      <w:lvlText w:val="o"/>
+      <w:lvlJc w:val="left"/>
+      <w:pPr>
+        <w:ind w:left="3600" w:hanging="360"/>
+      </w:pPr>
+      <w:rPr>
+        <w:rFonts w:ascii="Courier New" w:hAnsi="Courier New" w:cs="Courier New" w:hint="default"/>
+      </w:rPr>
+    </w:lvl>
+    <w:lvl w:ilvl="5" w:tplc="20000005" w:tentative="1">
+      <w:start w:val="1"/>
+      <w:numFmt w:val="bullet"/>
+      <w:lvlText w:val=""/>
+      <w:lvlJc w:val="left"/>
+      <w:pPr>
+        <w:ind w:left="4320" w:hanging="360"/>
+      </w:pPr>
+      <w:rPr>
+        <w:rFonts w:ascii="Wingdings" w:hAnsi="Wingdings" w:hint="default"/>
+      </w:rPr>
+    </w:lvl>
+    <w:lvl w:ilvl="6" w:tplc="20000001" w:tentative="1">
+      <w:start w:val="1"/>
+      <w:numFmt w:val="bullet"/>
+      <w:lvlText w:val=""/>
+      <w:lvlJc w:val="left"/>
+      <w:pPr>
+        <w:ind w:left="5040" w:hanging="360"/>
+      </w:pPr>
+      <w:rPr>
+        <w:rFonts w:ascii="Symbol" w:hAnsi="Symbol" w:hint="default"/>
+      </w:rPr>
+    </w:lvl>
+    <w:lvl w:ilvl="7" w:tplc="20000003" w:tentative="1">
+      <w:start w:val="1"/>
+      <w:numFmt w:val="bullet"/>
+      <w:lvlText w:val="o"/>
+      <w:lvlJc w:val="left"/>
+      <w:pPr>
+        <w:ind w:left="5760" w:hanging="360"/>
+      </w:pPr>
+      <w:rPr>
+        <w:rFonts w:ascii="Courier New" w:hAnsi="Courier New" w:cs="Courier New" w:hint="default"/>
+      </w:rPr>
+    </w:lvl>
+    <w:lvl w:ilvl="8" w:tplc="20000005" w:tentative="1">
+      <w:start w:val="1"/>
+      <w:numFmt w:val="bullet"/>
+      <w:lvlText w:val=""/>
+      <w:lvlJc w:val="left"/>
+      <w:pPr>
+        <w:ind w:left="6480" w:hanging="360"/>
+      </w:pPr>
+      <w:rPr>
+        <w:rFonts w:ascii="Wingdings" w:hAnsi="Wingdings" w:hint="default"/>
+      </w:rPr>
+    </w:lvl>
+  </w:abstractNum>
+  <w:abstractNum w:abstractNumId="18" w15:restartNumberingAfterBreak="0">
     <w:nsid w:val="7C494C9D"/>
     <w:multiLevelType w:val="hybridMultilevel"/>
     <w:tmpl w:val="873C9858"/>
@@ -5562,16 +7828,16 @@
     <w:abstractNumId w:val="7"/>
   </w:num>
   <w:num w:numId="4" w16cid:durableId="903954487">
+    <w:abstractNumId w:val="12"/>
+  </w:num>
+  <w:num w:numId="5" w16cid:durableId="1059521429">
+    <w:abstractNumId w:val="16"/>
+  </w:num>
+  <w:num w:numId="6" w16cid:durableId="2022587911">
     <w:abstractNumId w:val="10"/>
   </w:num>
-  <w:num w:numId="5" w16cid:durableId="1059521429">
-    <w:abstractNumId w:val="13"/>
-  </w:num>
-  <w:num w:numId="6" w16cid:durableId="2022587911">
-    <w:abstractNumId w:val="9"/>
-  </w:num>
   <w:num w:numId="7" w16cid:durableId="1668706456">
-    <w:abstractNumId w:val="12"/>
+    <w:abstractNumId w:val="15"/>
   </w:num>
   <w:num w:numId="8" w16cid:durableId="1685135640">
     <w:abstractNumId w:val="6"/>
@@ -5589,13 +7855,25 @@
     <w:abstractNumId w:val="1"/>
   </w:num>
   <w:num w:numId="13" w16cid:durableId="1305037721">
+    <w:abstractNumId w:val="9"/>
+  </w:num>
+  <w:num w:numId="14" w16cid:durableId="2131585632">
+    <w:abstractNumId w:val="18"/>
+  </w:num>
+  <w:num w:numId="15" w16cid:durableId="1723938701">
+    <w:abstractNumId w:val="13"/>
+  </w:num>
+  <w:num w:numId="16" w16cid:durableId="524749984">
     <w:abstractNumId w:val="8"/>
   </w:num>
-  <w:num w:numId="14" w16cid:durableId="2131585632">
+  <w:num w:numId="17" w16cid:durableId="157573733">
     <w:abstractNumId w:val="14"/>
   </w:num>
-  <w:num w:numId="15" w16cid:durableId="1723938701">
+  <w:num w:numId="18" w16cid:durableId="2096632133">
     <w:abstractNumId w:val="11"/>
+  </w:num>
+  <w:num w:numId="19" w16cid:durableId="480275540">
+    <w:abstractNumId w:val="17"/>
   </w:num>
 </w:numbering>
 </file>
@@ -6033,7 +8311,6 @@
     <w:next w:val="Normal"/>
     <w:link w:val="Heading2Char"/>
     <w:uiPriority w:val="9"/>
-    <w:semiHidden/>
     <w:unhideWhenUsed/>
     <w:qFormat/>
     <w:rsid w:val="002B2340"/>
@@ -6163,7 +8440,6 @@
     <w:basedOn w:val="DefaultParagraphFont"/>
     <w:link w:val="Heading2"/>
     <w:uiPriority w:val="9"/>
-    <w:semiHidden/>
     <w:rsid w:val="002B2340"/>
     <w:rPr>
       <w:rFonts w:asciiTheme="majorHAnsi" w:eastAsiaTheme="majorEastAsia" w:hAnsiTheme="majorHAnsi" w:cstheme="majorBidi"/>
@@ -6300,6 +8576,19 @@
         <w:insideV w:val="single" w:sz="4" w:space="0" w:color="auto"/>
       </w:tblBorders>
     </w:tblPr>
+  </w:style>
+  <w:style w:type="paragraph" w:styleId="TOC2">
+    <w:name w:val="toc 2"/>
+    <w:basedOn w:val="Normal"/>
+    <w:next w:val="Normal"/>
+    <w:autoRedefine/>
+    <w:uiPriority w:val="39"/>
+    <w:unhideWhenUsed/>
+    <w:rsid w:val="002B7619"/>
+    <w:pPr>
+      <w:spacing w:after="100"/>
+      <w:ind w:left="240"/>
+    </w:pPr>
   </w:style>
 </w:styles>
 </file>

--- a/Component Based Software Engineering.docx
+++ b/Component Based Software Engineering.docx
@@ -1799,6 +1799,12 @@
           <w:lang w:val="en-US"/>
         </w:rPr>
         <w:lastRenderedPageBreak/>
+        <w:t xml:space="preserve">1 </w:t>
+      </w:r>
+      <w:r>
+        <w:rPr>
+          <w:lang w:val="en-US"/>
+        </w:rPr>
         <w:t>Introduction</w:t>
       </w:r>
       <w:bookmarkEnd w:id="1"/>
@@ -1905,6 +1911,12 @@
           <w:lang w:val="en-US"/>
         </w:rPr>
         <w:lastRenderedPageBreak/>
+        <w:t xml:space="preserve">2 </w:t>
+      </w:r>
+      <w:r>
+        <w:rPr>
+          <w:lang w:val="en-US"/>
+        </w:rPr>
         <w:t>Requirements</w:t>
       </w:r>
       <w:bookmarkEnd w:id="2"/>
@@ -2309,7 +2321,7 @@
           </w:tcPr>
           <w:p>
             <w:r>
-              <w:t>The project must use the Java Platform Module System for loading modules</w:t>
+              <w:t>The project must use the Java Platform Module System</w:t>
             </w:r>
           </w:p>
         </w:tc>
@@ -3143,6 +3155,12 @@
           <w:lang w:val="en-US"/>
         </w:rPr>
         <w:lastRenderedPageBreak/>
+        <w:t xml:space="preserve">3 </w:t>
+      </w:r>
+      <w:r>
+        <w:rPr>
+          <w:lang w:val="en-US"/>
+        </w:rPr>
         <w:t>Analysis</w:t>
       </w:r>
       <w:bookmarkEnd w:id="5"/>
@@ -3281,6 +3299,354 @@
           <w:lang w:val="en-US"/>
         </w:rPr>
       </w:pPr>
+    </w:p>
+    <w:p>
+      <w:pPr>
+        <w:pStyle w:val="Heading2"/>
+        <w:rPr>
+          <w:lang w:val="en-US"/>
+        </w:rPr>
+      </w:pPr>
+      <w:r>
+        <w:rPr>
+          <w:lang w:val="en-US"/>
+        </w:rPr>
+        <w:t>Technologies</w:t>
+      </w:r>
+    </w:p>
+    <w:p>
+      <w:pPr>
+        <w:pStyle w:val="Heading3"/>
+        <w:rPr>
+          <w:lang w:val="en-US"/>
+        </w:rPr>
+      </w:pPr>
+      <w:r>
+        <w:rPr>
+          <w:lang w:val="en-US"/>
+        </w:rPr>
+        <w:t>JavaFX</w:t>
+      </w:r>
+    </w:p>
+    <w:p>
+      <w:pPr>
+        <w:rPr>
+          <w:lang w:val="en-US"/>
+        </w:rPr>
+      </w:pPr>
+      <w:r>
+        <w:rPr>
+          <w:lang w:val="en-US"/>
+        </w:rPr>
+        <w:t xml:space="preserve">The </w:t>
+      </w:r>
+      <w:r>
+        <w:rPr>
+          <w:lang w:val="en-US"/>
+        </w:rPr>
+        <w:t>game</w:t>
+      </w:r>
+      <w:r>
+        <w:rPr>
+          <w:lang w:val="en-US"/>
+        </w:rPr>
+        <w:t xml:space="preserve"> should </w:t>
+      </w:r>
+      <w:r>
+        <w:rPr>
+          <w:lang w:val="en-US"/>
+        </w:rPr>
+        <w:t>be built using the JavaFX client application framework. The JavaFX framework enables the creation of an application window and for graphics to be displayed within it. Furthermore, JavaFX can be used to obtain both mouse and keyboard inputs from the user.</w:t>
+      </w:r>
+    </w:p>
+    <w:p>
+      <w:pPr>
+        <w:rPr>
+          <w:lang w:val="en-US"/>
+        </w:rPr>
+      </w:pPr>
+      <w:r>
+        <w:rPr>
+          <w:lang w:val="en-US"/>
+        </w:rPr>
+        <w:t>Though more modern graphical frameworks exist and may be better suited for larger graphical Java applications, JavaFX has all the features needed for this project</w:t>
+      </w:r>
+      <w:r>
+        <w:rPr>
+          <w:lang w:val="en-US"/>
+        </w:rPr>
+        <w:t>.</w:t>
+      </w:r>
+      <w:r>
+        <w:rPr>
+          <w:lang w:val="en-US"/>
+        </w:rPr>
+        <w:t xml:space="preserve"> </w:t>
+      </w:r>
+      <w:r>
+        <w:rPr>
+          <w:lang w:val="en-US"/>
+        </w:rPr>
+        <w:t>Additionally having p</w:t>
+      </w:r>
+      <w:r>
+        <w:rPr>
+          <w:lang w:val="en-US"/>
+        </w:rPr>
+        <w:t>rior experience using the fr</w:t>
+      </w:r>
+      <w:r>
+        <w:rPr>
+          <w:lang w:val="en-US"/>
+        </w:rPr>
+        <w:t>amewor</w:t>
+      </w:r>
+      <w:r>
+        <w:rPr>
+          <w:lang w:val="en-US"/>
+        </w:rPr>
+        <w:t>k enables a swift start to development.</w:t>
+      </w:r>
+    </w:p>
+    <w:p>
+      <w:pPr>
+        <w:pStyle w:val="Heading3"/>
+        <w:rPr>
+          <w:lang w:val="en-US"/>
+        </w:rPr>
+      </w:pPr>
+      <w:r>
+        <w:rPr>
+          <w:lang w:val="en-US"/>
+        </w:rPr>
+        <w:t>JPMS</w:t>
+      </w:r>
+    </w:p>
+    <w:p>
+      <w:pPr>
+        <w:rPr>
+          <w:lang w:val="en-US"/>
+        </w:rPr>
+      </w:pPr>
+      <w:r>
+        <w:rPr>
+          <w:lang w:val="en-US"/>
+        </w:rPr>
+        <w:t xml:space="preserve">To adhere to the requirements for modularity, the project will be built on the Java Platform Module System. </w:t>
+      </w:r>
+      <w:r>
+        <w:rPr>
+          <w:lang w:val="en-US"/>
+        </w:rPr>
+        <w:t>JPMS allows for strong encapsulation between modules, requiring that a module explicitly declares what packages it exports to other modules as well as a declaration of which other modules it itself is dependent on.</w:t>
+      </w:r>
+    </w:p>
+    <w:p>
+      <w:pPr>
+        <w:rPr>
+          <w:lang w:val="en-US"/>
+        </w:rPr>
+      </w:pPr>
+      <w:r>
+        <w:rPr>
+          <w:lang w:val="en-US"/>
+        </w:rPr>
+        <w:t>These declarations allow for fine control of which parts of the system can be used to create extensions in the future.</w:t>
+      </w:r>
+    </w:p>
+    <w:p>
+      <w:pPr>
+        <w:pStyle w:val="Heading2"/>
+        <w:rPr>
+          <w:lang w:val="en-US"/>
+        </w:rPr>
+      </w:pPr>
+      <w:r>
+        <w:rPr>
+          <w:lang w:val="en-US"/>
+        </w:rPr>
+        <w:t>System analysis</w:t>
+      </w:r>
+    </w:p>
+    <w:p>
+      <w:pPr>
+        <w:rPr>
+          <w:noProof/>
+          <w:lang w:val="en-US"/>
+        </w:rPr>
+      </w:pPr>
+      <w:r>
+        <w:rPr>
+          <w:lang w:val="en-US"/>
+        </w:rPr>
+        <w:t>!!!</w:t>
+      </w:r>
+      <w:r>
+        <w:rPr>
+          <w:lang w:val="en-US"/>
+        </w:rPr>
+        <w:t>Should be able to process different entities</w:t>
+      </w:r>
+      <w:r>
+        <w:rPr>
+          <w:lang w:val="en-US"/>
+        </w:rPr>
+        <w:t>!!!</w:t>
+      </w:r>
+    </w:p>
+    <w:p>
+      <w:pPr>
+        <w:rPr>
+          <w:lang w:val="en-US"/>
+        </w:rPr>
+      </w:pPr>
+    </w:p>
+    <w:p>
+      <w:pPr>
+        <w:rPr>
+          <w:lang w:val="en-US"/>
+        </w:rPr>
+      </w:pPr>
+    </w:p>
+    <w:p>
+      <w:pPr>
+        <w:rPr>
+          <w:lang w:val="en-US"/>
+        </w:rPr>
+      </w:pPr>
+    </w:p>
+    <w:p>
+      <w:pPr>
+        <w:rPr>
+          <w:lang w:val="en-US"/>
+        </w:rPr>
+      </w:pPr>
+      <w:r>
+        <w:rPr>
+          <w:noProof/>
+          <w:lang w:val="en-US"/>
+        </w:rPr>
+        <w:lastRenderedPageBreak/>
+        <w:drawing>
+          <wp:inline distT="0" distB="0" distL="0" distR="0" wp14:anchorId="3063EB25" wp14:editId="49A1A15C">
+            <wp:extent cx="5731510" cy="4894217"/>
+            <wp:effectExtent l="0" t="0" r="2540" b="1905"/>
+            <wp:docPr id="1110394518" name="Picture 1" descr="A screenshot of a computer&#10;&#10;Description automatically generated"/>
+            <wp:cNvGraphicFramePr>
+              <a:graphicFrameLocks xmlns:a="http://schemas.openxmlformats.org/drawingml/2006/main" noChangeAspect="1"/>
+            </wp:cNvGraphicFramePr>
+            <a:graphic xmlns:a="http://schemas.openxmlformats.org/drawingml/2006/main">
+              <a:graphicData uri="http://schemas.openxmlformats.org/drawingml/2006/picture">
+                <pic:pic xmlns:pic="http://schemas.openxmlformats.org/drawingml/2006/picture">
+                  <pic:nvPicPr>
+                    <pic:cNvPr id="1110394518" name="Picture 1" descr="A screenshot of a computer&#10;&#10;Description automatically generated"/>
+                    <pic:cNvPicPr>
+                      <a:picLocks noChangeAspect="1" noChangeArrowheads="1"/>
+                    </pic:cNvPicPr>
+                  </pic:nvPicPr>
+                  <pic:blipFill>
+                    <a:blip r:embed="rId10" cstate="print">
+                      <a:extLst>
+                        <a:ext uri="{28A0092B-C50C-407E-A947-70E740481C1C}">
+                          <a14:useLocalDpi xmlns:a14="http://schemas.microsoft.com/office/drawing/2010/main" val="0"/>
+                        </a:ext>
+                      </a:extLst>
+                    </a:blip>
+                    <a:stretch>
+                      <a:fillRect/>
+                    </a:stretch>
+                  </pic:blipFill>
+                  <pic:spPr bwMode="auto">
+                    <a:xfrm>
+                      <a:off x="0" y="0"/>
+                      <a:ext cx="5731510" cy="4894217"/>
+                    </a:xfrm>
+                    <a:prstGeom prst="rect">
+                      <a:avLst/>
+                    </a:prstGeom>
+                    <a:noFill/>
+                    <a:ln>
+                      <a:noFill/>
+                    </a:ln>
+                    <a:effectLst>
+                      <a:softEdge rad="0"/>
+                    </a:effectLst>
+                  </pic:spPr>
+                </pic:pic>
+              </a:graphicData>
+            </a:graphic>
+          </wp:inline>
+        </w:drawing>
+      </w:r>
+      <w:r>
+        <w:rPr>
+          <w:noProof/>
+          <w:lang w:val="en-US"/>
+        </w:rPr>
+        <w:lastRenderedPageBreak/>
+        <w:drawing>
+          <wp:inline distT="0" distB="0" distL="0" distR="0" wp14:anchorId="17BC6697" wp14:editId="40103A84">
+            <wp:extent cx="5760000" cy="5807920"/>
+            <wp:effectExtent l="0" t="0" r="0" b="2540"/>
+            <wp:docPr id="1687827087" name="Picture 2"/>
+            <wp:cNvGraphicFramePr>
+              <a:graphicFrameLocks xmlns:a="http://schemas.openxmlformats.org/drawingml/2006/main" noChangeAspect="1"/>
+            </wp:cNvGraphicFramePr>
+            <a:graphic xmlns:a="http://schemas.openxmlformats.org/drawingml/2006/main">
+              <a:graphicData uri="http://schemas.openxmlformats.org/drawingml/2006/picture">
+                <pic:pic xmlns:pic="http://schemas.openxmlformats.org/drawingml/2006/picture">
+                  <pic:nvPicPr>
+                    <pic:cNvPr id="0" name="Picture 2"/>
+                    <pic:cNvPicPr>
+                      <a:picLocks noChangeAspect="1" noChangeArrowheads="1"/>
+                    </pic:cNvPicPr>
+                  </pic:nvPicPr>
+                  <pic:blipFill>
+                    <a:blip r:embed="rId11" cstate="print">
+                      <a:extLst>
+                        <a:ext uri="{28A0092B-C50C-407E-A947-70E740481C1C}">
+                          <a14:useLocalDpi xmlns:a14="http://schemas.microsoft.com/office/drawing/2010/main" val="0"/>
+                        </a:ext>
+                      </a:extLst>
+                    </a:blip>
+                    <a:srcRect/>
+                    <a:stretch>
+                      <a:fillRect/>
+                    </a:stretch>
+                  </pic:blipFill>
+                  <pic:spPr bwMode="auto">
+                    <a:xfrm>
+                      <a:off x="0" y="0"/>
+                      <a:ext cx="5760000" cy="5807920"/>
+                    </a:xfrm>
+                    <a:prstGeom prst="rect">
+                      <a:avLst/>
+                    </a:prstGeom>
+                    <a:noFill/>
+                    <a:ln>
+                      <a:noFill/>
+                    </a:ln>
+                  </pic:spPr>
+                </pic:pic>
+              </a:graphicData>
+            </a:graphic>
+          </wp:inline>
+        </w:drawing>
+      </w:r>
+    </w:p>
+    <w:p>
+      <w:pPr>
+        <w:rPr>
+          <w:lang w:val="en-US"/>
+        </w:rPr>
+      </w:pPr>
+    </w:p>
+    <w:p>
+      <w:pPr>
+        <w:rPr>
+          <w:lang w:val="en-US"/>
+        </w:rPr>
+      </w:pPr>
       <w:r>
         <w:rPr>
           <w:lang w:val="en-US"/>
@@ -3301,6 +3667,12 @@
           <w:lang w:val="en-US"/>
         </w:rPr>
         <w:lastRenderedPageBreak/>
+        <w:t xml:space="preserve">4 </w:t>
+      </w:r>
+      <w:r>
+        <w:rPr>
+          <w:lang w:val="en-US"/>
+        </w:rPr>
         <w:t>Design</w:t>
       </w:r>
       <w:bookmarkEnd w:id="6"/>
@@ -3456,7 +3828,7 @@
         </w:rPr>
         <w:t xml:space="preserve"> of the game using a UML component diagram, see </w:t>
       </w:r>
-      <w:hyperlink r:id="rId10" w:tgtFrame="_blank" w:history="1">
+      <w:hyperlink r:id="rId12" w:tgtFrame="_blank" w:history="1">
         <w:r>
           <w:rPr>
             <w:rStyle w:val="normaltextrun"/>
@@ -3570,6 +3942,12 @@
           <w:lang w:val="en-US"/>
         </w:rPr>
         <w:lastRenderedPageBreak/>
+        <w:t xml:space="preserve">5 </w:t>
+      </w:r>
+      <w:r>
+        <w:rPr>
+          <w:lang w:val="en-US"/>
+        </w:rPr>
         <w:t>Implementation</w:t>
       </w:r>
       <w:bookmarkEnd w:id="7"/>
@@ -4028,6 +4406,12 @@
           <w:lang w:val="en-US"/>
         </w:rPr>
         <w:lastRenderedPageBreak/>
+        <w:t xml:space="preserve">6 </w:t>
+      </w:r>
+      <w:r>
+        <w:rPr>
+          <w:lang w:val="en-US"/>
+        </w:rPr>
         <w:t>Test</w:t>
       </w:r>
       <w:bookmarkEnd w:id="8"/>
@@ -4092,12 +4476,19 @@
     </w:p>
     <w:p>
       <w:pPr>
+        <w:rPr>
+          <w:lang w:val="en-US"/>
+        </w:rPr>
+      </w:pPr>
+      <w:bookmarkStart w:id="9" w:name="_Toc164857245"/>
+    </w:p>
+    <w:p>
+      <w:pPr>
         <w:pStyle w:val="Heading2"/>
         <w:rPr>
           <w:lang w:val="en-US"/>
         </w:rPr>
       </w:pPr>
-      <w:bookmarkStart w:id="9" w:name="_Toc164857245"/>
       <w:r>
         <w:rPr>
           <w:lang w:val="en-US"/>
@@ -4215,6 +4606,56 @@
           <w:lang w:val="en-US"/>
         </w:rPr>
         <w:t>.</w:t>
+      </w:r>
+      <w:r>
+        <w:rPr>
+          <w:lang w:val="en-US"/>
+        </w:rPr>
+        <w:t xml:space="preserve"> </w:t>
+      </w:r>
+      <w:commentRangeStart w:id="11"/>
+      <w:r>
+        <w:rPr>
+          <w:lang w:val="en-US"/>
+        </w:rPr>
+        <w:t>These tests</w:t>
+      </w:r>
+      <w:r>
+        <w:rPr>
+          <w:lang w:val="en-US"/>
+        </w:rPr>
+        <w:t xml:space="preserve"> were run as</w:t>
+      </w:r>
+      <w:r>
+        <w:rPr>
+          <w:lang w:val="en-US"/>
+        </w:rPr>
+        <w:t xml:space="preserve"> a sort of</w:t>
+      </w:r>
+      <w:r>
+        <w:rPr>
+          <w:lang w:val="en-US"/>
+        </w:rPr>
+        <w:t xml:space="preserve"> black box tests, meaning that only the result matter</w:t>
+      </w:r>
+      <w:r>
+        <w:rPr>
+          <w:lang w:val="en-US"/>
+        </w:rPr>
+        <w:t xml:space="preserve"> without</w:t>
+      </w:r>
+      <w:r>
+        <w:rPr>
+          <w:lang w:val="en-US"/>
+        </w:rPr>
+        <w:t xml:space="preserve"> interest in how the system produced these results.</w:t>
+      </w:r>
+      <w:commentRangeEnd w:id="11"/>
+      <w:r>
+        <w:rPr>
+          <w:rStyle w:val="CommentReference"/>
+        </w:rPr>
+        <w:commentReference w:id="11"/>
       </w:r>
     </w:p>
     <w:p>
@@ -4483,13 +4924,17 @@
           <w:p>
             <w:pPr>
               <w:rPr>
-                <w:color w:val="538135" w:themeColor="accent6" w:themeShade="BF"/>
+                <w:b/>
+                <w:bCs/>
+                <w:color w:val="70AD47" w:themeColor="accent6"/>
                 <w:lang w:val="en-US"/>
               </w:rPr>
             </w:pPr>
             <w:r>
               <w:rPr>
-                <w:color w:val="538135" w:themeColor="accent6" w:themeShade="BF"/>
+                <w:b/>
+                <w:bCs/>
+                <w:color w:val="70AD47" w:themeColor="accent6"/>
                 <w:lang w:val="en-US"/>
               </w:rPr>
               <w:t>No errors</w:t>
@@ -4525,13 +4970,17 @@
           <w:p>
             <w:pPr>
               <w:rPr>
-                <w:color w:val="538135" w:themeColor="accent6" w:themeShade="BF"/>
+                <w:b/>
+                <w:bCs/>
+                <w:color w:val="70AD47" w:themeColor="accent6"/>
                 <w:lang w:val="en-US"/>
               </w:rPr>
             </w:pPr>
             <w:r>
               <w:rPr>
-                <w:color w:val="538135" w:themeColor="accent6" w:themeShade="BF"/>
+                <w:b/>
+                <w:bCs/>
+                <w:color w:val="70AD47" w:themeColor="accent6"/>
                 <w:lang w:val="en-US"/>
               </w:rPr>
               <w:t>No errors</w:t>
@@ -4591,13 +5040,17 @@
           <w:p>
             <w:pPr>
               <w:rPr>
-                <w:color w:val="538135" w:themeColor="accent6" w:themeShade="BF"/>
+                <w:b/>
+                <w:bCs/>
+                <w:color w:val="70AD47" w:themeColor="accent6"/>
                 <w:lang w:val="en-US"/>
               </w:rPr>
             </w:pPr>
             <w:r>
               <w:rPr>
-                <w:color w:val="538135" w:themeColor="accent6" w:themeShade="BF"/>
+                <w:b/>
+                <w:bCs/>
+                <w:color w:val="70AD47" w:themeColor="accent6"/>
                 <w:lang w:val="en-US"/>
               </w:rPr>
               <w:t>No errors</w:t>
@@ -4657,13 +5110,17 @@
           <w:p>
             <w:pPr>
               <w:rPr>
-                <w:color w:val="538135" w:themeColor="accent6" w:themeShade="BF"/>
+                <w:b/>
+                <w:bCs/>
+                <w:color w:val="70AD47" w:themeColor="accent6"/>
                 <w:lang w:val="en-US"/>
               </w:rPr>
             </w:pPr>
             <w:r>
               <w:rPr>
-                <w:color w:val="538135" w:themeColor="accent6" w:themeShade="BF"/>
+                <w:b/>
+                <w:bCs/>
+                <w:color w:val="70AD47" w:themeColor="accent6"/>
                 <w:lang w:val="en-US"/>
               </w:rPr>
               <w:t>No errors</w:t>
@@ -4723,13 +5180,17 @@
           <w:p>
             <w:pPr>
               <w:rPr>
-                <w:color w:val="538135" w:themeColor="accent6" w:themeShade="BF"/>
+                <w:b/>
+                <w:bCs/>
+                <w:color w:val="70AD47" w:themeColor="accent6"/>
                 <w:lang w:val="en-US"/>
               </w:rPr>
             </w:pPr>
             <w:r>
               <w:rPr>
-                <w:color w:val="538135" w:themeColor="accent6" w:themeShade="BF"/>
+                <w:b/>
+                <w:bCs/>
+                <w:color w:val="70AD47" w:themeColor="accent6"/>
                 <w:lang w:val="en-US"/>
               </w:rPr>
               <w:t>No errors</w:t>
@@ -4789,20 +5250,26 @@
           <w:p>
             <w:pPr>
               <w:rPr>
-                <w:color w:val="538135" w:themeColor="accent6" w:themeShade="BF"/>
+                <w:b/>
+                <w:bCs/>
+                <w:color w:val="70AD47" w:themeColor="accent6"/>
                 <w:lang w:val="en-US"/>
               </w:rPr>
             </w:pPr>
             <w:r>
               <w:rPr>
-                <w:color w:val="538135" w:themeColor="accent6" w:themeShade="BF"/>
+                <w:b/>
+                <w:bCs/>
+                <w:color w:val="70AD47" w:themeColor="accent6"/>
                 <w:lang w:val="en-US"/>
               </w:rPr>
               <w:t>No err</w:t>
             </w:r>
             <w:r>
               <w:rPr>
-                <w:color w:val="538135" w:themeColor="accent6" w:themeShade="BF"/>
+                <w:b/>
+                <w:bCs/>
+                <w:color w:val="70AD47" w:themeColor="accent6"/>
                 <w:lang w:val="en-US"/>
               </w:rPr>
               <w:t>ors</w:t>
@@ -4826,6 +5293,7 @@
               <w:rPr>
                 <w:lang w:val="en-US"/>
               </w:rPr>
+              <w:lastRenderedPageBreak/>
               <w:t xml:space="preserve">     </w:t>
             </w:r>
             <w:r>
@@ -4862,13 +5330,17 @@
           <w:p>
             <w:pPr>
               <w:rPr>
-                <w:color w:val="538135" w:themeColor="accent6" w:themeShade="BF"/>
+                <w:b/>
+                <w:bCs/>
+                <w:color w:val="70AD47" w:themeColor="accent6"/>
                 <w:lang w:val="en-US"/>
               </w:rPr>
             </w:pPr>
             <w:r>
               <w:rPr>
-                <w:color w:val="538135" w:themeColor="accent6" w:themeShade="BF"/>
+                <w:b/>
+                <w:bCs/>
+                <w:color w:val="70AD47" w:themeColor="accent6"/>
                 <w:lang w:val="en-US"/>
               </w:rPr>
               <w:t>No errors</w:t>
@@ -4928,13 +5400,17 @@
           <w:p>
             <w:pPr>
               <w:rPr>
-                <w:color w:val="538135" w:themeColor="accent6" w:themeShade="BF"/>
+                <w:b/>
+                <w:bCs/>
+                <w:color w:val="70AD47" w:themeColor="accent6"/>
                 <w:lang w:val="en-US"/>
               </w:rPr>
             </w:pPr>
             <w:r>
               <w:rPr>
-                <w:color w:val="538135" w:themeColor="accent6" w:themeShade="BF"/>
+                <w:b/>
+                <w:bCs/>
+                <w:color w:val="70AD47" w:themeColor="accent6"/>
                 <w:lang w:val="en-US"/>
               </w:rPr>
               <w:t>No errors</w:t>
@@ -4958,7 +5434,6 @@
               <w:rPr>
                 <w:lang w:val="en-US"/>
               </w:rPr>
-              <w:lastRenderedPageBreak/>
               <w:t xml:space="preserve">     </w:t>
             </w:r>
             <w:r>
@@ -4995,13 +5470,17 @@
           <w:p>
             <w:pPr>
               <w:rPr>
-                <w:color w:val="538135" w:themeColor="accent6" w:themeShade="BF"/>
+                <w:b/>
+                <w:bCs/>
+                <w:color w:val="70AD47" w:themeColor="accent6"/>
                 <w:lang w:val="en-US"/>
               </w:rPr>
             </w:pPr>
             <w:r>
               <w:rPr>
-                <w:color w:val="538135" w:themeColor="accent6" w:themeShade="BF"/>
+                <w:b/>
+                <w:bCs/>
+                <w:color w:val="70AD47" w:themeColor="accent6"/>
                 <w:lang w:val="en-US"/>
               </w:rPr>
               <w:t>No errors</w:t>
@@ -5061,13 +5540,17 @@
           <w:p>
             <w:pPr>
               <w:rPr>
-                <w:color w:val="538135" w:themeColor="accent6" w:themeShade="BF"/>
+                <w:b/>
+                <w:bCs/>
+                <w:color w:val="70AD47" w:themeColor="accent6"/>
                 <w:lang w:val="en-US"/>
               </w:rPr>
             </w:pPr>
             <w:r>
               <w:rPr>
-                <w:color w:val="538135" w:themeColor="accent6" w:themeShade="BF"/>
+                <w:b/>
+                <w:bCs/>
+                <w:color w:val="70AD47" w:themeColor="accent6"/>
                 <w:lang w:val="en-US"/>
               </w:rPr>
               <w:t>No errors</w:t>
@@ -5127,13 +5610,17 @@
           <w:p>
             <w:pPr>
               <w:rPr>
-                <w:color w:val="538135" w:themeColor="accent6" w:themeShade="BF"/>
+                <w:b/>
+                <w:bCs/>
+                <w:color w:val="70AD47" w:themeColor="accent6"/>
                 <w:lang w:val="en-US"/>
               </w:rPr>
             </w:pPr>
             <w:r>
               <w:rPr>
-                <w:color w:val="538135" w:themeColor="accent6" w:themeShade="BF"/>
+                <w:b/>
+                <w:bCs/>
+                <w:color w:val="70AD47" w:themeColor="accent6"/>
                 <w:lang w:val="en-US"/>
               </w:rPr>
               <w:t>No errors</w:t>
@@ -5193,13 +5680,17 @@
           <w:p>
             <w:pPr>
               <w:rPr>
-                <w:color w:val="538135" w:themeColor="accent6" w:themeShade="BF"/>
+                <w:b/>
+                <w:bCs/>
+                <w:color w:val="70AD47" w:themeColor="accent6"/>
                 <w:lang w:val="en-US"/>
               </w:rPr>
             </w:pPr>
             <w:r>
               <w:rPr>
-                <w:color w:val="538135" w:themeColor="accent6" w:themeShade="BF"/>
+                <w:b/>
+                <w:bCs/>
+                <w:color w:val="70AD47" w:themeColor="accent6"/>
                 <w:lang w:val="en-US"/>
               </w:rPr>
               <w:t>No errors</w:t>
@@ -5235,13 +5726,17 @@
           <w:p>
             <w:pPr>
               <w:rPr>
-                <w:color w:val="538135" w:themeColor="accent6" w:themeShade="BF"/>
+                <w:b/>
+                <w:bCs/>
+                <w:color w:val="70AD47" w:themeColor="accent6"/>
                 <w:lang w:val="en-US"/>
               </w:rPr>
             </w:pPr>
             <w:r>
               <w:rPr>
-                <w:color w:val="538135" w:themeColor="accent6" w:themeShade="BF"/>
+                <w:b/>
+                <w:bCs/>
+                <w:color w:val="70AD47" w:themeColor="accent6"/>
                 <w:lang w:val="en-US"/>
               </w:rPr>
               <w:t>No errors</w:t>
@@ -5301,7 +5796,62 @@
         <w:rPr>
           <w:lang w:val="en-US"/>
         </w:rPr>
-        <w:t>To test the portability quality attribute, described in the non-functional requirements, manual testing was used on multiple computers. !!!TEST THIS</w:t>
+        <w:t>To test the portability quality attribute, described in the non-functional requirements, manual testing was used on multiple computers.</w:t>
+      </w:r>
+      <w:r>
+        <w:rPr>
+          <w:lang w:val="en-US"/>
+        </w:rPr>
+        <w:t xml:space="preserve"> For this project this was tested qualitatively by simply looking at the game running on different hardware, to see if major differences would occur.</w:t>
+      </w:r>
+    </w:p>
+    <w:p>
+      <w:pPr>
+        <w:rPr>
+          <w:lang w:val="en-US"/>
+        </w:rPr>
+      </w:pPr>
+      <w:r>
+        <w:rPr>
+          <w:lang w:val="en-US"/>
+        </w:rPr>
+        <w:t>For more reliable and quantitative test</w:t>
+      </w:r>
+      <w:r>
+        <w:rPr>
+          <w:lang w:val="en-US"/>
+        </w:rPr>
+        <w:t>ing</w:t>
+      </w:r>
+      <w:r>
+        <w:rPr>
+          <w:lang w:val="en-US"/>
+        </w:rPr>
+        <w:t xml:space="preserve">, the update rate of the program could be measured, while continuously moving an entity across the screen. By </w:t>
+      </w:r>
+      <w:r>
+        <w:rPr>
+          <w:lang w:val="en-US"/>
+        </w:rPr>
+        <w:t>evaluating</w:t>
+      </w:r>
+      <w:r>
+        <w:rPr>
+          <w:lang w:val="en-US"/>
+        </w:rPr>
+        <w:t xml:space="preserve"> that the entity moves the same distance in a certain amount of time on</w:t>
+      </w:r>
+      <w:r>
+        <w:rPr>
+          <w:lang w:val="en-US"/>
+        </w:rPr>
+        <w:t xml:space="preserve"> multiple</w:t>
+      </w:r>
+      <w:r>
+        <w:rPr>
+          <w:lang w:val="en-US"/>
+        </w:rPr>
+        <w:t xml:space="preserve"> computers, despite differing update rates, it can be assured that the game is adjusting for different hardware speeds and running correctly.</w:t>
       </w:r>
       <w:r>
         <w:rPr>
@@ -5317,15 +5867,21 @@
           <w:lang w:val="en-US"/>
         </w:rPr>
       </w:pPr>
-      <w:bookmarkStart w:id="11" w:name="_Toc164857247"/>
+      <w:bookmarkStart w:id="12" w:name="_Toc164857247"/>
       <w:r>
         <w:rPr>
           <w:lang w:val="en-US"/>
         </w:rPr>
         <w:lastRenderedPageBreak/>
+        <w:t xml:space="preserve">7 </w:t>
+      </w:r>
+      <w:r>
+        <w:rPr>
+          <w:lang w:val="en-US"/>
+        </w:rPr>
         <w:t>Discussion</w:t>
       </w:r>
-      <w:bookmarkEnd w:id="11"/>
+      <w:bookmarkEnd w:id="12"/>
     </w:p>
     <w:p>
       <w:pPr>
@@ -5402,15 +5958,21 @@
       <w:pPr>
         <w:pStyle w:val="Heading1"/>
       </w:pPr>
-      <w:bookmarkStart w:id="12" w:name="_Toc164857248"/>
+      <w:bookmarkStart w:id="13" w:name="_Toc164857248"/>
       <w:r>
         <w:rPr>
           <w:lang w:val="en-US"/>
         </w:rPr>
         <w:lastRenderedPageBreak/>
+        <w:t xml:space="preserve">8 </w:t>
+      </w:r>
+      <w:r>
+        <w:rPr>
+          <w:lang w:val="en-US"/>
+        </w:rPr>
         <w:t>Conclusion</w:t>
       </w:r>
-      <w:bookmarkEnd w:id="12"/>
+      <w:bookmarkEnd w:id="13"/>
     </w:p>
     <w:p>
       <w:pPr>
@@ -5566,7 +6128,7 @@
           <w:lang w:val="en-US"/>
         </w:rPr>
       </w:pPr>
-      <w:bookmarkStart w:id="13" w:name="_Toc164857249"/>
+      <w:bookmarkStart w:id="14" w:name="_Toc164857249"/>
       <w:r>
         <w:rPr>
           <w:lang w:val="en-US"/>
@@ -5574,10 +6136,43 @@
         <w:lastRenderedPageBreak/>
         <w:t>References</w:t>
       </w:r>
-      <w:bookmarkEnd w:id="13"/>
+      <w:bookmarkEnd w:id="14"/>
+    </w:p>
+    <w:p>
+      <w:pPr>
+        <w:rPr>
+          <w:lang w:val="en-US"/>
+        </w:rPr>
+      </w:pPr>
+    </w:p>
+    <w:p>
+      <w:pPr>
+        <w:rPr>
+          <w:lang w:val="en-US"/>
+        </w:rPr>
+      </w:pPr>
+      <w:r>
+        <w:rPr>
+          <w:lang w:val="en-US"/>
+        </w:rPr>
+        <w:t>JPMS</w:t>
+      </w:r>
+    </w:p>
+    <w:p>
+      <w:pPr>
+        <w:rPr>
+          <w:lang w:val="en-US"/>
+        </w:rPr>
+      </w:pPr>
+      <w:r>
+        <w:rPr>
+          <w:lang w:val="en-US"/>
+        </w:rPr>
+        <w:t>https://www.oracle.com/corporate/features/understanding-java-9-modules.html</w:t>
+      </w:r>
     </w:p>
     <w:sectPr>
-      <w:footerReference w:type="default" r:id="rId11"/>
+      <w:footerReference w:type="default" r:id="rId17"/>
       <w:pgSz w:w="11906" w:h="16838"/>
       <w:pgMar w:top="1440" w:right="1440" w:bottom="1440" w:left="1440" w:header="708" w:footer="708" w:gutter="0"/>
       <w:pgNumType w:start="0"/>
@@ -5587,6 +6182,45 @@
     </w:sectPr>
   </w:body>
 </w:document>
+</file>
+
+<file path=word/comments.xml><?xml version="1.0" encoding="utf-8"?>
+<w:comments xmlns:wpc="http://schemas.microsoft.com/office/word/2010/wordprocessingCanvas" xmlns:cx="http://schemas.microsoft.com/office/drawing/2014/chartex" xmlns:cx1="http://schemas.microsoft.com/office/drawing/2015/9/8/chartex" xmlns:cx2="http://schemas.microsoft.com/office/drawing/2015/10/21/chartex" xmlns:cx3="http://schemas.microsoft.com/office/drawing/2016/5/9/chartex" xmlns:cx4="http://schemas.microsoft.com/office/drawing/2016/5/10/chartex" xmlns:cx5="http://schemas.microsoft.com/office/drawing/2016/5/11/chartex" xmlns:cx6="http://schemas.microsoft.com/office/drawing/2016/5/12/chartex" xmlns:cx7="http://schemas.microsoft.com/office/drawing/2016/5/13/chartex" xmlns:cx8="http://schemas.microsoft.com/office/drawing/2016/5/14/chartex" xmlns:mc="http://schemas.openxmlformats.org/markup-compatibility/2006" xmlns:aink="http://schemas.microsoft.com/office/drawing/2016/ink" xmlns:am3d="http://schemas.microsoft.com/office/drawing/2017/model3d" xmlns:o="urn:schemas-microsoft-com:office:office" xmlns:oel="http://schemas.microsoft.com/office/2019/extlst" xmlns:r="http://schemas.openxmlformats.org/officeDocument/2006/relationships" xmlns:m="http://schemas.openxmlformats.org/officeDocument/2006/math" xmlns:v="urn:schemas-microsoft-com:vml" xmlns:wp14="http://schemas.microsoft.com/office/word/2010/wordprocessingDrawing" xmlns:wp="http://schemas.openxmlformats.org/drawingml/2006/wordprocessingDrawing" xmlns:w10="urn:schemas-microsoft-com:office:word" xmlns:w="http://schemas.openxmlformats.org/wordprocessingml/2006/main" xmlns:w14="http://schemas.microsoft.com/office/word/2010/wordml" xmlns:w15="http://schemas.microsoft.com/office/word/2012/wordml" xmlns:w16cex="http://schemas.microsoft.com/office/word/2018/wordml/cex" xmlns:w16cid="http://schemas.microsoft.com/office/word/2016/wordml/cid" xmlns:w16="http://schemas.microsoft.com/office/word/2018/wordml" xmlns:w16sdtdh="http://schemas.microsoft.com/office/word/2020/wordml/sdtdatahash" xmlns:w16se="http://schemas.microsoft.com/office/word/2015/wordml/symex" xmlns:wpg="http://schemas.microsoft.com/office/word/2010/wordprocessingGroup" xmlns:wpi="http://schemas.microsoft.com/office/word/2010/wordprocessingInk" xmlns:wne="http://schemas.microsoft.com/office/word/2006/wordml" xmlns:wps="http://schemas.microsoft.com/office/word/2010/wordprocessingShape" mc:Ignorable="w14 w15 w16se w16cid w16 w16cex w16sdtdh wp14">
+  <w:comment w:id="11" w:author="Marcus Thomsen" w:date="2024-04-24T15:58:00Z" w:initials="MT">
+    <w:p>
+      <w:pPr>
+        <w:pStyle w:val="CommentText"/>
+      </w:pPr>
+      <w:r>
+        <w:rPr>
+          <w:rStyle w:val="CommentReference"/>
+        </w:rPr>
+        <w:annotationRef/>
+      </w:r>
+      <w:r>
+        <w:t>Source?</w:t>
+      </w:r>
+    </w:p>
+  </w:comment>
+</w:comments>
+</file>
+
+<file path=word/commentsExtended.xml><?xml version="1.0" encoding="utf-8"?>
+<w15:commentsEx xmlns:wpc="http://schemas.microsoft.com/office/word/2010/wordprocessingCanvas" xmlns:cx="http://schemas.microsoft.com/office/drawing/2014/chartex" xmlns:cx1="http://schemas.microsoft.com/office/drawing/2015/9/8/chartex" xmlns:cx2="http://schemas.microsoft.com/office/drawing/2015/10/21/chartex" xmlns:cx3="http://schemas.microsoft.com/office/drawing/2016/5/9/chartex" xmlns:cx4="http://schemas.microsoft.com/office/drawing/2016/5/10/chartex" xmlns:cx5="http://schemas.microsoft.com/office/drawing/2016/5/11/chartex" xmlns:cx6="http://schemas.microsoft.com/office/drawing/2016/5/12/chartex" xmlns:cx7="http://schemas.microsoft.com/office/drawing/2016/5/13/chartex" xmlns:cx8="http://schemas.microsoft.com/office/drawing/2016/5/14/chartex" xmlns:mc="http://schemas.openxmlformats.org/markup-compatibility/2006" xmlns:aink="http://schemas.microsoft.com/office/drawing/2016/ink" xmlns:am3d="http://schemas.microsoft.com/office/drawing/2017/model3d" xmlns:o="urn:schemas-microsoft-com:office:office" xmlns:oel="http://schemas.microsoft.com/office/2019/extlst" xmlns:r="http://schemas.openxmlformats.org/officeDocument/2006/relationships" xmlns:m="http://schemas.openxmlformats.org/officeDocument/2006/math" xmlns:v="urn:schemas-microsoft-com:vml" xmlns:wp14="http://schemas.microsoft.com/office/word/2010/wordprocessingDrawing" xmlns:wp="http://schemas.openxmlformats.org/drawingml/2006/wordprocessingDrawing" xmlns:w10="urn:schemas-microsoft-com:office:word" xmlns:w="http://schemas.openxmlformats.org/wordprocessingml/2006/main" xmlns:w14="http://schemas.microsoft.com/office/word/2010/wordml" xmlns:w15="http://schemas.microsoft.com/office/word/2012/wordml" xmlns:w16cex="http://schemas.microsoft.com/office/word/2018/wordml/cex" xmlns:w16cid="http://schemas.microsoft.com/office/word/2016/wordml/cid" xmlns:w16="http://schemas.microsoft.com/office/word/2018/wordml" xmlns:w16sdtdh="http://schemas.microsoft.com/office/word/2020/wordml/sdtdatahash" xmlns:w16se="http://schemas.microsoft.com/office/word/2015/wordml/symex" xmlns:wpg="http://schemas.microsoft.com/office/word/2010/wordprocessingGroup" xmlns:wpi="http://schemas.microsoft.com/office/word/2010/wordprocessingInk" xmlns:wne="http://schemas.microsoft.com/office/word/2006/wordml" xmlns:wps="http://schemas.microsoft.com/office/word/2010/wordprocessingShape" mc:Ignorable="w14 w15 w16se w16cid w16 w16cex w16sdtdh wp14">
+  <w15:commentEx w15:paraId="3FB61B68" w15:done="0"/>
+</w15:commentsEx>
+</file>
+
+<file path=word/commentsExtensible.xml><?xml version="1.0" encoding="utf-8"?>
+<w16cex:commentsExtensible xmlns:wpc="http://schemas.microsoft.com/office/word/2010/wordprocessingCanvas" xmlns:cx="http://schemas.microsoft.com/office/drawing/2014/chartex" xmlns:cx1="http://schemas.microsoft.com/office/drawing/2015/9/8/chartex" xmlns:cx2="http://schemas.microsoft.com/office/drawing/2015/10/21/chartex" xmlns:cx3="http://schemas.microsoft.com/office/drawing/2016/5/9/chartex" xmlns:cx4="http://schemas.microsoft.com/office/drawing/2016/5/10/chartex" xmlns:cx5="http://schemas.microsoft.com/office/drawing/2016/5/11/chartex" xmlns:cx6="http://schemas.microsoft.com/office/drawing/2016/5/12/chartex" xmlns:cx7="http://schemas.microsoft.com/office/drawing/2016/5/13/chartex" xmlns:cx8="http://schemas.microsoft.com/office/drawing/2016/5/14/chartex" xmlns:cr="http://schemas.microsoft.com/office/comments/2020/reactions" xmlns:mc="http://schemas.openxmlformats.org/markup-compatibility/2006" xmlns:aink="http://schemas.microsoft.com/office/drawing/2016/ink" xmlns:am3d="http://schemas.microsoft.com/office/drawing/2017/model3d" xmlns:o="urn:schemas-microsoft-com:office:office" xmlns:oel="http://schemas.microsoft.com/office/2019/extlst" xmlns:r="http://schemas.openxmlformats.org/officeDocument/2006/relationships" xmlns:m="http://schemas.openxmlformats.org/officeDocument/2006/math" xmlns:v="urn:schemas-microsoft-com:vml" xmlns:wp14="http://schemas.microsoft.com/office/word/2010/wordprocessingDrawing" xmlns:wp="http://schemas.openxmlformats.org/drawingml/2006/wordprocessingDrawing" xmlns:w10="urn:schemas-microsoft-com:office:word" xmlns:w="http://schemas.openxmlformats.org/wordprocessingml/2006/main" xmlns:w14="http://schemas.microsoft.com/office/word/2010/wordml" xmlns:w15="http://schemas.microsoft.com/office/word/2012/wordml" xmlns:w16cex="http://schemas.microsoft.com/office/word/2018/wordml/cex" xmlns:w16cid="http://schemas.microsoft.com/office/word/2016/wordml/cid" xmlns:w16="http://schemas.microsoft.com/office/word/2018/wordml" xmlns:w16sdtdh="http://schemas.microsoft.com/office/word/2020/wordml/sdtdatahash" xmlns:w16se="http://schemas.microsoft.com/office/word/2015/wordml/symex" xmlns:wpg="http://schemas.microsoft.com/office/word/2010/wordprocessingGroup" xmlns:wpi="http://schemas.microsoft.com/office/word/2010/wordprocessingInk" xmlns:wne="http://schemas.microsoft.com/office/word/2006/wordml" xmlns:wps="http://schemas.microsoft.com/office/word/2010/wordprocessingShape" mc:Ignorable="w14 w15 w16se w16cid w16 w16cex w16sdtdh cr wp14">
+  <w16cex:commentExtensible w16cex:durableId="533BB497" w16cex:dateUtc="2024-04-24T13:58:00Z"/>
+</w16cex:commentsExtensible>
+</file>
+
+<file path=word/commentsIds.xml><?xml version="1.0" encoding="utf-8"?>
+<w16cid:commentsIds xmlns:wpc="http://schemas.microsoft.com/office/word/2010/wordprocessingCanvas" xmlns:cx="http://schemas.microsoft.com/office/drawing/2014/chartex" xmlns:cx1="http://schemas.microsoft.com/office/drawing/2015/9/8/chartex" xmlns:cx2="http://schemas.microsoft.com/office/drawing/2015/10/21/chartex" xmlns:cx3="http://schemas.microsoft.com/office/drawing/2016/5/9/chartex" xmlns:cx4="http://schemas.microsoft.com/office/drawing/2016/5/10/chartex" xmlns:cx5="http://schemas.microsoft.com/office/drawing/2016/5/11/chartex" xmlns:cx6="http://schemas.microsoft.com/office/drawing/2016/5/12/chartex" xmlns:cx7="http://schemas.microsoft.com/office/drawing/2016/5/13/chartex" xmlns:cx8="http://schemas.microsoft.com/office/drawing/2016/5/14/chartex" xmlns:mc="http://schemas.openxmlformats.org/markup-compatibility/2006" xmlns:aink="http://schemas.microsoft.com/office/drawing/2016/ink" xmlns:am3d="http://schemas.microsoft.com/office/drawing/2017/model3d" xmlns:o="urn:schemas-microsoft-com:office:office" xmlns:oel="http://schemas.microsoft.com/office/2019/extlst" xmlns:r="http://schemas.openxmlformats.org/officeDocument/2006/relationships" xmlns:m="http://schemas.openxmlformats.org/officeDocument/2006/math" xmlns:v="urn:schemas-microsoft-com:vml" xmlns:wp14="http://schemas.microsoft.com/office/word/2010/wordprocessingDrawing" xmlns:wp="http://schemas.openxmlformats.org/drawingml/2006/wordprocessingDrawing" xmlns:w10="urn:schemas-microsoft-com:office:word" xmlns:w="http://schemas.openxmlformats.org/wordprocessingml/2006/main" xmlns:w14="http://schemas.microsoft.com/office/word/2010/wordml" xmlns:w15="http://schemas.microsoft.com/office/word/2012/wordml" xmlns:w16cex="http://schemas.microsoft.com/office/word/2018/wordml/cex" xmlns:w16cid="http://schemas.microsoft.com/office/word/2016/wordml/cid" xmlns:w16="http://schemas.microsoft.com/office/word/2018/wordml" xmlns:w16sdtdh="http://schemas.microsoft.com/office/word/2020/wordml/sdtdatahash" xmlns:w16se="http://schemas.microsoft.com/office/word/2015/wordml/symex" xmlns:wpg="http://schemas.microsoft.com/office/word/2010/wordprocessingGroup" xmlns:wpi="http://schemas.microsoft.com/office/word/2010/wordprocessingInk" xmlns:wne="http://schemas.microsoft.com/office/word/2006/wordml" xmlns:wps="http://schemas.microsoft.com/office/word/2010/wordprocessingShape" mc:Ignorable="w14 w15 w16se w16cid w16 w16cex w16sdtdh wp14">
+  <w16cid:commentId w16cid:paraId="3FB61B68" w16cid:durableId="533BB497"/>
+</w16cid:commentsIds>
 </file>
 
 <file path=word/endnotes.xml><?xml version="1.0" encoding="utf-8"?>
@@ -7876,6 +8510,14 @@
     <w:abstractNumId w:val="17"/>
   </w:num>
 </w:numbering>
+</file>
+
+<file path=word/people.xml><?xml version="1.0" encoding="utf-8"?>
+<w15:people xmlns:wpc="http://schemas.microsoft.com/office/word/2010/wordprocessingCanvas" xmlns:cx="http://schemas.microsoft.com/office/drawing/2014/chartex" xmlns:cx1="http://schemas.microsoft.com/office/drawing/2015/9/8/chartex" xmlns:cx2="http://schemas.microsoft.com/office/drawing/2015/10/21/chartex" xmlns:cx3="http://schemas.microsoft.com/office/drawing/2016/5/9/chartex" xmlns:cx4="http://schemas.microsoft.com/office/drawing/2016/5/10/chartex" xmlns:cx5="http://schemas.microsoft.com/office/drawing/2016/5/11/chartex" xmlns:cx6="http://schemas.microsoft.com/office/drawing/2016/5/12/chartex" xmlns:cx7="http://schemas.microsoft.com/office/drawing/2016/5/13/chartex" xmlns:cx8="http://schemas.microsoft.com/office/drawing/2016/5/14/chartex" xmlns:mc="http://schemas.openxmlformats.org/markup-compatibility/2006" xmlns:aink="http://schemas.microsoft.com/office/drawing/2016/ink" xmlns:am3d="http://schemas.microsoft.com/office/drawing/2017/model3d" xmlns:o="urn:schemas-microsoft-com:office:office" xmlns:oel="http://schemas.microsoft.com/office/2019/extlst" xmlns:r="http://schemas.openxmlformats.org/officeDocument/2006/relationships" xmlns:m="http://schemas.openxmlformats.org/officeDocument/2006/math" xmlns:v="urn:schemas-microsoft-com:vml" xmlns:wp14="http://schemas.microsoft.com/office/word/2010/wordprocessingDrawing" xmlns:wp="http://schemas.openxmlformats.org/drawingml/2006/wordprocessingDrawing" xmlns:w10="urn:schemas-microsoft-com:office:word" xmlns:w="http://schemas.openxmlformats.org/wordprocessingml/2006/main" xmlns:w14="http://schemas.microsoft.com/office/word/2010/wordml" xmlns:w15="http://schemas.microsoft.com/office/word/2012/wordml" xmlns:w16cex="http://schemas.microsoft.com/office/word/2018/wordml/cex" xmlns:w16cid="http://schemas.microsoft.com/office/word/2016/wordml/cid" xmlns:w16="http://schemas.microsoft.com/office/word/2018/wordml" xmlns:w16sdtdh="http://schemas.microsoft.com/office/word/2020/wordml/sdtdatahash" xmlns:w16se="http://schemas.microsoft.com/office/word/2015/wordml/symex" xmlns:wpg="http://schemas.microsoft.com/office/word/2010/wordprocessingGroup" xmlns:wpi="http://schemas.microsoft.com/office/word/2010/wordprocessingInk" xmlns:wne="http://schemas.microsoft.com/office/word/2006/wordml" xmlns:wps="http://schemas.microsoft.com/office/word/2010/wordprocessingShape" mc:Ignorable="w14 w15 w16se w16cid w16 w16cex w16sdtdh wp14">
+  <w15:person w15:author="Marcus Thomsen">
+    <w15:presenceInfo w15:providerId="Windows Live" w15:userId="0bf29f8596f67c4c"/>
+  </w15:person>
+</w15:people>
 </file>
 
 <file path=word/styles.xml><?xml version="1.0" encoding="utf-8"?>
@@ -8327,6 +8969,28 @@
       <w:szCs w:val="26"/>
     </w:rPr>
   </w:style>
+  <w:style w:type="paragraph" w:styleId="Heading3">
+    <w:name w:val="heading 3"/>
+    <w:basedOn w:val="Normal"/>
+    <w:next w:val="Normal"/>
+    <w:link w:val="Heading3Char"/>
+    <w:uiPriority w:val="9"/>
+    <w:unhideWhenUsed/>
+    <w:qFormat/>
+    <w:rsid w:val="008E73AB"/>
+    <w:pPr>
+      <w:keepNext/>
+      <w:keepLines/>
+      <w:spacing w:before="40" w:after="0"/>
+      <w:outlineLvl w:val="2"/>
+    </w:pPr>
+    <w:rPr>
+      <w:rFonts w:asciiTheme="majorHAnsi" w:eastAsiaTheme="majorEastAsia" w:hAnsiTheme="majorHAnsi" w:cstheme="majorBidi"/>
+      <w:b/>
+      <w:color w:val="1F3763" w:themeColor="accent1" w:themeShade="7F"/>
+      <w:szCs w:val="24"/>
+    </w:rPr>
+  </w:style>
   <w:style w:type="character" w:default="1" w:styleId="DefaultParagraphFont">
     <w:name w:val="Default Paragraph Font"/>
     <w:uiPriority w:val="1"/>
@@ -8589,6 +9253,107 @@
       <w:spacing w:after="100"/>
       <w:ind w:left="240"/>
     </w:pPr>
+  </w:style>
+  <w:style w:type="character" w:styleId="CommentReference">
+    <w:name w:val="annotation reference"/>
+    <w:basedOn w:val="DefaultParagraphFont"/>
+    <w:uiPriority w:val="99"/>
+    <w:semiHidden/>
+    <w:unhideWhenUsed/>
+    <w:rsid w:val="008A5706"/>
+    <w:rPr>
+      <w:sz w:val="16"/>
+      <w:szCs w:val="16"/>
+    </w:rPr>
+  </w:style>
+  <w:style w:type="paragraph" w:styleId="CommentText">
+    <w:name w:val="annotation text"/>
+    <w:basedOn w:val="Normal"/>
+    <w:link w:val="CommentTextChar"/>
+    <w:uiPriority w:val="99"/>
+    <w:unhideWhenUsed/>
+    <w:rsid w:val="008A5706"/>
+    <w:pPr>
+      <w:spacing w:line="240" w:lineRule="auto"/>
+    </w:pPr>
+    <w:rPr>
+      <w:sz w:val="20"/>
+      <w:szCs w:val="20"/>
+    </w:rPr>
+  </w:style>
+  <w:style w:type="character" w:customStyle="1" w:styleId="CommentTextChar">
+    <w:name w:val="Comment Text Char"/>
+    <w:basedOn w:val="DefaultParagraphFont"/>
+    <w:link w:val="CommentText"/>
+    <w:uiPriority w:val="99"/>
+    <w:rsid w:val="008A5706"/>
+    <w:rPr>
+      <w:rFonts w:ascii="Bierstadt" w:hAnsi="Bierstadt"/>
+      <w:sz w:val="20"/>
+      <w:szCs w:val="20"/>
+    </w:rPr>
+  </w:style>
+  <w:style w:type="paragraph" w:styleId="CommentSubject">
+    <w:name w:val="annotation subject"/>
+    <w:basedOn w:val="CommentText"/>
+    <w:next w:val="CommentText"/>
+    <w:link w:val="CommentSubjectChar"/>
+    <w:uiPriority w:val="99"/>
+    <w:semiHidden/>
+    <w:unhideWhenUsed/>
+    <w:rsid w:val="008A5706"/>
+    <w:rPr>
+      <w:b/>
+      <w:bCs/>
+    </w:rPr>
+  </w:style>
+  <w:style w:type="character" w:customStyle="1" w:styleId="CommentSubjectChar">
+    <w:name w:val="Comment Subject Char"/>
+    <w:basedOn w:val="CommentTextChar"/>
+    <w:link w:val="CommentSubject"/>
+    <w:uiPriority w:val="99"/>
+    <w:semiHidden/>
+    <w:rsid w:val="008A5706"/>
+    <w:rPr>
+      <w:rFonts w:ascii="Bierstadt" w:hAnsi="Bierstadt"/>
+      <w:b/>
+      <w:bCs/>
+      <w:sz w:val="20"/>
+      <w:szCs w:val="20"/>
+    </w:rPr>
+  </w:style>
+  <w:style w:type="paragraph" w:styleId="Caption">
+    <w:name w:val="caption"/>
+    <w:basedOn w:val="Normal"/>
+    <w:next w:val="Normal"/>
+    <w:uiPriority w:val="35"/>
+    <w:unhideWhenUsed/>
+    <w:qFormat/>
+    <w:rsid w:val="0016226B"/>
+    <w:pPr>
+      <w:spacing w:after="200" w:line="240" w:lineRule="auto"/>
+    </w:pPr>
+    <w:rPr>
+      <w:i/>
+      <w:iCs/>
+      <w:color w:val="44546A" w:themeColor="text2"/>
+      <w:sz w:val="20"/>
+      <w:szCs w:val="18"/>
+    </w:rPr>
+  </w:style>
+  <w:style w:type="character" w:customStyle="1" w:styleId="Heading3Char">
+    <w:name w:val="Heading 3 Char"/>
+    <w:basedOn w:val="DefaultParagraphFont"/>
+    <w:link w:val="Heading3"/>
+    <w:uiPriority w:val="9"/>
+    <w:rsid w:val="008E73AB"/>
+    <w:rPr>
+      <w:rFonts w:asciiTheme="majorHAnsi" w:eastAsiaTheme="majorEastAsia" w:hAnsiTheme="majorHAnsi" w:cstheme="majorBidi"/>
+      <w:b/>
+      <w:color w:val="1F3763" w:themeColor="accent1" w:themeShade="7F"/>
+      <w:sz w:val="24"/>
+      <w:szCs w:val="24"/>
+    </w:rPr>
   </w:style>
 </w:styles>
 </file>

--- a/Component Based Software Engineering.docx
+++ b/Component Based Software Engineering.docx
@@ -645,7 +645,7 @@
           <w:lang w:val="en-US"/>
         </w:rPr>
       </w:pPr>
-      <w:bookmarkStart w:id="0" w:name="_Toc164857236"/>
+      <w:bookmarkStart w:id="0" w:name="_Toc165890100"/>
       <w:r>
         <w:rPr>
           <w:lang w:val="en-US"/>
@@ -661,12 +661,14 @@
           <w:rFonts w:ascii="Segoe UI" w:hAnsi="Segoe UI" w:cs="Segoe UI"/>
           <w:sz w:val="18"/>
           <w:szCs w:val="18"/>
+          <w:highlight w:val="green"/>
         </w:rPr>
       </w:pPr>
       <w:r>
         <w:rPr>
           <w:rStyle w:val="normaltextrun"/>
           <w:rFonts w:ascii="Calibri" w:hAnsi="Calibri" w:cs="Calibri"/>
+          <w:highlight w:val="green"/>
           <w:lang w:val="en-US"/>
         </w:rPr>
         <w:t>Describe the problem that the report addresses in context of the game domain.</w:t>
@@ -675,6 +677,7 @@
         <w:rPr>
           <w:rStyle w:val="eop"/>
           <w:rFonts w:ascii="Calibri" w:hAnsi="Calibri" w:cs="Calibri"/>
+          <w:highlight w:val="green"/>
         </w:rPr>
         <w:t> </w:t>
       </w:r>
@@ -691,6 +694,7 @@
         <w:rPr>
           <w:rStyle w:val="normaltextrun"/>
           <w:rFonts w:ascii="Calibri" w:hAnsi="Calibri" w:cs="Calibri"/>
+          <w:highlight w:val="green"/>
           <w:lang w:val="en-US"/>
         </w:rPr>
         <w:t>Outline how the developed game addresses the requirement – its key characteristics and fundamental principles (establishing a solution).</w:t>
@@ -709,6 +713,114 @@
           <w:lang w:val="en-US"/>
         </w:rPr>
       </w:pPr>
+      <w:r>
+        <w:rPr>
+          <w:lang w:val="en-US"/>
+        </w:rPr>
+        <w:t xml:space="preserve">This report describes the creation of a project which aims to comply with the open-closed principle known from </w:t>
+      </w:r>
+      <w:commentRangeStart w:id="1"/>
+      <w:r>
+        <w:rPr>
+          <w:lang w:val="en-US"/>
+        </w:rPr>
+        <w:t>SOLID</w:t>
+      </w:r>
+      <w:commentRangeEnd w:id="1"/>
+      <w:r>
+        <w:rPr>
+          <w:rStyle w:val="CommentReference"/>
+        </w:rPr>
+        <w:commentReference w:id="1"/>
+      </w:r>
+      <w:r>
+        <w:rPr>
+          <w:lang w:val="en-US"/>
+        </w:rPr>
+        <w:t xml:space="preserve">. The goal of the project by doing so, is to avoid the </w:t>
+      </w:r>
+      <w:proofErr w:type="gramStart"/>
+      <w:r>
+        <w:rPr>
+          <w:lang w:val="en-US"/>
+        </w:rPr>
+        <w:t>often undesirable</w:t>
+      </w:r>
+      <w:proofErr w:type="gramEnd"/>
+      <w:r>
+        <w:rPr>
+          <w:lang w:val="en-US"/>
+        </w:rPr>
+        <w:t xml:space="preserve"> traits of developing a monolithic system. </w:t>
+      </w:r>
+    </w:p>
+    <w:p>
+      <w:pPr>
+        <w:rPr>
+          <w:lang w:val="en-US"/>
+        </w:rPr>
+      </w:pPr>
+      <w:r>
+        <w:rPr>
+          <w:lang w:val="en-US"/>
+        </w:rPr>
+        <w:t>Monolithic systems are often hard to change and maintain, due to how closely connected all components of the codebase are. Furthermore, expansion of a monolithic system might become bloated, with no way for users to deliberately select specific features that they need. It becomes an all or nothing package.</w:t>
+      </w:r>
+    </w:p>
+    <w:p>
+      <w:pPr>
+        <w:rPr>
+          <w:lang w:val="en-US"/>
+        </w:rPr>
+      </w:pPr>
+      <w:r>
+        <w:rPr>
+          <w:lang w:val="en-US"/>
+        </w:rPr>
+        <w:t xml:space="preserve">By using the Java Platforms Module System </w:t>
+      </w:r>
+      <w:r>
+        <w:rPr>
+          <w:lang w:val="en-US"/>
+        </w:rPr>
+        <w:t>this project will have its codebase</w:t>
+      </w:r>
+      <w:r>
+        <w:rPr>
+          <w:lang w:val="en-US"/>
+        </w:rPr>
+        <w:t xml:space="preserve"> separate</w:t>
+      </w:r>
+      <w:r>
+        <w:rPr>
+          <w:lang w:val="en-US"/>
+        </w:rPr>
+        <w:t xml:space="preserve">d </w:t>
+      </w:r>
+      <w:r>
+        <w:rPr>
+          <w:lang w:val="en-US"/>
+        </w:rPr>
+        <w:t xml:space="preserve">into modules </w:t>
+      </w:r>
+      <w:r>
+        <w:rPr>
+          <w:lang w:val="en-US"/>
+        </w:rPr>
+        <w:t>with each their own responsibility. This approach makes the project easier to maintain and change as each module can be managed independently from each other. Extension of the system will become possible even without recompilation, thus it will</w:t>
+      </w:r>
+      <w:r>
+        <w:rPr>
+          <w:lang w:val="en-US"/>
+        </w:rPr>
+        <w:t xml:space="preserve"> also</w:t>
+      </w:r>
+      <w:r>
+        <w:rPr>
+          <w:lang w:val="en-US"/>
+        </w:rPr>
+        <w:t xml:space="preserve"> successfully follow the open-closed principle.</w:t>
+      </w:r>
       <w:r>
         <w:rPr>
           <w:lang w:val="en-US"/>
@@ -774,7 +886,7 @@
           <w:r>
             <w:fldChar w:fldCharType="separate"/>
           </w:r>
-          <w:hyperlink w:anchor="_Toc164857236" w:history="1">
+          <w:hyperlink w:anchor="_Toc165890100" w:history="1">
             <w:r>
               <w:rPr>
                 <w:rStyle w:val="Hyperlink"/>
@@ -802,7 +914,7 @@
                 <w:noProof/>
                 <w:webHidden/>
               </w:rPr>
-              <w:instrText xml:space="preserve"> PAGEREF _Toc164857236 \h </w:instrText>
+              <w:instrText xml:space="preserve"> PAGEREF _Toc165890100 \h </w:instrText>
             </w:r>
             <w:r>
               <w:rPr>
@@ -846,14 +958,14 @@
               <w:lang w:val="en-DK" w:eastAsia="en-DK"/>
             </w:rPr>
           </w:pPr>
-          <w:hyperlink w:anchor="_Toc164857237" w:history="1">
+          <w:hyperlink w:anchor="_Toc165890101" w:history="1">
             <w:r>
               <w:rPr>
                 <w:rStyle w:val="Hyperlink"/>
                 <w:noProof/>
                 <w:lang w:val="en-US"/>
               </w:rPr>
-              <w:t>Introduction</w:t>
+              <w:t>1 Introduction</w:t>
             </w:r>
             <w:r>
               <w:rPr>
@@ -874,7 +986,7 @@
                 <w:noProof/>
                 <w:webHidden/>
               </w:rPr>
-              <w:instrText xml:space="preserve"> PAGEREF _Toc164857237 \h </w:instrText>
+              <w:instrText xml:space="preserve"> PAGEREF _Toc165890101 \h </w:instrText>
             </w:r>
             <w:r>
               <w:rPr>
@@ -918,14 +1030,14 @@
               <w:lang w:val="en-DK" w:eastAsia="en-DK"/>
             </w:rPr>
           </w:pPr>
-          <w:hyperlink w:anchor="_Toc164857238" w:history="1">
+          <w:hyperlink w:anchor="_Toc165890102" w:history="1">
             <w:r>
               <w:rPr>
                 <w:rStyle w:val="Hyperlink"/>
                 <w:noProof/>
                 <w:lang w:val="en-US"/>
               </w:rPr>
-              <w:t>Requirements</w:t>
+              <w:t>2 Requirements</w:t>
             </w:r>
             <w:r>
               <w:rPr>
@@ -946,7 +1058,7 @@
                 <w:noProof/>
                 <w:webHidden/>
               </w:rPr>
-              <w:instrText xml:space="preserve"> PAGEREF _Toc164857238 \h </w:instrText>
+              <w:instrText xml:space="preserve"> PAGEREF _Toc165890102 \h </w:instrText>
             </w:r>
             <w:r>
               <w:rPr>
@@ -984,10 +1096,13 @@
               <w:tab w:val="right" w:leader="dot" w:pos="9016"/>
             </w:tabs>
             <w:rPr>
+              <w:rFonts w:asciiTheme="minorHAnsi" w:eastAsiaTheme="minorEastAsia" w:hAnsiTheme="minorHAnsi"/>
               <w:noProof/>
+              <w:sz w:val="22"/>
+              <w:lang w:val="en-DK" w:eastAsia="en-DK"/>
             </w:rPr>
           </w:pPr>
-          <w:hyperlink w:anchor="_Toc164857239" w:history="1">
+          <w:hyperlink w:anchor="_Toc165890103" w:history="1">
             <w:r>
               <w:rPr>
                 <w:rStyle w:val="Hyperlink"/>
@@ -1015,7 +1130,7 @@
                 <w:noProof/>
                 <w:webHidden/>
               </w:rPr>
-              <w:instrText xml:space="preserve"> PAGEREF _Toc164857239 \h </w:instrText>
+              <w:instrText xml:space="preserve"> PAGEREF _Toc165890103 \h </w:instrText>
             </w:r>
             <w:r>
               <w:rPr>
@@ -1053,10 +1168,13 @@
               <w:tab w:val="right" w:leader="dot" w:pos="9016"/>
             </w:tabs>
             <w:rPr>
+              <w:rFonts w:asciiTheme="minorHAnsi" w:eastAsiaTheme="minorEastAsia" w:hAnsiTheme="minorHAnsi"/>
               <w:noProof/>
+              <w:sz w:val="22"/>
+              <w:lang w:val="en-DK" w:eastAsia="en-DK"/>
             </w:rPr>
           </w:pPr>
-          <w:hyperlink w:anchor="_Toc164857240" w:history="1">
+          <w:hyperlink w:anchor="_Toc165890104" w:history="1">
             <w:r>
               <w:rPr>
                 <w:rStyle w:val="Hyperlink"/>
@@ -1083,7 +1201,7 @@
                 <w:noProof/>
                 <w:webHidden/>
               </w:rPr>
-              <w:instrText xml:space="preserve"> PAGEREF _Toc164857240 \h </w:instrText>
+              <w:instrText xml:space="preserve"> PAGEREF _Toc165890104 \h </w:instrText>
             </w:r>
             <w:r>
               <w:rPr>
@@ -1127,14 +1245,14 @@
               <w:lang w:val="en-DK" w:eastAsia="en-DK"/>
             </w:rPr>
           </w:pPr>
-          <w:hyperlink w:anchor="_Toc164857241" w:history="1">
+          <w:hyperlink w:anchor="_Toc165890105" w:history="1">
             <w:r>
               <w:rPr>
                 <w:rStyle w:val="Hyperlink"/>
                 <w:noProof/>
                 <w:lang w:val="en-US"/>
               </w:rPr>
-              <w:t>Analysis</w:t>
+              <w:t>3 Analysis</w:t>
             </w:r>
             <w:r>
               <w:rPr>
@@ -1155,7 +1273,7 @@
                 <w:noProof/>
                 <w:webHidden/>
               </w:rPr>
-              <w:instrText xml:space="preserve"> PAGEREF _Toc164857241 \h </w:instrText>
+              <w:instrText xml:space="preserve"> PAGEREF _Toc165890105 \h </w:instrText>
             </w:r>
             <w:r>
               <w:rPr>
@@ -1176,6 +1294,510 @@
                 <w:webHidden/>
               </w:rPr>
               <w:t>6</w:t>
+            </w:r>
+            <w:r>
+              <w:rPr>
+                <w:noProof/>
+                <w:webHidden/>
+              </w:rPr>
+              <w:fldChar w:fldCharType="end"/>
+            </w:r>
+          </w:hyperlink>
+        </w:p>
+        <w:p>
+          <w:pPr>
+            <w:pStyle w:val="TOC2"/>
+            <w:tabs>
+              <w:tab w:val="right" w:leader="dot" w:pos="9016"/>
+            </w:tabs>
+            <w:rPr>
+              <w:rFonts w:asciiTheme="minorHAnsi" w:eastAsiaTheme="minorEastAsia" w:hAnsiTheme="minorHAnsi"/>
+              <w:noProof/>
+              <w:sz w:val="22"/>
+              <w:lang w:val="en-DK" w:eastAsia="en-DK"/>
+            </w:rPr>
+          </w:pPr>
+          <w:hyperlink w:anchor="_Toc165890106" w:history="1">
+            <w:r>
+              <w:rPr>
+                <w:rStyle w:val="Hyperlink"/>
+                <w:noProof/>
+                <w:lang w:val="en-US"/>
+              </w:rPr>
+              <w:t>Technologies</w:t>
+            </w:r>
+            <w:r>
+              <w:rPr>
+                <w:noProof/>
+                <w:webHidden/>
+              </w:rPr>
+              <w:tab/>
+            </w:r>
+            <w:r>
+              <w:rPr>
+                <w:noProof/>
+                <w:webHidden/>
+              </w:rPr>
+              <w:fldChar w:fldCharType="begin"/>
+            </w:r>
+            <w:r>
+              <w:rPr>
+                <w:noProof/>
+                <w:webHidden/>
+              </w:rPr>
+              <w:instrText xml:space="preserve"> PAGEREF _Toc165890106 \h </w:instrText>
+            </w:r>
+            <w:r>
+              <w:rPr>
+                <w:noProof/>
+                <w:webHidden/>
+              </w:rPr>
+            </w:r>
+            <w:r>
+              <w:rPr>
+                <w:noProof/>
+                <w:webHidden/>
+              </w:rPr>
+              <w:fldChar w:fldCharType="separate"/>
+            </w:r>
+            <w:r>
+              <w:rPr>
+                <w:noProof/>
+                <w:webHidden/>
+              </w:rPr>
+              <w:t>6</w:t>
+            </w:r>
+            <w:r>
+              <w:rPr>
+                <w:noProof/>
+                <w:webHidden/>
+              </w:rPr>
+              <w:fldChar w:fldCharType="end"/>
+            </w:r>
+          </w:hyperlink>
+        </w:p>
+        <w:p>
+          <w:pPr>
+            <w:pStyle w:val="TOC3"/>
+            <w:tabs>
+              <w:tab w:val="right" w:leader="dot" w:pos="9016"/>
+            </w:tabs>
+            <w:rPr>
+              <w:rFonts w:asciiTheme="minorHAnsi" w:eastAsiaTheme="minorEastAsia" w:hAnsiTheme="minorHAnsi"/>
+              <w:noProof/>
+              <w:sz w:val="22"/>
+              <w:lang w:val="en-DK" w:eastAsia="en-DK"/>
+            </w:rPr>
+          </w:pPr>
+          <w:hyperlink w:anchor="_Toc165890107" w:history="1">
+            <w:r>
+              <w:rPr>
+                <w:rStyle w:val="Hyperlink"/>
+                <w:noProof/>
+                <w:lang w:val="en-US"/>
+              </w:rPr>
+              <w:t>JavaFX</w:t>
+            </w:r>
+            <w:r>
+              <w:rPr>
+                <w:noProof/>
+                <w:webHidden/>
+              </w:rPr>
+              <w:tab/>
+            </w:r>
+            <w:r>
+              <w:rPr>
+                <w:noProof/>
+                <w:webHidden/>
+              </w:rPr>
+              <w:fldChar w:fldCharType="begin"/>
+            </w:r>
+            <w:r>
+              <w:rPr>
+                <w:noProof/>
+                <w:webHidden/>
+              </w:rPr>
+              <w:instrText xml:space="preserve"> PAGEREF _Toc165890107 \h </w:instrText>
+            </w:r>
+            <w:r>
+              <w:rPr>
+                <w:noProof/>
+                <w:webHidden/>
+              </w:rPr>
+            </w:r>
+            <w:r>
+              <w:rPr>
+                <w:noProof/>
+                <w:webHidden/>
+              </w:rPr>
+              <w:fldChar w:fldCharType="separate"/>
+            </w:r>
+            <w:r>
+              <w:rPr>
+                <w:noProof/>
+                <w:webHidden/>
+              </w:rPr>
+              <w:t>6</w:t>
+            </w:r>
+            <w:r>
+              <w:rPr>
+                <w:noProof/>
+                <w:webHidden/>
+              </w:rPr>
+              <w:fldChar w:fldCharType="end"/>
+            </w:r>
+          </w:hyperlink>
+        </w:p>
+        <w:p>
+          <w:pPr>
+            <w:pStyle w:val="TOC3"/>
+            <w:tabs>
+              <w:tab w:val="right" w:leader="dot" w:pos="9016"/>
+            </w:tabs>
+            <w:rPr>
+              <w:rFonts w:asciiTheme="minorHAnsi" w:eastAsiaTheme="minorEastAsia" w:hAnsiTheme="minorHAnsi"/>
+              <w:noProof/>
+              <w:sz w:val="22"/>
+              <w:lang w:val="en-DK" w:eastAsia="en-DK"/>
+            </w:rPr>
+          </w:pPr>
+          <w:hyperlink w:anchor="_Toc165890108" w:history="1">
+            <w:r>
+              <w:rPr>
+                <w:rStyle w:val="Hyperlink"/>
+                <w:noProof/>
+                <w:lang w:val="en-US"/>
+              </w:rPr>
+              <w:t>JPMS</w:t>
+            </w:r>
+            <w:r>
+              <w:rPr>
+                <w:noProof/>
+                <w:webHidden/>
+              </w:rPr>
+              <w:tab/>
+            </w:r>
+            <w:r>
+              <w:rPr>
+                <w:noProof/>
+                <w:webHidden/>
+              </w:rPr>
+              <w:fldChar w:fldCharType="begin"/>
+            </w:r>
+            <w:r>
+              <w:rPr>
+                <w:noProof/>
+                <w:webHidden/>
+              </w:rPr>
+              <w:instrText xml:space="preserve"> PAGEREF _Toc165890108 \h </w:instrText>
+            </w:r>
+            <w:r>
+              <w:rPr>
+                <w:noProof/>
+                <w:webHidden/>
+              </w:rPr>
+            </w:r>
+            <w:r>
+              <w:rPr>
+                <w:noProof/>
+                <w:webHidden/>
+              </w:rPr>
+              <w:fldChar w:fldCharType="separate"/>
+            </w:r>
+            <w:r>
+              <w:rPr>
+                <w:noProof/>
+                <w:webHidden/>
+              </w:rPr>
+              <w:t>6</w:t>
+            </w:r>
+            <w:r>
+              <w:rPr>
+                <w:noProof/>
+                <w:webHidden/>
+              </w:rPr>
+              <w:fldChar w:fldCharType="end"/>
+            </w:r>
+          </w:hyperlink>
+        </w:p>
+        <w:p>
+          <w:pPr>
+            <w:pStyle w:val="TOC3"/>
+            <w:tabs>
+              <w:tab w:val="right" w:leader="dot" w:pos="9016"/>
+            </w:tabs>
+            <w:rPr>
+              <w:rFonts w:asciiTheme="minorHAnsi" w:eastAsiaTheme="minorEastAsia" w:hAnsiTheme="minorHAnsi"/>
+              <w:noProof/>
+              <w:sz w:val="22"/>
+              <w:lang w:val="en-DK" w:eastAsia="en-DK"/>
+            </w:rPr>
+          </w:pPr>
+          <w:hyperlink w:anchor="_Toc165890109" w:history="1">
+            <w:r>
+              <w:rPr>
+                <w:rStyle w:val="Hyperlink"/>
+                <w:noProof/>
+                <w:lang w:val="en-US"/>
+              </w:rPr>
+              <w:t>Apache Maven</w:t>
+            </w:r>
+            <w:r>
+              <w:rPr>
+                <w:noProof/>
+                <w:webHidden/>
+              </w:rPr>
+              <w:tab/>
+            </w:r>
+            <w:r>
+              <w:rPr>
+                <w:noProof/>
+                <w:webHidden/>
+              </w:rPr>
+              <w:fldChar w:fldCharType="begin"/>
+            </w:r>
+            <w:r>
+              <w:rPr>
+                <w:noProof/>
+                <w:webHidden/>
+              </w:rPr>
+              <w:instrText xml:space="preserve"> PAGEREF _Toc165890109 \h </w:instrText>
+            </w:r>
+            <w:r>
+              <w:rPr>
+                <w:noProof/>
+                <w:webHidden/>
+              </w:rPr>
+            </w:r>
+            <w:r>
+              <w:rPr>
+                <w:noProof/>
+                <w:webHidden/>
+              </w:rPr>
+              <w:fldChar w:fldCharType="separate"/>
+            </w:r>
+            <w:r>
+              <w:rPr>
+                <w:noProof/>
+                <w:webHidden/>
+              </w:rPr>
+              <w:t>6</w:t>
+            </w:r>
+            <w:r>
+              <w:rPr>
+                <w:noProof/>
+                <w:webHidden/>
+              </w:rPr>
+              <w:fldChar w:fldCharType="end"/>
+            </w:r>
+          </w:hyperlink>
+        </w:p>
+        <w:p>
+          <w:pPr>
+            <w:pStyle w:val="TOC2"/>
+            <w:tabs>
+              <w:tab w:val="right" w:leader="dot" w:pos="9016"/>
+            </w:tabs>
+            <w:rPr>
+              <w:rFonts w:asciiTheme="minorHAnsi" w:eastAsiaTheme="minorEastAsia" w:hAnsiTheme="minorHAnsi"/>
+              <w:noProof/>
+              <w:sz w:val="22"/>
+              <w:lang w:val="en-DK" w:eastAsia="en-DK"/>
+            </w:rPr>
+          </w:pPr>
+          <w:hyperlink w:anchor="_Toc165890110" w:history="1">
+            <w:r>
+              <w:rPr>
+                <w:rStyle w:val="Hyperlink"/>
+                <w:noProof/>
+                <w:lang w:val="en-US"/>
+              </w:rPr>
+              <w:t>System Use Cases</w:t>
+            </w:r>
+            <w:r>
+              <w:rPr>
+                <w:noProof/>
+                <w:webHidden/>
+              </w:rPr>
+              <w:tab/>
+            </w:r>
+            <w:r>
+              <w:rPr>
+                <w:noProof/>
+                <w:webHidden/>
+              </w:rPr>
+              <w:fldChar w:fldCharType="begin"/>
+            </w:r>
+            <w:r>
+              <w:rPr>
+                <w:noProof/>
+                <w:webHidden/>
+              </w:rPr>
+              <w:instrText xml:space="preserve"> PAGEREF _Toc165890110 \h </w:instrText>
+            </w:r>
+            <w:r>
+              <w:rPr>
+                <w:noProof/>
+                <w:webHidden/>
+              </w:rPr>
+            </w:r>
+            <w:r>
+              <w:rPr>
+                <w:noProof/>
+                <w:webHidden/>
+              </w:rPr>
+              <w:fldChar w:fldCharType="separate"/>
+            </w:r>
+            <w:r>
+              <w:rPr>
+                <w:noProof/>
+                <w:webHidden/>
+              </w:rPr>
+              <w:t>7</w:t>
+            </w:r>
+            <w:r>
+              <w:rPr>
+                <w:noProof/>
+                <w:webHidden/>
+              </w:rPr>
+              <w:fldChar w:fldCharType="end"/>
+            </w:r>
+          </w:hyperlink>
+        </w:p>
+        <w:p>
+          <w:pPr>
+            <w:pStyle w:val="TOC2"/>
+            <w:tabs>
+              <w:tab w:val="right" w:leader="dot" w:pos="9016"/>
+            </w:tabs>
+            <w:rPr>
+              <w:rFonts w:asciiTheme="minorHAnsi" w:eastAsiaTheme="minorEastAsia" w:hAnsiTheme="minorHAnsi"/>
+              <w:noProof/>
+              <w:sz w:val="22"/>
+              <w:lang w:val="en-DK" w:eastAsia="en-DK"/>
+            </w:rPr>
+          </w:pPr>
+          <w:hyperlink w:anchor="_Toc165890111" w:history="1">
+            <w:r>
+              <w:rPr>
+                <w:rStyle w:val="Hyperlink"/>
+                <w:noProof/>
+                <w:lang w:val="en-US"/>
+              </w:rPr>
+              <w:t>Module Communication</w:t>
+            </w:r>
+            <w:r>
+              <w:rPr>
+                <w:noProof/>
+                <w:webHidden/>
+              </w:rPr>
+              <w:tab/>
+            </w:r>
+            <w:r>
+              <w:rPr>
+                <w:noProof/>
+                <w:webHidden/>
+              </w:rPr>
+              <w:fldChar w:fldCharType="begin"/>
+            </w:r>
+            <w:r>
+              <w:rPr>
+                <w:noProof/>
+                <w:webHidden/>
+              </w:rPr>
+              <w:instrText xml:space="preserve"> PAGEREF _Toc165890111 \h </w:instrText>
+            </w:r>
+            <w:r>
+              <w:rPr>
+                <w:noProof/>
+                <w:webHidden/>
+              </w:rPr>
+            </w:r>
+            <w:r>
+              <w:rPr>
+                <w:noProof/>
+                <w:webHidden/>
+              </w:rPr>
+              <w:fldChar w:fldCharType="separate"/>
+            </w:r>
+            <w:r>
+              <w:rPr>
+                <w:noProof/>
+                <w:webHidden/>
+              </w:rPr>
+              <w:t>9</w:t>
+            </w:r>
+            <w:r>
+              <w:rPr>
+                <w:noProof/>
+                <w:webHidden/>
+              </w:rPr>
+              <w:fldChar w:fldCharType="end"/>
+            </w:r>
+          </w:hyperlink>
+        </w:p>
+        <w:p>
+          <w:pPr>
+            <w:pStyle w:val="TOC2"/>
+            <w:tabs>
+              <w:tab w:val="right" w:leader="dot" w:pos="9016"/>
+            </w:tabs>
+            <w:rPr>
+              <w:rFonts w:asciiTheme="minorHAnsi" w:eastAsiaTheme="minorEastAsia" w:hAnsiTheme="minorHAnsi"/>
+              <w:noProof/>
+              <w:sz w:val="22"/>
+              <w:lang w:val="en-DK" w:eastAsia="en-DK"/>
+            </w:rPr>
+          </w:pPr>
+          <w:hyperlink w:anchor="_Toc165890112" w:history="1">
+            <w:r>
+              <w:rPr>
+                <w:rStyle w:val="Hyperlink"/>
+                <w:noProof/>
+                <w:lang w:val="en-US"/>
+              </w:rPr>
+              <w:t>Object Model</w:t>
+            </w:r>
+            <w:r>
+              <w:rPr>
+                <w:noProof/>
+                <w:webHidden/>
+              </w:rPr>
+              <w:tab/>
+            </w:r>
+            <w:r>
+              <w:rPr>
+                <w:noProof/>
+                <w:webHidden/>
+              </w:rPr>
+              <w:fldChar w:fldCharType="begin"/>
+            </w:r>
+            <w:r>
+              <w:rPr>
+                <w:noProof/>
+                <w:webHidden/>
+              </w:rPr>
+              <w:instrText xml:space="preserve"> PAGEREF _Toc165890112 \h </w:instrText>
+            </w:r>
+            <w:r>
+              <w:rPr>
+                <w:noProof/>
+                <w:webHidden/>
+              </w:rPr>
+            </w:r>
+            <w:r>
+              <w:rPr>
+                <w:noProof/>
+                <w:webHidden/>
+              </w:rPr>
+              <w:fldChar w:fldCharType="separate"/>
+            </w:r>
+            <w:r>
+              <w:rPr>
+                <w:noProof/>
+                <w:webHidden/>
+              </w:rPr>
+              <w:t>10</w:t>
             </w:r>
             <w:r>
               <w:rPr>
@@ -1199,14 +1821,14 @@
               <w:lang w:val="en-DK" w:eastAsia="en-DK"/>
             </w:rPr>
           </w:pPr>
-          <w:hyperlink w:anchor="_Toc164857242" w:history="1">
+          <w:hyperlink w:anchor="_Toc165890113" w:history="1">
             <w:r>
               <w:rPr>
                 <w:rStyle w:val="Hyperlink"/>
                 <w:noProof/>
                 <w:lang w:val="en-US"/>
               </w:rPr>
-              <w:t>Design</w:t>
+              <w:t>4 Design</w:t>
             </w:r>
             <w:r>
               <w:rPr>
@@ -1227,7 +1849,7 @@
                 <w:noProof/>
                 <w:webHidden/>
               </w:rPr>
-              <w:instrText xml:space="preserve"> PAGEREF _Toc164857242 \h </w:instrText>
+              <w:instrText xml:space="preserve"> PAGEREF _Toc165890113 \h </w:instrText>
             </w:r>
             <w:r>
               <w:rPr>
@@ -1247,7 +1869,7 @@
                 <w:noProof/>
                 <w:webHidden/>
               </w:rPr>
-              <w:t>7</w:t>
+              <w:t>11</w:t>
             </w:r>
             <w:r>
               <w:rPr>
@@ -1271,14 +1893,14 @@
               <w:lang w:val="en-DK" w:eastAsia="en-DK"/>
             </w:rPr>
           </w:pPr>
-          <w:hyperlink w:anchor="_Toc164857243" w:history="1">
+          <w:hyperlink w:anchor="_Toc165890114" w:history="1">
             <w:r>
               <w:rPr>
                 <w:rStyle w:val="Hyperlink"/>
                 <w:noProof/>
                 <w:lang w:val="en-US"/>
               </w:rPr>
-              <w:t>Implementation</w:t>
+              <w:t>5 Implementation</w:t>
             </w:r>
             <w:r>
               <w:rPr>
@@ -1299,7 +1921,7 @@
                 <w:noProof/>
                 <w:webHidden/>
               </w:rPr>
-              <w:instrText xml:space="preserve"> PAGEREF _Toc164857243 \h </w:instrText>
+              <w:instrText xml:space="preserve"> PAGEREF _Toc165890114 \h </w:instrText>
             </w:r>
             <w:r>
               <w:rPr>
@@ -1319,7 +1941,7 @@
                 <w:noProof/>
                 <w:webHidden/>
               </w:rPr>
-              <w:t>8</w:t>
+              <w:t>12</w:t>
             </w:r>
             <w:r>
               <w:rPr>
@@ -1343,14 +1965,14 @@
               <w:lang w:val="en-DK" w:eastAsia="en-DK"/>
             </w:rPr>
           </w:pPr>
-          <w:hyperlink w:anchor="_Toc164857244" w:history="1">
+          <w:hyperlink w:anchor="_Toc165890115" w:history="1">
             <w:r>
               <w:rPr>
                 <w:rStyle w:val="Hyperlink"/>
                 <w:noProof/>
                 <w:lang w:val="en-US"/>
               </w:rPr>
-              <w:t>Test</w:t>
+              <w:t>6 Test</w:t>
             </w:r>
             <w:r>
               <w:rPr>
@@ -1371,7 +1993,7 @@
                 <w:noProof/>
                 <w:webHidden/>
               </w:rPr>
-              <w:instrText xml:space="preserve"> PAGEREF _Toc164857244 \h </w:instrText>
+              <w:instrText xml:space="preserve"> PAGEREF _Toc165890115 \h </w:instrText>
             </w:r>
             <w:r>
               <w:rPr>
@@ -1391,7 +2013,7 @@
                 <w:noProof/>
                 <w:webHidden/>
               </w:rPr>
-              <w:t>9</w:t>
+              <w:t>13</w:t>
             </w:r>
             <w:r>
               <w:rPr>
@@ -1409,10 +2031,13 @@
               <w:tab w:val="right" w:leader="dot" w:pos="9016"/>
             </w:tabs>
             <w:rPr>
+              <w:rFonts w:asciiTheme="minorHAnsi" w:eastAsiaTheme="minorEastAsia" w:hAnsiTheme="minorHAnsi"/>
               <w:noProof/>
+              <w:sz w:val="22"/>
+              <w:lang w:val="en-DK" w:eastAsia="en-DK"/>
             </w:rPr>
           </w:pPr>
-          <w:hyperlink w:anchor="_Toc164857245" w:history="1">
+          <w:hyperlink w:anchor="_Toc165890116" w:history="1">
             <w:r>
               <w:rPr>
                 <w:rStyle w:val="Hyperlink"/>
@@ -1440,7 +2065,7 @@
                 <w:noProof/>
                 <w:webHidden/>
               </w:rPr>
-              <w:instrText xml:space="preserve"> PAGEREF _Toc164857245 \h </w:instrText>
+              <w:instrText xml:space="preserve"> PAGEREF _Toc165890116 \h </w:instrText>
             </w:r>
             <w:r>
               <w:rPr>
@@ -1460,7 +2085,7 @@
                 <w:noProof/>
                 <w:webHidden/>
               </w:rPr>
-              <w:t>9</w:t>
+              <w:t>13</w:t>
             </w:r>
             <w:r>
               <w:rPr>
@@ -1478,17 +2103,20 @@
               <w:tab w:val="right" w:leader="dot" w:pos="9016"/>
             </w:tabs>
             <w:rPr>
+              <w:rFonts w:asciiTheme="minorHAnsi" w:eastAsiaTheme="minorEastAsia" w:hAnsiTheme="minorHAnsi"/>
               <w:noProof/>
+              <w:sz w:val="22"/>
+              <w:lang w:val="en-DK" w:eastAsia="en-DK"/>
             </w:rPr>
           </w:pPr>
-          <w:hyperlink w:anchor="_Toc164857246" w:history="1">
+          <w:hyperlink w:anchor="_Toc165890117" w:history="1">
             <w:r>
               <w:rPr>
                 <w:rStyle w:val="Hyperlink"/>
                 <w:noProof/>
                 <w:lang w:val="en-US"/>
               </w:rPr>
-              <w:t>Integration testing</w:t>
+              <w:t>Integration Testing</w:t>
             </w:r>
             <w:r>
               <w:rPr>
@@ -1509,7 +2137,7 @@
                 <w:noProof/>
                 <w:webHidden/>
               </w:rPr>
-              <w:instrText xml:space="preserve"> PAGEREF _Toc164857246 \h </w:instrText>
+              <w:instrText xml:space="preserve"> PAGEREF _Toc165890117 \h </w:instrText>
             </w:r>
             <w:r>
               <w:rPr>
@@ -1529,7 +2157,79 @@
                 <w:noProof/>
                 <w:webHidden/>
               </w:rPr>
-              <w:t>9</w:t>
+              <w:t>13</w:t>
+            </w:r>
+            <w:r>
+              <w:rPr>
+                <w:noProof/>
+                <w:webHidden/>
+              </w:rPr>
+              <w:fldChar w:fldCharType="end"/>
+            </w:r>
+          </w:hyperlink>
+        </w:p>
+        <w:p>
+          <w:pPr>
+            <w:pStyle w:val="TOC2"/>
+            <w:tabs>
+              <w:tab w:val="right" w:leader="dot" w:pos="9016"/>
+            </w:tabs>
+            <w:rPr>
+              <w:rFonts w:asciiTheme="minorHAnsi" w:eastAsiaTheme="minorEastAsia" w:hAnsiTheme="minorHAnsi"/>
+              <w:noProof/>
+              <w:sz w:val="22"/>
+              <w:lang w:val="en-DK" w:eastAsia="en-DK"/>
+            </w:rPr>
+          </w:pPr>
+          <w:hyperlink w:anchor="_Toc165890118" w:history="1">
+            <w:r>
+              <w:rPr>
+                <w:rStyle w:val="Hyperlink"/>
+                <w:noProof/>
+                <w:lang w:val="en-US"/>
+              </w:rPr>
+              <w:t>Portability Testing</w:t>
+            </w:r>
+            <w:r>
+              <w:rPr>
+                <w:noProof/>
+                <w:webHidden/>
+              </w:rPr>
+              <w:tab/>
+            </w:r>
+            <w:r>
+              <w:rPr>
+                <w:noProof/>
+                <w:webHidden/>
+              </w:rPr>
+              <w:fldChar w:fldCharType="begin"/>
+            </w:r>
+            <w:r>
+              <w:rPr>
+                <w:noProof/>
+                <w:webHidden/>
+              </w:rPr>
+              <w:instrText xml:space="preserve"> PAGEREF _Toc165890118 \h </w:instrText>
+            </w:r>
+            <w:r>
+              <w:rPr>
+                <w:noProof/>
+                <w:webHidden/>
+              </w:rPr>
+            </w:r>
+            <w:r>
+              <w:rPr>
+                <w:noProof/>
+                <w:webHidden/>
+              </w:rPr>
+              <w:fldChar w:fldCharType="separate"/>
+            </w:r>
+            <w:r>
+              <w:rPr>
+                <w:noProof/>
+                <w:webHidden/>
+              </w:rPr>
+              <w:t>14</w:t>
             </w:r>
             <w:r>
               <w:rPr>
@@ -1553,14 +2253,14 @@
               <w:lang w:val="en-DK" w:eastAsia="en-DK"/>
             </w:rPr>
           </w:pPr>
-          <w:hyperlink w:anchor="_Toc164857247" w:history="1">
+          <w:hyperlink w:anchor="_Toc165890119" w:history="1">
             <w:r>
               <w:rPr>
                 <w:rStyle w:val="Hyperlink"/>
                 <w:noProof/>
                 <w:lang w:val="en-US"/>
               </w:rPr>
-              <w:t>Discussion</w:t>
+              <w:t>7 Discussion</w:t>
             </w:r>
             <w:r>
               <w:rPr>
@@ -1581,7 +2281,7 @@
                 <w:noProof/>
                 <w:webHidden/>
               </w:rPr>
-              <w:instrText xml:space="preserve"> PAGEREF _Toc164857247 \h </w:instrText>
+              <w:instrText xml:space="preserve"> PAGEREF _Toc165890119 \h </w:instrText>
             </w:r>
             <w:r>
               <w:rPr>
@@ -1601,7 +2301,7 @@
                 <w:noProof/>
                 <w:webHidden/>
               </w:rPr>
-              <w:t>10</w:t>
+              <w:t>15</w:t>
             </w:r>
             <w:r>
               <w:rPr>
@@ -1625,14 +2325,14 @@
               <w:lang w:val="en-DK" w:eastAsia="en-DK"/>
             </w:rPr>
           </w:pPr>
-          <w:hyperlink w:anchor="_Toc164857248" w:history="1">
+          <w:hyperlink w:anchor="_Toc165890120" w:history="1">
             <w:r>
               <w:rPr>
                 <w:rStyle w:val="Hyperlink"/>
                 <w:noProof/>
                 <w:lang w:val="en-US"/>
               </w:rPr>
-              <w:t>Conclusion</w:t>
+              <w:t>8 Conclusion</w:t>
             </w:r>
             <w:r>
               <w:rPr>
@@ -1653,7 +2353,7 @@
                 <w:noProof/>
                 <w:webHidden/>
               </w:rPr>
-              <w:instrText xml:space="preserve"> PAGEREF _Toc164857248 \h </w:instrText>
+              <w:instrText xml:space="preserve"> PAGEREF _Toc165890120 \h </w:instrText>
             </w:r>
             <w:r>
               <w:rPr>
@@ -1673,7 +2373,7 @@
                 <w:noProof/>
                 <w:webHidden/>
               </w:rPr>
-              <w:t>11</w:t>
+              <w:t>16</w:t>
             </w:r>
             <w:r>
               <w:rPr>
@@ -1697,12 +2397,11 @@
               <w:lang w:val="en-DK" w:eastAsia="en-DK"/>
             </w:rPr>
           </w:pPr>
-          <w:hyperlink w:anchor="_Toc164857249" w:history="1">
+          <w:hyperlink w:anchor="_Toc165890121" w:history="1">
             <w:r>
               <w:rPr>
                 <w:rStyle w:val="Hyperlink"/>
                 <w:noProof/>
-                <w:lang w:val="en-US"/>
               </w:rPr>
               <w:t>References</w:t>
             </w:r>
@@ -1725,7 +2424,7 @@
                 <w:noProof/>
                 <w:webHidden/>
               </w:rPr>
-              <w:instrText xml:space="preserve"> PAGEREF _Toc164857249 \h </w:instrText>
+              <w:instrText xml:space="preserve"> PAGEREF _Toc165890121 \h </w:instrText>
             </w:r>
             <w:r>
               <w:rPr>
@@ -1745,7 +2444,7 @@
                 <w:noProof/>
                 <w:webHidden/>
               </w:rPr>
-              <w:t>12</w:t>
+              <w:t>17</w:t>
             </w:r>
             <w:r>
               <w:rPr>
@@ -1793,7 +2492,7 @@
           <w:lang w:val="en-US"/>
         </w:rPr>
       </w:pPr>
-      <w:bookmarkStart w:id="1" w:name="_Toc164857237"/>
+      <w:bookmarkStart w:id="2" w:name="_Toc165890101"/>
       <w:r>
         <w:rPr>
           <w:lang w:val="en-US"/>
@@ -1807,7 +2506,7 @@
         </w:rPr>
         <w:t>Introduction</w:t>
       </w:r>
-      <w:bookmarkEnd w:id="1"/>
+      <w:bookmarkEnd w:id="2"/>
     </w:p>
     <w:p>
       <w:pPr>
@@ -1851,7 +2550,13 @@
     </w:p>
     <w:p>
       <w:r>
-        <w:t xml:space="preserve">This project aims to mimic the classic asteroid game by Atari from 1979, using the Java language. The game consists of a simple playing field with a player character, enemy spaceships and asteroids. Both the player and enemies </w:t>
+        <w:t xml:space="preserve">This project </w:t>
+      </w:r>
+      <w:r>
+        <w:t>intends</w:t>
+      </w:r>
+      <w:r>
+        <w:t xml:space="preserve"> to mimic the classic asteroid game by Atari from 1979, using the Java language. The game consists of a simple playing field with a player character, enemy spaceships and asteroids. Both the player and enemies </w:t>
       </w:r>
       <w:proofErr w:type="gramStart"/>
       <w:r>
@@ -1874,7 +2579,19 @@
     </w:p>
     <w:p>
       <w:r>
-        <w:t>The game is created using Java with Maven as build system, with a focus on the open/closed principle. Using the Java Platform Module System</w:t>
+        <w:t xml:space="preserve">The game is created using Java with </w:t>
+      </w:r>
+      <w:r>
+        <w:t xml:space="preserve">Apache </w:t>
+      </w:r>
+      <w:r>
+        <w:t>Maven as build system, with a focus on the open</w:t>
+      </w:r>
+      <w:r>
+        <w:t>-</w:t>
+      </w:r>
+      <w:r>
+        <w:t>closed principle. Using the Java Platform Module System</w:t>
       </w:r>
       <w:r>
         <w:t>,</w:t>
@@ -1905,7 +2622,7 @@
           <w:lang w:val="en-US"/>
         </w:rPr>
       </w:pPr>
-      <w:bookmarkStart w:id="2" w:name="_Toc164857238"/>
+      <w:bookmarkStart w:id="3" w:name="_Toc165890102"/>
       <w:r>
         <w:rPr>
           <w:lang w:val="en-US"/>
@@ -1919,7 +2636,7 @@
         </w:rPr>
         <w:t>Requirements</w:t>
       </w:r>
-      <w:bookmarkEnd w:id="2"/>
+      <w:bookmarkEnd w:id="3"/>
     </w:p>
     <w:p>
       <w:pPr>
@@ -2098,7 +2815,7 @@
           <w:rFonts w:cs="Calibri"/>
         </w:rPr>
       </w:pPr>
-      <w:bookmarkStart w:id="3" w:name="_Toc164857239"/>
+      <w:bookmarkStart w:id="4" w:name="_Toc165890103"/>
       <w:r>
         <w:rPr>
           <w:rStyle w:val="eop"/>
@@ -2106,7 +2823,7 @@
         </w:rPr>
         <w:t>Functional Requirements</w:t>
       </w:r>
-      <w:bookmarkEnd w:id="3"/>
+      <w:bookmarkEnd w:id="4"/>
     </w:p>
     <w:p>
       <w:r>
@@ -2124,13 +2841,13 @@
       <w:r>
         <w:t>must be implemented for the product to be completed.</w:t>
       </w:r>
-    </w:p>
-    <w:p>
-      <w:r>
-        <w:t xml:space="preserve">The table below was created based on the </w:t>
-      </w:r>
-      <w:r>
-        <w:t>requirements for this course, as well as the assignments in the lab exercises.</w:t>
+      <w:r>
+        <w:t xml:space="preserve"> Most required modules have sub-requirements, detailing what features should be present within that module.</w:t>
+      </w:r>
+    </w:p>
+    <w:p>
+      <w:r>
+        <w:t>The table below was created based on the requirements for this course, as well as the assignments in the lab exercises.</w:t>
       </w:r>
     </w:p>
     <w:tbl>
@@ -2641,6 +3358,7 @@
           </w:tcPr>
           <w:p>
             <w:r>
+              <w:lastRenderedPageBreak/>
               <w:t>F6-a</w:t>
             </w:r>
           </w:p>
@@ -2685,7 +3403,6 @@
           </w:tcPr>
           <w:p>
             <w:r>
-              <w:lastRenderedPageBreak/>
               <w:t>F6-b</w:t>
             </w:r>
           </w:p>
@@ -2850,11 +3567,11 @@
       <w:pPr>
         <w:pStyle w:val="Heading2"/>
       </w:pPr>
-      <w:bookmarkStart w:id="4" w:name="_Toc164857240"/>
+      <w:bookmarkStart w:id="5" w:name="_Toc165890104"/>
       <w:r>
         <w:t>Non-functional Requirements</w:t>
       </w:r>
-      <w:bookmarkEnd w:id="4"/>
+      <w:bookmarkEnd w:id="5"/>
     </w:p>
     <w:p>
       <w:r>
@@ -3149,7 +3866,7 @@
           <w:lang w:val="en-US"/>
         </w:rPr>
       </w:pPr>
-      <w:bookmarkStart w:id="5" w:name="_Toc164857241"/>
+      <w:bookmarkStart w:id="6" w:name="_Toc165890105"/>
       <w:r>
         <w:rPr>
           <w:lang w:val="en-US"/>
@@ -3163,7 +3880,7 @@
         </w:rPr>
         <w:t>Analysis</w:t>
       </w:r>
-      <w:bookmarkEnd w:id="5"/>
+      <w:bookmarkEnd w:id="6"/>
     </w:p>
     <w:p>
       <w:pPr>
@@ -3307,12 +4024,27 @@
           <w:lang w:val="en-US"/>
         </w:rPr>
       </w:pPr>
+      <w:bookmarkStart w:id="7" w:name="_Toc165890106"/>
       <w:r>
         <w:rPr>
           <w:lang w:val="en-US"/>
         </w:rPr>
         <w:t>Technologies</w:t>
       </w:r>
+      <w:bookmarkEnd w:id="7"/>
+    </w:p>
+    <w:p>
+      <w:pPr>
+        <w:rPr>
+          <w:lang w:val="en-US"/>
+        </w:rPr>
+      </w:pPr>
+      <w:r>
+        <w:rPr>
+          <w:lang w:val="en-US"/>
+        </w:rPr>
+        <w:t>The choice of technologies and their capabilities will be an important part of how the system is later implemented and will serve as a foundation for the project.</w:t>
+      </w:r>
     </w:p>
     <w:p>
       <w:pPr>
@@ -3321,12 +4053,14 @@
           <w:lang w:val="en-US"/>
         </w:rPr>
       </w:pPr>
+      <w:bookmarkStart w:id="8" w:name="_Toc165890107"/>
       <w:r>
         <w:rPr>
           <w:lang w:val="en-US"/>
         </w:rPr>
         <w:t>JavaFX</w:t>
       </w:r>
+      <w:bookmarkEnd w:id="8"/>
     </w:p>
     <w:p>
       <w:pPr>
@@ -3350,7 +4084,19 @@
         <w:rPr>
           <w:lang w:val="en-US"/>
         </w:rPr>
-        <w:t xml:space="preserve"> should </w:t>
+        <w:t xml:space="preserve"> </w:t>
+      </w:r>
+      <w:r>
+        <w:rPr>
+          <w:lang w:val="en-US"/>
+        </w:rPr>
+        <w:t>will</w:t>
+      </w:r>
+      <w:r>
+        <w:rPr>
+          <w:lang w:val="en-US"/>
+        </w:rPr>
+        <w:t xml:space="preserve"> </w:t>
       </w:r>
       <w:r>
         <w:rPr>
@@ -3415,24 +4161,38 @@
           <w:lang w:val="en-US"/>
         </w:rPr>
       </w:pPr>
+      <w:bookmarkStart w:id="9" w:name="_Toc165890108"/>
       <w:r>
         <w:rPr>
           <w:lang w:val="en-US"/>
         </w:rPr>
         <w:t>JPMS</w:t>
       </w:r>
-    </w:p>
-    <w:p>
-      <w:pPr>
-        <w:rPr>
-          <w:lang w:val="en-US"/>
-        </w:rPr>
-      </w:pPr>
-      <w:r>
-        <w:rPr>
-          <w:lang w:val="en-US"/>
-        </w:rPr>
-        <w:t xml:space="preserve">To adhere to the requirements for modularity, the project will be built on the Java Platform Module System. </w:t>
+      <w:bookmarkEnd w:id="9"/>
+    </w:p>
+    <w:p>
+      <w:pPr>
+        <w:rPr>
+          <w:lang w:val="en-US"/>
+        </w:rPr>
+      </w:pPr>
+      <w:r>
+        <w:rPr>
+          <w:lang w:val="en-US"/>
+        </w:rPr>
+        <w:t xml:space="preserve">To adhere to the requirements for modularity, the project will be built </w:t>
+      </w:r>
+      <w:r>
+        <w:rPr>
+          <w:lang w:val="en-US"/>
+        </w:rPr>
+        <w:t>using</w:t>
+      </w:r>
+      <w:r>
+        <w:rPr>
+          <w:lang w:val="en-US"/>
+        </w:rPr>
+        <w:t xml:space="preserve"> the Java Platform Module System. </w:t>
       </w:r>
       <w:r>
         <w:rPr>
@@ -3456,82 +4216,1869 @@
     </w:p>
     <w:p>
       <w:pPr>
+        <w:pStyle w:val="Heading3"/>
+        <w:rPr>
+          <w:lang w:val="en-US"/>
+        </w:rPr>
+      </w:pPr>
+      <w:bookmarkStart w:id="10" w:name="_Toc165890109"/>
+      <w:r>
+        <w:rPr>
+          <w:lang w:val="en-US"/>
+        </w:rPr>
+        <w:t>Apache Maven</w:t>
+      </w:r>
+      <w:bookmarkEnd w:id="10"/>
+    </w:p>
+    <w:p>
+      <w:pPr>
+        <w:rPr>
+          <w:lang w:val="en-US"/>
+        </w:rPr>
+      </w:pPr>
+      <w:r>
+        <w:rPr>
+          <w:lang w:val="en-US"/>
+        </w:rPr>
+        <w:t xml:space="preserve">Maven is used as a build system for the project. Using Maven makes it easier to handle dependencies and with its capabilities for plugins it can be customized and extended with further functionality. One such plugin is ‘exec-maven-plugin’ from </w:t>
+      </w:r>
+      <w:commentRangeStart w:id="11"/>
+      <w:proofErr w:type="spellStart"/>
+      <w:r>
+        <w:rPr>
+          <w:lang w:val="en-US"/>
+        </w:rPr>
+        <w:t>MojoHaus</w:t>
+      </w:r>
+      <w:commentRangeEnd w:id="11"/>
+      <w:proofErr w:type="spellEnd"/>
+      <w:r>
+        <w:rPr>
+          <w:rStyle w:val="CommentReference"/>
+        </w:rPr>
+        <w:commentReference w:id="11"/>
+      </w:r>
+      <w:r>
+        <w:rPr>
+          <w:lang w:val="en-US"/>
+        </w:rPr>
+        <w:t>. This enables easy configuration of how the program is executed.</w:t>
+      </w:r>
+    </w:p>
+    <w:p>
+      <w:pPr>
+        <w:rPr>
+          <w:rFonts w:asciiTheme="majorHAnsi" w:eastAsiaTheme="majorEastAsia" w:hAnsiTheme="majorHAnsi" w:cstheme="majorBidi"/>
+          <w:color w:val="323E4F" w:themeColor="text2" w:themeShade="BF"/>
+          <w:sz w:val="28"/>
+          <w:szCs w:val="26"/>
+          <w:lang w:val="en-US"/>
+        </w:rPr>
+      </w:pPr>
+      <w:r>
+        <w:rPr>
+          <w:lang w:val="en-US"/>
+        </w:rPr>
+        <w:br w:type="page"/>
+      </w:r>
+    </w:p>
+    <w:p>
+      <w:pPr>
         <w:pStyle w:val="Heading2"/>
         <w:rPr>
           <w:lang w:val="en-US"/>
         </w:rPr>
       </w:pPr>
-      <w:r>
-        <w:rPr>
-          <w:lang w:val="en-US"/>
-        </w:rPr>
-        <w:t>System analysis</w:t>
-      </w:r>
-    </w:p>
-    <w:p>
-      <w:pPr>
+      <w:bookmarkStart w:id="12" w:name="_Toc165890110"/>
+      <w:r>
+        <w:rPr>
+          <w:lang w:val="en-US"/>
+        </w:rPr>
+        <w:lastRenderedPageBreak/>
+        <w:t>System Use Cases</w:t>
+      </w:r>
+      <w:bookmarkEnd w:id="12"/>
+    </w:p>
+    <w:p>
+      <w:pPr>
+        <w:rPr>
+          <w:lang w:val="en-US"/>
+        </w:rPr>
+      </w:pPr>
+      <w:r>
+        <w:rPr>
+          <w:lang w:val="en-US"/>
+        </w:rPr>
+        <w:t>To explore the desired behavior of the system, use case specifications were made for some select cases.</w:t>
+      </w:r>
+      <w:r>
+        <w:rPr>
+          <w:lang w:val="en-US"/>
+        </w:rPr>
+        <w:t xml:space="preserve"> This allows for thought to be put into how the system should behave, without touching on how this behavior will be achieved.</w:t>
+      </w:r>
+    </w:p>
+    <w:p>
+      <w:pPr>
+        <w:spacing w:after="0"/>
+        <w:rPr>
+          <w:lang w:val="en-US"/>
+        </w:rPr>
+      </w:pPr>
+    </w:p>
+    <w:p>
+      <w:pPr>
+        <w:spacing w:after="80"/>
+        <w:rPr>
+          <w:lang w:val="en-US"/>
+        </w:rPr>
+      </w:pPr>
+      <w:r>
+        <w:rPr>
+          <w:lang w:val="en-US"/>
+        </w:rPr>
+        <w:t>This use case describes the main game loop, and some of the behavior that will run within it.</w:t>
+      </w:r>
+    </w:p>
+    <w:tbl>
+      <w:tblPr>
+        <w:tblStyle w:val="TableGrid"/>
+        <w:tblW w:w="9067" w:type="dxa"/>
+        <w:tblCellMar>
+          <w:top w:w="57" w:type="dxa"/>
+          <w:bottom w:w="57" w:type="dxa"/>
+        </w:tblCellMar>
+        <w:tblLook w:val="04A0" w:firstRow="1" w:lastRow="0" w:firstColumn="1" w:lastColumn="0" w:noHBand="0" w:noVBand="1"/>
+      </w:tblPr>
+      <w:tblGrid>
+        <w:gridCol w:w="3005"/>
+        <w:gridCol w:w="6062"/>
+      </w:tblGrid>
+      <w:tr>
+        <w:tc>
+          <w:tcPr>
+            <w:tcW w:w="3005" w:type="dxa"/>
+          </w:tcPr>
+          <w:p>
+            <w:pPr>
+              <w:rPr>
+                <w:lang w:val="en-US"/>
+              </w:rPr>
+            </w:pPr>
+            <w:r>
+              <w:rPr>
+                <w:lang w:val="en-US"/>
+              </w:rPr>
+              <w:t>Use Case Name</w:t>
+            </w:r>
+          </w:p>
+        </w:tc>
+        <w:tc>
+          <w:tcPr>
+            <w:tcW w:w="6062" w:type="dxa"/>
+          </w:tcPr>
+          <w:p>
+            <w:pPr>
+              <w:rPr>
+                <w:lang w:val="en-US"/>
+              </w:rPr>
+            </w:pPr>
+            <w:r>
+              <w:rPr>
+                <w:lang w:val="en-US"/>
+              </w:rPr>
+              <w:t>Game loop</w:t>
+            </w:r>
+          </w:p>
+        </w:tc>
+      </w:tr>
+      <w:tr>
+        <w:tc>
+          <w:tcPr>
+            <w:tcW w:w="3005" w:type="dxa"/>
+          </w:tcPr>
+          <w:p>
+            <w:pPr>
+              <w:rPr>
+                <w:lang w:val="en-US"/>
+              </w:rPr>
+            </w:pPr>
+            <w:r>
+              <w:rPr>
+                <w:lang w:val="en-US"/>
+              </w:rPr>
+              <w:t>Actors</w:t>
+            </w:r>
+          </w:p>
+        </w:tc>
+        <w:tc>
+          <w:tcPr>
+            <w:tcW w:w="6062" w:type="dxa"/>
+          </w:tcPr>
+          <w:p>
+            <w:pPr>
+              <w:rPr>
+                <w:lang w:val="en-US"/>
+              </w:rPr>
+            </w:pPr>
+            <w:r>
+              <w:rPr>
+                <w:lang w:val="en-US"/>
+              </w:rPr>
+              <w:t>Core</w:t>
+            </w:r>
+            <w:r>
+              <w:rPr>
+                <w:lang w:val="en-US"/>
+              </w:rPr>
+              <w:t>, all present modules</w:t>
+            </w:r>
+          </w:p>
+        </w:tc>
+      </w:tr>
+      <w:tr>
+        <w:tc>
+          <w:tcPr>
+            <w:tcW w:w="3005" w:type="dxa"/>
+          </w:tcPr>
+          <w:p>
+            <w:pPr>
+              <w:rPr>
+                <w:lang w:val="en-US"/>
+              </w:rPr>
+            </w:pPr>
+            <w:r>
+              <w:rPr>
+                <w:lang w:val="en-US"/>
+              </w:rPr>
+              <w:t>Description</w:t>
+            </w:r>
+          </w:p>
+        </w:tc>
+        <w:tc>
+          <w:tcPr>
+            <w:tcW w:w="6062" w:type="dxa"/>
+          </w:tcPr>
+          <w:p>
+            <w:pPr>
+              <w:rPr>
+                <w:lang w:val="en-US"/>
+              </w:rPr>
+            </w:pPr>
+            <w:r>
+              <w:rPr>
+                <w:lang w:val="en-US"/>
+              </w:rPr>
+              <w:t xml:space="preserve">The core runs all its main loop functionality </w:t>
+            </w:r>
+          </w:p>
+        </w:tc>
+      </w:tr>
+      <w:tr>
+        <w:tc>
+          <w:tcPr>
+            <w:tcW w:w="3005" w:type="dxa"/>
+          </w:tcPr>
+          <w:p>
+            <w:pPr>
+              <w:rPr>
+                <w:lang w:val="en-US"/>
+              </w:rPr>
+            </w:pPr>
+            <w:r>
+              <w:rPr>
+                <w:lang w:val="en-US"/>
+              </w:rPr>
+              <w:t>Pre-condition</w:t>
+            </w:r>
+          </w:p>
+        </w:tc>
+        <w:tc>
+          <w:tcPr>
+            <w:tcW w:w="6062" w:type="dxa"/>
+          </w:tcPr>
+          <w:p>
+            <w:pPr>
+              <w:rPr>
+                <w:lang w:val="en-US"/>
+              </w:rPr>
+            </w:pPr>
+            <w:r>
+              <w:rPr>
+                <w:lang w:val="en-US"/>
+              </w:rPr>
+              <w:t>The core start method has been run</w:t>
+            </w:r>
+          </w:p>
+        </w:tc>
+      </w:tr>
+      <w:tr>
+        <w:tc>
+          <w:tcPr>
+            <w:tcW w:w="3005" w:type="dxa"/>
+          </w:tcPr>
+          <w:p>
+            <w:pPr>
+              <w:rPr>
+                <w:lang w:val="en-US"/>
+              </w:rPr>
+            </w:pPr>
+            <w:r>
+              <w:rPr>
+                <w:lang w:val="en-US"/>
+              </w:rPr>
+              <w:t>Post-condition</w:t>
+            </w:r>
+          </w:p>
+        </w:tc>
+        <w:tc>
+          <w:tcPr>
+            <w:tcW w:w="6062" w:type="dxa"/>
+          </w:tcPr>
+          <w:p>
+            <w:pPr>
+              <w:rPr>
+                <w:lang w:val="en-US"/>
+              </w:rPr>
+            </w:pPr>
+            <w:r>
+              <w:rPr>
+                <w:lang w:val="en-US"/>
+              </w:rPr>
+              <w:t>All main loop functionality has resolved</w:t>
+            </w:r>
+          </w:p>
+        </w:tc>
+      </w:tr>
+      <w:tr>
+        <w:tc>
+          <w:tcPr>
+            <w:tcW w:w="3005" w:type="dxa"/>
+          </w:tcPr>
+          <w:p>
+            <w:pPr>
+              <w:rPr>
+                <w:lang w:val="en-US"/>
+              </w:rPr>
+            </w:pPr>
+            <w:r>
+              <w:rPr>
+                <w:lang w:val="en-US"/>
+              </w:rPr>
+              <w:t>Path</w:t>
+            </w:r>
+          </w:p>
+        </w:tc>
+        <w:tc>
+          <w:tcPr>
+            <w:tcW w:w="6062" w:type="dxa"/>
+          </w:tcPr>
+          <w:p>
+            <w:pPr>
+              <w:pStyle w:val="ListParagraph"/>
+              <w:numPr>
+                <w:ilvl w:val="0"/>
+                <w:numId w:val="21"/>
+              </w:numPr>
+              <w:rPr>
+                <w:lang w:val="en-US"/>
+              </w:rPr>
+            </w:pPr>
+            <w:r>
+              <w:rPr>
+                <w:lang w:val="en-US"/>
+              </w:rPr>
+              <w:t>All processor classes are obtained using Java Service Loader.</w:t>
+            </w:r>
+          </w:p>
+          <w:p>
+            <w:pPr>
+              <w:pStyle w:val="ListParagraph"/>
+              <w:numPr>
+                <w:ilvl w:val="0"/>
+                <w:numId w:val="21"/>
+              </w:numPr>
+              <w:rPr>
+                <w:lang w:val="en-US"/>
+              </w:rPr>
+            </w:pPr>
+            <w:r>
+              <w:rPr>
+                <w:lang w:val="en-US"/>
+              </w:rPr>
+              <w:t>All processor classes are run.</w:t>
+            </w:r>
+          </w:p>
+          <w:p>
+            <w:pPr>
+              <w:pStyle w:val="ListParagraph"/>
+              <w:numPr>
+                <w:ilvl w:val="0"/>
+                <w:numId w:val="21"/>
+              </w:numPr>
+              <w:rPr>
+                <w:lang w:val="en-US"/>
+              </w:rPr>
+            </w:pPr>
+            <w:r>
+              <w:rPr>
+                <w:lang w:val="en-US"/>
+              </w:rPr>
+              <w:t>All post-processor classes are obtained using Java Service Loader.</w:t>
+            </w:r>
+          </w:p>
+          <w:p>
+            <w:pPr>
+              <w:pStyle w:val="ListParagraph"/>
+              <w:numPr>
+                <w:ilvl w:val="0"/>
+                <w:numId w:val="21"/>
+              </w:numPr>
+              <w:rPr>
+                <w:lang w:val="en-US"/>
+              </w:rPr>
+            </w:pPr>
+            <w:r>
+              <w:rPr>
+                <w:lang w:val="en-US"/>
+              </w:rPr>
+              <w:t>All post-processor classes are run.</w:t>
+            </w:r>
+          </w:p>
+        </w:tc>
+      </w:tr>
+    </w:tbl>
+    <w:p>
+      <w:pPr>
+        <w:rPr>
+          <w:lang w:val="en-US"/>
+        </w:rPr>
+      </w:pPr>
+    </w:p>
+    <w:p>
+      <w:pPr>
+        <w:spacing w:after="80"/>
+        <w:rPr>
+          <w:lang w:val="en-US"/>
+        </w:rPr>
+      </w:pPr>
+      <w:r>
+        <w:rPr>
+          <w:lang w:val="en-US"/>
+        </w:rPr>
+        <w:t>This use case describes the player action of shooting a bullet.</w:t>
+      </w:r>
+    </w:p>
+    <w:tbl>
+      <w:tblPr>
+        <w:tblStyle w:val="TableGrid"/>
+        <w:tblW w:w="9067" w:type="dxa"/>
+        <w:tblCellMar>
+          <w:top w:w="57" w:type="dxa"/>
+          <w:bottom w:w="57" w:type="dxa"/>
+        </w:tblCellMar>
+        <w:tblLook w:val="04A0" w:firstRow="1" w:lastRow="0" w:firstColumn="1" w:lastColumn="0" w:noHBand="0" w:noVBand="1"/>
+      </w:tblPr>
+      <w:tblGrid>
+        <w:gridCol w:w="3005"/>
+        <w:gridCol w:w="6062"/>
+      </w:tblGrid>
+      <w:tr>
+        <w:tc>
+          <w:tcPr>
+            <w:tcW w:w="3005" w:type="dxa"/>
+          </w:tcPr>
+          <w:p>
+            <w:pPr>
+              <w:rPr>
+                <w:lang w:val="en-US"/>
+              </w:rPr>
+            </w:pPr>
+            <w:r>
+              <w:rPr>
+                <w:lang w:val="en-US"/>
+              </w:rPr>
+              <w:t>Use Case Name</w:t>
+            </w:r>
+          </w:p>
+        </w:tc>
+        <w:tc>
+          <w:tcPr>
+            <w:tcW w:w="6062" w:type="dxa"/>
+          </w:tcPr>
+          <w:p>
+            <w:pPr>
+              <w:rPr>
+                <w:lang w:val="en-US"/>
+              </w:rPr>
+            </w:pPr>
+            <w:r>
+              <w:rPr>
+                <w:lang w:val="en-US"/>
+              </w:rPr>
+              <w:t>Player shooting</w:t>
+            </w:r>
+          </w:p>
+        </w:tc>
+      </w:tr>
+      <w:tr>
+        <w:tc>
+          <w:tcPr>
+            <w:tcW w:w="3005" w:type="dxa"/>
+          </w:tcPr>
+          <w:p>
+            <w:pPr>
+              <w:rPr>
+                <w:lang w:val="en-US"/>
+              </w:rPr>
+            </w:pPr>
+            <w:r>
+              <w:rPr>
+                <w:lang w:val="en-US"/>
+              </w:rPr>
+              <w:t>Actors</w:t>
+            </w:r>
+          </w:p>
+        </w:tc>
+        <w:tc>
+          <w:tcPr>
+            <w:tcW w:w="6062" w:type="dxa"/>
+          </w:tcPr>
+          <w:p>
+            <w:pPr>
+              <w:rPr>
+                <w:lang w:val="en-US"/>
+              </w:rPr>
+            </w:pPr>
+            <w:r>
+              <w:rPr>
+                <w:lang w:val="en-US"/>
+              </w:rPr>
+              <w:t>Player, Bullet</w:t>
+            </w:r>
+          </w:p>
+        </w:tc>
+      </w:tr>
+      <w:tr>
+        <w:tc>
+          <w:tcPr>
+            <w:tcW w:w="3005" w:type="dxa"/>
+          </w:tcPr>
+          <w:p>
+            <w:pPr>
+              <w:rPr>
+                <w:lang w:val="en-US"/>
+              </w:rPr>
+            </w:pPr>
+            <w:r>
+              <w:rPr>
+                <w:lang w:val="en-US"/>
+              </w:rPr>
+              <w:t>Description</w:t>
+            </w:r>
+          </w:p>
+        </w:tc>
+        <w:tc>
+          <w:tcPr>
+            <w:tcW w:w="6062" w:type="dxa"/>
+          </w:tcPr>
+          <w:p>
+            <w:pPr>
+              <w:rPr>
+                <w:lang w:val="en-US"/>
+              </w:rPr>
+            </w:pPr>
+            <w:r>
+              <w:rPr>
+                <w:lang w:val="en-US"/>
+              </w:rPr>
+              <w:t>The player presses the shoot button and expects a bullet to fly forward from the player character</w:t>
+            </w:r>
+          </w:p>
+        </w:tc>
+      </w:tr>
+      <w:tr>
+        <w:tc>
+          <w:tcPr>
+            <w:tcW w:w="3005" w:type="dxa"/>
+          </w:tcPr>
+          <w:p>
+            <w:pPr>
+              <w:rPr>
+                <w:lang w:val="en-US"/>
+              </w:rPr>
+            </w:pPr>
+            <w:r>
+              <w:rPr>
+                <w:lang w:val="en-US"/>
+              </w:rPr>
+              <w:t>Pre-condition</w:t>
+            </w:r>
+          </w:p>
+        </w:tc>
+        <w:tc>
+          <w:tcPr>
+            <w:tcW w:w="6062" w:type="dxa"/>
+          </w:tcPr>
+          <w:p>
+            <w:pPr>
+              <w:rPr>
+                <w:lang w:val="en-US"/>
+              </w:rPr>
+            </w:pPr>
+            <w:r>
+              <w:rPr>
+                <w:lang w:val="en-US"/>
+              </w:rPr>
+              <w:t xml:space="preserve">The player module </w:t>
+            </w:r>
+            <w:r>
+              <w:rPr>
+                <w:lang w:val="en-US"/>
+              </w:rPr>
+              <w:t>is</w:t>
+            </w:r>
+            <w:r>
+              <w:rPr>
+                <w:lang w:val="en-US"/>
+              </w:rPr>
+              <w:t xml:space="preserve"> present,</w:t>
+            </w:r>
+            <w:r>
+              <w:rPr>
+                <w:lang w:val="en-US"/>
+              </w:rPr>
+              <w:t xml:space="preserve"> and the bullet module is present</w:t>
+            </w:r>
+          </w:p>
+        </w:tc>
+      </w:tr>
+      <w:tr>
+        <w:tc>
+          <w:tcPr>
+            <w:tcW w:w="3005" w:type="dxa"/>
+          </w:tcPr>
+          <w:p>
+            <w:pPr>
+              <w:rPr>
+                <w:lang w:val="en-US"/>
+              </w:rPr>
+            </w:pPr>
+            <w:r>
+              <w:rPr>
+                <w:lang w:val="en-US"/>
+              </w:rPr>
+              <w:t>Post-condition</w:t>
+            </w:r>
+          </w:p>
+        </w:tc>
+        <w:tc>
+          <w:tcPr>
+            <w:tcW w:w="6062" w:type="dxa"/>
+          </w:tcPr>
+          <w:p>
+            <w:pPr>
+              <w:rPr>
+                <w:lang w:val="en-US"/>
+              </w:rPr>
+            </w:pPr>
+            <w:r>
+              <w:rPr>
+                <w:lang w:val="en-US"/>
+              </w:rPr>
+              <w:t>A new bullet object has been instantiated correctly</w:t>
+            </w:r>
+          </w:p>
+        </w:tc>
+      </w:tr>
+      <w:tr>
+        <w:tc>
+          <w:tcPr>
+            <w:tcW w:w="3005" w:type="dxa"/>
+          </w:tcPr>
+          <w:p>
+            <w:pPr>
+              <w:rPr>
+                <w:lang w:val="en-US"/>
+              </w:rPr>
+            </w:pPr>
+            <w:r>
+              <w:rPr>
+                <w:lang w:val="en-US"/>
+              </w:rPr>
+              <w:t>Path</w:t>
+            </w:r>
+          </w:p>
+        </w:tc>
+        <w:tc>
+          <w:tcPr>
+            <w:tcW w:w="6062" w:type="dxa"/>
+          </w:tcPr>
+          <w:p>
+            <w:pPr>
+              <w:pStyle w:val="ListParagraph"/>
+              <w:numPr>
+                <w:ilvl w:val="0"/>
+                <w:numId w:val="21"/>
+              </w:numPr>
+              <w:rPr>
+                <w:lang w:val="en-US"/>
+              </w:rPr>
+            </w:pPr>
+            <w:r>
+              <w:rPr>
+                <w:lang w:val="en-US"/>
+              </w:rPr>
+              <w:t>The player checks if enough time has elapsed since last firing.</w:t>
+            </w:r>
+          </w:p>
+          <w:p>
+            <w:pPr>
+              <w:pStyle w:val="ListParagraph"/>
+              <w:numPr>
+                <w:ilvl w:val="0"/>
+                <w:numId w:val="21"/>
+              </w:numPr>
+              <w:rPr>
+                <w:lang w:val="en-US"/>
+              </w:rPr>
+            </w:pPr>
+            <w:r>
+              <w:rPr>
+                <w:lang w:val="en-US"/>
+              </w:rPr>
+              <w:t xml:space="preserve">The player obtains </w:t>
+            </w:r>
+            <w:r>
+              <w:rPr>
+                <w:lang w:val="en-US"/>
+              </w:rPr>
+              <w:t>a new bullet object through an SPI.</w:t>
+            </w:r>
+          </w:p>
+          <w:p>
+            <w:pPr>
+              <w:pStyle w:val="ListParagraph"/>
+              <w:numPr>
+                <w:ilvl w:val="0"/>
+                <w:numId w:val="21"/>
+              </w:numPr>
+              <w:rPr>
+                <w:lang w:val="en-US"/>
+              </w:rPr>
+            </w:pPr>
+            <w:r>
+              <w:rPr>
+                <w:lang w:val="en-US"/>
+              </w:rPr>
+              <w:t>The player adds the bullet into the world.</w:t>
+            </w:r>
+          </w:p>
+          <w:p>
+            <w:pPr>
+              <w:pStyle w:val="ListParagraph"/>
+              <w:numPr>
+                <w:ilvl w:val="0"/>
+                <w:numId w:val="21"/>
+              </w:numPr>
+              <w:rPr>
+                <w:lang w:val="en-US"/>
+              </w:rPr>
+            </w:pPr>
+            <w:r>
+              <w:rPr>
+                <w:lang w:val="en-US"/>
+              </w:rPr>
+              <w:t>The player resets the cooldown timer.</w:t>
+            </w:r>
+          </w:p>
+        </w:tc>
+      </w:tr>
+      <w:tr>
+        <w:tc>
+          <w:tcPr>
+            <w:tcW w:w="3005" w:type="dxa"/>
+          </w:tcPr>
+          <w:p>
+            <w:pPr>
+              <w:rPr>
+                <w:lang w:val="en-US"/>
+              </w:rPr>
+            </w:pPr>
+            <w:r>
+              <w:rPr>
+                <w:lang w:val="en-US"/>
+              </w:rPr>
+              <w:t>Alternate path</w:t>
+            </w:r>
+          </w:p>
+        </w:tc>
+        <w:tc>
+          <w:tcPr>
+            <w:tcW w:w="6062" w:type="dxa"/>
+          </w:tcPr>
+          <w:p>
+            <w:pPr>
+              <w:pStyle w:val="ListParagraph"/>
+              <w:numPr>
+                <w:ilvl w:val="0"/>
+                <w:numId w:val="21"/>
+              </w:numPr>
+              <w:rPr>
+                <w:lang w:val="en-US"/>
+              </w:rPr>
+            </w:pPr>
+            <w:r>
+              <w:rPr>
+                <w:lang w:val="en-US"/>
+              </w:rPr>
+              <w:t>Not enough time has elapsed since last firing.</w:t>
+            </w:r>
+          </w:p>
+          <w:p>
+            <w:pPr>
+              <w:pStyle w:val="ListParagraph"/>
+              <w:numPr>
+                <w:ilvl w:val="0"/>
+                <w:numId w:val="21"/>
+              </w:numPr>
+              <w:rPr>
+                <w:lang w:val="en-US"/>
+              </w:rPr>
+            </w:pPr>
+            <w:r>
+              <w:rPr>
+                <w:lang w:val="en-US"/>
+              </w:rPr>
+              <w:t>Nothing happens</w:t>
+            </w:r>
+            <w:r>
+              <w:rPr>
+                <w:lang w:val="en-US"/>
+              </w:rPr>
+              <w:t>.</w:t>
+            </w:r>
+          </w:p>
+        </w:tc>
+      </w:tr>
+    </w:tbl>
+    <w:p>
+      <w:pPr>
+        <w:rPr>
+          <w:lang w:val="en-US"/>
+        </w:rPr>
+      </w:pPr>
+    </w:p>
+    <w:p>
+      <w:pPr>
+        <w:rPr>
+          <w:lang w:val="en-US"/>
+        </w:rPr>
+      </w:pPr>
+    </w:p>
+    <w:p>
+      <w:pPr>
+        <w:rPr>
+          <w:lang w:val="en-US"/>
+        </w:rPr>
+      </w:pPr>
+    </w:p>
+    <w:p>
+      <w:pPr>
+        <w:spacing w:after="80"/>
+        <w:rPr>
+          <w:lang w:val="en-US"/>
+        </w:rPr>
+      </w:pPr>
+      <w:r>
+        <w:rPr>
+          <w:lang w:val="en-US"/>
+        </w:rPr>
+        <w:lastRenderedPageBreak/>
+        <w:t>This use case describes the splitting of asteroids upon collision.</w:t>
+      </w:r>
+    </w:p>
+    <w:tbl>
+      <w:tblPr>
+        <w:tblStyle w:val="TableGrid"/>
+        <w:tblW w:w="9067" w:type="dxa"/>
+        <w:tblCellMar>
+          <w:top w:w="57" w:type="dxa"/>
+          <w:bottom w:w="57" w:type="dxa"/>
+        </w:tblCellMar>
+        <w:tblLook w:val="04A0" w:firstRow="1" w:lastRow="0" w:firstColumn="1" w:lastColumn="0" w:noHBand="0" w:noVBand="1"/>
+      </w:tblPr>
+      <w:tblGrid>
+        <w:gridCol w:w="3005"/>
+        <w:gridCol w:w="6062"/>
+      </w:tblGrid>
+      <w:tr>
+        <w:tc>
+          <w:tcPr>
+            <w:tcW w:w="3005" w:type="dxa"/>
+          </w:tcPr>
+          <w:p>
+            <w:pPr>
+              <w:rPr>
+                <w:lang w:val="en-US"/>
+              </w:rPr>
+            </w:pPr>
+            <w:r>
+              <w:rPr>
+                <w:lang w:val="en-US"/>
+              </w:rPr>
+              <w:t>Use Case Name</w:t>
+            </w:r>
+          </w:p>
+        </w:tc>
+        <w:tc>
+          <w:tcPr>
+            <w:tcW w:w="6062" w:type="dxa"/>
+          </w:tcPr>
+          <w:p>
+            <w:pPr>
+              <w:rPr>
+                <w:lang w:val="en-US"/>
+              </w:rPr>
+            </w:pPr>
+            <w:r>
+              <w:rPr>
+                <w:lang w:val="en-US"/>
+              </w:rPr>
+              <w:t>Asteroid splitting</w:t>
+            </w:r>
+          </w:p>
+        </w:tc>
+      </w:tr>
+      <w:tr>
+        <w:tc>
+          <w:tcPr>
+            <w:tcW w:w="3005" w:type="dxa"/>
+          </w:tcPr>
+          <w:p>
+            <w:pPr>
+              <w:rPr>
+                <w:lang w:val="en-US"/>
+              </w:rPr>
+            </w:pPr>
+            <w:r>
+              <w:rPr>
+                <w:lang w:val="en-US"/>
+              </w:rPr>
+              <w:t>Actors</w:t>
+            </w:r>
+          </w:p>
+        </w:tc>
+        <w:tc>
+          <w:tcPr>
+            <w:tcW w:w="6062" w:type="dxa"/>
+          </w:tcPr>
+          <w:p>
+            <w:pPr>
+              <w:rPr>
+                <w:lang w:val="en-US"/>
+              </w:rPr>
+            </w:pPr>
+            <w:r>
+              <w:rPr>
+                <w:lang w:val="en-US"/>
+              </w:rPr>
+              <w:t>Asteroid, Other entity</w:t>
+            </w:r>
+          </w:p>
+        </w:tc>
+      </w:tr>
+      <w:tr>
+        <w:tc>
+          <w:tcPr>
+            <w:tcW w:w="3005" w:type="dxa"/>
+          </w:tcPr>
+          <w:p>
+            <w:pPr>
+              <w:rPr>
+                <w:lang w:val="en-US"/>
+              </w:rPr>
+            </w:pPr>
+            <w:r>
+              <w:rPr>
+                <w:lang w:val="en-US"/>
+              </w:rPr>
+              <w:t>Description</w:t>
+            </w:r>
+          </w:p>
+        </w:tc>
+        <w:tc>
+          <w:tcPr>
+            <w:tcW w:w="6062" w:type="dxa"/>
+          </w:tcPr>
+          <w:p>
+            <w:pPr>
+              <w:rPr>
+                <w:lang w:val="en-US"/>
+              </w:rPr>
+            </w:pPr>
+            <w:r>
+              <w:rPr>
+                <w:lang w:val="en-US"/>
+              </w:rPr>
+              <w:t>An asteroid collides with another entity and splits into two smaller asteroids</w:t>
+            </w:r>
+          </w:p>
+        </w:tc>
+      </w:tr>
+      <w:tr>
+        <w:tc>
+          <w:tcPr>
+            <w:tcW w:w="3005" w:type="dxa"/>
+          </w:tcPr>
+          <w:p>
+            <w:pPr>
+              <w:rPr>
+                <w:lang w:val="en-US"/>
+              </w:rPr>
+            </w:pPr>
+            <w:r>
+              <w:rPr>
+                <w:lang w:val="en-US"/>
+              </w:rPr>
+              <w:t>Pre-condition</w:t>
+            </w:r>
+          </w:p>
+        </w:tc>
+        <w:tc>
+          <w:tcPr>
+            <w:tcW w:w="6062" w:type="dxa"/>
+          </w:tcPr>
+          <w:p>
+            <w:pPr>
+              <w:rPr>
+                <w:lang w:val="en-US"/>
+              </w:rPr>
+            </w:pPr>
+            <w:r>
+              <w:rPr>
+                <w:lang w:val="en-US"/>
+              </w:rPr>
+              <w:t xml:space="preserve">The </w:t>
+            </w:r>
+            <w:r>
+              <w:rPr>
+                <w:lang w:val="en-US"/>
+              </w:rPr>
+              <w:t>asteroid</w:t>
+            </w:r>
+            <w:r>
+              <w:rPr>
+                <w:lang w:val="en-US"/>
+              </w:rPr>
+              <w:t xml:space="preserve"> module </w:t>
+            </w:r>
+            <w:r>
+              <w:rPr>
+                <w:lang w:val="en-US"/>
+              </w:rPr>
+              <w:t>is</w:t>
+            </w:r>
+            <w:r>
+              <w:rPr>
+                <w:lang w:val="en-US"/>
+              </w:rPr>
+              <w:t xml:space="preserve"> present,</w:t>
+            </w:r>
+            <w:r>
+              <w:rPr>
+                <w:lang w:val="en-US"/>
+              </w:rPr>
+              <w:t xml:space="preserve"> and the </w:t>
+            </w:r>
+            <w:r>
+              <w:rPr>
+                <w:lang w:val="en-US"/>
+              </w:rPr>
+              <w:t>collision</w:t>
+            </w:r>
+            <w:r>
+              <w:rPr>
+                <w:lang w:val="en-US"/>
+              </w:rPr>
+              <w:t xml:space="preserve"> module is present</w:t>
+            </w:r>
+          </w:p>
+        </w:tc>
+      </w:tr>
+      <w:tr>
+        <w:tc>
+          <w:tcPr>
+            <w:tcW w:w="3005" w:type="dxa"/>
+          </w:tcPr>
+          <w:p>
+            <w:pPr>
+              <w:rPr>
+                <w:lang w:val="en-US"/>
+              </w:rPr>
+            </w:pPr>
+            <w:r>
+              <w:rPr>
+                <w:lang w:val="en-US"/>
+              </w:rPr>
+              <w:t>Post-condition</w:t>
+            </w:r>
+          </w:p>
+        </w:tc>
+        <w:tc>
+          <w:tcPr>
+            <w:tcW w:w="6062" w:type="dxa"/>
+          </w:tcPr>
+          <w:p>
+            <w:pPr>
+              <w:rPr>
+                <w:lang w:val="en-US"/>
+              </w:rPr>
+            </w:pPr>
+            <w:r>
+              <w:rPr>
+                <w:lang w:val="en-US"/>
+              </w:rPr>
+              <w:t>A collision event has happened, and all collision effects have been resolved</w:t>
+            </w:r>
+          </w:p>
+        </w:tc>
+      </w:tr>
+      <w:tr>
+        <w:tc>
+          <w:tcPr>
+            <w:tcW w:w="3005" w:type="dxa"/>
+          </w:tcPr>
+          <w:p>
+            <w:pPr>
+              <w:rPr>
+                <w:lang w:val="en-US"/>
+              </w:rPr>
+            </w:pPr>
+            <w:r>
+              <w:rPr>
+                <w:lang w:val="en-US"/>
+              </w:rPr>
+              <w:t>Path</w:t>
+            </w:r>
+          </w:p>
+        </w:tc>
+        <w:tc>
+          <w:tcPr>
+            <w:tcW w:w="6062" w:type="dxa"/>
+          </w:tcPr>
+          <w:p>
+            <w:pPr>
+              <w:pStyle w:val="ListParagraph"/>
+              <w:numPr>
+                <w:ilvl w:val="0"/>
+                <w:numId w:val="21"/>
+              </w:numPr>
+              <w:rPr>
+                <w:lang w:val="en-US"/>
+              </w:rPr>
+            </w:pPr>
+            <w:r>
+              <w:rPr>
+                <w:lang w:val="en-US"/>
+              </w:rPr>
+              <w:t>The collision system detects a collision and triggers collision events on the relevant entities.</w:t>
+            </w:r>
+          </w:p>
+          <w:p>
+            <w:pPr>
+              <w:pStyle w:val="ListParagraph"/>
+              <w:numPr>
+                <w:ilvl w:val="0"/>
+                <w:numId w:val="21"/>
+              </w:numPr>
+              <w:rPr>
+                <w:lang w:val="en-US"/>
+              </w:rPr>
+            </w:pPr>
+            <w:r>
+              <w:rPr>
+                <w:lang w:val="en-US"/>
+              </w:rPr>
+              <w:t>The asteroid checks that the other entity is a bullet.</w:t>
+            </w:r>
+          </w:p>
+          <w:p>
+            <w:pPr>
+              <w:pStyle w:val="ListParagraph"/>
+              <w:numPr>
+                <w:ilvl w:val="0"/>
+                <w:numId w:val="21"/>
+              </w:numPr>
+              <w:rPr>
+                <w:lang w:val="en-US"/>
+              </w:rPr>
+            </w:pPr>
+            <w:r>
+              <w:rPr>
+                <w:lang w:val="en-US"/>
+              </w:rPr>
+              <w:t>The bullet deletes itself.</w:t>
+            </w:r>
+          </w:p>
+          <w:p>
+            <w:pPr>
+              <w:pStyle w:val="ListParagraph"/>
+              <w:numPr>
+                <w:ilvl w:val="0"/>
+                <w:numId w:val="21"/>
+              </w:numPr>
+              <w:rPr>
+                <w:lang w:val="en-US"/>
+              </w:rPr>
+            </w:pPr>
+            <w:r>
+              <w:rPr>
+                <w:lang w:val="en-US"/>
+              </w:rPr>
+              <w:t>The asteroid destroys itself, while at the same time creating 2 new smaller asteroids in its place.</w:t>
+            </w:r>
+          </w:p>
+        </w:tc>
+      </w:tr>
+      <w:tr>
+        <w:tc>
+          <w:tcPr>
+            <w:tcW w:w="3005" w:type="dxa"/>
+          </w:tcPr>
+          <w:p>
+            <w:pPr>
+              <w:rPr>
+                <w:lang w:val="en-US"/>
+              </w:rPr>
+            </w:pPr>
+            <w:r>
+              <w:rPr>
+                <w:lang w:val="en-US"/>
+              </w:rPr>
+              <w:t>Alternate path</w:t>
+            </w:r>
+          </w:p>
+        </w:tc>
+        <w:tc>
+          <w:tcPr>
+            <w:tcW w:w="6062" w:type="dxa"/>
+          </w:tcPr>
+          <w:p>
+            <w:pPr>
+              <w:pStyle w:val="ListParagraph"/>
+              <w:numPr>
+                <w:ilvl w:val="0"/>
+                <w:numId w:val="21"/>
+              </w:numPr>
+              <w:rPr>
+                <w:lang w:val="en-US"/>
+              </w:rPr>
+            </w:pPr>
+            <w:r>
+              <w:rPr>
+                <w:lang w:val="en-US"/>
+              </w:rPr>
+              <w:t>The collision system detects a collision and triggers collision events on the relevant entities.</w:t>
+            </w:r>
+          </w:p>
+          <w:p>
+            <w:pPr>
+              <w:pStyle w:val="ListParagraph"/>
+              <w:numPr>
+                <w:ilvl w:val="0"/>
+                <w:numId w:val="21"/>
+              </w:numPr>
+              <w:rPr>
+                <w:lang w:val="en-US"/>
+              </w:rPr>
+            </w:pPr>
+            <w:r>
+              <w:rPr>
+                <w:lang w:val="en-US"/>
+              </w:rPr>
+              <w:t xml:space="preserve">The asteroid checks that the other entity </w:t>
+            </w:r>
+            <w:r>
+              <w:rPr>
+                <w:lang w:val="en-US"/>
+              </w:rPr>
+              <w:t xml:space="preserve">is </w:t>
+            </w:r>
+            <w:r>
+              <w:rPr>
+                <w:b/>
+                <w:bCs/>
+                <w:lang w:val="en-US"/>
+              </w:rPr>
+              <w:t>not</w:t>
+            </w:r>
+            <w:r>
+              <w:rPr>
+                <w:lang w:val="en-US"/>
+              </w:rPr>
+              <w:t xml:space="preserve"> a bullet.</w:t>
+            </w:r>
+          </w:p>
+          <w:p>
+            <w:pPr>
+              <w:pStyle w:val="ListParagraph"/>
+              <w:numPr>
+                <w:ilvl w:val="0"/>
+                <w:numId w:val="21"/>
+              </w:numPr>
+              <w:rPr>
+                <w:lang w:val="en-US"/>
+              </w:rPr>
+            </w:pPr>
+            <w:r>
+              <w:rPr>
+                <w:lang w:val="en-US"/>
+              </w:rPr>
+              <w:t xml:space="preserve">The asteroid responds appropriately to the </w:t>
+            </w:r>
+            <w:r>
+              <w:rPr>
+                <w:lang w:val="en-US"/>
+              </w:rPr>
+              <w:t>collision but does not split</w:t>
+            </w:r>
+            <w:r>
+              <w:rPr>
+                <w:lang w:val="en-US"/>
+              </w:rPr>
+              <w:t>.</w:t>
+            </w:r>
+          </w:p>
+        </w:tc>
+      </w:tr>
+    </w:tbl>
+    <w:p>
+      <w:pPr>
+        <w:rPr>
+          <w:lang w:val="en-US"/>
+        </w:rPr>
+      </w:pPr>
+    </w:p>
+    <w:p>
+      <w:pPr>
+        <w:spacing w:after="80"/>
+        <w:rPr>
+          <w:lang w:val="en-US"/>
+        </w:rPr>
+      </w:pPr>
+      <w:r>
+        <w:rPr>
+          <w:lang w:val="en-US"/>
+        </w:rPr>
+        <w:t>This use case describes how enemies are spawned.</w:t>
+      </w:r>
+    </w:p>
+    <w:tbl>
+      <w:tblPr>
+        <w:tblStyle w:val="TableGrid"/>
+        <w:tblW w:w="9067" w:type="dxa"/>
+        <w:tblCellMar>
+          <w:top w:w="57" w:type="dxa"/>
+          <w:bottom w:w="57" w:type="dxa"/>
+        </w:tblCellMar>
+        <w:tblLook w:val="04A0" w:firstRow="1" w:lastRow="0" w:firstColumn="1" w:lastColumn="0" w:noHBand="0" w:noVBand="1"/>
+      </w:tblPr>
+      <w:tblGrid>
+        <w:gridCol w:w="3005"/>
+        <w:gridCol w:w="6062"/>
+      </w:tblGrid>
+      <w:tr>
+        <w:tc>
+          <w:tcPr>
+            <w:tcW w:w="3005" w:type="dxa"/>
+          </w:tcPr>
+          <w:p>
+            <w:pPr>
+              <w:rPr>
+                <w:lang w:val="en-US"/>
+              </w:rPr>
+            </w:pPr>
+            <w:r>
+              <w:rPr>
+                <w:lang w:val="en-US"/>
+              </w:rPr>
+              <w:t>Use Case Name</w:t>
+            </w:r>
+          </w:p>
+        </w:tc>
+        <w:tc>
+          <w:tcPr>
+            <w:tcW w:w="6062" w:type="dxa"/>
+          </w:tcPr>
+          <w:p>
+            <w:pPr>
+              <w:rPr>
+                <w:lang w:val="en-US"/>
+              </w:rPr>
+            </w:pPr>
+            <w:r>
+              <w:rPr>
+                <w:lang w:val="en-US"/>
+              </w:rPr>
+              <w:t>Enemy spawning</w:t>
+            </w:r>
+          </w:p>
+        </w:tc>
+      </w:tr>
+      <w:tr>
+        <w:tc>
+          <w:tcPr>
+            <w:tcW w:w="3005" w:type="dxa"/>
+          </w:tcPr>
+          <w:p>
+            <w:pPr>
+              <w:rPr>
+                <w:lang w:val="en-US"/>
+              </w:rPr>
+            </w:pPr>
+            <w:r>
+              <w:rPr>
+                <w:lang w:val="en-US"/>
+              </w:rPr>
+              <w:t>Actors</w:t>
+            </w:r>
+          </w:p>
+        </w:tc>
+        <w:tc>
+          <w:tcPr>
+            <w:tcW w:w="6062" w:type="dxa"/>
+          </w:tcPr>
+          <w:p>
+            <w:pPr>
+              <w:rPr>
+                <w:lang w:val="en-US"/>
+              </w:rPr>
+            </w:pPr>
+            <w:r>
+              <w:rPr>
+                <w:lang w:val="en-US"/>
+              </w:rPr>
+              <w:t>Enemy Processor</w:t>
+            </w:r>
+          </w:p>
+        </w:tc>
+      </w:tr>
+      <w:tr>
+        <w:tc>
+          <w:tcPr>
+            <w:tcW w:w="3005" w:type="dxa"/>
+          </w:tcPr>
+          <w:p>
+            <w:pPr>
+              <w:rPr>
+                <w:lang w:val="en-US"/>
+              </w:rPr>
+            </w:pPr>
+            <w:r>
+              <w:rPr>
+                <w:lang w:val="en-US"/>
+              </w:rPr>
+              <w:t>Description</w:t>
+            </w:r>
+          </w:p>
+        </w:tc>
+        <w:tc>
+          <w:tcPr>
+            <w:tcW w:w="6062" w:type="dxa"/>
+          </w:tcPr>
+          <w:p>
+            <w:pPr>
+              <w:rPr>
+                <w:lang w:val="en-US"/>
+              </w:rPr>
+            </w:pPr>
+            <w:r>
+              <w:rPr>
+                <w:lang w:val="en-US"/>
+              </w:rPr>
+              <w:t>A new enemy is created within the game world</w:t>
+            </w:r>
+          </w:p>
+        </w:tc>
+      </w:tr>
+      <w:tr>
+        <w:tc>
+          <w:tcPr>
+            <w:tcW w:w="3005" w:type="dxa"/>
+          </w:tcPr>
+          <w:p>
+            <w:pPr>
+              <w:rPr>
+                <w:lang w:val="en-US"/>
+              </w:rPr>
+            </w:pPr>
+            <w:r>
+              <w:rPr>
+                <w:lang w:val="en-US"/>
+              </w:rPr>
+              <w:t>Pre-condition</w:t>
+            </w:r>
+          </w:p>
+        </w:tc>
+        <w:tc>
+          <w:tcPr>
+            <w:tcW w:w="6062" w:type="dxa"/>
+          </w:tcPr>
+          <w:p>
+            <w:pPr>
+              <w:rPr>
+                <w:lang w:val="en-US"/>
+              </w:rPr>
+            </w:pPr>
+            <w:r>
+              <w:rPr>
+                <w:lang w:val="en-US"/>
+              </w:rPr>
+              <w:t xml:space="preserve">The </w:t>
+            </w:r>
+            <w:r>
+              <w:rPr>
+                <w:lang w:val="en-US"/>
+              </w:rPr>
+              <w:t>enemy</w:t>
+            </w:r>
+            <w:r>
+              <w:rPr>
+                <w:lang w:val="en-US"/>
+              </w:rPr>
+              <w:t xml:space="preserve"> module </w:t>
+            </w:r>
+            <w:r>
+              <w:rPr>
+                <w:lang w:val="en-US"/>
+              </w:rPr>
+              <w:t>is</w:t>
+            </w:r>
+            <w:r>
+              <w:rPr>
+                <w:lang w:val="en-US"/>
+              </w:rPr>
+              <w:t xml:space="preserve"> present</w:t>
+            </w:r>
+          </w:p>
+        </w:tc>
+      </w:tr>
+      <w:tr>
+        <w:tc>
+          <w:tcPr>
+            <w:tcW w:w="3005" w:type="dxa"/>
+          </w:tcPr>
+          <w:p>
+            <w:pPr>
+              <w:rPr>
+                <w:lang w:val="en-US"/>
+              </w:rPr>
+            </w:pPr>
+            <w:r>
+              <w:rPr>
+                <w:lang w:val="en-US"/>
+              </w:rPr>
+              <w:t>Post-condition</w:t>
+            </w:r>
+          </w:p>
+        </w:tc>
+        <w:tc>
+          <w:tcPr>
+            <w:tcW w:w="6062" w:type="dxa"/>
+          </w:tcPr>
+          <w:p>
+            <w:pPr>
+              <w:rPr>
+                <w:lang w:val="en-US"/>
+              </w:rPr>
+            </w:pPr>
+            <w:r>
+              <w:rPr>
+                <w:lang w:val="en-US"/>
+              </w:rPr>
+              <w:t xml:space="preserve">A new </w:t>
+            </w:r>
+            <w:r>
+              <w:rPr>
+                <w:lang w:val="en-US"/>
+              </w:rPr>
+              <w:t>enemy</w:t>
+            </w:r>
+            <w:r>
+              <w:rPr>
+                <w:lang w:val="en-US"/>
+              </w:rPr>
+              <w:t xml:space="preserve"> object has been instantiated correctly</w:t>
+            </w:r>
+          </w:p>
+        </w:tc>
+      </w:tr>
+      <w:tr>
+        <w:tc>
+          <w:tcPr>
+            <w:tcW w:w="3005" w:type="dxa"/>
+          </w:tcPr>
+          <w:p>
+            <w:pPr>
+              <w:rPr>
+                <w:lang w:val="en-US"/>
+              </w:rPr>
+            </w:pPr>
+            <w:r>
+              <w:rPr>
+                <w:lang w:val="en-US"/>
+              </w:rPr>
+              <w:t>Path</w:t>
+            </w:r>
+          </w:p>
+        </w:tc>
+        <w:tc>
+          <w:tcPr>
+            <w:tcW w:w="6062" w:type="dxa"/>
+          </w:tcPr>
+          <w:p>
+            <w:pPr>
+              <w:pStyle w:val="ListParagraph"/>
+              <w:numPr>
+                <w:ilvl w:val="0"/>
+                <w:numId w:val="21"/>
+              </w:numPr>
+              <w:rPr>
+                <w:lang w:val="en-US"/>
+              </w:rPr>
+            </w:pPr>
+            <w:r>
+              <w:rPr>
+                <w:lang w:val="en-US"/>
+              </w:rPr>
+              <w:t>The enemy processor checks that the current number of enemies is less than desired.</w:t>
+            </w:r>
+          </w:p>
+          <w:p>
+            <w:pPr>
+              <w:pStyle w:val="ListParagraph"/>
+              <w:numPr>
+                <w:ilvl w:val="0"/>
+                <w:numId w:val="21"/>
+              </w:numPr>
+              <w:rPr>
+                <w:lang w:val="en-US"/>
+              </w:rPr>
+            </w:pPr>
+            <w:r>
+              <w:rPr>
+                <w:lang w:val="en-US"/>
+              </w:rPr>
+              <w:t>The enemy processor spawns a new enemy of screen.</w:t>
+            </w:r>
+          </w:p>
+        </w:tc>
+      </w:tr>
+      <w:tr>
+        <w:tc>
+          <w:tcPr>
+            <w:tcW w:w="3005" w:type="dxa"/>
+          </w:tcPr>
+          <w:p>
+            <w:pPr>
+              <w:rPr>
+                <w:lang w:val="en-US"/>
+              </w:rPr>
+            </w:pPr>
+            <w:r>
+              <w:rPr>
+                <w:lang w:val="en-US"/>
+              </w:rPr>
+              <w:t>Alternate path</w:t>
+            </w:r>
+          </w:p>
+        </w:tc>
+        <w:tc>
+          <w:tcPr>
+            <w:tcW w:w="6062" w:type="dxa"/>
+          </w:tcPr>
+          <w:p>
+            <w:pPr>
+              <w:pStyle w:val="ListParagraph"/>
+              <w:numPr>
+                <w:ilvl w:val="0"/>
+                <w:numId w:val="21"/>
+              </w:numPr>
+              <w:rPr>
+                <w:lang w:val="en-US"/>
+              </w:rPr>
+            </w:pPr>
+            <w:r>
+              <w:rPr>
+                <w:lang w:val="en-US"/>
+              </w:rPr>
+              <w:t>The desired number of enemies are already present.</w:t>
+            </w:r>
+          </w:p>
+          <w:p>
+            <w:pPr>
+              <w:pStyle w:val="ListParagraph"/>
+              <w:numPr>
+                <w:ilvl w:val="0"/>
+                <w:numId w:val="21"/>
+              </w:numPr>
+              <w:rPr>
+                <w:lang w:val="en-US"/>
+              </w:rPr>
+            </w:pPr>
+            <w:r>
+              <w:rPr>
+                <w:lang w:val="en-US"/>
+              </w:rPr>
+              <w:t>Nothing happens</w:t>
+            </w:r>
+            <w:r>
+              <w:rPr>
+                <w:lang w:val="en-US"/>
+              </w:rPr>
+              <w:t>.</w:t>
+            </w:r>
+          </w:p>
+        </w:tc>
+      </w:tr>
+    </w:tbl>
+    <w:p>
+      <w:pPr>
+        <w:rPr>
+          <w:lang w:val="en-US"/>
+        </w:rPr>
+      </w:pPr>
+    </w:p>
+    <w:p>
+      <w:pPr>
+        <w:rPr>
+          <w:lang w:val="en-US"/>
+        </w:rPr>
+      </w:pPr>
+    </w:p>
+    <w:p>
+      <w:pPr>
+        <w:rPr>
+          <w:lang w:val="en-US"/>
+        </w:rPr>
+      </w:pPr>
+    </w:p>
+    <w:p>
+      <w:pPr>
+        <w:pStyle w:val="Heading2"/>
+        <w:rPr>
+          <w:lang w:val="en-US"/>
+        </w:rPr>
+      </w:pPr>
+      <w:bookmarkStart w:id="13" w:name="_Module_Communication"/>
+      <w:bookmarkStart w:id="14" w:name="_Toc165890111"/>
+      <w:bookmarkEnd w:id="13"/>
+      <w:r>
+        <w:rPr>
+          <w:lang w:val="en-US"/>
+        </w:rPr>
+        <w:lastRenderedPageBreak/>
+        <w:t>Module Communication</w:t>
+      </w:r>
+      <w:bookmarkEnd w:id="14"/>
+    </w:p>
+    <w:p>
+      <w:pPr>
+        <w:rPr>
+          <w:lang w:val="en-US"/>
+        </w:rPr>
+      </w:pPr>
+      <w:r>
+        <w:rPr>
+          <w:lang w:val="en-US"/>
+        </w:rPr>
+        <w:t xml:space="preserve">The communication between modules will be kept to a minimum, to retain as few dependencies as possible. However, some communication between modules will be needed. To enable this communication service provider interfaces (SPI’s) will be used. By defining certain </w:t>
+      </w:r>
+      <w:r>
+        <w:rPr>
+          <w:lang w:val="en-US"/>
+        </w:rPr>
+        <w:t>SPIs</w:t>
+      </w:r>
+      <w:r>
+        <w:rPr>
+          <w:lang w:val="en-US"/>
+        </w:rPr>
+        <w:t xml:space="preserve"> within the core part of the system, every module will be allowed to use those SPI’s and retrieve objects from other modules using the Java Service Loader.</w:t>
+      </w:r>
+    </w:p>
+    <w:p>
+      <w:pPr>
+        <w:rPr>
+          <w:lang w:val="en-US"/>
+        </w:rPr>
+      </w:pPr>
+      <w:r>
+        <w:rPr>
+          <w:lang w:val="en-US"/>
+        </w:rPr>
+        <w:t>This also means that whatever behavior is defined within these service interfaces, will be the only behavior made available to other modules, enabling fine control over the inter-module communication.</w:t>
+      </w:r>
+    </w:p>
+    <w:p>
+      <w:pPr>
+        <w:rPr>
+          <w:lang w:val="en-US"/>
+        </w:rPr>
+      </w:pPr>
+      <w:r>
+        <w:rPr>
+          <w:lang w:val="en-US"/>
+        </w:rPr>
+        <w:t>Below is a rough sequence diagram displaying an example of how a module would use the Service Loader to get access to another module. Note that for this specific example, the SPI class would have to define the ‘</w:t>
+      </w:r>
+      <w:proofErr w:type="spellStart"/>
+      <w:proofErr w:type="gramStart"/>
+      <w:r>
+        <w:rPr>
+          <w:lang w:val="en-US"/>
+        </w:rPr>
+        <w:t>createBullet</w:t>
+      </w:r>
+      <w:proofErr w:type="spellEnd"/>
+      <w:r>
+        <w:rPr>
+          <w:lang w:val="en-US"/>
+        </w:rPr>
+        <w:t>(</w:t>
+      </w:r>
+      <w:proofErr w:type="gramEnd"/>
+      <w:r>
+        <w:rPr>
+          <w:lang w:val="en-US"/>
+        </w:rPr>
+        <w:t>)’ method.</w:t>
+      </w:r>
+    </w:p>
+    <w:p>
+      <w:pPr>
+        <w:rPr>
+          <w:lang w:val="en-US"/>
+        </w:rPr>
+      </w:pPr>
+    </w:p>
+    <w:p>
+      <w:pPr>
+        <w:rPr>
+          <w:lang w:val="en-US"/>
+        </w:rPr>
+      </w:pPr>
+      <w:r>
         <w:rPr>
           <w:noProof/>
           <w:lang w:val="en-US"/>
         </w:rPr>
-      </w:pPr>
-      <w:r>
-        <w:rPr>
-          <w:lang w:val="en-US"/>
-        </w:rPr>
-        <w:t>!!!</w:t>
-      </w:r>
-      <w:r>
-        <w:rPr>
-          <w:lang w:val="en-US"/>
-        </w:rPr>
-        <w:t>Should be able to process different entities</w:t>
-      </w:r>
-      <w:r>
-        <w:rPr>
-          <w:lang w:val="en-US"/>
-        </w:rPr>
-        <w:t>!!!</w:t>
-      </w:r>
-    </w:p>
-    <w:p>
-      <w:pPr>
-        <w:rPr>
-          <w:lang w:val="en-US"/>
-        </w:rPr>
-      </w:pPr>
-    </w:p>
-    <w:p>
-      <w:pPr>
-        <w:rPr>
-          <w:lang w:val="en-US"/>
-        </w:rPr>
-      </w:pPr>
-    </w:p>
-    <w:p>
-      <w:pPr>
-        <w:rPr>
-          <w:lang w:val="en-US"/>
-        </w:rPr>
-      </w:pPr>
-    </w:p>
-    <w:p>
-      <w:pPr>
-        <w:rPr>
-          <w:lang w:val="en-US"/>
-        </w:rPr>
-      </w:pPr>
-      <w:r>
-        <w:rPr>
-          <w:noProof/>
-          <w:lang w:val="en-US"/>
-        </w:rPr>
-        <w:lastRenderedPageBreak/>
         <w:drawing>
-          <wp:inline distT="0" distB="0" distL="0" distR="0" wp14:anchorId="3063EB25" wp14:editId="49A1A15C">
-            <wp:extent cx="5731510" cy="4894217"/>
-            <wp:effectExtent l="0" t="0" r="2540" b="1905"/>
-            <wp:docPr id="1110394518" name="Picture 1" descr="A screenshot of a computer&#10;&#10;Description automatically generated"/>
+          <wp:inline distT="0" distB="0" distL="0" distR="0" wp14:anchorId="24716659" wp14:editId="654C7754">
+            <wp:extent cx="5400000" cy="5445248"/>
+            <wp:effectExtent l="0" t="0" r="0" b="3175"/>
+            <wp:docPr id="1687827087" name="Picture 2" descr="A diagram of a program&#10;&#10;Description automatically generated"/>
             <wp:cNvGraphicFramePr>
               <a:graphicFrameLocks xmlns:a="http://schemas.openxmlformats.org/drawingml/2006/main" noChangeAspect="1"/>
             </wp:cNvGraphicFramePr>
@@ -3539,70 +6086,13 @@
               <a:graphicData uri="http://schemas.openxmlformats.org/drawingml/2006/picture">
                 <pic:pic xmlns:pic="http://schemas.openxmlformats.org/drawingml/2006/picture">
                   <pic:nvPicPr>
-                    <pic:cNvPr id="1110394518" name="Picture 1" descr="A screenshot of a computer&#10;&#10;Description automatically generated"/>
+                    <pic:cNvPr id="1687827087" name="Picture 2" descr="A diagram of a program&#10;&#10;Description automatically generated"/>
                     <pic:cNvPicPr>
                       <a:picLocks noChangeAspect="1" noChangeArrowheads="1"/>
                     </pic:cNvPicPr>
                   </pic:nvPicPr>
                   <pic:blipFill>
-                    <a:blip r:embed="rId10" cstate="print">
-                      <a:extLst>
-                        <a:ext uri="{28A0092B-C50C-407E-A947-70E740481C1C}">
-                          <a14:useLocalDpi xmlns:a14="http://schemas.microsoft.com/office/drawing/2010/main" val="0"/>
-                        </a:ext>
-                      </a:extLst>
-                    </a:blip>
-                    <a:stretch>
-                      <a:fillRect/>
-                    </a:stretch>
-                  </pic:blipFill>
-                  <pic:spPr bwMode="auto">
-                    <a:xfrm>
-                      <a:off x="0" y="0"/>
-                      <a:ext cx="5731510" cy="4894217"/>
-                    </a:xfrm>
-                    <a:prstGeom prst="rect">
-                      <a:avLst/>
-                    </a:prstGeom>
-                    <a:noFill/>
-                    <a:ln>
-                      <a:noFill/>
-                    </a:ln>
-                    <a:effectLst>
-                      <a:softEdge rad="0"/>
-                    </a:effectLst>
-                  </pic:spPr>
-                </pic:pic>
-              </a:graphicData>
-            </a:graphic>
-          </wp:inline>
-        </w:drawing>
-      </w:r>
-      <w:r>
-        <w:rPr>
-          <w:noProof/>
-          <w:lang w:val="en-US"/>
-        </w:rPr>
-        <w:lastRenderedPageBreak/>
-        <w:drawing>
-          <wp:inline distT="0" distB="0" distL="0" distR="0" wp14:anchorId="17BC6697" wp14:editId="40103A84">
-            <wp:extent cx="5760000" cy="5807920"/>
-            <wp:effectExtent l="0" t="0" r="0" b="2540"/>
-            <wp:docPr id="1687827087" name="Picture 2"/>
-            <wp:cNvGraphicFramePr>
-              <a:graphicFrameLocks xmlns:a="http://schemas.openxmlformats.org/drawingml/2006/main" noChangeAspect="1"/>
-            </wp:cNvGraphicFramePr>
-            <a:graphic xmlns:a="http://schemas.openxmlformats.org/drawingml/2006/main">
-              <a:graphicData uri="http://schemas.openxmlformats.org/drawingml/2006/picture">
-                <pic:pic xmlns:pic="http://schemas.openxmlformats.org/drawingml/2006/picture">
-                  <pic:nvPicPr>
-                    <pic:cNvPr id="0" name="Picture 2"/>
-                    <pic:cNvPicPr>
-                      <a:picLocks noChangeAspect="1" noChangeArrowheads="1"/>
-                    </pic:cNvPicPr>
-                  </pic:nvPicPr>
-                  <pic:blipFill>
-                    <a:blip r:embed="rId11" cstate="print">
+                    <a:blip r:embed="rId14" cstate="print">
                       <a:extLst>
                         <a:ext uri="{28A0092B-C50C-407E-A947-70E740481C1C}">
                           <a14:useLocalDpi xmlns:a14="http://schemas.microsoft.com/office/drawing/2010/main" val="0"/>
@@ -3617,7 +6107,691 @@
                   <pic:spPr bwMode="auto">
                     <a:xfrm>
                       <a:off x="0" y="0"/>
-                      <a:ext cx="5760000" cy="5807920"/>
+                      <a:ext cx="5400000" cy="5445248"/>
+                    </a:xfrm>
+                    <a:prstGeom prst="rect">
+                      <a:avLst/>
+                    </a:prstGeom>
+                    <a:noFill/>
+                    <a:ln>
+                      <a:noFill/>
+                    </a:ln>
+                    <a:effectLst>
+                      <a:softEdge rad="63500"/>
+                    </a:effectLst>
+                  </pic:spPr>
+                </pic:pic>
+              </a:graphicData>
+            </a:graphic>
+          </wp:inline>
+        </w:drawing>
+      </w:r>
+    </w:p>
+    <w:p>
+      <w:pPr>
+        <w:pStyle w:val="Heading2"/>
+        <w:rPr>
+          <w:lang w:val="en-US"/>
+        </w:rPr>
+      </w:pPr>
+      <w:bookmarkStart w:id="15" w:name="_Toc165890112"/>
+      <w:r>
+        <w:rPr>
+          <w:lang w:val="en-US"/>
+        </w:rPr>
+        <w:lastRenderedPageBreak/>
+        <w:t>Object Model</w:t>
+      </w:r>
+      <w:bookmarkEnd w:id="15"/>
+    </w:p>
+    <w:p>
+      <w:pPr>
+        <w:rPr>
+          <w:lang w:val="en-US"/>
+        </w:rPr>
+      </w:pPr>
+      <w:r>
+        <w:rPr>
+          <w:lang w:val="en-US"/>
+        </w:rPr>
+        <w:t xml:space="preserve">Below can be seen a rough draft of the projects object model. The model describes three basic service interfaces that will allow for the core functionality of the system. Each of these will be used by the core class/module. As discussed in </w:t>
+      </w:r>
+      <w:hyperlink w:anchor="_Module_Communication" w:history="1">
+        <w:r>
+          <w:rPr>
+            <w:rStyle w:val="Hyperlink"/>
+            <w:lang w:val="en-US"/>
+          </w:rPr>
+          <w:t>Mod</w:t>
+        </w:r>
+        <w:r>
+          <w:rPr>
+            <w:rStyle w:val="Hyperlink"/>
+            <w:lang w:val="en-US"/>
+          </w:rPr>
+          <w:t>u</w:t>
+        </w:r>
+        <w:r>
+          <w:rPr>
+            <w:rStyle w:val="Hyperlink"/>
+            <w:lang w:val="en-US"/>
+          </w:rPr>
+          <w:t>le Communication</w:t>
+        </w:r>
+      </w:hyperlink>
+      <w:r>
+        <w:rPr>
+          <w:lang w:val="en-US"/>
+        </w:rPr>
+        <w:t xml:space="preserve"> these will allow for inter-module communication. In this case it is intended to be used by the core module only to run the basic functionality of every other extending module.</w:t>
+      </w:r>
+    </w:p>
+    <w:p>
+      <w:pPr>
+        <w:rPr>
+          <w:lang w:val="en-US"/>
+        </w:rPr>
+      </w:pPr>
+      <w:r>
+        <w:rPr>
+          <w:lang w:val="en-US"/>
+        </w:rPr>
+        <w:t>The classes implementing these interfaces will be working with the Entity class, with the idea being that the Entity class will contain common data, such as position. In other words, they contain only their own state. The classes implementing the entity processing services will then be used as behavior classes which modify the state of the entities.</w:t>
+      </w:r>
+    </w:p>
+    <w:p>
+      <w:pPr>
+        <w:rPr>
+          <w:lang w:val="en-US"/>
+        </w:rPr>
+      </w:pPr>
+      <w:r>
+        <w:rPr>
+          <w:lang w:val="en-US"/>
+        </w:rPr>
+        <w:t>The core module will be able to obtain and run all these entity processors using the Java Service Loader.</w:t>
+      </w:r>
+    </w:p>
+    <w:p>
+      <w:pPr>
+        <w:rPr>
+          <w:lang w:val="en-US"/>
+        </w:rPr>
+      </w:pPr>
+      <w:r>
+        <w:rPr>
+          <w:lang w:val="en-US"/>
+        </w:rPr>
+        <w:t>Each module will also be able to extend the Entity class and add to its state data. However, this extra data will only be available within its own module.</w:t>
+      </w:r>
+    </w:p>
+    <w:p>
+      <w:pPr>
+        <w:rPr>
+          <w:lang w:val="en-US"/>
+        </w:rPr>
+      </w:pPr>
+    </w:p>
+    <w:p>
+      <w:pPr>
+        <w:rPr>
+          <w:lang w:val="en-US"/>
+        </w:rPr>
+      </w:pPr>
+      <w:r>
+        <w:rPr>
+          <w:noProof/>
+          <w:lang w:val="en-US"/>
+        </w:rPr>
+        <w:drawing>
+          <wp:inline distT="0" distB="0" distL="0" distR="0" wp14:anchorId="55C4AF47" wp14:editId="3AF55B98">
+            <wp:extent cx="5400000" cy="4610880"/>
+            <wp:effectExtent l="0" t="0" r="0" b="0"/>
+            <wp:docPr id="401007551" name="Picture 1" descr="A screenshot of a computer&#10;&#10;Description automatically generated"/>
+            <wp:cNvGraphicFramePr>
+              <a:graphicFrameLocks xmlns:a="http://schemas.openxmlformats.org/drawingml/2006/main" noChangeAspect="1"/>
+            </wp:cNvGraphicFramePr>
+            <a:graphic xmlns:a="http://schemas.openxmlformats.org/drawingml/2006/main">
+              <a:graphicData uri="http://schemas.openxmlformats.org/drawingml/2006/picture">
+                <pic:pic xmlns:pic="http://schemas.openxmlformats.org/drawingml/2006/picture">
+                  <pic:nvPicPr>
+                    <pic:cNvPr id="1110394518" name="Picture 1" descr="A screenshot of a computer&#10;&#10;Description automatically generated"/>
+                    <pic:cNvPicPr>
+                      <a:picLocks noChangeAspect="1" noChangeArrowheads="1"/>
+                    </pic:cNvPicPr>
+                  </pic:nvPicPr>
+                  <pic:blipFill>
+                    <a:blip r:embed="rId15" cstate="print">
+                      <a:extLst>
+                        <a:ext uri="{28A0092B-C50C-407E-A947-70E740481C1C}">
+                          <a14:useLocalDpi xmlns:a14="http://schemas.microsoft.com/office/drawing/2010/main" val="0"/>
+                        </a:ext>
+                      </a:extLst>
+                    </a:blip>
+                    <a:stretch>
+                      <a:fillRect/>
+                    </a:stretch>
+                  </pic:blipFill>
+                  <pic:spPr bwMode="auto">
+                    <a:xfrm>
+                      <a:off x="0" y="0"/>
+                      <a:ext cx="5400000" cy="4610880"/>
+                    </a:xfrm>
+                    <a:prstGeom prst="rect">
+                      <a:avLst/>
+                    </a:prstGeom>
+                    <a:noFill/>
+                    <a:ln>
+                      <a:noFill/>
+                    </a:ln>
+                    <a:effectLst>
+                      <a:softEdge rad="63500"/>
+                    </a:effectLst>
+                  </pic:spPr>
+                </pic:pic>
+              </a:graphicData>
+            </a:graphic>
+          </wp:inline>
+        </w:drawing>
+      </w:r>
+      <w:r>
+        <w:rPr>
+          <w:lang w:val="en-US"/>
+        </w:rPr>
+        <w:br w:type="page"/>
+      </w:r>
+    </w:p>
+    <w:p>
+      <w:pPr>
+        <w:pStyle w:val="Heading1"/>
+        <w:rPr>
+          <w:lang w:val="en-US"/>
+        </w:rPr>
+      </w:pPr>
+      <w:bookmarkStart w:id="16" w:name="_Toc165890113"/>
+      <w:r>
+        <w:rPr>
+          <w:lang w:val="en-US"/>
+        </w:rPr>
+        <w:lastRenderedPageBreak/>
+        <w:t xml:space="preserve">4 </w:t>
+      </w:r>
+      <w:r>
+        <w:rPr>
+          <w:lang w:val="en-US"/>
+        </w:rPr>
+        <w:t>Design</w:t>
+      </w:r>
+      <w:bookmarkEnd w:id="16"/>
+    </w:p>
+    <w:p>
+      <w:pPr>
+        <w:pStyle w:val="paragraph"/>
+        <w:spacing w:before="0" w:beforeAutospacing="0" w:after="0" w:afterAutospacing="0"/>
+        <w:textAlignment w:val="baseline"/>
+        <w:rPr>
+          <w:rFonts w:ascii="Segoe UI" w:hAnsi="Segoe UI" w:cs="Segoe UI"/>
+          <w:sz w:val="18"/>
+          <w:szCs w:val="18"/>
+          <w:highlight w:val="green"/>
+        </w:rPr>
+      </w:pPr>
+      <w:r>
+        <w:rPr>
+          <w:rStyle w:val="normaltextrun"/>
+          <w:rFonts w:ascii="Calibri" w:hAnsi="Calibri" w:cs="Calibri"/>
+          <w:highlight w:val="green"/>
+          <w:lang w:val="en-US"/>
+        </w:rPr>
+        <w:t xml:space="preserve">The design describes </w:t>
+      </w:r>
+      <w:r>
+        <w:rPr>
+          <w:rStyle w:val="normaltextrun"/>
+          <w:rFonts w:ascii="Calibri" w:hAnsi="Calibri" w:cs="Calibri"/>
+          <w:b/>
+          <w:bCs/>
+          <w:highlight w:val="green"/>
+          <w:lang w:val="en-US"/>
+        </w:rPr>
+        <w:t>what</w:t>
+      </w:r>
+      <w:r>
+        <w:rPr>
+          <w:rStyle w:val="normaltextrun"/>
+          <w:rFonts w:ascii="Calibri" w:hAnsi="Calibri" w:cs="Calibri"/>
+          <w:highlight w:val="green"/>
+          <w:lang w:val="en-US"/>
+        </w:rPr>
+        <w:t xml:space="preserve"> the structure of the system should be to fulfill the requirements. </w:t>
+      </w:r>
+      <w:r>
+        <w:rPr>
+          <w:rStyle w:val="eop"/>
+          <w:rFonts w:ascii="Calibri" w:hAnsi="Calibri" w:cs="Calibri"/>
+          <w:highlight w:val="green"/>
+        </w:rPr>
+        <w:t> </w:t>
+      </w:r>
+    </w:p>
+    <w:p>
+      <w:pPr>
+        <w:pStyle w:val="paragraph"/>
+        <w:spacing w:before="0" w:beforeAutospacing="0" w:after="0" w:afterAutospacing="0"/>
+        <w:textAlignment w:val="baseline"/>
+        <w:rPr>
+          <w:rFonts w:ascii="Segoe UI" w:hAnsi="Segoe UI" w:cs="Segoe UI"/>
+          <w:sz w:val="18"/>
+          <w:szCs w:val="18"/>
+          <w:highlight w:val="green"/>
+        </w:rPr>
+      </w:pPr>
+      <w:r>
+        <w:rPr>
+          <w:rStyle w:val="normaltextrun"/>
+          <w:rFonts w:ascii="Calibri" w:hAnsi="Calibri" w:cs="Calibri"/>
+          <w:highlight w:val="green"/>
+          <w:lang w:val="en-US"/>
+        </w:rPr>
+        <w:t>Document the architecture and abstractions of the system.</w:t>
+      </w:r>
+      <w:r>
+        <w:rPr>
+          <w:rStyle w:val="eop"/>
+          <w:rFonts w:ascii="Calibri" w:hAnsi="Calibri" w:cs="Calibri"/>
+          <w:highlight w:val="green"/>
+        </w:rPr>
+        <w:t> </w:t>
+      </w:r>
+    </w:p>
+    <w:p>
+      <w:pPr>
+        <w:pStyle w:val="paragraph"/>
+        <w:spacing w:before="0" w:beforeAutospacing="0" w:after="0" w:afterAutospacing="0"/>
+        <w:textAlignment w:val="baseline"/>
+        <w:rPr>
+          <w:rFonts w:ascii="Segoe UI" w:hAnsi="Segoe UI" w:cs="Segoe UI"/>
+          <w:sz w:val="18"/>
+          <w:szCs w:val="18"/>
+          <w:highlight w:val="green"/>
+        </w:rPr>
+      </w:pPr>
+      <w:r>
+        <w:rPr>
+          <w:rStyle w:val="normaltextrun"/>
+          <w:rFonts w:ascii="Calibri" w:hAnsi="Calibri" w:cs="Calibri"/>
+          <w:highlight w:val="green"/>
+          <w:lang w:val="en-US"/>
+        </w:rPr>
+        <w:t>Design develops those abstractions into realizable components.</w:t>
+      </w:r>
+      <w:r>
+        <w:rPr>
+          <w:rStyle w:val="eop"/>
+          <w:rFonts w:ascii="Calibri" w:hAnsi="Calibri" w:cs="Calibri"/>
+          <w:highlight w:val="green"/>
+        </w:rPr>
+        <w:t> </w:t>
+      </w:r>
+    </w:p>
+    <w:p>
+      <w:pPr>
+        <w:pStyle w:val="paragraph"/>
+        <w:spacing w:before="0" w:beforeAutospacing="0" w:after="0" w:afterAutospacing="0"/>
+        <w:textAlignment w:val="baseline"/>
+        <w:rPr>
+          <w:rFonts w:ascii="Segoe UI" w:hAnsi="Segoe UI" w:cs="Segoe UI"/>
+          <w:sz w:val="18"/>
+          <w:szCs w:val="18"/>
+          <w:highlight w:val="green"/>
+        </w:rPr>
+      </w:pPr>
+      <w:r>
+        <w:rPr>
+          <w:rStyle w:val="normaltextrun"/>
+          <w:rFonts w:ascii="Calibri" w:hAnsi="Calibri" w:cs="Calibri"/>
+          <w:highlight w:val="green"/>
+          <w:lang w:val="en-US"/>
+        </w:rPr>
+        <w:t xml:space="preserve">Describe and sketch the </w:t>
+      </w:r>
+      <w:r>
+        <w:rPr>
+          <w:rStyle w:val="normaltextrun"/>
+          <w:rFonts w:ascii="Calibri" w:hAnsi="Calibri" w:cs="Calibri"/>
+          <w:b/>
+          <w:bCs/>
+          <w:highlight w:val="green"/>
+          <w:lang w:val="en-US"/>
+        </w:rPr>
+        <w:t>component models</w:t>
+      </w:r>
+      <w:r>
+        <w:rPr>
+          <w:rStyle w:val="normaltextrun"/>
+          <w:rFonts w:ascii="Calibri" w:hAnsi="Calibri" w:cs="Calibri"/>
+          <w:highlight w:val="green"/>
+          <w:lang w:val="en-US"/>
+        </w:rPr>
+        <w:t xml:space="preserve"> of the game using a UML component diagram, see </w:t>
+      </w:r>
+      <w:hyperlink r:id="rId16" w:tgtFrame="_blank" w:history="1">
+        <w:r>
+          <w:rPr>
+            <w:rStyle w:val="normaltextrun"/>
+            <w:rFonts w:ascii="Calibri" w:hAnsi="Calibri" w:cs="Calibri"/>
+            <w:color w:val="0563C1"/>
+            <w:highlight w:val="green"/>
+            <w:lang w:val="en-US"/>
+          </w:rPr>
+          <w:t>[UML]</w:t>
+        </w:r>
+      </w:hyperlink>
+      <w:r>
+        <w:rPr>
+          <w:rStyle w:val="normaltextrun"/>
+          <w:rFonts w:ascii="Calibri" w:hAnsi="Calibri" w:cs="Calibri"/>
+          <w:highlight w:val="green"/>
+          <w:lang w:val="en-US"/>
+        </w:rPr>
+        <w:t xml:space="preserve"> .</w:t>
+      </w:r>
+      <w:r>
+        <w:rPr>
+          <w:rStyle w:val="eop"/>
+          <w:rFonts w:ascii="Calibri" w:hAnsi="Calibri" w:cs="Calibri"/>
+          <w:highlight w:val="green"/>
+        </w:rPr>
+        <w:t> </w:t>
+      </w:r>
+    </w:p>
+    <w:p>
+      <w:pPr>
+        <w:pStyle w:val="paragraph"/>
+        <w:spacing w:before="0" w:beforeAutospacing="0" w:after="0" w:afterAutospacing="0"/>
+        <w:textAlignment w:val="baseline"/>
+        <w:rPr>
+          <w:rFonts w:ascii="Segoe UI" w:hAnsi="Segoe UI" w:cs="Segoe UI"/>
+          <w:sz w:val="18"/>
+          <w:szCs w:val="18"/>
+          <w:highlight w:val="green"/>
+        </w:rPr>
+      </w:pPr>
+      <w:r>
+        <w:rPr>
+          <w:rStyle w:val="normaltextrun"/>
+          <w:rFonts w:ascii="Calibri" w:hAnsi="Calibri" w:cs="Calibri"/>
+          <w:highlight w:val="green"/>
+          <w:lang w:val="en-US"/>
+        </w:rPr>
+        <w:t>The component contracts in the system must be described in terms of pre- and post-conditions.</w:t>
+      </w:r>
+      <w:r>
+        <w:rPr>
+          <w:rStyle w:val="eop"/>
+          <w:rFonts w:ascii="Calibri" w:hAnsi="Calibri" w:cs="Calibri"/>
+          <w:highlight w:val="green"/>
+        </w:rPr>
+        <w:t> </w:t>
+      </w:r>
+    </w:p>
+    <w:p>
+      <w:pPr>
+        <w:pStyle w:val="paragraph"/>
+        <w:spacing w:before="0" w:beforeAutospacing="0" w:after="0" w:afterAutospacing="0"/>
+        <w:textAlignment w:val="baseline"/>
+        <w:rPr>
+          <w:rFonts w:ascii="Segoe UI" w:hAnsi="Segoe UI" w:cs="Segoe UI"/>
+          <w:sz w:val="18"/>
+          <w:szCs w:val="18"/>
+        </w:rPr>
+      </w:pPr>
+      <w:r>
+        <w:rPr>
+          <w:rStyle w:val="normaltextrun"/>
+          <w:rFonts w:ascii="Calibri" w:hAnsi="Calibri" w:cs="Calibri"/>
+          <w:highlight w:val="green"/>
+          <w:lang w:val="en-US"/>
+        </w:rPr>
+        <w:t>Furthermore, the different elements of the game and how they are connected must be described.</w:t>
+      </w:r>
+      <w:r>
+        <w:rPr>
+          <w:rStyle w:val="eop"/>
+          <w:rFonts w:ascii="Calibri" w:hAnsi="Calibri" w:cs="Calibri"/>
+        </w:rPr>
+        <w:t> </w:t>
+      </w:r>
+    </w:p>
+    <w:p>
+      <w:pPr>
+        <w:rPr>
+          <w:lang w:val="en-US"/>
+        </w:rPr>
+      </w:pPr>
+    </w:p>
+    <w:p>
+      <w:pPr>
+        <w:pStyle w:val="Heading2"/>
+        <w:rPr>
+          <w:lang w:val="en-US"/>
+        </w:rPr>
+      </w:pPr>
+      <w:r>
+        <w:rPr>
+          <w:lang w:val="en-US"/>
+        </w:rPr>
+        <w:t>Data Structures</w:t>
+      </w:r>
+    </w:p>
+    <w:p>
+      <w:pPr>
+        <w:pStyle w:val="Heading3"/>
+      </w:pPr>
+      <w:r>
+        <w:t>Entity</w:t>
+      </w:r>
+    </w:p>
+    <w:p/>
+    <w:p>
+      <w:pPr>
+        <w:pStyle w:val="Heading3"/>
+      </w:pPr>
+      <w:r>
+        <w:t>World</w:t>
+      </w:r>
+    </w:p>
+    <w:p/>
+    <w:p>
+      <w:pPr>
+        <w:pStyle w:val="Heading3"/>
+      </w:pPr>
+      <w:proofErr w:type="spellStart"/>
+      <w:r>
+        <w:t>GameData</w:t>
+      </w:r>
+      <w:proofErr w:type="spellEnd"/>
+    </w:p>
+    <w:p>
+      <w:pPr>
+        <w:rPr>
+          <w:lang w:val="en-US"/>
+        </w:rPr>
+      </w:pPr>
+    </w:p>
+    <w:p>
+      <w:pPr>
+        <w:pStyle w:val="Heading3"/>
+        <w:rPr>
+          <w:lang w:val="en-US"/>
+        </w:rPr>
+      </w:pPr>
+      <w:r>
+        <w:rPr>
+          <w:lang w:val="en-US"/>
+        </w:rPr>
+        <w:t>Vector</w:t>
+      </w:r>
+    </w:p>
+    <w:p>
+      <w:pPr>
+        <w:rPr>
+          <w:lang w:val="en-US"/>
+        </w:rPr>
+      </w:pPr>
+    </w:p>
+    <w:p>
+      <w:pPr>
+        <w:pStyle w:val="Heading2"/>
+        <w:rPr>
+          <w:lang w:val="en-US"/>
+        </w:rPr>
+      </w:pPr>
+      <w:r>
+        <w:rPr>
+          <w:lang w:val="en-US"/>
+        </w:rPr>
+        <w:t>Segmented Entities</w:t>
+      </w:r>
+    </w:p>
+    <w:p>
+      <w:pPr>
+        <w:rPr>
+          <w:lang w:val="en-US"/>
+        </w:rPr>
+      </w:pPr>
+    </w:p>
+    <w:p>
+      <w:pPr>
+        <w:pStyle w:val="Heading2"/>
+        <w:rPr>
+          <w:lang w:val="en-US"/>
+        </w:rPr>
+      </w:pPr>
+      <w:r>
+        <w:rPr>
+          <w:lang w:val="en-US"/>
+        </w:rPr>
+        <w:t>Component Model</w:t>
+      </w:r>
+    </w:p>
+    <w:p>
+      <w:pPr>
+        <w:rPr>
+          <w:lang w:val="en-US"/>
+        </w:rPr>
+      </w:pPr>
+      <w:r>
+        <w:rPr>
+          <w:noProof/>
+          <w:lang w:val="en-US"/>
+        </w:rPr>
+        <w:drawing>
+          <wp:inline distT="0" distB="0" distL="0" distR="0" wp14:anchorId="39B26C48" wp14:editId="0D2FDE45">
+            <wp:extent cx="5724525" cy="2895600"/>
+            <wp:effectExtent l="0" t="0" r="9525" b="0"/>
+            <wp:docPr id="394854141" name="Picture 1"/>
+            <wp:cNvGraphicFramePr>
+              <a:graphicFrameLocks xmlns:a="http://schemas.openxmlformats.org/drawingml/2006/main" noChangeAspect="1"/>
+            </wp:cNvGraphicFramePr>
+            <a:graphic xmlns:a="http://schemas.openxmlformats.org/drawingml/2006/main">
+              <a:graphicData uri="http://schemas.openxmlformats.org/drawingml/2006/picture">
+                <pic:pic xmlns:pic="http://schemas.openxmlformats.org/drawingml/2006/picture">
+                  <pic:nvPicPr>
+                    <pic:cNvPr id="0" name="Picture 1"/>
+                    <pic:cNvPicPr>
+                      <a:picLocks noChangeAspect="1" noChangeArrowheads="1"/>
+                    </pic:cNvPicPr>
+                  </pic:nvPicPr>
+                  <pic:blipFill>
+                    <a:blip r:embed="rId17" cstate="print">
+                      <a:extLst>
+                        <a:ext uri="{28A0092B-C50C-407E-A947-70E740481C1C}">
+                          <a14:useLocalDpi xmlns:a14="http://schemas.microsoft.com/office/drawing/2010/main" val="0"/>
+                        </a:ext>
+                      </a:extLst>
+                    </a:blip>
+                    <a:srcRect/>
+                    <a:stretch>
+                      <a:fillRect/>
+                    </a:stretch>
+                  </pic:blipFill>
+                  <pic:spPr bwMode="auto">
+                    <a:xfrm>
+                      <a:off x="0" y="0"/>
+                      <a:ext cx="5724525" cy="2895600"/>
+                    </a:xfrm>
+                    <a:prstGeom prst="rect">
+                      <a:avLst/>
+                    </a:prstGeom>
+                    <a:noFill/>
+                    <a:ln>
+                      <a:noFill/>
+                    </a:ln>
+                    <a:effectLst>
+                      <a:softEdge rad="63500"/>
+                    </a:effectLst>
+                  </pic:spPr>
+                </pic:pic>
+              </a:graphicData>
+            </a:graphic>
+          </wp:inline>
+        </w:drawing>
+      </w:r>
+    </w:p>
+    <w:p>
+      <w:pPr>
+        <w:rPr>
+          <w:lang w:val="en-US"/>
+        </w:rPr>
+      </w:pPr>
+    </w:p>
+    <w:p>
+      <w:pPr>
+        <w:rPr>
+          <w:lang w:val="en-US"/>
+        </w:rPr>
+      </w:pPr>
+      <w:r>
+        <w:rPr>
+          <w:noProof/>
+          <w:lang w:val="en-US"/>
+        </w:rPr>
+        <w:lastRenderedPageBreak/>
+        <w:drawing>
+          <wp:inline distT="0" distB="0" distL="0" distR="0" wp14:anchorId="2900D3C3" wp14:editId="6E02F726">
+            <wp:extent cx="5724525" cy="2381250"/>
+            <wp:effectExtent l="0" t="0" r="9525" b="0"/>
+            <wp:docPr id="1132212686" name="Picture 2"/>
+            <wp:cNvGraphicFramePr>
+              <a:graphicFrameLocks xmlns:a="http://schemas.openxmlformats.org/drawingml/2006/main" noChangeAspect="1"/>
+            </wp:cNvGraphicFramePr>
+            <a:graphic xmlns:a="http://schemas.openxmlformats.org/drawingml/2006/main">
+              <a:graphicData uri="http://schemas.openxmlformats.org/drawingml/2006/picture">
+                <pic:pic xmlns:pic="http://schemas.openxmlformats.org/drawingml/2006/picture">
+                  <pic:nvPicPr>
+                    <pic:cNvPr id="0" name="Picture 2"/>
+                    <pic:cNvPicPr>
+                      <a:picLocks noChangeAspect="1" noChangeArrowheads="1"/>
+                    </pic:cNvPicPr>
+                  </pic:nvPicPr>
+                  <pic:blipFill>
+                    <a:blip r:embed="rId18" cstate="print">
+                      <a:extLst>
+                        <a:ext uri="{28A0092B-C50C-407E-A947-70E740481C1C}">
+                          <a14:useLocalDpi xmlns:a14="http://schemas.microsoft.com/office/drawing/2010/main" val="0"/>
+                        </a:ext>
+                      </a:extLst>
+                    </a:blip>
+                    <a:srcRect/>
+                    <a:stretch>
+                      <a:fillRect/>
+                    </a:stretch>
+                  </pic:blipFill>
+                  <pic:spPr bwMode="auto">
+                    <a:xfrm>
+                      <a:off x="0" y="0"/>
+                      <a:ext cx="5724525" cy="2381250"/>
                     </a:xfrm>
                     <a:prstGeom prst="rect">
                       <a:avLst/>
@@ -3636,10 +6810,17 @@
     </w:p>
     <w:p>
       <w:pPr>
-        <w:rPr>
-          <w:lang w:val="en-US"/>
-        </w:rPr>
-      </w:pPr>
+        <w:pStyle w:val="Heading2"/>
+        <w:rPr>
+          <w:lang w:val="en-US"/>
+        </w:rPr>
+      </w:pPr>
+      <w:r>
+        <w:rPr>
+          <w:lang w:val="en-US"/>
+        </w:rPr>
+        <w:t>SOLID Principles</w:t>
+      </w:r>
     </w:p>
     <w:p>
       <w:pPr>
@@ -3661,21 +6842,21 @@
           <w:lang w:val="en-US"/>
         </w:rPr>
       </w:pPr>
-      <w:bookmarkStart w:id="6" w:name="_Toc164857242"/>
+      <w:bookmarkStart w:id="17" w:name="_Toc165890114"/>
       <w:r>
         <w:rPr>
           <w:lang w:val="en-US"/>
         </w:rPr>
         <w:lastRenderedPageBreak/>
-        <w:t xml:space="preserve">4 </w:t>
-      </w:r>
-      <w:r>
-        <w:rPr>
-          <w:lang w:val="en-US"/>
-        </w:rPr>
-        <w:t>Design</w:t>
-      </w:r>
-      <w:bookmarkEnd w:id="6"/>
+        <w:t xml:space="preserve">5 </w:t>
+      </w:r>
+      <w:r>
+        <w:rPr>
+          <w:lang w:val="en-US"/>
+        </w:rPr>
+        <w:t>Implementation</w:t>
+      </w:r>
+      <w:bookmarkEnd w:id="17"/>
     </w:p>
     <w:p>
       <w:pPr>
@@ -3696,7 +6877,186 @@
           <w:highlight w:val="green"/>
           <w:lang w:val="en-US"/>
         </w:rPr>
-        <w:t xml:space="preserve">The design describes </w:t>
+        <w:t>In implementation, you document the implementation (code) of the components from design. </w:t>
+      </w:r>
+      <w:r>
+        <w:rPr>
+          <w:rStyle w:val="eop"/>
+          <w:rFonts w:ascii="Calibri" w:hAnsi="Calibri" w:cs="Calibri"/>
+          <w:highlight w:val="green"/>
+        </w:rPr>
+        <w:t> </w:t>
+      </w:r>
+    </w:p>
+    <w:p>
+      <w:pPr>
+        <w:pStyle w:val="paragraph"/>
+        <w:spacing w:before="0" w:beforeAutospacing="0" w:after="0" w:afterAutospacing="0"/>
+        <w:textAlignment w:val="baseline"/>
+        <w:rPr>
+          <w:rFonts w:ascii="Segoe UI" w:hAnsi="Segoe UI" w:cs="Segoe UI"/>
+          <w:sz w:val="18"/>
+          <w:szCs w:val="18"/>
+          <w:highlight w:val="green"/>
+        </w:rPr>
+      </w:pPr>
+      <w:r>
+        <w:rPr>
+          <w:rStyle w:val="normaltextrun"/>
+          <w:rFonts w:ascii="Calibri" w:hAnsi="Calibri" w:cs="Calibri"/>
+          <w:highlight w:val="green"/>
+          <w:lang w:val="en-US"/>
+        </w:rPr>
+        <w:t>Describe the details of how the components are registered and accessed.</w:t>
+      </w:r>
+      <w:r>
+        <w:rPr>
+          <w:rStyle w:val="eop"/>
+          <w:rFonts w:ascii="Calibri" w:hAnsi="Calibri" w:cs="Calibri"/>
+          <w:highlight w:val="green"/>
+        </w:rPr>
+        <w:t> </w:t>
+      </w:r>
+    </w:p>
+    <w:p>
+      <w:pPr>
+        <w:pStyle w:val="paragraph"/>
+        <w:spacing w:before="0" w:beforeAutospacing="0" w:after="0" w:afterAutospacing="0"/>
+        <w:textAlignment w:val="baseline"/>
+        <w:rPr>
+          <w:rFonts w:ascii="Segoe UI" w:hAnsi="Segoe UI" w:cs="Segoe UI"/>
+          <w:sz w:val="18"/>
+          <w:szCs w:val="18"/>
+          <w:highlight w:val="green"/>
+        </w:rPr>
+      </w:pPr>
+      <w:r>
+        <w:rPr>
+          <w:rStyle w:val="normaltextrun"/>
+          <w:rFonts w:ascii="Calibri" w:hAnsi="Calibri" w:cs="Calibri"/>
+          <w:highlight w:val="green"/>
+          <w:lang w:val="en-US"/>
+        </w:rPr>
+        <w:t>How are reliable dependencies and strong encapsulation enforced in your project?</w:t>
+      </w:r>
+      <w:r>
+        <w:rPr>
+          <w:rStyle w:val="eop"/>
+          <w:rFonts w:ascii="Calibri" w:hAnsi="Calibri" w:cs="Calibri"/>
+          <w:highlight w:val="green"/>
+        </w:rPr>
+        <w:t> </w:t>
+      </w:r>
+    </w:p>
+    <w:p>
+      <w:pPr>
+        <w:pStyle w:val="paragraph"/>
+        <w:spacing w:before="0" w:beforeAutospacing="0" w:after="0" w:afterAutospacing="0"/>
+        <w:textAlignment w:val="baseline"/>
+        <w:rPr>
+          <w:rFonts w:ascii="Segoe UI" w:hAnsi="Segoe UI" w:cs="Segoe UI"/>
+          <w:sz w:val="18"/>
+          <w:szCs w:val="18"/>
+          <w:highlight w:val="green"/>
+        </w:rPr>
+      </w:pPr>
+      <w:r>
+        <w:rPr>
+          <w:rStyle w:val="normaltextrun"/>
+          <w:rFonts w:ascii="Calibri" w:hAnsi="Calibri" w:cs="Calibri"/>
+          <w:highlight w:val="green"/>
+          <w:lang w:val="en-US"/>
+        </w:rPr>
+        <w:t>What component models are applied and where in the source code?</w:t>
+      </w:r>
+      <w:r>
+        <w:rPr>
+          <w:rStyle w:val="eop"/>
+          <w:rFonts w:ascii="Calibri" w:hAnsi="Calibri" w:cs="Calibri"/>
+          <w:highlight w:val="green"/>
+        </w:rPr>
+        <w:t> </w:t>
+      </w:r>
+    </w:p>
+    <w:p>
+      <w:pPr>
+        <w:pStyle w:val="paragraph"/>
+        <w:spacing w:before="0" w:beforeAutospacing="0" w:after="0" w:afterAutospacing="0"/>
+        <w:textAlignment w:val="baseline"/>
+        <w:rPr>
+          <w:rFonts w:ascii="Segoe UI" w:hAnsi="Segoe UI" w:cs="Segoe UI"/>
+          <w:sz w:val="18"/>
+          <w:szCs w:val="18"/>
+          <w:highlight w:val="green"/>
+        </w:rPr>
+      </w:pPr>
+      <w:r>
+        <w:rPr>
+          <w:rStyle w:val="normaltextrun"/>
+          <w:rFonts w:ascii="Calibri" w:hAnsi="Calibri" w:cs="Calibri"/>
+          <w:highlight w:val="green"/>
+          <w:lang w:val="en-US"/>
+        </w:rPr>
+        <w:t>Provide a descriptive explanation of each element in the implementation and provide arguments for your choices.</w:t>
+      </w:r>
+      <w:r>
+        <w:rPr>
+          <w:rStyle w:val="eop"/>
+          <w:rFonts w:ascii="Calibri" w:hAnsi="Calibri" w:cs="Calibri"/>
+          <w:highlight w:val="green"/>
+        </w:rPr>
+        <w:t> </w:t>
+      </w:r>
+    </w:p>
+    <w:p>
+      <w:pPr>
+        <w:pStyle w:val="paragraph"/>
+        <w:spacing w:before="0" w:beforeAutospacing="0" w:after="0" w:afterAutospacing="0"/>
+        <w:textAlignment w:val="baseline"/>
+        <w:rPr>
+          <w:rFonts w:ascii="Segoe UI" w:hAnsi="Segoe UI" w:cs="Segoe UI"/>
+          <w:sz w:val="18"/>
+          <w:szCs w:val="18"/>
+          <w:highlight w:val="green"/>
+        </w:rPr>
+      </w:pPr>
+      <w:r>
+        <w:rPr>
+          <w:rStyle w:val="normaltextrun"/>
+          <w:rFonts w:ascii="Calibri" w:hAnsi="Calibri" w:cs="Calibri"/>
+          <w:highlight w:val="green"/>
+          <w:lang w:val="en-US"/>
+        </w:rPr>
+        <w:t>You should describe how you register components and how you access them.</w:t>
+      </w:r>
+      <w:r>
+        <w:rPr>
+          <w:rStyle w:val="eop"/>
+          <w:rFonts w:ascii="Calibri" w:hAnsi="Calibri" w:cs="Calibri"/>
+          <w:highlight w:val="green"/>
+        </w:rPr>
+        <w:t> </w:t>
+      </w:r>
+    </w:p>
+    <w:p>
+      <w:pPr>
+        <w:pStyle w:val="paragraph"/>
+        <w:spacing w:before="0" w:beforeAutospacing="0" w:after="0" w:afterAutospacing="0"/>
+        <w:textAlignment w:val="baseline"/>
+        <w:rPr>
+          <w:rFonts w:ascii="Segoe UI" w:hAnsi="Segoe UI" w:cs="Segoe UI"/>
+          <w:sz w:val="18"/>
+          <w:szCs w:val="18"/>
+        </w:rPr>
+      </w:pPr>
+      <w:r>
+        <w:rPr>
+          <w:rStyle w:val="normaltextrun"/>
+          <w:rFonts w:ascii="Calibri" w:hAnsi="Calibri" w:cs="Calibri"/>
+          <w:highlight w:val="green"/>
+          <w:lang w:val="en-US"/>
+        </w:rPr>
+        <w:t xml:space="preserve">Note, you are allowed to reuse the game logic, but you must implement the </w:t>
       </w:r>
       <w:r>
         <w:rPr>
@@ -3707,107 +7067,9 @@
           <w:highlight w:val="green"/>
           <w:lang w:val="en-US"/>
         </w:rPr>
-        <w:t>what</w:t>
-      </w:r>
-      <w:r>
-        <w:rPr>
-          <w:rStyle w:val="normaltextrun"/>
-          <w:rFonts w:ascii="Calibri" w:hAnsi="Calibri" w:cs="Calibri"/>
-          <w:highlight w:val="green"/>
-          <w:lang w:val="en-US"/>
-        </w:rPr>
-        <w:t xml:space="preserve"> the structure of the system should be to fulfill the requirements. </w:t>
-      </w:r>
-      <w:r>
-        <w:rPr>
-          <w:rStyle w:val="eop"/>
-          <w:rFonts w:ascii="Calibri" w:hAnsi="Calibri" w:cs="Calibri"/>
-          <w:highlight w:val="green"/>
-        </w:rPr>
-        <w:t> </w:t>
-      </w:r>
-    </w:p>
-    <w:p>
-      <w:pPr>
-        <w:pStyle w:val="paragraph"/>
-        <w:spacing w:before="0" w:beforeAutospacing="0" w:after="0" w:afterAutospacing="0"/>
-        <w:textAlignment w:val="baseline"/>
-        <w:rPr>
-          <w:rFonts w:ascii="Segoe UI" w:hAnsi="Segoe UI" w:cs="Segoe UI"/>
-          <w:sz w:val="18"/>
-          <w:szCs w:val="18"/>
-          <w:highlight w:val="green"/>
-        </w:rPr>
-      </w:pPr>
-      <w:r>
-        <w:rPr>
-          <w:rStyle w:val="normaltextrun"/>
-          <w:rFonts w:ascii="Calibri" w:hAnsi="Calibri" w:cs="Calibri"/>
-          <w:highlight w:val="green"/>
-          <w:lang w:val="en-US"/>
-        </w:rPr>
-        <w:t>Document the architecture and abstractions of the system.</w:t>
-      </w:r>
-      <w:r>
-        <w:rPr>
-          <w:rStyle w:val="eop"/>
-          <w:rFonts w:ascii="Calibri" w:hAnsi="Calibri" w:cs="Calibri"/>
-          <w:highlight w:val="green"/>
-        </w:rPr>
-        <w:t> </w:t>
-      </w:r>
-    </w:p>
-    <w:p>
-      <w:pPr>
-        <w:pStyle w:val="paragraph"/>
-        <w:spacing w:before="0" w:beforeAutospacing="0" w:after="0" w:afterAutospacing="0"/>
-        <w:textAlignment w:val="baseline"/>
-        <w:rPr>
-          <w:rFonts w:ascii="Segoe UI" w:hAnsi="Segoe UI" w:cs="Segoe UI"/>
-          <w:sz w:val="18"/>
-          <w:szCs w:val="18"/>
-          <w:highlight w:val="green"/>
-        </w:rPr>
-      </w:pPr>
-      <w:r>
-        <w:rPr>
-          <w:rStyle w:val="normaltextrun"/>
-          <w:rFonts w:ascii="Calibri" w:hAnsi="Calibri" w:cs="Calibri"/>
-          <w:highlight w:val="green"/>
-          <w:lang w:val="en-US"/>
-        </w:rPr>
-        <w:t>Design develops those abstractions into realizable components.</w:t>
-      </w:r>
-      <w:r>
-        <w:rPr>
-          <w:rStyle w:val="eop"/>
-          <w:rFonts w:ascii="Calibri" w:hAnsi="Calibri" w:cs="Calibri"/>
-          <w:highlight w:val="green"/>
-        </w:rPr>
-        <w:t> </w:t>
-      </w:r>
-    </w:p>
-    <w:p>
-      <w:pPr>
-        <w:pStyle w:val="paragraph"/>
-        <w:spacing w:before="0" w:beforeAutospacing="0" w:after="0" w:afterAutospacing="0"/>
-        <w:textAlignment w:val="baseline"/>
-        <w:rPr>
-          <w:rFonts w:ascii="Segoe UI" w:hAnsi="Segoe UI" w:cs="Segoe UI"/>
-          <w:sz w:val="18"/>
-          <w:szCs w:val="18"/>
-          <w:highlight w:val="green"/>
-        </w:rPr>
-      </w:pPr>
-      <w:r>
-        <w:rPr>
-          <w:rStyle w:val="normaltextrun"/>
-          <w:rFonts w:ascii="Calibri" w:hAnsi="Calibri" w:cs="Calibri"/>
-          <w:highlight w:val="green"/>
-          <w:lang w:val="en-US"/>
-        </w:rPr>
-        <w:t xml:space="preserve">Describe and sketch the </w:t>
-      </w:r>
+        <w:t>[</w:t>
+      </w:r>
+      <w:proofErr w:type="spellStart"/>
       <w:r>
         <w:rPr>
           <w:rStyle w:val="normaltextrun"/>
@@ -3817,341 +7079,9 @@
           <w:highlight w:val="green"/>
           <w:lang w:val="en-US"/>
         </w:rPr>
-        <w:t>component models</w:t>
-      </w:r>
-      <w:r>
-        <w:rPr>
-          <w:rStyle w:val="normaltextrun"/>
-          <w:rFonts w:ascii="Calibri" w:hAnsi="Calibri" w:cs="Calibri"/>
-          <w:highlight w:val="green"/>
-          <w:lang w:val="en-US"/>
-        </w:rPr>
-        <w:t xml:space="preserve"> of the game using a UML component diagram, see </w:t>
-      </w:r>
-      <w:hyperlink r:id="rId12" w:tgtFrame="_blank" w:history="1">
-        <w:r>
-          <w:rPr>
-            <w:rStyle w:val="normaltextrun"/>
-            <w:rFonts w:ascii="Calibri" w:hAnsi="Calibri" w:cs="Calibri"/>
-            <w:color w:val="0563C1"/>
-            <w:highlight w:val="green"/>
-            <w:lang w:val="en-US"/>
-          </w:rPr>
-          <w:t>[UML]</w:t>
-        </w:r>
-      </w:hyperlink>
-      <w:r>
-        <w:rPr>
-          <w:rStyle w:val="normaltextrun"/>
-          <w:rFonts w:ascii="Calibri" w:hAnsi="Calibri" w:cs="Calibri"/>
-          <w:highlight w:val="green"/>
-          <w:lang w:val="en-US"/>
-        </w:rPr>
-        <w:t xml:space="preserve"> .</w:t>
-      </w:r>
-      <w:r>
-        <w:rPr>
-          <w:rStyle w:val="eop"/>
-          <w:rFonts w:ascii="Calibri" w:hAnsi="Calibri" w:cs="Calibri"/>
-          <w:highlight w:val="green"/>
-        </w:rPr>
-        <w:t> </w:t>
-      </w:r>
-    </w:p>
-    <w:p>
-      <w:pPr>
-        <w:pStyle w:val="paragraph"/>
-        <w:spacing w:before="0" w:beforeAutospacing="0" w:after="0" w:afterAutospacing="0"/>
-        <w:textAlignment w:val="baseline"/>
-        <w:rPr>
-          <w:rFonts w:ascii="Segoe UI" w:hAnsi="Segoe UI" w:cs="Segoe UI"/>
-          <w:sz w:val="18"/>
-          <w:szCs w:val="18"/>
-          <w:highlight w:val="green"/>
-        </w:rPr>
-      </w:pPr>
-      <w:r>
-        <w:rPr>
-          <w:rStyle w:val="normaltextrun"/>
-          <w:rFonts w:ascii="Calibri" w:hAnsi="Calibri" w:cs="Calibri"/>
-          <w:highlight w:val="green"/>
-          <w:lang w:val="en-US"/>
-        </w:rPr>
-        <w:t>The component contracts in the system must be described in terms of pre- and post-conditions.</w:t>
-      </w:r>
-      <w:r>
-        <w:rPr>
-          <w:rStyle w:val="eop"/>
-          <w:rFonts w:ascii="Calibri" w:hAnsi="Calibri" w:cs="Calibri"/>
-          <w:highlight w:val="green"/>
-        </w:rPr>
-        <w:t> </w:t>
-      </w:r>
-    </w:p>
-    <w:p>
-      <w:pPr>
-        <w:pStyle w:val="paragraph"/>
-        <w:spacing w:before="0" w:beforeAutospacing="0" w:after="0" w:afterAutospacing="0"/>
-        <w:textAlignment w:val="baseline"/>
-        <w:rPr>
-          <w:rFonts w:ascii="Segoe UI" w:hAnsi="Segoe UI" w:cs="Segoe UI"/>
-          <w:sz w:val="18"/>
-          <w:szCs w:val="18"/>
-        </w:rPr>
-      </w:pPr>
-      <w:r>
-        <w:rPr>
-          <w:rStyle w:val="normaltextrun"/>
-          <w:rFonts w:ascii="Calibri" w:hAnsi="Calibri" w:cs="Calibri"/>
-          <w:highlight w:val="green"/>
-          <w:lang w:val="en-US"/>
-        </w:rPr>
-        <w:t>Furthermore, the different elements of the game and how they are connected must be described.</w:t>
-      </w:r>
-      <w:r>
-        <w:rPr>
-          <w:rStyle w:val="eop"/>
-          <w:rFonts w:ascii="Calibri" w:hAnsi="Calibri" w:cs="Calibri"/>
-        </w:rPr>
-        <w:t> </w:t>
-      </w:r>
-    </w:p>
-    <w:p>
-      <w:pPr>
-        <w:rPr>
-          <w:lang w:val="en-US"/>
-        </w:rPr>
-      </w:pPr>
-      <w:r>
-        <w:rPr>
-          <w:lang w:val="en-US"/>
-        </w:rPr>
-        <w:br w:type="page"/>
-      </w:r>
-    </w:p>
-    <w:p>
-      <w:pPr>
-        <w:pStyle w:val="Heading1"/>
-        <w:rPr>
-          <w:lang w:val="en-US"/>
-        </w:rPr>
-      </w:pPr>
-      <w:bookmarkStart w:id="7" w:name="_Toc164857243"/>
-      <w:r>
-        <w:rPr>
-          <w:lang w:val="en-US"/>
-        </w:rPr>
-        <w:lastRenderedPageBreak/>
-        <w:t xml:space="preserve">5 </w:t>
-      </w:r>
-      <w:r>
-        <w:rPr>
-          <w:lang w:val="en-US"/>
-        </w:rPr>
-        <w:t>Implementation</w:t>
-      </w:r>
-      <w:bookmarkEnd w:id="7"/>
-    </w:p>
-    <w:p>
-      <w:pPr>
-        <w:pStyle w:val="paragraph"/>
-        <w:spacing w:before="0" w:beforeAutospacing="0" w:after="0" w:afterAutospacing="0"/>
-        <w:textAlignment w:val="baseline"/>
-        <w:rPr>
-          <w:rFonts w:ascii="Segoe UI" w:hAnsi="Segoe UI" w:cs="Segoe UI"/>
-          <w:sz w:val="18"/>
-          <w:szCs w:val="18"/>
-          <w:highlight w:val="green"/>
-        </w:rPr>
-      </w:pPr>
-      <w:r>
-        <w:rPr>
-          <w:rStyle w:val="normaltextrun"/>
-          <w:rFonts w:ascii="Calibri" w:hAnsi="Calibri" w:cs="Calibri"/>
-          <w:highlight w:val="green"/>
-          <w:lang w:val="en-US"/>
-        </w:rPr>
-        <w:t>In implementation, you document the implementation (code) of the components from design. </w:t>
-      </w:r>
-      <w:r>
-        <w:rPr>
-          <w:rStyle w:val="eop"/>
-          <w:rFonts w:ascii="Calibri" w:hAnsi="Calibri" w:cs="Calibri"/>
-          <w:highlight w:val="green"/>
-        </w:rPr>
-        <w:t> </w:t>
-      </w:r>
-    </w:p>
-    <w:p>
-      <w:pPr>
-        <w:pStyle w:val="paragraph"/>
-        <w:spacing w:before="0" w:beforeAutospacing="0" w:after="0" w:afterAutospacing="0"/>
-        <w:textAlignment w:val="baseline"/>
-        <w:rPr>
-          <w:rFonts w:ascii="Segoe UI" w:hAnsi="Segoe UI" w:cs="Segoe UI"/>
-          <w:sz w:val="18"/>
-          <w:szCs w:val="18"/>
-          <w:highlight w:val="green"/>
-        </w:rPr>
-      </w:pPr>
-      <w:r>
-        <w:rPr>
-          <w:rStyle w:val="normaltextrun"/>
-          <w:rFonts w:ascii="Calibri" w:hAnsi="Calibri" w:cs="Calibri"/>
-          <w:highlight w:val="green"/>
-          <w:lang w:val="en-US"/>
-        </w:rPr>
-        <w:t>Describe the details of how the components are registered and accessed.</w:t>
-      </w:r>
-      <w:r>
-        <w:rPr>
-          <w:rStyle w:val="eop"/>
-          <w:rFonts w:ascii="Calibri" w:hAnsi="Calibri" w:cs="Calibri"/>
-          <w:highlight w:val="green"/>
-        </w:rPr>
-        <w:t> </w:t>
-      </w:r>
-    </w:p>
-    <w:p>
-      <w:pPr>
-        <w:pStyle w:val="paragraph"/>
-        <w:spacing w:before="0" w:beforeAutospacing="0" w:after="0" w:afterAutospacing="0"/>
-        <w:textAlignment w:val="baseline"/>
-        <w:rPr>
-          <w:rFonts w:ascii="Segoe UI" w:hAnsi="Segoe UI" w:cs="Segoe UI"/>
-          <w:sz w:val="18"/>
-          <w:szCs w:val="18"/>
-          <w:highlight w:val="green"/>
-        </w:rPr>
-      </w:pPr>
-      <w:r>
-        <w:rPr>
-          <w:rStyle w:val="normaltextrun"/>
-          <w:rFonts w:ascii="Calibri" w:hAnsi="Calibri" w:cs="Calibri"/>
-          <w:highlight w:val="green"/>
-          <w:lang w:val="en-US"/>
-        </w:rPr>
-        <w:t>How are reliable dependencies and strong encapsulation enforced in your project?</w:t>
-      </w:r>
-      <w:r>
-        <w:rPr>
-          <w:rStyle w:val="eop"/>
-          <w:rFonts w:ascii="Calibri" w:hAnsi="Calibri" w:cs="Calibri"/>
-          <w:highlight w:val="green"/>
-        </w:rPr>
-        <w:t> </w:t>
-      </w:r>
-    </w:p>
-    <w:p>
-      <w:pPr>
-        <w:pStyle w:val="paragraph"/>
-        <w:spacing w:before="0" w:beforeAutospacing="0" w:after="0" w:afterAutospacing="0"/>
-        <w:textAlignment w:val="baseline"/>
-        <w:rPr>
-          <w:rFonts w:ascii="Segoe UI" w:hAnsi="Segoe UI" w:cs="Segoe UI"/>
-          <w:sz w:val="18"/>
-          <w:szCs w:val="18"/>
-          <w:highlight w:val="green"/>
-        </w:rPr>
-      </w:pPr>
-      <w:r>
-        <w:rPr>
-          <w:rStyle w:val="normaltextrun"/>
-          <w:rFonts w:ascii="Calibri" w:hAnsi="Calibri" w:cs="Calibri"/>
-          <w:highlight w:val="green"/>
-          <w:lang w:val="en-US"/>
-        </w:rPr>
-        <w:t>What component models are applied and where in the source code?</w:t>
-      </w:r>
-      <w:r>
-        <w:rPr>
-          <w:rStyle w:val="eop"/>
-          <w:rFonts w:ascii="Calibri" w:hAnsi="Calibri" w:cs="Calibri"/>
-          <w:highlight w:val="green"/>
-        </w:rPr>
-        <w:t> </w:t>
-      </w:r>
-    </w:p>
-    <w:p>
-      <w:pPr>
-        <w:pStyle w:val="paragraph"/>
-        <w:spacing w:before="0" w:beforeAutospacing="0" w:after="0" w:afterAutospacing="0"/>
-        <w:textAlignment w:val="baseline"/>
-        <w:rPr>
-          <w:rFonts w:ascii="Segoe UI" w:hAnsi="Segoe UI" w:cs="Segoe UI"/>
-          <w:sz w:val="18"/>
-          <w:szCs w:val="18"/>
-          <w:highlight w:val="green"/>
-        </w:rPr>
-      </w:pPr>
-      <w:r>
-        <w:rPr>
-          <w:rStyle w:val="normaltextrun"/>
-          <w:rFonts w:ascii="Calibri" w:hAnsi="Calibri" w:cs="Calibri"/>
-          <w:highlight w:val="green"/>
-          <w:lang w:val="en-US"/>
-        </w:rPr>
-        <w:t>Provide a descriptive explanation of each element in the implementation and provide arguments for your choices.</w:t>
-      </w:r>
-      <w:r>
-        <w:rPr>
-          <w:rStyle w:val="eop"/>
-          <w:rFonts w:ascii="Calibri" w:hAnsi="Calibri" w:cs="Calibri"/>
-          <w:highlight w:val="green"/>
-        </w:rPr>
-        <w:t> </w:t>
-      </w:r>
-    </w:p>
-    <w:p>
-      <w:pPr>
-        <w:pStyle w:val="paragraph"/>
-        <w:spacing w:before="0" w:beforeAutospacing="0" w:after="0" w:afterAutospacing="0"/>
-        <w:textAlignment w:val="baseline"/>
-        <w:rPr>
-          <w:rFonts w:ascii="Segoe UI" w:hAnsi="Segoe UI" w:cs="Segoe UI"/>
-          <w:sz w:val="18"/>
-          <w:szCs w:val="18"/>
-          <w:highlight w:val="green"/>
-        </w:rPr>
-      </w:pPr>
-      <w:r>
-        <w:rPr>
-          <w:rStyle w:val="normaltextrun"/>
-          <w:rFonts w:ascii="Calibri" w:hAnsi="Calibri" w:cs="Calibri"/>
-          <w:highlight w:val="green"/>
-          <w:lang w:val="en-US"/>
-        </w:rPr>
-        <w:t>You should describe how you register components and how you access them.</w:t>
-      </w:r>
-      <w:r>
-        <w:rPr>
-          <w:rStyle w:val="eop"/>
-          <w:rFonts w:ascii="Calibri" w:hAnsi="Calibri" w:cs="Calibri"/>
-          <w:highlight w:val="green"/>
-        </w:rPr>
-        <w:t> </w:t>
-      </w:r>
-    </w:p>
-    <w:p>
-      <w:pPr>
-        <w:pStyle w:val="paragraph"/>
-        <w:spacing w:before="0" w:beforeAutospacing="0" w:after="0" w:afterAutospacing="0"/>
-        <w:textAlignment w:val="baseline"/>
-        <w:rPr>
-          <w:rFonts w:ascii="Segoe UI" w:hAnsi="Segoe UI" w:cs="Segoe UI"/>
-          <w:sz w:val="18"/>
-          <w:szCs w:val="18"/>
-        </w:rPr>
-      </w:pPr>
-      <w:r>
-        <w:rPr>
-          <w:rStyle w:val="normaltextrun"/>
-          <w:rFonts w:ascii="Calibri" w:hAnsi="Calibri" w:cs="Calibri"/>
-          <w:highlight w:val="green"/>
-          <w:lang w:val="en-US"/>
-        </w:rPr>
-        <w:t xml:space="preserve">Note, you are allowed to reuse the game logic, but you must implement the </w:t>
-      </w:r>
+        <w:t>GameLab</w:t>
+      </w:r>
+      <w:proofErr w:type="spellEnd"/>
       <w:r>
         <w:rPr>
           <w:rStyle w:val="normaltextrun"/>
@@ -4161,7 +7091,7 @@
           <w:highlight w:val="green"/>
           <w:lang w:val="en-US"/>
         </w:rPr>
-        <w:t>[</w:t>
+        <w:t>], [</w:t>
       </w:r>
       <w:proofErr w:type="spellStart"/>
       <w:r>
@@ -4173,7 +7103,7 @@
           <w:highlight w:val="green"/>
           <w:lang w:val="en-US"/>
         </w:rPr>
-        <w:t>GameLab</w:t>
+        <w:t>JavaLab</w:t>
       </w:r>
       <w:proofErr w:type="spellEnd"/>
       <w:r>
@@ -4185,9 +7115,17 @@
           <w:highlight w:val="green"/>
           <w:lang w:val="en-US"/>
         </w:rPr>
-        <w:t>], [</w:t>
-      </w:r>
-      <w:proofErr w:type="spellStart"/>
+        <w:t>]</w:t>
+      </w:r>
+      <w:r>
+        <w:rPr>
+          <w:rStyle w:val="normaltextrun"/>
+          <w:rFonts w:ascii="Calibri" w:hAnsi="Calibri" w:cs="Calibri"/>
+          <w:highlight w:val="green"/>
+          <w:lang w:val="en-US"/>
+        </w:rPr>
+        <w:t xml:space="preserve">, </w:t>
+      </w:r>
       <w:r>
         <w:rPr>
           <w:rStyle w:val="normaltextrun"/>
@@ -4197,9 +7135,9 @@
           <w:highlight w:val="green"/>
           <w:lang w:val="en-US"/>
         </w:rPr>
-        <w:t>JavaLab</w:t>
-      </w:r>
-      <w:proofErr w:type="spellEnd"/>
+        <w:t>[</w:t>
+      </w:r>
+      <w:proofErr w:type="spellStart"/>
       <w:r>
         <w:rPr>
           <w:rStyle w:val="normaltextrun"/>
@@ -4209,17 +7147,9 @@
           <w:highlight w:val="green"/>
           <w:lang w:val="en-US"/>
         </w:rPr>
-        <w:t>]</w:t>
-      </w:r>
-      <w:r>
-        <w:rPr>
-          <w:rStyle w:val="normaltextrun"/>
-          <w:rFonts w:ascii="Calibri" w:hAnsi="Calibri" w:cs="Calibri"/>
-          <w:highlight w:val="green"/>
-          <w:lang w:val="en-US"/>
-        </w:rPr>
-        <w:t xml:space="preserve">, </w:t>
-      </w:r>
+        <w:t>JPMSLabs</w:t>
+      </w:r>
+      <w:proofErr w:type="spellEnd"/>
       <w:r>
         <w:rPr>
           <w:rStyle w:val="normaltextrun"/>
@@ -4229,9 +7159,17 @@
           <w:highlight w:val="green"/>
           <w:lang w:val="en-US"/>
         </w:rPr>
-        <w:t>[</w:t>
-      </w:r>
-      <w:proofErr w:type="spellStart"/>
+        <w:t>]</w:t>
+      </w:r>
+      <w:r>
+        <w:rPr>
+          <w:rStyle w:val="normaltextrun"/>
+          <w:rFonts w:ascii="Calibri" w:hAnsi="Calibri" w:cs="Calibri"/>
+          <w:highlight w:val="green"/>
+          <w:lang w:val="en-US"/>
+        </w:rPr>
+        <w:t xml:space="preserve">, </w:t>
+      </w:r>
       <w:r>
         <w:rPr>
           <w:rStyle w:val="normaltextrun"/>
@@ -4241,9 +7179,9 @@
           <w:highlight w:val="green"/>
           <w:lang w:val="en-US"/>
         </w:rPr>
-        <w:t>JPMSLabs</w:t>
-      </w:r>
-      <w:proofErr w:type="spellEnd"/>
+        <w:t>[</w:t>
+      </w:r>
+      <w:proofErr w:type="spellStart"/>
       <w:r>
         <w:rPr>
           <w:rStyle w:val="normaltextrun"/>
@@ -4253,17 +7191,9 @@
           <w:highlight w:val="green"/>
           <w:lang w:val="en-US"/>
         </w:rPr>
-        <w:t>]</w:t>
-      </w:r>
-      <w:r>
-        <w:rPr>
-          <w:rStyle w:val="normaltextrun"/>
-          <w:rFonts w:ascii="Calibri" w:hAnsi="Calibri" w:cs="Calibri"/>
-          <w:highlight w:val="green"/>
-          <w:lang w:val="en-US"/>
-        </w:rPr>
-        <w:t xml:space="preserve">, </w:t>
-      </w:r>
+        <w:t>SpringLab</w:t>
+      </w:r>
+      <w:proofErr w:type="spellEnd"/>
       <w:r>
         <w:rPr>
           <w:rStyle w:val="normaltextrun"/>
@@ -4273,9 +7203,17 @@
           <w:highlight w:val="green"/>
           <w:lang w:val="en-US"/>
         </w:rPr>
-        <w:t>[</w:t>
-      </w:r>
-      <w:proofErr w:type="spellStart"/>
+        <w:t>],</w:t>
+      </w:r>
+      <w:r>
+        <w:rPr>
+          <w:rStyle w:val="normaltextrun"/>
+          <w:rFonts w:ascii="Calibri" w:hAnsi="Calibri" w:cs="Calibri"/>
+          <w:highlight w:val="green"/>
+          <w:lang w:val="en-US"/>
+        </w:rPr>
+        <w:t xml:space="preserve"> </w:t>
+      </w:r>
       <w:r>
         <w:rPr>
           <w:rStyle w:val="normaltextrun"/>
@@ -4285,9 +7223,9 @@
           <w:highlight w:val="green"/>
           <w:lang w:val="en-US"/>
         </w:rPr>
-        <w:t>SpringLab</w:t>
-      </w:r>
-      <w:proofErr w:type="spellEnd"/>
+        <w:t>[</w:t>
+      </w:r>
+      <w:proofErr w:type="spellStart"/>
       <w:r>
         <w:rPr>
           <w:rStyle w:val="normaltextrun"/>
@@ -4297,17 +7235,9 @@
           <w:highlight w:val="green"/>
           <w:lang w:val="en-US"/>
         </w:rPr>
-        <w:t>],</w:t>
-      </w:r>
-      <w:r>
-        <w:rPr>
-          <w:rStyle w:val="normaltextrun"/>
-          <w:rFonts w:ascii="Calibri" w:hAnsi="Calibri" w:cs="Calibri"/>
-          <w:highlight w:val="green"/>
-          <w:lang w:val="en-US"/>
-        </w:rPr>
-        <w:t xml:space="preserve"> </w:t>
-      </w:r>
+        <w:t>TestLab</w:t>
+      </w:r>
+      <w:proofErr w:type="spellEnd"/>
       <w:r>
         <w:rPr>
           <w:rStyle w:val="normaltextrun"/>
@@ -4317,30 +7247,6 @@
           <w:highlight w:val="green"/>
           <w:lang w:val="en-US"/>
         </w:rPr>
-        <w:t>[</w:t>
-      </w:r>
-      <w:proofErr w:type="spellStart"/>
-      <w:r>
-        <w:rPr>
-          <w:rStyle w:val="normaltextrun"/>
-          <w:rFonts w:ascii="Calibri" w:hAnsi="Calibri" w:cs="Calibri"/>
-          <w:b/>
-          <w:bCs/>
-          <w:highlight w:val="green"/>
-          <w:lang w:val="en-US"/>
-        </w:rPr>
-        <w:t>TestLab</w:t>
-      </w:r>
-      <w:proofErr w:type="spellEnd"/>
-      <w:r>
-        <w:rPr>
-          <w:rStyle w:val="normaltextrun"/>
-          <w:rFonts w:ascii="Calibri" w:hAnsi="Calibri" w:cs="Calibri"/>
-          <w:b/>
-          <w:bCs/>
-          <w:highlight w:val="green"/>
-          <w:lang w:val="en-US"/>
-        </w:rPr>
         <w:t>]</w:t>
       </w:r>
       <w:r>
@@ -4400,7 +7306,7 @@
           <w:lang w:val="en-US"/>
         </w:rPr>
       </w:pPr>
-      <w:bookmarkStart w:id="8" w:name="_Toc164857244"/>
+      <w:bookmarkStart w:id="18" w:name="_Toc165890115"/>
       <w:r>
         <w:rPr>
           <w:lang w:val="en-US"/>
@@ -4414,7 +7320,7 @@
         </w:rPr>
         <w:t>Test</w:t>
       </w:r>
-      <w:bookmarkEnd w:id="8"/>
+      <w:bookmarkEnd w:id="18"/>
     </w:p>
     <w:p>
       <w:pPr>
@@ -4480,7 +7386,6 @@
           <w:lang w:val="en-US"/>
         </w:rPr>
       </w:pPr>
-      <w:bookmarkStart w:id="9" w:name="_Toc164857245"/>
     </w:p>
     <w:p>
       <w:pPr>
@@ -4489,13 +7394,14 @@
           <w:lang w:val="en-US"/>
         </w:rPr>
       </w:pPr>
+      <w:bookmarkStart w:id="19" w:name="_Toc165890116"/>
       <w:r>
         <w:rPr>
           <w:lang w:val="en-US"/>
         </w:rPr>
         <w:t>Unit Testing</w:t>
       </w:r>
-      <w:bookmarkEnd w:id="9"/>
+      <w:bookmarkEnd w:id="19"/>
     </w:p>
     <w:p>
       <w:pPr>
@@ -4550,7 +7456,7 @@
           <w:lang w:val="en-US"/>
         </w:rPr>
       </w:pPr>
-      <w:bookmarkStart w:id="10" w:name="_Toc164857246"/>
+      <w:bookmarkStart w:id="20" w:name="_Toc165890117"/>
       <w:r>
         <w:rPr>
           <w:lang w:val="en-US"/>
@@ -4569,7 +7475,7 @@
         </w:rPr>
         <w:t>esting</w:t>
       </w:r>
-      <w:bookmarkEnd w:id="10"/>
+      <w:bookmarkEnd w:id="20"/>
     </w:p>
     <w:p>
       <w:pPr>
@@ -4613,7 +7519,7 @@
         </w:rPr>
         <w:t xml:space="preserve"> </w:t>
       </w:r>
-      <w:commentRangeStart w:id="11"/>
+      <w:commentRangeStart w:id="21"/>
       <w:r>
         <w:rPr>
           <w:lang w:val="en-US"/>
@@ -4650,12 +7556,12 @@
         </w:rPr>
         <w:t xml:space="preserve"> interest in how the system produced these results.</w:t>
       </w:r>
-      <w:commentRangeEnd w:id="11"/>
+      <w:commentRangeEnd w:id="21"/>
       <w:r>
         <w:rPr>
           <w:rStyle w:val="CommentReference"/>
         </w:rPr>
-        <w:commentReference w:id="11"/>
+        <w:commentReference w:id="21"/>
       </w:r>
     </w:p>
     <w:p>
@@ -5364,13 +8270,7 @@
               <w:rPr>
                 <w:lang w:val="en-US"/>
               </w:rPr>
-              <w:t xml:space="preserve">     </w:t>
-            </w:r>
-            <w:r>
-              <w:rPr>
-                <w:lang w:val="en-US"/>
-              </w:rPr>
-              <w:t>+</w:t>
+              <w:t xml:space="preserve">     +</w:t>
             </w:r>
             <w:r>
               <w:rPr>
@@ -5434,13 +8334,7 @@
               <w:rPr>
                 <w:lang w:val="en-US"/>
               </w:rPr>
-              <w:t xml:space="preserve">     </w:t>
-            </w:r>
-            <w:r>
-              <w:rPr>
-                <w:lang w:val="en-US"/>
-              </w:rPr>
-              <w:t>+</w:t>
+              <w:t xml:space="preserve">     +</w:t>
             </w:r>
             <w:r>
               <w:rPr>
@@ -5504,19 +8398,7 @@
               <w:rPr>
                 <w:lang w:val="en-US"/>
               </w:rPr>
-              <w:t xml:space="preserve">     </w:t>
-            </w:r>
-            <w:r>
-              <w:rPr>
-                <w:lang w:val="en-US"/>
-              </w:rPr>
-              <w:t>+</w:t>
-            </w:r>
-            <w:r>
-              <w:rPr>
-                <w:lang w:val="en-US"/>
-              </w:rPr>
-              <w:t xml:space="preserve"> </w:t>
+              <w:t xml:space="preserve">     + </w:t>
             </w:r>
             <w:r>
               <w:rPr>
@@ -5574,19 +8456,7 @@
               <w:rPr>
                 <w:lang w:val="en-US"/>
               </w:rPr>
-              <w:t xml:space="preserve">     </w:t>
-            </w:r>
-            <w:r>
-              <w:rPr>
-                <w:lang w:val="en-US"/>
-              </w:rPr>
-              <w:t>+</w:t>
-            </w:r>
-            <w:r>
-              <w:rPr>
-                <w:lang w:val="en-US"/>
-              </w:rPr>
-              <w:t xml:space="preserve"> </w:t>
+              <w:t xml:space="preserve">     + </w:t>
             </w:r>
             <w:r>
               <w:rPr>
@@ -5644,19 +8514,7 @@
               <w:rPr>
                 <w:lang w:val="en-US"/>
               </w:rPr>
-              <w:t xml:space="preserve">     </w:t>
-            </w:r>
-            <w:r>
-              <w:rPr>
-                <w:lang w:val="en-US"/>
-              </w:rPr>
-              <w:t>+</w:t>
-            </w:r>
-            <w:r>
-              <w:rPr>
-                <w:lang w:val="en-US"/>
-              </w:rPr>
-              <w:t xml:space="preserve"> </w:t>
+              <w:t xml:space="preserve">     + </w:t>
             </w:r>
             <w:r>
               <w:rPr>
@@ -5779,12 +8637,14 @@
           <w:lang w:val="en-US"/>
         </w:rPr>
       </w:pPr>
+      <w:bookmarkStart w:id="22" w:name="_Toc165890118"/>
       <w:r>
         <w:rPr>
           <w:lang w:val="en-US"/>
         </w:rPr>
         <w:t>Portability Testing</w:t>
       </w:r>
+      <w:bookmarkEnd w:id="22"/>
     </w:p>
     <w:p>
       <w:pPr>
@@ -5867,7 +8727,7 @@
           <w:lang w:val="en-US"/>
         </w:rPr>
       </w:pPr>
-      <w:bookmarkStart w:id="12" w:name="_Toc164857247"/>
+      <w:bookmarkStart w:id="23" w:name="_Toc165890119"/>
       <w:r>
         <w:rPr>
           <w:lang w:val="en-US"/>
@@ -5881,7 +8741,7 @@
         </w:rPr>
         <w:t>Discussion</w:t>
       </w:r>
-      <w:bookmarkEnd w:id="12"/>
+      <w:bookmarkEnd w:id="23"/>
     </w:p>
     <w:p>
       <w:pPr>
@@ -5958,7 +8818,7 @@
       <w:pPr>
         <w:pStyle w:val="Heading1"/>
       </w:pPr>
-      <w:bookmarkStart w:id="13" w:name="_Toc164857248"/>
+      <w:bookmarkStart w:id="24" w:name="_Toc165890120"/>
       <w:r>
         <w:rPr>
           <w:lang w:val="en-US"/>
@@ -5972,7 +8832,7 @@
         </w:rPr>
         <w:t>Conclusion</w:t>
       </w:r>
-      <w:bookmarkEnd w:id="13"/>
+      <w:bookmarkEnd w:id="24"/>
     </w:p>
     <w:p>
       <w:pPr>
@@ -6124,55 +8984,91 @@
     <w:p>
       <w:pPr>
         <w:pStyle w:val="Heading1"/>
-        <w:rPr>
-          <w:lang w:val="en-US"/>
-        </w:rPr>
-      </w:pPr>
-      <w:bookmarkStart w:id="14" w:name="_Toc164857249"/>
-      <w:r>
-        <w:rPr>
-          <w:lang w:val="en-US"/>
-        </w:rPr>
+      </w:pPr>
+      <w:bookmarkStart w:id="25" w:name="_Toc165890121"/>
+      <w:r>
         <w:lastRenderedPageBreak/>
         <w:t>References</w:t>
       </w:r>
-      <w:bookmarkEnd w:id="14"/>
-    </w:p>
-    <w:p>
-      <w:pPr>
-        <w:rPr>
-          <w:lang w:val="en-US"/>
-        </w:rPr>
-      </w:pPr>
-    </w:p>
-    <w:p>
-      <w:pPr>
-        <w:rPr>
-          <w:lang w:val="en-US"/>
-        </w:rPr>
-      </w:pPr>
-      <w:r>
-        <w:rPr>
-          <w:lang w:val="en-US"/>
-        </w:rPr>
+      <w:bookmarkEnd w:id="25"/>
+    </w:p>
+    <w:p/>
+    <w:p>
+      <w:r>
         <w:t>JPMS</w:t>
       </w:r>
     </w:p>
     <w:p>
-      <w:pPr>
-        <w:rPr>
-          <w:lang w:val="en-US"/>
-        </w:rPr>
-      </w:pPr>
-      <w:r>
-        <w:rPr>
-          <w:lang w:val="en-US"/>
-        </w:rPr>
-        <w:t>https://www.oracle.com/corporate/features/understanding-java-9-modules.html</w:t>
+      <w:hyperlink r:id="rId19" w:history="1">
+        <w:r>
+          <w:rPr>
+            <w:rStyle w:val="Hyperlink"/>
+          </w:rPr>
+          <w:t>https://www.oracle.com/corporate/features/understanding-java-9-modules.html</w:t>
+        </w:r>
+      </w:hyperlink>
+    </w:p>
+    <w:p/>
+    <w:p>
+      <w:r>
+        <w:t>USE CASE</w:t>
+      </w:r>
+    </w:p>
+    <w:p>
+      <w:hyperlink r:id="rId20" w:history="1">
+        <w:r>
+          <w:rPr>
+            <w:rStyle w:val="Hyperlink"/>
+          </w:rPr>
+          <w:t>https://www.visual-paradigm.com/guide/use-case/what-is-use-case-specification/</w:t>
+        </w:r>
+      </w:hyperlink>
+    </w:p>
+    <w:p/>
+    <w:p>
+      <w:r>
+        <w:t>BLACK BOX</w:t>
+      </w:r>
+    </w:p>
+    <w:p>
+      <w:hyperlink r:id="rId21" w:history="1">
+        <w:r>
+          <w:rPr>
+            <w:rStyle w:val="Hyperlink"/>
+          </w:rPr>
+          <w:t>https://www.imperva.com/learn/application-security/black-box-testing/</w:t>
+        </w:r>
+      </w:hyperlink>
+    </w:p>
+    <w:p/>
+    <w:p>
+      <w:r>
+        <w:t>SOLID</w:t>
+      </w:r>
+    </w:p>
+    <w:p>
+      <w:hyperlink r:id="rId22" w:history="1">
+        <w:r>
+          <w:rPr>
+            <w:rStyle w:val="Hyperlink"/>
+          </w:rPr>
+          <w:t>https://www.baeldung.com/solid-principles</w:t>
+        </w:r>
+      </w:hyperlink>
+    </w:p>
+    <w:p/>
+    <w:p>
+      <w:r>
+        <w:t>MOJOHAUS PLUGIN</w:t>
+      </w:r>
+    </w:p>
+    <w:p>
+      <w:r>
+        <w:t>https://www.mojohaus.org/exec-maven-plugin/index.html</w:t>
       </w:r>
     </w:p>
     <w:sectPr>
-      <w:footerReference w:type="default" r:id="rId17"/>
+      <w:footerReference w:type="default" r:id="rId23"/>
       <w:pgSz w:w="11906" w:h="16838"/>
       <w:pgMar w:top="1440" w:right="1440" w:bottom="1440" w:left="1440" w:header="708" w:footer="708" w:gutter="0"/>
       <w:pgNumType w:start="0"/>
@@ -6186,7 +9082,39 @@
 
 <file path=word/comments.xml><?xml version="1.0" encoding="utf-8"?>
 <w:comments xmlns:wpc="http://schemas.microsoft.com/office/word/2010/wordprocessingCanvas" xmlns:cx="http://schemas.microsoft.com/office/drawing/2014/chartex" xmlns:cx1="http://schemas.microsoft.com/office/drawing/2015/9/8/chartex" xmlns:cx2="http://schemas.microsoft.com/office/drawing/2015/10/21/chartex" xmlns:cx3="http://schemas.microsoft.com/office/drawing/2016/5/9/chartex" xmlns:cx4="http://schemas.microsoft.com/office/drawing/2016/5/10/chartex" xmlns:cx5="http://schemas.microsoft.com/office/drawing/2016/5/11/chartex" xmlns:cx6="http://schemas.microsoft.com/office/drawing/2016/5/12/chartex" xmlns:cx7="http://schemas.microsoft.com/office/drawing/2016/5/13/chartex" xmlns:cx8="http://schemas.microsoft.com/office/drawing/2016/5/14/chartex" xmlns:mc="http://schemas.openxmlformats.org/markup-compatibility/2006" xmlns:aink="http://schemas.microsoft.com/office/drawing/2016/ink" xmlns:am3d="http://schemas.microsoft.com/office/drawing/2017/model3d" xmlns:o="urn:schemas-microsoft-com:office:office" xmlns:oel="http://schemas.microsoft.com/office/2019/extlst" xmlns:r="http://schemas.openxmlformats.org/officeDocument/2006/relationships" xmlns:m="http://schemas.openxmlformats.org/officeDocument/2006/math" xmlns:v="urn:schemas-microsoft-com:vml" xmlns:wp14="http://schemas.microsoft.com/office/word/2010/wordprocessingDrawing" xmlns:wp="http://schemas.openxmlformats.org/drawingml/2006/wordprocessingDrawing" xmlns:w10="urn:schemas-microsoft-com:office:word" xmlns:w="http://schemas.openxmlformats.org/wordprocessingml/2006/main" xmlns:w14="http://schemas.microsoft.com/office/word/2010/wordml" xmlns:w15="http://schemas.microsoft.com/office/word/2012/wordml" xmlns:w16cex="http://schemas.microsoft.com/office/word/2018/wordml/cex" xmlns:w16cid="http://schemas.microsoft.com/office/word/2016/wordml/cid" xmlns:w16="http://schemas.microsoft.com/office/word/2018/wordml" xmlns:w16sdtdh="http://schemas.microsoft.com/office/word/2020/wordml/sdtdatahash" xmlns:w16se="http://schemas.microsoft.com/office/word/2015/wordml/symex" xmlns:wpg="http://schemas.microsoft.com/office/word/2010/wordprocessingGroup" xmlns:wpi="http://schemas.microsoft.com/office/word/2010/wordprocessingInk" xmlns:wne="http://schemas.microsoft.com/office/word/2006/wordml" xmlns:wps="http://schemas.microsoft.com/office/word/2010/wordprocessingShape" mc:Ignorable="w14 w15 w16se w16cid w16 w16cex w16sdtdh wp14">
-  <w:comment w:id="11" w:author="Marcus Thomsen" w:date="2024-04-24T15:58:00Z" w:initials="MT">
+  <w:comment w:id="1" w:author="Marcus Thomsen" w:date="2024-05-06T10:23:00Z" w:initials="MT">
+    <w:p>
+      <w:pPr>
+        <w:pStyle w:val="CommentText"/>
+      </w:pPr>
+      <w:r>
+        <w:rPr>
+          <w:rStyle w:val="CommentReference"/>
+        </w:rPr>
+        <w:annotationRef/>
+      </w:r>
+      <w:r>
+        <w:t>Source this</w:t>
+      </w:r>
+    </w:p>
+  </w:comment>
+  <w:comment w:id="11" w:author="Marcus Thomsen" w:date="2024-05-06T12:14:00Z" w:initials="MT">
+    <w:p>
+      <w:pPr>
+        <w:pStyle w:val="CommentText"/>
+      </w:pPr>
+      <w:r>
+        <w:rPr>
+          <w:rStyle w:val="CommentReference"/>
+        </w:rPr>
+        <w:annotationRef/>
+      </w:r>
+      <w:r>
+        <w:t>Link source</w:t>
+      </w:r>
+    </w:p>
+  </w:comment>
+  <w:comment w:id="21" w:author="Marcus Thomsen" w:date="2024-04-24T15:58:00Z" w:initials="MT">
     <w:p>
       <w:pPr>
         <w:pStyle w:val="CommentText"/>
@@ -6207,18 +9135,24 @@
 
 <file path=word/commentsExtended.xml><?xml version="1.0" encoding="utf-8"?>
 <w15:commentsEx xmlns:wpc="http://schemas.microsoft.com/office/word/2010/wordprocessingCanvas" xmlns:cx="http://schemas.microsoft.com/office/drawing/2014/chartex" xmlns:cx1="http://schemas.microsoft.com/office/drawing/2015/9/8/chartex" xmlns:cx2="http://schemas.microsoft.com/office/drawing/2015/10/21/chartex" xmlns:cx3="http://schemas.microsoft.com/office/drawing/2016/5/9/chartex" xmlns:cx4="http://schemas.microsoft.com/office/drawing/2016/5/10/chartex" xmlns:cx5="http://schemas.microsoft.com/office/drawing/2016/5/11/chartex" xmlns:cx6="http://schemas.microsoft.com/office/drawing/2016/5/12/chartex" xmlns:cx7="http://schemas.microsoft.com/office/drawing/2016/5/13/chartex" xmlns:cx8="http://schemas.microsoft.com/office/drawing/2016/5/14/chartex" xmlns:mc="http://schemas.openxmlformats.org/markup-compatibility/2006" xmlns:aink="http://schemas.microsoft.com/office/drawing/2016/ink" xmlns:am3d="http://schemas.microsoft.com/office/drawing/2017/model3d" xmlns:o="urn:schemas-microsoft-com:office:office" xmlns:oel="http://schemas.microsoft.com/office/2019/extlst" xmlns:r="http://schemas.openxmlformats.org/officeDocument/2006/relationships" xmlns:m="http://schemas.openxmlformats.org/officeDocument/2006/math" xmlns:v="urn:schemas-microsoft-com:vml" xmlns:wp14="http://schemas.microsoft.com/office/word/2010/wordprocessingDrawing" xmlns:wp="http://schemas.openxmlformats.org/drawingml/2006/wordprocessingDrawing" xmlns:w10="urn:schemas-microsoft-com:office:word" xmlns:w="http://schemas.openxmlformats.org/wordprocessingml/2006/main" xmlns:w14="http://schemas.microsoft.com/office/word/2010/wordml" xmlns:w15="http://schemas.microsoft.com/office/word/2012/wordml" xmlns:w16cex="http://schemas.microsoft.com/office/word/2018/wordml/cex" xmlns:w16cid="http://schemas.microsoft.com/office/word/2016/wordml/cid" xmlns:w16="http://schemas.microsoft.com/office/word/2018/wordml" xmlns:w16sdtdh="http://schemas.microsoft.com/office/word/2020/wordml/sdtdatahash" xmlns:w16se="http://schemas.microsoft.com/office/word/2015/wordml/symex" xmlns:wpg="http://schemas.microsoft.com/office/word/2010/wordprocessingGroup" xmlns:wpi="http://schemas.microsoft.com/office/word/2010/wordprocessingInk" xmlns:wne="http://schemas.microsoft.com/office/word/2006/wordml" xmlns:wps="http://schemas.microsoft.com/office/word/2010/wordprocessingShape" mc:Ignorable="w14 w15 w16se w16cid w16 w16cex w16sdtdh wp14">
+  <w15:commentEx w15:paraId="7273A601" w15:done="0"/>
+  <w15:commentEx w15:paraId="0E0759AF" w15:done="0"/>
   <w15:commentEx w15:paraId="3FB61B68" w15:done="0"/>
 </w15:commentsEx>
 </file>
 
 <file path=word/commentsExtensible.xml><?xml version="1.0" encoding="utf-8"?>
 <w16cex:commentsExtensible xmlns:wpc="http://schemas.microsoft.com/office/word/2010/wordprocessingCanvas" xmlns:cx="http://schemas.microsoft.com/office/drawing/2014/chartex" xmlns:cx1="http://schemas.microsoft.com/office/drawing/2015/9/8/chartex" xmlns:cx2="http://schemas.microsoft.com/office/drawing/2015/10/21/chartex" xmlns:cx3="http://schemas.microsoft.com/office/drawing/2016/5/9/chartex" xmlns:cx4="http://schemas.microsoft.com/office/drawing/2016/5/10/chartex" xmlns:cx5="http://schemas.microsoft.com/office/drawing/2016/5/11/chartex" xmlns:cx6="http://schemas.microsoft.com/office/drawing/2016/5/12/chartex" xmlns:cx7="http://schemas.microsoft.com/office/drawing/2016/5/13/chartex" xmlns:cx8="http://schemas.microsoft.com/office/drawing/2016/5/14/chartex" xmlns:cr="http://schemas.microsoft.com/office/comments/2020/reactions" xmlns:mc="http://schemas.openxmlformats.org/markup-compatibility/2006" xmlns:aink="http://schemas.microsoft.com/office/drawing/2016/ink" xmlns:am3d="http://schemas.microsoft.com/office/drawing/2017/model3d" xmlns:o="urn:schemas-microsoft-com:office:office" xmlns:oel="http://schemas.microsoft.com/office/2019/extlst" xmlns:r="http://schemas.openxmlformats.org/officeDocument/2006/relationships" xmlns:m="http://schemas.openxmlformats.org/officeDocument/2006/math" xmlns:v="urn:schemas-microsoft-com:vml" xmlns:wp14="http://schemas.microsoft.com/office/word/2010/wordprocessingDrawing" xmlns:wp="http://schemas.openxmlformats.org/drawingml/2006/wordprocessingDrawing" xmlns:w10="urn:schemas-microsoft-com:office:word" xmlns:w="http://schemas.openxmlformats.org/wordprocessingml/2006/main" xmlns:w14="http://schemas.microsoft.com/office/word/2010/wordml" xmlns:w15="http://schemas.microsoft.com/office/word/2012/wordml" xmlns:w16cex="http://schemas.microsoft.com/office/word/2018/wordml/cex" xmlns:w16cid="http://schemas.microsoft.com/office/word/2016/wordml/cid" xmlns:w16="http://schemas.microsoft.com/office/word/2018/wordml" xmlns:w16sdtdh="http://schemas.microsoft.com/office/word/2020/wordml/sdtdatahash" xmlns:w16se="http://schemas.microsoft.com/office/word/2015/wordml/symex" xmlns:wpg="http://schemas.microsoft.com/office/word/2010/wordprocessingGroup" xmlns:wpi="http://schemas.microsoft.com/office/word/2010/wordprocessingInk" xmlns:wne="http://schemas.microsoft.com/office/word/2006/wordml" xmlns:wps="http://schemas.microsoft.com/office/word/2010/wordprocessingShape" mc:Ignorable="w14 w15 w16se w16cid w16 w16cex w16sdtdh cr wp14">
+  <w16cex:commentExtensible w16cex:durableId="64DB5FE8" w16cex:dateUtc="2024-05-06T08:23:00Z"/>
+  <w16cex:commentExtensible w16cex:durableId="2ED538D4" w16cex:dateUtc="2024-05-06T10:14:00Z"/>
   <w16cex:commentExtensible w16cex:durableId="533BB497" w16cex:dateUtc="2024-04-24T13:58:00Z"/>
 </w16cex:commentsExtensible>
 </file>
 
 <file path=word/commentsIds.xml><?xml version="1.0" encoding="utf-8"?>
 <w16cid:commentsIds xmlns:wpc="http://schemas.microsoft.com/office/word/2010/wordprocessingCanvas" xmlns:cx="http://schemas.microsoft.com/office/drawing/2014/chartex" xmlns:cx1="http://schemas.microsoft.com/office/drawing/2015/9/8/chartex" xmlns:cx2="http://schemas.microsoft.com/office/drawing/2015/10/21/chartex" xmlns:cx3="http://schemas.microsoft.com/office/drawing/2016/5/9/chartex" xmlns:cx4="http://schemas.microsoft.com/office/drawing/2016/5/10/chartex" xmlns:cx5="http://schemas.microsoft.com/office/drawing/2016/5/11/chartex" xmlns:cx6="http://schemas.microsoft.com/office/drawing/2016/5/12/chartex" xmlns:cx7="http://schemas.microsoft.com/office/drawing/2016/5/13/chartex" xmlns:cx8="http://schemas.microsoft.com/office/drawing/2016/5/14/chartex" xmlns:mc="http://schemas.openxmlformats.org/markup-compatibility/2006" xmlns:aink="http://schemas.microsoft.com/office/drawing/2016/ink" xmlns:am3d="http://schemas.microsoft.com/office/drawing/2017/model3d" xmlns:o="urn:schemas-microsoft-com:office:office" xmlns:oel="http://schemas.microsoft.com/office/2019/extlst" xmlns:r="http://schemas.openxmlformats.org/officeDocument/2006/relationships" xmlns:m="http://schemas.openxmlformats.org/officeDocument/2006/math" xmlns:v="urn:schemas-microsoft-com:vml" xmlns:wp14="http://schemas.microsoft.com/office/word/2010/wordprocessingDrawing" xmlns:wp="http://schemas.openxmlformats.org/drawingml/2006/wordprocessingDrawing" xmlns:w10="urn:schemas-microsoft-com:office:word" xmlns:w="http://schemas.openxmlformats.org/wordprocessingml/2006/main" xmlns:w14="http://schemas.microsoft.com/office/word/2010/wordml" xmlns:w15="http://schemas.microsoft.com/office/word/2012/wordml" xmlns:w16cex="http://schemas.microsoft.com/office/word/2018/wordml/cex" xmlns:w16cid="http://schemas.microsoft.com/office/word/2016/wordml/cid" xmlns:w16="http://schemas.microsoft.com/office/word/2018/wordml" xmlns:w16sdtdh="http://schemas.microsoft.com/office/word/2020/wordml/sdtdatahash" xmlns:w16se="http://schemas.microsoft.com/office/word/2015/wordml/symex" xmlns:wpg="http://schemas.microsoft.com/office/word/2010/wordprocessingGroup" xmlns:wpi="http://schemas.microsoft.com/office/word/2010/wordprocessingInk" xmlns:wne="http://schemas.microsoft.com/office/word/2006/wordml" xmlns:wps="http://schemas.microsoft.com/office/word/2010/wordprocessingShape" mc:Ignorable="w14 w15 w16se w16cid w16 w16cex w16sdtdh wp14">
+  <w16cid:commentId w16cid:paraId="7273A601" w16cid:durableId="64DB5FE8"/>
+  <w16cid:commentId w16cid:paraId="0E0759AF" w16cid:durableId="2ED538D4"/>
   <w16cid:commentId w16cid:paraId="3FB61B68" w16cid:durableId="533BB497"/>
 </w16cid:commentsIds>
 </file>
@@ -6991,6 +9925,231 @@
     </w:lvl>
   </w:abstractNum>
   <w:abstractNum w:abstractNumId="6" w15:restartNumberingAfterBreak="0">
+    <w:nsid w:val="1D806F95"/>
+    <w:multiLevelType w:val="hybridMultilevel"/>
+    <w:tmpl w:val="F4C4A1CA"/>
+    <w:lvl w:ilvl="0" w:tplc="20000001">
+      <w:start w:val="1"/>
+      <w:numFmt w:val="bullet"/>
+      <w:lvlText w:val=""/>
+      <w:lvlJc w:val="left"/>
+      <w:pPr>
+        <w:ind w:left="720" w:hanging="360"/>
+      </w:pPr>
+      <w:rPr>
+        <w:rFonts w:ascii="Symbol" w:hAnsi="Symbol" w:hint="default"/>
+      </w:rPr>
+    </w:lvl>
+    <w:lvl w:ilvl="1" w:tplc="20000003" w:tentative="1">
+      <w:start w:val="1"/>
+      <w:numFmt w:val="bullet"/>
+      <w:lvlText w:val="o"/>
+      <w:lvlJc w:val="left"/>
+      <w:pPr>
+        <w:ind w:left="1440" w:hanging="360"/>
+      </w:pPr>
+      <w:rPr>
+        <w:rFonts w:ascii="Courier New" w:hAnsi="Courier New" w:cs="Courier New" w:hint="default"/>
+      </w:rPr>
+    </w:lvl>
+    <w:lvl w:ilvl="2" w:tplc="20000005" w:tentative="1">
+      <w:start w:val="1"/>
+      <w:numFmt w:val="bullet"/>
+      <w:lvlText w:val=""/>
+      <w:lvlJc w:val="left"/>
+      <w:pPr>
+        <w:ind w:left="2160" w:hanging="360"/>
+      </w:pPr>
+      <w:rPr>
+        <w:rFonts w:ascii="Wingdings" w:hAnsi="Wingdings" w:hint="default"/>
+      </w:rPr>
+    </w:lvl>
+    <w:lvl w:ilvl="3" w:tplc="20000001" w:tentative="1">
+      <w:start w:val="1"/>
+      <w:numFmt w:val="bullet"/>
+      <w:lvlText w:val=""/>
+      <w:lvlJc w:val="left"/>
+      <w:pPr>
+        <w:ind w:left="2880" w:hanging="360"/>
+      </w:pPr>
+      <w:rPr>
+        <w:rFonts w:ascii="Symbol" w:hAnsi="Symbol" w:hint="default"/>
+      </w:rPr>
+    </w:lvl>
+    <w:lvl w:ilvl="4" w:tplc="20000003" w:tentative="1">
+      <w:start w:val="1"/>
+      <w:numFmt w:val="bullet"/>
+      <w:lvlText w:val="o"/>
+      <w:lvlJc w:val="left"/>
+      <w:pPr>
+        <w:ind w:left="3600" w:hanging="360"/>
+      </w:pPr>
+      <w:rPr>
+        <w:rFonts w:ascii="Courier New" w:hAnsi="Courier New" w:cs="Courier New" w:hint="default"/>
+      </w:rPr>
+    </w:lvl>
+    <w:lvl w:ilvl="5" w:tplc="20000005" w:tentative="1">
+      <w:start w:val="1"/>
+      <w:numFmt w:val="bullet"/>
+      <w:lvlText w:val=""/>
+      <w:lvlJc w:val="left"/>
+      <w:pPr>
+        <w:ind w:left="4320" w:hanging="360"/>
+      </w:pPr>
+      <w:rPr>
+        <w:rFonts w:ascii="Wingdings" w:hAnsi="Wingdings" w:hint="default"/>
+      </w:rPr>
+    </w:lvl>
+    <w:lvl w:ilvl="6" w:tplc="20000001" w:tentative="1">
+      <w:start w:val="1"/>
+      <w:numFmt w:val="bullet"/>
+      <w:lvlText w:val=""/>
+      <w:lvlJc w:val="left"/>
+      <w:pPr>
+        <w:ind w:left="5040" w:hanging="360"/>
+      </w:pPr>
+      <w:rPr>
+        <w:rFonts w:ascii="Symbol" w:hAnsi="Symbol" w:hint="default"/>
+      </w:rPr>
+    </w:lvl>
+    <w:lvl w:ilvl="7" w:tplc="20000003" w:tentative="1">
+      <w:start w:val="1"/>
+      <w:numFmt w:val="bullet"/>
+      <w:lvlText w:val="o"/>
+      <w:lvlJc w:val="left"/>
+      <w:pPr>
+        <w:ind w:left="5760" w:hanging="360"/>
+      </w:pPr>
+      <w:rPr>
+        <w:rFonts w:ascii="Courier New" w:hAnsi="Courier New" w:cs="Courier New" w:hint="default"/>
+      </w:rPr>
+    </w:lvl>
+    <w:lvl w:ilvl="8" w:tplc="20000005" w:tentative="1">
+      <w:start w:val="1"/>
+      <w:numFmt w:val="bullet"/>
+      <w:lvlText w:val=""/>
+      <w:lvlJc w:val="left"/>
+      <w:pPr>
+        <w:ind w:left="6480" w:hanging="360"/>
+      </w:pPr>
+      <w:rPr>
+        <w:rFonts w:ascii="Wingdings" w:hAnsi="Wingdings" w:hint="default"/>
+      </w:rPr>
+    </w:lvl>
+  </w:abstractNum>
+  <w:abstractNum w:abstractNumId="7" w15:restartNumberingAfterBreak="0">
+    <w:nsid w:val="21771229"/>
+    <w:multiLevelType w:val="hybridMultilevel"/>
+    <w:tmpl w:val="8B084904"/>
+    <w:lvl w:ilvl="0" w:tplc="F2DA2ABA">
+      <w:numFmt w:val="bullet"/>
+      <w:lvlText w:val="-"/>
+      <w:lvlJc w:val="left"/>
+      <w:pPr>
+        <w:ind w:left="720" w:hanging="360"/>
+      </w:pPr>
+      <w:rPr>
+        <w:rFonts w:ascii="Bierstadt" w:eastAsiaTheme="minorHAnsi" w:hAnsi="Bierstadt" w:cstheme="minorBidi" w:hint="default"/>
+      </w:rPr>
+    </w:lvl>
+    <w:lvl w:ilvl="1" w:tplc="20000003" w:tentative="1">
+      <w:start w:val="1"/>
+      <w:numFmt w:val="bullet"/>
+      <w:lvlText w:val="o"/>
+      <w:lvlJc w:val="left"/>
+      <w:pPr>
+        <w:ind w:left="1440" w:hanging="360"/>
+      </w:pPr>
+      <w:rPr>
+        <w:rFonts w:ascii="Courier New" w:hAnsi="Courier New" w:cs="Courier New" w:hint="default"/>
+      </w:rPr>
+    </w:lvl>
+    <w:lvl w:ilvl="2" w:tplc="20000005" w:tentative="1">
+      <w:start w:val="1"/>
+      <w:numFmt w:val="bullet"/>
+      <w:lvlText w:val=""/>
+      <w:lvlJc w:val="left"/>
+      <w:pPr>
+        <w:ind w:left="2160" w:hanging="360"/>
+      </w:pPr>
+      <w:rPr>
+        <w:rFonts w:ascii="Wingdings" w:hAnsi="Wingdings" w:hint="default"/>
+      </w:rPr>
+    </w:lvl>
+    <w:lvl w:ilvl="3" w:tplc="20000001" w:tentative="1">
+      <w:start w:val="1"/>
+      <w:numFmt w:val="bullet"/>
+      <w:lvlText w:val=""/>
+      <w:lvlJc w:val="left"/>
+      <w:pPr>
+        <w:ind w:left="2880" w:hanging="360"/>
+      </w:pPr>
+      <w:rPr>
+        <w:rFonts w:ascii="Symbol" w:hAnsi="Symbol" w:hint="default"/>
+      </w:rPr>
+    </w:lvl>
+    <w:lvl w:ilvl="4" w:tplc="20000003" w:tentative="1">
+      <w:start w:val="1"/>
+      <w:numFmt w:val="bullet"/>
+      <w:lvlText w:val="o"/>
+      <w:lvlJc w:val="left"/>
+      <w:pPr>
+        <w:ind w:left="3600" w:hanging="360"/>
+      </w:pPr>
+      <w:rPr>
+        <w:rFonts w:ascii="Courier New" w:hAnsi="Courier New" w:cs="Courier New" w:hint="default"/>
+      </w:rPr>
+    </w:lvl>
+    <w:lvl w:ilvl="5" w:tplc="20000005" w:tentative="1">
+      <w:start w:val="1"/>
+      <w:numFmt w:val="bullet"/>
+      <w:lvlText w:val=""/>
+      <w:lvlJc w:val="left"/>
+      <w:pPr>
+        <w:ind w:left="4320" w:hanging="360"/>
+      </w:pPr>
+      <w:rPr>
+        <w:rFonts w:ascii="Wingdings" w:hAnsi="Wingdings" w:hint="default"/>
+      </w:rPr>
+    </w:lvl>
+    <w:lvl w:ilvl="6" w:tplc="20000001" w:tentative="1">
+      <w:start w:val="1"/>
+      <w:numFmt w:val="bullet"/>
+      <w:lvlText w:val=""/>
+      <w:lvlJc w:val="left"/>
+      <w:pPr>
+        <w:ind w:left="5040" w:hanging="360"/>
+      </w:pPr>
+      <w:rPr>
+        <w:rFonts w:ascii="Symbol" w:hAnsi="Symbol" w:hint="default"/>
+      </w:rPr>
+    </w:lvl>
+    <w:lvl w:ilvl="7" w:tplc="20000003" w:tentative="1">
+      <w:start w:val="1"/>
+      <w:numFmt w:val="bullet"/>
+      <w:lvlText w:val="o"/>
+      <w:lvlJc w:val="left"/>
+      <w:pPr>
+        <w:ind w:left="5760" w:hanging="360"/>
+      </w:pPr>
+      <w:rPr>
+        <w:rFonts w:ascii="Courier New" w:hAnsi="Courier New" w:cs="Courier New" w:hint="default"/>
+      </w:rPr>
+    </w:lvl>
+    <w:lvl w:ilvl="8" w:tplc="20000005" w:tentative="1">
+      <w:start w:val="1"/>
+      <w:numFmt w:val="bullet"/>
+      <w:lvlText w:val=""/>
+      <w:lvlJc w:val="left"/>
+      <w:pPr>
+        <w:ind w:left="6480" w:hanging="360"/>
+      </w:pPr>
+      <w:rPr>
+        <w:rFonts w:ascii="Wingdings" w:hAnsi="Wingdings" w:hint="default"/>
+      </w:rPr>
+    </w:lvl>
+  </w:abstractNum>
+  <w:abstractNum w:abstractNumId="8" w15:restartNumberingAfterBreak="0">
     <w:nsid w:val="2607023A"/>
     <w:multiLevelType w:val="hybridMultilevel"/>
     <w:tmpl w:val="8508F322"/>
@@ -7103,7 +10262,7 @@
       </w:rPr>
     </w:lvl>
   </w:abstractNum>
-  <w:abstractNum w:abstractNumId="7" w15:restartNumberingAfterBreak="0">
+  <w:abstractNum w:abstractNumId="9" w15:restartNumberingAfterBreak="0">
     <w:nsid w:val="26EC5D81"/>
     <w:multiLevelType w:val="hybridMultilevel"/>
     <w:tmpl w:val="E79007EE"/>
@@ -7216,7 +10375,7 @@
       </w:rPr>
     </w:lvl>
   </w:abstractNum>
-  <w:abstractNum w:abstractNumId="8" w15:restartNumberingAfterBreak="0">
+  <w:abstractNum w:abstractNumId="10" w15:restartNumberingAfterBreak="0">
     <w:nsid w:val="2DC92D98"/>
     <w:multiLevelType w:val="hybridMultilevel"/>
     <w:tmpl w:val="F50C690E"/>
@@ -7328,7 +10487,7 @@
       </w:rPr>
     </w:lvl>
   </w:abstractNum>
-  <w:abstractNum w:abstractNumId="9" w15:restartNumberingAfterBreak="0">
+  <w:abstractNum w:abstractNumId="11" w15:restartNumberingAfterBreak="0">
     <w:nsid w:val="32BC203B"/>
     <w:multiLevelType w:val="hybridMultilevel"/>
     <w:tmpl w:val="F028E3DE"/>
@@ -7440,7 +10599,7 @@
       </w:rPr>
     </w:lvl>
   </w:abstractNum>
-  <w:abstractNum w:abstractNumId="10" w15:restartNumberingAfterBreak="0">
+  <w:abstractNum w:abstractNumId="12" w15:restartNumberingAfterBreak="0">
     <w:nsid w:val="41036487"/>
     <w:multiLevelType w:val="hybridMultilevel"/>
     <w:tmpl w:val="80D4C966"/>
@@ -7553,7 +10712,7 @@
       </w:rPr>
     </w:lvl>
   </w:abstractNum>
-  <w:abstractNum w:abstractNumId="11" w15:restartNumberingAfterBreak="0">
+  <w:abstractNum w:abstractNumId="13" w15:restartNumberingAfterBreak="0">
     <w:nsid w:val="44594824"/>
     <w:multiLevelType w:val="hybridMultilevel"/>
     <w:tmpl w:val="221AAF1C"/>
@@ -7665,7 +10824,7 @@
       </w:rPr>
     </w:lvl>
   </w:abstractNum>
-  <w:abstractNum w:abstractNumId="12" w15:restartNumberingAfterBreak="0">
+  <w:abstractNum w:abstractNumId="14" w15:restartNumberingAfterBreak="0">
     <w:nsid w:val="464A434A"/>
     <w:multiLevelType w:val="hybridMultilevel"/>
     <w:tmpl w:val="562C5652"/>
@@ -7778,7 +10937,7 @@
       </w:rPr>
     </w:lvl>
   </w:abstractNum>
-  <w:abstractNum w:abstractNumId="13" w15:restartNumberingAfterBreak="0">
+  <w:abstractNum w:abstractNumId="15" w15:restartNumberingAfterBreak="0">
     <w:nsid w:val="497551AA"/>
     <w:multiLevelType w:val="hybridMultilevel"/>
     <w:tmpl w:val="4A588CF0"/>
@@ -7891,7 +11050,7 @@
       </w:rPr>
     </w:lvl>
   </w:abstractNum>
-  <w:abstractNum w:abstractNumId="14" w15:restartNumberingAfterBreak="0">
+  <w:abstractNum w:abstractNumId="16" w15:restartNumberingAfterBreak="0">
     <w:nsid w:val="4D2B37DD"/>
     <w:multiLevelType w:val="hybridMultilevel"/>
     <w:tmpl w:val="18F85D3C"/>
@@ -8003,7 +11162,7 @@
       </w:rPr>
     </w:lvl>
   </w:abstractNum>
-  <w:abstractNum w:abstractNumId="15" w15:restartNumberingAfterBreak="0">
+  <w:abstractNum w:abstractNumId="17" w15:restartNumberingAfterBreak="0">
     <w:nsid w:val="509F2A0E"/>
     <w:multiLevelType w:val="hybridMultilevel"/>
     <w:tmpl w:val="89DE8784"/>
@@ -8115,7 +11274,7 @@
       </w:rPr>
     </w:lvl>
   </w:abstractNum>
-  <w:abstractNum w:abstractNumId="16" w15:restartNumberingAfterBreak="0">
+  <w:abstractNum w:abstractNumId="18" w15:restartNumberingAfterBreak="0">
     <w:nsid w:val="61E134FF"/>
     <w:multiLevelType w:val="hybridMultilevel"/>
     <w:tmpl w:val="4A1689BC"/>
@@ -8228,7 +11387,7 @@
       </w:rPr>
     </w:lvl>
   </w:abstractNum>
-  <w:abstractNum w:abstractNumId="17" w15:restartNumberingAfterBreak="0">
+  <w:abstractNum w:abstractNumId="19" w15:restartNumberingAfterBreak="0">
     <w:nsid w:val="71260A05"/>
     <w:multiLevelType w:val="hybridMultilevel"/>
     <w:tmpl w:val="F9060D40"/>
@@ -8340,7 +11499,7 @@
       </w:rPr>
     </w:lvl>
   </w:abstractNum>
-  <w:abstractNum w:abstractNumId="18" w15:restartNumberingAfterBreak="0">
+  <w:abstractNum w:abstractNumId="20" w15:restartNumberingAfterBreak="0">
     <w:nsid w:val="7C494C9D"/>
     <w:multiLevelType w:val="hybridMultilevel"/>
     <w:tmpl w:val="873C9858"/>
@@ -8459,22 +11618,22 @@
     <w:abstractNumId w:val="4"/>
   </w:num>
   <w:num w:numId="3" w16cid:durableId="619144679">
-    <w:abstractNumId w:val="7"/>
+    <w:abstractNumId w:val="9"/>
   </w:num>
   <w:num w:numId="4" w16cid:durableId="903954487">
+    <w:abstractNumId w:val="14"/>
+  </w:num>
+  <w:num w:numId="5" w16cid:durableId="1059521429">
+    <w:abstractNumId w:val="18"/>
+  </w:num>
+  <w:num w:numId="6" w16cid:durableId="2022587911">
     <w:abstractNumId w:val="12"/>
   </w:num>
-  <w:num w:numId="5" w16cid:durableId="1059521429">
-    <w:abstractNumId w:val="16"/>
-  </w:num>
-  <w:num w:numId="6" w16cid:durableId="2022587911">
-    <w:abstractNumId w:val="10"/>
-  </w:num>
   <w:num w:numId="7" w16cid:durableId="1668706456">
-    <w:abstractNumId w:val="15"/>
+    <w:abstractNumId w:val="17"/>
   </w:num>
   <w:num w:numId="8" w16cid:durableId="1685135640">
-    <w:abstractNumId w:val="6"/>
+    <w:abstractNumId w:val="8"/>
   </w:num>
   <w:num w:numId="9" w16cid:durableId="657155349">
     <w:abstractNumId w:val="5"/>
@@ -8489,25 +11648,31 @@
     <w:abstractNumId w:val="1"/>
   </w:num>
   <w:num w:numId="13" w16cid:durableId="1305037721">
-    <w:abstractNumId w:val="9"/>
+    <w:abstractNumId w:val="11"/>
   </w:num>
   <w:num w:numId="14" w16cid:durableId="2131585632">
-    <w:abstractNumId w:val="18"/>
+    <w:abstractNumId w:val="20"/>
   </w:num>
   <w:num w:numId="15" w16cid:durableId="1723938701">
+    <w:abstractNumId w:val="15"/>
+  </w:num>
+  <w:num w:numId="16" w16cid:durableId="524749984">
+    <w:abstractNumId w:val="10"/>
+  </w:num>
+  <w:num w:numId="17" w16cid:durableId="157573733">
+    <w:abstractNumId w:val="16"/>
+  </w:num>
+  <w:num w:numId="18" w16cid:durableId="2096632133">
     <w:abstractNumId w:val="13"/>
   </w:num>
-  <w:num w:numId="16" w16cid:durableId="524749984">
-    <w:abstractNumId w:val="8"/>
+  <w:num w:numId="19" w16cid:durableId="480275540">
+    <w:abstractNumId w:val="19"/>
   </w:num>
-  <w:num w:numId="17" w16cid:durableId="157573733">
-    <w:abstractNumId w:val="14"/>
+  <w:num w:numId="20" w16cid:durableId="68428428">
+    <w:abstractNumId w:val="6"/>
   </w:num>
-  <w:num w:numId="18" w16cid:durableId="2096632133">
-    <w:abstractNumId w:val="11"/>
-  </w:num>
-  <w:num w:numId="19" w16cid:durableId="480275540">
-    <w:abstractNumId w:val="17"/>
+  <w:num w:numId="21" w16cid:durableId="651100616">
+    <w:abstractNumId w:val="7"/>
   </w:num>
 </w:numbering>
 </file>
@@ -9355,6 +12520,31 @@
       <w:szCs w:val="24"/>
     </w:rPr>
   </w:style>
+  <w:style w:type="paragraph" w:styleId="TOC3">
+    <w:name w:val="toc 3"/>
+    <w:basedOn w:val="Normal"/>
+    <w:next w:val="Normal"/>
+    <w:autoRedefine/>
+    <w:uiPriority w:val="39"/>
+    <w:unhideWhenUsed/>
+    <w:rsid w:val="00F11628"/>
+    <w:pPr>
+      <w:spacing w:after="100"/>
+      <w:ind w:left="480"/>
+    </w:pPr>
+  </w:style>
+  <w:style w:type="character" w:styleId="FollowedHyperlink">
+    <w:name w:val="FollowedHyperlink"/>
+    <w:basedOn w:val="DefaultParagraphFont"/>
+    <w:uiPriority w:val="99"/>
+    <w:semiHidden/>
+    <w:unhideWhenUsed/>
+    <w:rsid w:val="001F486F"/>
+    <w:rPr>
+      <w:color w:val="954F72" w:themeColor="followedHyperlink"/>
+      <w:u w:val="single"/>
+    </w:rPr>
+  </w:style>
 </w:styles>
 </file>
 
